--- a/Chap_6.3 D_S_I.docx
+++ b/Chap_6.3 D_S_I.docx
@@ -297,11 +297,162 @@
     <w:p>
       <w:pPr>
         <w:rPr>
+          <w:b w:val="0"/>
+          <w:bCs w:val="0"/>
+          <w:i/>
+          <w:iCs/>
+          <w:highlight w:val="yellow"/>
+          <w:lang w:eastAsia="en-US"/>
+        </w:rPr>
+      </w:pPr>
+      <w:r>
+        <w:rPr>
+          <w:b w:val="0"/>
+          <w:bCs w:val="0"/>
+          <w:i/>
+          <w:iCs/>
+          <w:highlight w:val="yellow"/>
+          <w:lang w:eastAsia="en-US"/>
+        </w:rPr>
+        <w:t>Principle:</w:t>
+      </w:r>
+    </w:p>
+    <w:p>
+      <w:pPr>
+        <w:rPr>
+          <w:rFonts w:hint="default"/>
+          <w:lang w:eastAsia="en-US"/>
+        </w:rPr>
+      </w:pPr>
+      <w:r>
+        <w:rPr>
+          <w:lang w:eastAsia="en-US"/>
+        </w:rPr>
+        <w:t xml:space="preserve">In Redo Logging Record, Logging Record &lt;T, X, v&gt; means </w:t>
+      </w:r>
+      <w:r>
+        <w:rPr>
+          <w:rFonts w:hint="default"/>
+          <w:lang w:eastAsia="en-US"/>
+        </w:rPr>
+        <w:t>‘Update the New Value v for Variable X’, in this record, you can tell that there has no Old Value. Each time when Transaction T tries to modify Database Element X, we must write one Record just as &lt;T, X, v&gt;.</w:t>
+      </w:r>
+    </w:p>
+    <w:p>
+      <w:pPr>
+        <w:rPr>
+          <w:rFonts w:hint="default"/>
+          <w:b w:val="0"/>
+          <w:bCs w:val="0"/>
+          <w:i/>
+          <w:iCs/>
+          <w:highlight w:val="yellow"/>
+          <w:lang w:eastAsia="en-US"/>
+        </w:rPr>
+      </w:pPr>
+      <w:r>
+        <w:rPr>
+          <w:rFonts w:hint="default"/>
+          <w:b w:val="0"/>
+          <w:bCs w:val="0"/>
+          <w:i/>
+          <w:iCs/>
+          <w:highlight w:val="yellow"/>
+          <w:lang w:eastAsia="en-US"/>
+        </w:rPr>
+        <w:t>Rule:</w:t>
+      </w:r>
+    </w:p>
+    <w:p>
+      <w:pPr>
+        <w:rPr>
+          <w:rFonts w:hint="default"/>
+          <w:lang w:eastAsia="en-US"/>
+        </w:rPr>
+      </w:pPr>
+      <w:r>
+        <w:rPr>
+          <w:rFonts w:hint="default"/>
+          <w:lang w:eastAsia="en-US"/>
+        </w:rPr>
+        <w:t xml:space="preserve">For Redo Logging File, we can tell that Database Data and Logging File Record can be used by ‘Redo Rule’ to describe the Sequence under which Data and Logging Record reach the Disk - which is called </w:t>
+      </w:r>
+      <w:r>
+        <w:rPr>
+          <w:rFonts w:hint="default"/>
+          <w:i/>
+          <w:iCs/>
+          <w:color w:val="C00000"/>
+          <w:shd w:val="clear" w:color="FFFFFF" w:fill="D9D9D9"/>
+          <w:lang w:eastAsia="en-US"/>
+        </w:rPr>
+        <w:t>Logging - Rule - Write - First</w:t>
+      </w:r>
+      <w:r>
+        <w:rPr>
+          <w:rFonts w:hint="default"/>
+          <w:lang w:eastAsia="en-US"/>
+        </w:rPr>
+        <w:t>.</w:t>
+      </w:r>
+    </w:p>
+    <w:p>
+      <w:pPr>
+        <w:rPr>
+          <w:rFonts w:hint="default"/>
+          <w:i/>
+          <w:iCs/>
+          <w:shd w:val="clear" w:color="FFFFFF" w:fill="D9D9D9"/>
+          <w:lang w:eastAsia="en-US"/>
+        </w:rPr>
+      </w:pPr>
+      <w:r>
+        <w:rPr>
+          <w:rFonts w:hint="default"/>
+          <w:i/>
+          <w:iCs/>
+          <w:shd w:val="clear" w:color="FFFFFF" w:fill="D9D9D9"/>
+          <w:lang w:eastAsia="en-US"/>
+        </w:rPr>
+        <w:t>R1: Before any Database Data X modifications reach the Disk, first ensure to write one Logging Record about modify all Logging Records, including Update Statement &lt;T, X, v&gt; and &lt;COMMIT T&gt;, they need to show up in the Disk. After that any modifications about Database Element Modifications can show up in the Disk.</w:t>
+      </w:r>
+    </w:p>
+    <w:p>
+      <w:pPr>
+        <w:rPr>
+          <w:rFonts w:hint="default"/>
+          <w:lang w:eastAsia="en-US"/>
+        </w:rPr>
+      </w:pPr>
+      <w:r>
+        <w:rPr>
+          <w:rFonts w:hint="default"/>
+          <w:lang w:eastAsia="en-US"/>
+        </w:rPr>
+        <w:t>Logging Record &lt;COMMIT T&gt; appears in Logging File only after Transaction finishes, so real updates about Database Data to Disk would take effect. The Execution Sequence about Transaction when using Redo is:</w:t>
+      </w:r>
+    </w:p>
+    <w:p>
+      <w:pPr>
+        <w:numPr>
+          <w:ilvl w:val="0"/>
+          <w:numId w:val="3"/>
+        </w:numPr>
+        <w:ind w:left="425" w:leftChars="0" w:hanging="425" w:firstLineChars="0"/>
+        <w:rPr>
+          <w:rFonts w:hint="default"/>
           <w:lang w:eastAsia="en-US"/>
         </w:rPr>
       </w:pPr>
       <w:bookmarkStart w:id="0" w:name="_GoBack"/>
       <w:bookmarkEnd w:id="0"/>
+      <w:r>
+        <w:rPr>
+          <w:rFonts w:hint="default"/>
+          <w:lang w:eastAsia="en-US"/>
+        </w:rPr>
+        <w:t xml:space="preserve"> </w:t>
+      </w:r>
     </w:p>
     <w:p>
       <w:pPr>
@@ -446,11 +597,31 @@
       </w:rPr>
     </w:lvl>
   </w:abstractNum>
+  <w:abstractNum w:abstractNumId="2">
+    <w:nsid w:val="5E951B77"/>
+    <w:multiLevelType w:val="singleLevel"/>
+    <w:tmpl w:val="5E951B77"/>
+    <w:lvl w:ilvl="0" w:tentative="0">
+      <w:start w:val="1"/>
+      <w:numFmt w:val="decimal"/>
+      <w:lvlText w:val="%1."/>
+      <w:lvlJc w:val="left"/>
+      <w:pPr>
+        <w:ind w:left="425" w:leftChars="0" w:hanging="425" w:firstLineChars="0"/>
+      </w:pPr>
+      <w:rPr>
+        <w:rFonts w:hint="default"/>
+      </w:rPr>
+    </w:lvl>
+  </w:abstractNum>
   <w:num w:numId="1">
     <w:abstractNumId w:val="0"/>
   </w:num>
   <w:num w:numId="2">
     <w:abstractNumId w:val="1"/>
+  </w:num>
+  <w:num w:numId="3">
+    <w:abstractNumId w:val="2"/>
   </w:num>
 </w:numbering>
 </file>

--- a/Chap_6.3 D_S_I.docx
+++ b/Chap_6.3 D_S_I.docx
@@ -421,6 +421,10 @@
       <w:pPr>
         <w:rPr>
           <w:rFonts w:hint="default"/>
+          <w:i/>
+          <w:iCs/>
+          <w:color w:val="C00000"/>
+          <w:shd w:val="clear" w:color="FFFFFF" w:fill="D9D9D9"/>
           <w:lang w:eastAsia="en-US"/>
         </w:rPr>
       </w:pPr>
@@ -429,7 +433,18 @@
           <w:rFonts w:hint="default"/>
           <w:lang w:eastAsia="en-US"/>
         </w:rPr>
-        <w:t>Logging Record &lt;COMMIT T&gt; appears in Logging File only after Transaction finishes, so real updates about Database Data to Disk would take effect. The Execution Sequence about Transaction when using Redo is:</w:t>
+        <w:t xml:space="preserve">Logging Record &lt;COMMIT T&gt; appears in Logging File only after Transaction finishes, so real updates about Database Data to Disk would take effect. </w:t>
+      </w:r>
+      <w:r>
+        <w:rPr>
+          <w:rFonts w:hint="default"/>
+          <w:i/>
+          <w:iCs/>
+          <w:color w:val="C00000"/>
+          <w:shd w:val="clear" w:color="FFFFFF" w:fill="D9D9D9"/>
+          <w:lang w:eastAsia="en-US"/>
+        </w:rPr>
+        <w:t>The Execution Sequence about Transaction when using Redo is:</w:t>
       </w:r>
     </w:p>
     <w:p>
@@ -441,9 +456,126 @@
         <w:ind w:left="425" w:leftChars="0" w:hanging="425" w:firstLineChars="0"/>
         <w:rPr>
           <w:rFonts w:hint="default"/>
+          <w:i/>
+          <w:iCs/>
+          <w:color w:val="C00000"/>
+          <w:shd w:val="clear" w:color="FFFFFF" w:fill="D9D9D9"/>
           <w:lang w:eastAsia="en-US"/>
         </w:rPr>
       </w:pPr>
+      <w:r>
+        <w:rPr>
+          <w:rFonts w:hint="default"/>
+          <w:i/>
+          <w:iCs/>
+          <w:color w:val="C00000"/>
+          <w:shd w:val="clear" w:color="FFFFFF" w:fill="D9D9D9"/>
+          <w:lang w:eastAsia="en-US"/>
+        </w:rPr>
+        <w:t>Point in the Logging File that includes any Changed Elements.</w:t>
+      </w:r>
+    </w:p>
+    <w:p>
+      <w:pPr>
+        <w:numPr>
+          <w:ilvl w:val="0"/>
+          <w:numId w:val="3"/>
+        </w:numPr>
+        <w:ind w:left="425" w:leftChars="0" w:hanging="425" w:firstLineChars="0"/>
+        <w:rPr>
+          <w:rFonts w:hint="default"/>
+          <w:i/>
+          <w:iCs/>
+          <w:color w:val="C00000"/>
+          <w:shd w:val="clear" w:color="FFFFFF" w:fill="D9D9D9"/>
+          <w:lang w:eastAsia="en-US"/>
+        </w:rPr>
+      </w:pPr>
+      <w:r>
+        <w:rPr>
+          <w:rFonts w:hint="default"/>
+          <w:i/>
+          <w:iCs/>
+          <w:color w:val="C00000"/>
+          <w:shd w:val="clear" w:color="FFFFFF" w:fill="D9D9D9"/>
+          <w:lang w:eastAsia="en-US"/>
+        </w:rPr>
+        <w:t>COMMIT Logging Record.</w:t>
+      </w:r>
+    </w:p>
+    <w:p>
+      <w:pPr>
+        <w:numPr>
+          <w:ilvl w:val="0"/>
+          <w:numId w:val="3"/>
+        </w:numPr>
+        <w:ind w:left="425" w:leftChars="0" w:hanging="425" w:firstLineChars="0"/>
+        <w:rPr>
+          <w:rFonts w:hint="default"/>
+          <w:i/>
+          <w:iCs/>
+          <w:color w:val="C00000"/>
+          <w:shd w:val="clear" w:color="FFFFFF" w:fill="D9D9D9"/>
+          <w:lang w:eastAsia="en-US"/>
+        </w:rPr>
+      </w:pPr>
+      <w:r>
+        <w:rPr>
+          <w:rFonts w:hint="default"/>
+          <w:i/>
+          <w:iCs/>
+          <w:color w:val="C00000"/>
+          <w:shd w:val="clear" w:color="FFFFFF" w:fill="D9D9D9"/>
+          <w:lang w:eastAsia="en-US"/>
+        </w:rPr>
+        <w:t>Submit changes of Database Elements to the Disk.</w:t>
+      </w:r>
+    </w:p>
+    <w:p>
+      <w:pPr>
+        <w:numPr>
+          <w:numId w:val="0"/>
+        </w:numPr>
+        <w:ind w:leftChars="0"/>
+        <w:rPr>
+          <w:rFonts w:hint="default"/>
+          <w:i/>
+          <w:iCs/>
+          <w:highlight w:val="yellow"/>
+          <w:shd w:val="clear" w:color="FFFFFF" w:fill="D9D9D9"/>
+          <w:lang w:eastAsia="en-US"/>
+        </w:rPr>
+      </w:pPr>
+      <w:r>
+        <w:rPr>
+          <w:rFonts w:hint="default"/>
+          <w:i/>
+          <w:iCs/>
+          <w:highlight w:val="yellow"/>
+          <w:shd w:val="clear" w:color="FFFFFF" w:fill="D9D9D9"/>
+          <w:lang w:eastAsia="en-US"/>
+        </w:rPr>
+        <w:t>Example:</w:t>
+      </w:r>
+    </w:p>
+    <w:p>
+      <w:pPr>
+        <w:numPr>
+          <w:numId w:val="0"/>
+        </w:numPr>
+        <w:ind w:leftChars="0"/>
+        <w:rPr>
+          <w:rFonts w:hint="default"/>
+          <w:lang w:eastAsia="en-US"/>
+        </w:rPr>
+      </w:pPr>
+      <w:r>
+        <w:rPr>
+          <w:rFonts w:hint="default"/>
+          <w:lang w:eastAsia="en-US"/>
+        </w:rPr>
+        <w:t xml:space="preserve">Consider the Same Transaction before, </w:t>
+      </w:r>
       <w:bookmarkStart w:id="0" w:name="_GoBack"/>
       <w:bookmarkEnd w:id="0"/>
       <w:r>
@@ -451,7 +583,3113 @@
           <w:rFonts w:hint="default"/>
           <w:lang w:eastAsia="en-US"/>
         </w:rPr>
-        <w:t xml:space="preserve"> </w:t>
+        <w:t>below gives a possible series Events.</w:t>
+      </w:r>
+    </w:p>
+    <w:tbl>
+      <w:tblPr>
+        <w:tblStyle w:val="6"/>
+        <w:tblW w:w="0" w:type="auto"/>
+        <w:jc w:val="center"/>
+        <w:tblBorders>
+          <w:top w:val="single" w:color="auto" w:sz="4" w:space="0"/>
+          <w:left w:val="single" w:color="auto" w:sz="4" w:space="0"/>
+          <w:bottom w:val="single" w:color="auto" w:sz="4" w:space="0"/>
+          <w:right w:val="single" w:color="auto" w:sz="4" w:space="0"/>
+          <w:insideH w:val="single" w:color="auto" w:sz="4" w:space="0"/>
+          <w:insideV w:val="single" w:color="auto" w:sz="4" w:space="0"/>
+        </w:tblBorders>
+        <w:tblLayout w:type="fixed"/>
+        <w:tblCellMar>
+          <w:left w:w="108" w:type="dxa"/>
+          <w:right w:w="108" w:type="dxa"/>
+        </w:tblCellMar>
+      </w:tblPr>
+      <w:tblGrid>
+        <w:gridCol w:w="733"/>
+        <w:gridCol w:w="1397"/>
+        <w:gridCol w:w="515"/>
+        <w:gridCol w:w="880"/>
+        <w:gridCol w:w="805"/>
+        <w:gridCol w:w="755"/>
+        <w:gridCol w:w="868"/>
+        <w:gridCol w:w="2113"/>
+      </w:tblGrid>
+      <w:tr>
+        <w:tblPrEx>
+          <w:tblBorders>
+            <w:top w:val="single" w:color="auto" w:sz="4" w:space="0"/>
+            <w:left w:val="single" w:color="auto" w:sz="4" w:space="0"/>
+            <w:bottom w:val="single" w:color="auto" w:sz="4" w:space="0"/>
+            <w:right w:val="single" w:color="auto" w:sz="4" w:space="0"/>
+            <w:insideH w:val="single" w:color="auto" w:sz="4" w:space="0"/>
+            <w:insideV w:val="single" w:color="auto" w:sz="4" w:space="0"/>
+          </w:tblBorders>
+        </w:tblPrEx>
+        <w:trPr>
+          <w:jc w:val="center"/>
+        </w:trPr>
+        <w:tc>
+          <w:tcPr>
+            <w:tcW w:w="733" w:type="dxa"/>
+            <w:shd w:val="clear" w:color="auto" w:fill="7E7E7E" w:themeFill="background1" w:themeFillShade="7F"/>
+            <w:vAlign w:val="center"/>
+          </w:tcPr>
+          <w:p>
+            <w:pPr>
+              <w:numPr>
+                <w:numId w:val="0"/>
+              </w:numPr>
+              <w:jc w:val="center"/>
+              <w:rPr>
+                <w:rFonts w:hint="default"/>
+                <w:i/>
+                <w:iCs/>
+                <w:vertAlign w:val="baseline"/>
+                <w:lang w:eastAsia="en-US"/>
+              </w:rPr>
+            </w:pPr>
+            <w:r>
+              <w:rPr>
+                <w:rFonts w:hint="default"/>
+                <w:i/>
+                <w:iCs/>
+                <w:vertAlign w:val="baseline"/>
+                <w:lang w:eastAsia="en-US"/>
+              </w:rPr>
+              <w:t>Step</w:t>
+            </w:r>
+          </w:p>
+        </w:tc>
+        <w:tc>
+          <w:tcPr>
+            <w:tcW w:w="1397" w:type="dxa"/>
+            <w:shd w:val="clear" w:color="auto" w:fill="7E7E7E" w:themeFill="background1" w:themeFillShade="7F"/>
+            <w:vAlign w:val="center"/>
+          </w:tcPr>
+          <w:p>
+            <w:pPr>
+              <w:numPr>
+                <w:numId w:val="0"/>
+              </w:numPr>
+              <w:jc w:val="center"/>
+              <w:rPr>
+                <w:rFonts w:hint="default"/>
+                <w:i/>
+                <w:iCs/>
+                <w:vertAlign w:val="baseline"/>
+                <w:lang w:eastAsia="en-US"/>
+              </w:rPr>
+            </w:pPr>
+            <w:r>
+              <w:rPr>
+                <w:rFonts w:hint="default"/>
+                <w:i/>
+                <w:iCs/>
+                <w:vertAlign w:val="baseline"/>
+                <w:lang w:eastAsia="en-US"/>
+              </w:rPr>
+              <w:t>Action</w:t>
+            </w:r>
+          </w:p>
+        </w:tc>
+        <w:tc>
+          <w:tcPr>
+            <w:tcW w:w="515" w:type="dxa"/>
+            <w:shd w:val="clear" w:color="auto" w:fill="7E7E7E" w:themeFill="background1" w:themeFillShade="7F"/>
+            <w:vAlign w:val="center"/>
+          </w:tcPr>
+          <w:p>
+            <w:pPr>
+              <w:numPr>
+                <w:numId w:val="0"/>
+              </w:numPr>
+              <w:jc w:val="center"/>
+              <w:rPr>
+                <w:rFonts w:hint="default"/>
+                <w:i/>
+                <w:iCs/>
+                <w:vertAlign w:val="baseline"/>
+                <w:lang w:eastAsia="en-US"/>
+              </w:rPr>
+            </w:pPr>
+            <w:r>
+              <w:rPr>
+                <w:rFonts w:hint="default"/>
+                <w:i/>
+                <w:iCs/>
+                <w:vertAlign w:val="baseline"/>
+                <w:lang w:eastAsia="en-US"/>
+              </w:rPr>
+              <w:t>t</w:t>
+            </w:r>
+          </w:p>
+        </w:tc>
+        <w:tc>
+          <w:tcPr>
+            <w:tcW w:w="880" w:type="dxa"/>
+            <w:shd w:val="clear" w:color="auto" w:fill="7E7E7E" w:themeFill="background1" w:themeFillShade="7F"/>
+            <w:vAlign w:val="center"/>
+          </w:tcPr>
+          <w:p>
+            <w:pPr>
+              <w:numPr>
+                <w:numId w:val="0"/>
+              </w:numPr>
+              <w:jc w:val="center"/>
+              <w:rPr>
+                <w:rFonts w:hint="default"/>
+                <w:i/>
+                <w:iCs/>
+                <w:vertAlign w:val="baseline"/>
+                <w:lang w:eastAsia="en-US"/>
+              </w:rPr>
+            </w:pPr>
+            <w:r>
+              <w:rPr>
+                <w:rFonts w:hint="default"/>
+                <w:i/>
+                <w:iCs/>
+                <w:vertAlign w:val="baseline"/>
+                <w:lang w:eastAsia="en-US"/>
+              </w:rPr>
+              <w:t>M - A</w:t>
+            </w:r>
+          </w:p>
+        </w:tc>
+        <w:tc>
+          <w:tcPr>
+            <w:tcW w:w="805" w:type="dxa"/>
+            <w:shd w:val="clear" w:color="auto" w:fill="7E7E7E" w:themeFill="background1" w:themeFillShade="7F"/>
+            <w:vAlign w:val="center"/>
+          </w:tcPr>
+          <w:p>
+            <w:pPr>
+              <w:numPr>
+                <w:numId w:val="0"/>
+              </w:numPr>
+              <w:jc w:val="center"/>
+              <w:rPr>
+                <w:rFonts w:hint="default"/>
+                <w:i/>
+                <w:iCs/>
+                <w:vertAlign w:val="baseline"/>
+                <w:lang w:eastAsia="en-US"/>
+              </w:rPr>
+            </w:pPr>
+            <w:r>
+              <w:rPr>
+                <w:rFonts w:hint="default"/>
+                <w:i/>
+                <w:iCs/>
+                <w:vertAlign w:val="baseline"/>
+                <w:lang w:eastAsia="en-US"/>
+              </w:rPr>
+              <w:t>M - B</w:t>
+            </w:r>
+          </w:p>
+        </w:tc>
+        <w:tc>
+          <w:tcPr>
+            <w:tcW w:w="755" w:type="dxa"/>
+            <w:shd w:val="clear" w:color="auto" w:fill="7E7E7E" w:themeFill="background1" w:themeFillShade="7F"/>
+            <w:vAlign w:val="center"/>
+          </w:tcPr>
+          <w:p>
+            <w:pPr>
+              <w:numPr>
+                <w:numId w:val="0"/>
+              </w:numPr>
+              <w:jc w:val="center"/>
+              <w:rPr>
+                <w:rFonts w:hint="default"/>
+                <w:i/>
+                <w:iCs/>
+                <w:vertAlign w:val="baseline"/>
+                <w:lang w:eastAsia="en-US"/>
+              </w:rPr>
+            </w:pPr>
+            <w:r>
+              <w:rPr>
+                <w:rFonts w:hint="default"/>
+                <w:i/>
+                <w:iCs/>
+                <w:vertAlign w:val="baseline"/>
+                <w:lang w:eastAsia="en-US"/>
+              </w:rPr>
+              <w:t>D - A</w:t>
+            </w:r>
+          </w:p>
+        </w:tc>
+        <w:tc>
+          <w:tcPr>
+            <w:tcW w:w="868" w:type="dxa"/>
+            <w:shd w:val="clear" w:color="auto" w:fill="7E7E7E" w:themeFill="background1" w:themeFillShade="7F"/>
+            <w:vAlign w:val="center"/>
+          </w:tcPr>
+          <w:p>
+            <w:pPr>
+              <w:numPr>
+                <w:numId w:val="0"/>
+              </w:numPr>
+              <w:jc w:val="center"/>
+              <w:rPr>
+                <w:rFonts w:hint="default"/>
+                <w:i/>
+                <w:iCs/>
+                <w:vertAlign w:val="baseline"/>
+                <w:lang w:eastAsia="en-US"/>
+              </w:rPr>
+            </w:pPr>
+            <w:r>
+              <w:rPr>
+                <w:rFonts w:hint="default"/>
+                <w:i/>
+                <w:iCs/>
+                <w:vertAlign w:val="baseline"/>
+                <w:lang w:eastAsia="en-US"/>
+              </w:rPr>
+              <w:t>D - B</w:t>
+            </w:r>
+          </w:p>
+        </w:tc>
+        <w:tc>
+          <w:tcPr>
+            <w:tcW w:w="2113" w:type="dxa"/>
+            <w:shd w:val="clear" w:color="auto" w:fill="7E7E7E" w:themeFill="background1" w:themeFillShade="7F"/>
+            <w:vAlign w:val="center"/>
+          </w:tcPr>
+          <w:p>
+            <w:pPr>
+              <w:numPr>
+                <w:numId w:val="0"/>
+              </w:numPr>
+              <w:jc w:val="center"/>
+              <w:rPr>
+                <w:rFonts w:hint="default"/>
+                <w:i/>
+                <w:iCs/>
+                <w:vertAlign w:val="baseline"/>
+                <w:lang w:eastAsia="en-US"/>
+              </w:rPr>
+            </w:pPr>
+            <w:r>
+              <w:rPr>
+                <w:rFonts w:hint="default"/>
+                <w:i/>
+                <w:iCs/>
+                <w:vertAlign w:val="baseline"/>
+                <w:lang w:eastAsia="en-US"/>
+              </w:rPr>
+              <w:t>Logging</w:t>
+            </w:r>
+          </w:p>
+        </w:tc>
+      </w:tr>
+      <w:tr>
+        <w:tblPrEx>
+          <w:tblBorders>
+            <w:top w:val="single" w:color="auto" w:sz="4" w:space="0"/>
+            <w:left w:val="single" w:color="auto" w:sz="4" w:space="0"/>
+            <w:bottom w:val="single" w:color="auto" w:sz="4" w:space="0"/>
+            <w:right w:val="single" w:color="auto" w:sz="4" w:space="0"/>
+            <w:insideH w:val="single" w:color="auto" w:sz="4" w:space="0"/>
+            <w:insideV w:val="single" w:color="auto" w:sz="4" w:space="0"/>
+          </w:tblBorders>
+        </w:tblPrEx>
+        <w:trPr>
+          <w:jc w:val="center"/>
+        </w:trPr>
+        <w:tc>
+          <w:tcPr>
+            <w:tcW w:w="733" w:type="dxa"/>
+            <w:shd w:val="clear" w:color="auto" w:fill="7E7E7E" w:themeFill="background1" w:themeFillShade="7F"/>
+            <w:vAlign w:val="center"/>
+          </w:tcPr>
+          <w:p>
+            <w:pPr>
+              <w:numPr>
+                <w:numId w:val="0"/>
+              </w:numPr>
+              <w:jc w:val="center"/>
+              <w:rPr>
+                <w:rFonts w:hint="default"/>
+                <w:i/>
+                <w:iCs/>
+                <w:vertAlign w:val="baseline"/>
+                <w:lang w:eastAsia="en-US"/>
+              </w:rPr>
+            </w:pPr>
+            <w:r>
+              <w:rPr>
+                <w:rFonts w:hint="default"/>
+                <w:i/>
+                <w:iCs/>
+                <w:vertAlign w:val="baseline"/>
+                <w:lang w:eastAsia="en-US"/>
+              </w:rPr>
+              <w:t>1</w:t>
+            </w:r>
+          </w:p>
+        </w:tc>
+        <w:tc>
+          <w:tcPr>
+            <w:tcW w:w="1397" w:type="dxa"/>
+            <w:shd w:val="clear" w:color="auto" w:fill="7E7E7E" w:themeFill="background1" w:themeFillShade="7F"/>
+            <w:vAlign w:val="center"/>
+          </w:tcPr>
+          <w:p>
+            <w:pPr>
+              <w:numPr>
+                <w:numId w:val="0"/>
+              </w:numPr>
+              <w:jc w:val="center"/>
+              <w:rPr>
+                <w:rFonts w:hint="default"/>
+                <w:i/>
+                <w:iCs/>
+                <w:vertAlign w:val="baseline"/>
+                <w:lang w:eastAsia="en-US"/>
+              </w:rPr>
+            </w:pPr>
+          </w:p>
+        </w:tc>
+        <w:tc>
+          <w:tcPr>
+            <w:tcW w:w="515" w:type="dxa"/>
+            <w:shd w:val="clear" w:color="auto" w:fill="7E7E7E" w:themeFill="background1" w:themeFillShade="7F"/>
+            <w:vAlign w:val="center"/>
+          </w:tcPr>
+          <w:p>
+            <w:pPr>
+              <w:numPr>
+                <w:numId w:val="0"/>
+              </w:numPr>
+              <w:jc w:val="center"/>
+              <w:rPr>
+                <w:rFonts w:hint="default"/>
+                <w:i/>
+                <w:iCs/>
+                <w:vertAlign w:val="baseline"/>
+                <w:lang w:eastAsia="en-US"/>
+              </w:rPr>
+            </w:pPr>
+          </w:p>
+        </w:tc>
+        <w:tc>
+          <w:tcPr>
+            <w:tcW w:w="880" w:type="dxa"/>
+            <w:shd w:val="clear" w:color="auto" w:fill="7E7E7E" w:themeFill="background1" w:themeFillShade="7F"/>
+            <w:vAlign w:val="center"/>
+          </w:tcPr>
+          <w:p>
+            <w:pPr>
+              <w:numPr>
+                <w:numId w:val="0"/>
+              </w:numPr>
+              <w:jc w:val="center"/>
+              <w:rPr>
+                <w:rFonts w:hint="default"/>
+                <w:i/>
+                <w:iCs/>
+                <w:vertAlign w:val="baseline"/>
+                <w:lang w:eastAsia="en-US"/>
+              </w:rPr>
+            </w:pPr>
+          </w:p>
+        </w:tc>
+        <w:tc>
+          <w:tcPr>
+            <w:tcW w:w="805" w:type="dxa"/>
+            <w:shd w:val="clear" w:color="auto" w:fill="7E7E7E" w:themeFill="background1" w:themeFillShade="7F"/>
+            <w:vAlign w:val="center"/>
+          </w:tcPr>
+          <w:p>
+            <w:pPr>
+              <w:numPr>
+                <w:numId w:val="0"/>
+              </w:numPr>
+              <w:jc w:val="center"/>
+              <w:rPr>
+                <w:rFonts w:hint="default"/>
+                <w:i/>
+                <w:iCs/>
+                <w:vertAlign w:val="baseline"/>
+                <w:lang w:eastAsia="en-US"/>
+              </w:rPr>
+            </w:pPr>
+          </w:p>
+        </w:tc>
+        <w:tc>
+          <w:tcPr>
+            <w:tcW w:w="755" w:type="dxa"/>
+            <w:shd w:val="clear" w:color="auto" w:fill="7E7E7E" w:themeFill="background1" w:themeFillShade="7F"/>
+            <w:vAlign w:val="center"/>
+          </w:tcPr>
+          <w:p>
+            <w:pPr>
+              <w:numPr>
+                <w:numId w:val="0"/>
+              </w:numPr>
+              <w:jc w:val="center"/>
+              <w:rPr>
+                <w:rFonts w:hint="default"/>
+                <w:i/>
+                <w:iCs/>
+                <w:vertAlign w:val="baseline"/>
+                <w:lang w:eastAsia="en-US"/>
+              </w:rPr>
+            </w:pPr>
+          </w:p>
+        </w:tc>
+        <w:tc>
+          <w:tcPr>
+            <w:tcW w:w="868" w:type="dxa"/>
+            <w:shd w:val="clear" w:color="auto" w:fill="7E7E7E" w:themeFill="background1" w:themeFillShade="7F"/>
+            <w:vAlign w:val="center"/>
+          </w:tcPr>
+          <w:p>
+            <w:pPr>
+              <w:numPr>
+                <w:numId w:val="0"/>
+              </w:numPr>
+              <w:jc w:val="center"/>
+              <w:rPr>
+                <w:rFonts w:hint="default"/>
+                <w:i/>
+                <w:iCs/>
+                <w:vertAlign w:val="baseline"/>
+                <w:lang w:eastAsia="en-US"/>
+              </w:rPr>
+            </w:pPr>
+          </w:p>
+        </w:tc>
+        <w:tc>
+          <w:tcPr>
+            <w:tcW w:w="2113" w:type="dxa"/>
+            <w:vAlign w:val="center"/>
+          </w:tcPr>
+          <w:p>
+            <w:pPr>
+              <w:numPr>
+                <w:numId w:val="0"/>
+              </w:numPr>
+              <w:jc w:val="center"/>
+              <w:rPr>
+                <w:rFonts w:hint="default"/>
+                <w:i/>
+                <w:iCs/>
+                <w:vertAlign w:val="baseline"/>
+                <w:lang w:eastAsia="en-US"/>
+              </w:rPr>
+            </w:pPr>
+            <w:r>
+              <w:rPr>
+                <w:rFonts w:hint="default"/>
+                <w:i/>
+                <w:iCs/>
+                <w:vertAlign w:val="baseline"/>
+                <w:lang w:eastAsia="en-US"/>
+              </w:rPr>
+              <w:t>&lt;START T&gt;</w:t>
+            </w:r>
+          </w:p>
+        </w:tc>
+      </w:tr>
+      <w:tr>
+        <w:tblPrEx>
+          <w:tblBorders>
+            <w:top w:val="single" w:color="auto" w:sz="4" w:space="0"/>
+            <w:left w:val="single" w:color="auto" w:sz="4" w:space="0"/>
+            <w:bottom w:val="single" w:color="auto" w:sz="4" w:space="0"/>
+            <w:right w:val="single" w:color="auto" w:sz="4" w:space="0"/>
+            <w:insideH w:val="single" w:color="auto" w:sz="4" w:space="0"/>
+            <w:insideV w:val="single" w:color="auto" w:sz="4" w:space="0"/>
+          </w:tblBorders>
+        </w:tblPrEx>
+        <w:trPr>
+          <w:jc w:val="center"/>
+        </w:trPr>
+        <w:tc>
+          <w:tcPr>
+            <w:tcW w:w="733" w:type="dxa"/>
+            <w:shd w:val="clear" w:color="auto" w:fill="7E7E7E" w:themeFill="background1" w:themeFillShade="7F"/>
+            <w:vAlign w:val="center"/>
+          </w:tcPr>
+          <w:p>
+            <w:pPr>
+              <w:numPr>
+                <w:numId w:val="0"/>
+              </w:numPr>
+              <w:jc w:val="center"/>
+              <w:rPr>
+                <w:rFonts w:hint="default"/>
+                <w:i/>
+                <w:iCs/>
+                <w:vertAlign w:val="baseline"/>
+                <w:lang w:eastAsia="en-US"/>
+              </w:rPr>
+            </w:pPr>
+            <w:r>
+              <w:rPr>
+                <w:rFonts w:hint="default"/>
+                <w:i/>
+                <w:iCs/>
+                <w:vertAlign w:val="baseline"/>
+                <w:lang w:eastAsia="en-US"/>
+              </w:rPr>
+              <w:t>2</w:t>
+            </w:r>
+          </w:p>
+        </w:tc>
+        <w:tc>
+          <w:tcPr>
+            <w:tcW w:w="1397" w:type="dxa"/>
+            <w:vAlign w:val="center"/>
+          </w:tcPr>
+          <w:p>
+            <w:pPr>
+              <w:numPr>
+                <w:numId w:val="0"/>
+              </w:numPr>
+              <w:jc w:val="center"/>
+              <w:rPr>
+                <w:rFonts w:hint="default"/>
+                <w:i/>
+                <w:iCs/>
+                <w:vertAlign w:val="baseline"/>
+                <w:lang w:eastAsia="en-US"/>
+              </w:rPr>
+            </w:pPr>
+            <w:r>
+              <w:rPr>
+                <w:rFonts w:hint="default"/>
+                <w:i/>
+                <w:iCs/>
+                <w:vertAlign w:val="baseline"/>
+                <w:lang w:eastAsia="en-US"/>
+              </w:rPr>
+              <w:t>READ(A, t)</w:t>
+            </w:r>
+          </w:p>
+        </w:tc>
+        <w:tc>
+          <w:tcPr>
+            <w:tcW w:w="515" w:type="dxa"/>
+            <w:vAlign w:val="center"/>
+          </w:tcPr>
+          <w:p>
+            <w:pPr>
+              <w:numPr>
+                <w:numId w:val="0"/>
+              </w:numPr>
+              <w:jc w:val="center"/>
+              <w:rPr>
+                <w:rFonts w:hint="default"/>
+                <w:i/>
+                <w:iCs/>
+                <w:vertAlign w:val="baseline"/>
+                <w:lang w:eastAsia="en-US"/>
+              </w:rPr>
+            </w:pPr>
+            <w:r>
+              <w:rPr>
+                <w:rFonts w:hint="default"/>
+                <w:i/>
+                <w:iCs/>
+                <w:vertAlign w:val="baseline"/>
+                <w:lang w:eastAsia="en-US"/>
+              </w:rPr>
+              <w:t>8</w:t>
+            </w:r>
+          </w:p>
+        </w:tc>
+        <w:tc>
+          <w:tcPr>
+            <w:tcW w:w="880" w:type="dxa"/>
+            <w:vAlign w:val="center"/>
+          </w:tcPr>
+          <w:p>
+            <w:pPr>
+              <w:numPr>
+                <w:numId w:val="0"/>
+              </w:numPr>
+              <w:jc w:val="center"/>
+              <w:rPr>
+                <w:rFonts w:hint="default"/>
+                <w:i/>
+                <w:iCs/>
+                <w:vertAlign w:val="baseline"/>
+                <w:lang w:eastAsia="en-US"/>
+              </w:rPr>
+            </w:pPr>
+            <w:r>
+              <w:rPr>
+                <w:rFonts w:hint="default"/>
+                <w:i/>
+                <w:iCs/>
+                <w:vertAlign w:val="baseline"/>
+                <w:lang w:eastAsia="en-US"/>
+              </w:rPr>
+              <w:t>8</w:t>
+            </w:r>
+          </w:p>
+        </w:tc>
+        <w:tc>
+          <w:tcPr>
+            <w:tcW w:w="805" w:type="dxa"/>
+            <w:vAlign w:val="center"/>
+          </w:tcPr>
+          <w:p>
+            <w:pPr>
+              <w:numPr>
+                <w:numId w:val="0"/>
+              </w:numPr>
+              <w:jc w:val="center"/>
+              <w:rPr>
+                <w:rFonts w:hint="default"/>
+                <w:i/>
+                <w:iCs/>
+                <w:vertAlign w:val="baseline"/>
+                <w:lang w:eastAsia="en-US"/>
+              </w:rPr>
+            </w:pPr>
+            <w:r>
+              <w:rPr>
+                <w:rFonts w:hint="default"/>
+                <w:i/>
+                <w:iCs/>
+                <w:vertAlign w:val="baseline"/>
+                <w:lang w:eastAsia="en-US"/>
+              </w:rPr>
+              <w:t>8</w:t>
+            </w:r>
+          </w:p>
+        </w:tc>
+        <w:tc>
+          <w:tcPr>
+            <w:tcW w:w="755" w:type="dxa"/>
+            <w:vAlign w:val="center"/>
+          </w:tcPr>
+          <w:p>
+            <w:pPr>
+              <w:numPr>
+                <w:numId w:val="0"/>
+              </w:numPr>
+              <w:jc w:val="center"/>
+              <w:rPr>
+                <w:rFonts w:hint="default"/>
+                <w:i/>
+                <w:iCs/>
+                <w:vertAlign w:val="baseline"/>
+                <w:lang w:eastAsia="en-US"/>
+              </w:rPr>
+            </w:pPr>
+            <w:r>
+              <w:rPr>
+                <w:rFonts w:hint="default"/>
+                <w:i/>
+                <w:iCs/>
+                <w:vertAlign w:val="baseline"/>
+                <w:lang w:eastAsia="en-US"/>
+              </w:rPr>
+              <w:t>8</w:t>
+            </w:r>
+          </w:p>
+        </w:tc>
+        <w:tc>
+          <w:tcPr>
+            <w:tcW w:w="868" w:type="dxa"/>
+            <w:vAlign w:val="center"/>
+          </w:tcPr>
+          <w:p>
+            <w:pPr>
+              <w:numPr>
+                <w:numId w:val="0"/>
+              </w:numPr>
+              <w:jc w:val="center"/>
+              <w:rPr>
+                <w:rFonts w:hint="default"/>
+                <w:i/>
+                <w:iCs/>
+                <w:vertAlign w:val="baseline"/>
+                <w:lang w:eastAsia="en-US"/>
+              </w:rPr>
+            </w:pPr>
+            <w:r>
+              <w:rPr>
+                <w:rFonts w:hint="default"/>
+                <w:i/>
+                <w:iCs/>
+                <w:vertAlign w:val="baseline"/>
+                <w:lang w:eastAsia="en-US"/>
+              </w:rPr>
+              <w:t>8</w:t>
+            </w:r>
+          </w:p>
+        </w:tc>
+        <w:tc>
+          <w:tcPr>
+            <w:tcW w:w="2113" w:type="dxa"/>
+            <w:shd w:val="clear" w:color="auto" w:fill="7E7E7E" w:themeFill="background1" w:themeFillShade="7F"/>
+            <w:vAlign w:val="center"/>
+          </w:tcPr>
+          <w:p>
+            <w:pPr>
+              <w:numPr>
+                <w:numId w:val="0"/>
+              </w:numPr>
+              <w:jc w:val="center"/>
+              <w:rPr>
+                <w:rFonts w:hint="default"/>
+                <w:i/>
+                <w:iCs/>
+                <w:vertAlign w:val="baseline"/>
+                <w:lang w:eastAsia="en-US"/>
+              </w:rPr>
+            </w:pPr>
+          </w:p>
+        </w:tc>
+      </w:tr>
+      <w:tr>
+        <w:tblPrEx>
+          <w:tblBorders>
+            <w:top w:val="single" w:color="auto" w:sz="4" w:space="0"/>
+            <w:left w:val="single" w:color="auto" w:sz="4" w:space="0"/>
+            <w:bottom w:val="single" w:color="auto" w:sz="4" w:space="0"/>
+            <w:right w:val="single" w:color="auto" w:sz="4" w:space="0"/>
+            <w:insideH w:val="single" w:color="auto" w:sz="4" w:space="0"/>
+            <w:insideV w:val="single" w:color="auto" w:sz="4" w:space="0"/>
+          </w:tblBorders>
+        </w:tblPrEx>
+        <w:trPr>
+          <w:jc w:val="center"/>
+        </w:trPr>
+        <w:tc>
+          <w:tcPr>
+            <w:tcW w:w="733" w:type="dxa"/>
+            <w:shd w:val="clear" w:color="auto" w:fill="7E7E7E" w:themeFill="background1" w:themeFillShade="7F"/>
+            <w:vAlign w:val="center"/>
+          </w:tcPr>
+          <w:p>
+            <w:pPr>
+              <w:numPr>
+                <w:numId w:val="0"/>
+              </w:numPr>
+              <w:jc w:val="center"/>
+              <w:rPr>
+                <w:rFonts w:hint="default"/>
+                <w:i/>
+                <w:iCs/>
+                <w:vertAlign w:val="baseline"/>
+                <w:lang w:eastAsia="en-US"/>
+              </w:rPr>
+            </w:pPr>
+            <w:r>
+              <w:rPr>
+                <w:rFonts w:hint="default"/>
+                <w:i/>
+                <w:iCs/>
+                <w:vertAlign w:val="baseline"/>
+                <w:lang w:eastAsia="en-US"/>
+              </w:rPr>
+              <w:t>3</w:t>
+            </w:r>
+          </w:p>
+        </w:tc>
+        <w:tc>
+          <w:tcPr>
+            <w:tcW w:w="1397" w:type="dxa"/>
+            <w:vAlign w:val="center"/>
+          </w:tcPr>
+          <w:p>
+            <w:pPr>
+              <w:numPr>
+                <w:numId w:val="0"/>
+              </w:numPr>
+              <w:jc w:val="center"/>
+              <w:rPr>
+                <w:rFonts w:hint="default"/>
+                <w:i/>
+                <w:iCs/>
+                <w:vertAlign w:val="baseline"/>
+                <w:lang w:eastAsia="en-US"/>
+              </w:rPr>
+            </w:pPr>
+            <w:r>
+              <w:rPr>
+                <w:rFonts w:hint="default"/>
+                <w:i/>
+                <w:iCs/>
+                <w:vertAlign w:val="baseline"/>
+                <w:lang w:eastAsia="en-US"/>
+              </w:rPr>
+              <w:t>t := t * 2</w:t>
+            </w:r>
+          </w:p>
+        </w:tc>
+        <w:tc>
+          <w:tcPr>
+            <w:tcW w:w="515" w:type="dxa"/>
+            <w:vAlign w:val="center"/>
+          </w:tcPr>
+          <w:p>
+            <w:pPr>
+              <w:numPr>
+                <w:numId w:val="0"/>
+              </w:numPr>
+              <w:jc w:val="center"/>
+              <w:rPr>
+                <w:rFonts w:hint="default"/>
+                <w:i/>
+                <w:iCs/>
+                <w:vertAlign w:val="baseline"/>
+                <w:lang w:eastAsia="en-US"/>
+              </w:rPr>
+            </w:pPr>
+            <w:r>
+              <w:rPr>
+                <w:rFonts w:hint="default"/>
+                <w:i/>
+                <w:iCs/>
+                <w:vertAlign w:val="baseline"/>
+                <w:lang w:eastAsia="en-US"/>
+              </w:rPr>
+              <w:t>16</w:t>
+            </w:r>
+          </w:p>
+        </w:tc>
+        <w:tc>
+          <w:tcPr>
+            <w:tcW w:w="880" w:type="dxa"/>
+            <w:vAlign w:val="center"/>
+          </w:tcPr>
+          <w:p>
+            <w:pPr>
+              <w:numPr>
+                <w:numId w:val="0"/>
+              </w:numPr>
+              <w:jc w:val="center"/>
+              <w:rPr>
+                <w:rFonts w:hint="default"/>
+                <w:i/>
+                <w:iCs/>
+                <w:vertAlign w:val="baseline"/>
+                <w:lang w:eastAsia="en-US"/>
+              </w:rPr>
+            </w:pPr>
+            <w:r>
+              <w:rPr>
+                <w:rFonts w:hint="default"/>
+                <w:i/>
+                <w:iCs/>
+                <w:vertAlign w:val="baseline"/>
+                <w:lang w:eastAsia="en-US"/>
+              </w:rPr>
+              <w:t>8</w:t>
+            </w:r>
+          </w:p>
+        </w:tc>
+        <w:tc>
+          <w:tcPr>
+            <w:tcW w:w="805" w:type="dxa"/>
+            <w:vAlign w:val="center"/>
+          </w:tcPr>
+          <w:p>
+            <w:pPr>
+              <w:numPr>
+                <w:numId w:val="0"/>
+              </w:numPr>
+              <w:jc w:val="center"/>
+              <w:rPr>
+                <w:rFonts w:hint="default"/>
+                <w:i/>
+                <w:iCs/>
+                <w:vertAlign w:val="baseline"/>
+                <w:lang w:eastAsia="en-US"/>
+              </w:rPr>
+            </w:pPr>
+            <w:r>
+              <w:rPr>
+                <w:rFonts w:hint="default"/>
+                <w:i/>
+                <w:iCs/>
+                <w:vertAlign w:val="baseline"/>
+                <w:lang w:eastAsia="en-US"/>
+              </w:rPr>
+              <w:t>8</w:t>
+            </w:r>
+          </w:p>
+        </w:tc>
+        <w:tc>
+          <w:tcPr>
+            <w:tcW w:w="755" w:type="dxa"/>
+            <w:vAlign w:val="center"/>
+          </w:tcPr>
+          <w:p>
+            <w:pPr>
+              <w:numPr>
+                <w:numId w:val="0"/>
+              </w:numPr>
+              <w:jc w:val="center"/>
+              <w:rPr>
+                <w:rFonts w:hint="default"/>
+                <w:i/>
+                <w:iCs/>
+                <w:vertAlign w:val="baseline"/>
+                <w:lang w:eastAsia="en-US"/>
+              </w:rPr>
+            </w:pPr>
+            <w:r>
+              <w:rPr>
+                <w:rFonts w:hint="default"/>
+                <w:i/>
+                <w:iCs/>
+                <w:vertAlign w:val="baseline"/>
+                <w:lang w:eastAsia="en-US"/>
+              </w:rPr>
+              <w:t>8</w:t>
+            </w:r>
+          </w:p>
+        </w:tc>
+        <w:tc>
+          <w:tcPr>
+            <w:tcW w:w="868" w:type="dxa"/>
+            <w:vAlign w:val="center"/>
+          </w:tcPr>
+          <w:p>
+            <w:pPr>
+              <w:numPr>
+                <w:numId w:val="0"/>
+              </w:numPr>
+              <w:jc w:val="center"/>
+              <w:rPr>
+                <w:rFonts w:hint="default"/>
+                <w:i/>
+                <w:iCs/>
+                <w:vertAlign w:val="baseline"/>
+                <w:lang w:eastAsia="en-US"/>
+              </w:rPr>
+            </w:pPr>
+            <w:r>
+              <w:rPr>
+                <w:rFonts w:hint="default"/>
+                <w:i/>
+                <w:iCs/>
+                <w:vertAlign w:val="baseline"/>
+                <w:lang w:eastAsia="en-US"/>
+              </w:rPr>
+              <w:t>8</w:t>
+            </w:r>
+          </w:p>
+        </w:tc>
+        <w:tc>
+          <w:tcPr>
+            <w:tcW w:w="2113" w:type="dxa"/>
+            <w:shd w:val="clear" w:color="auto" w:fill="7E7E7E" w:themeFill="background1" w:themeFillShade="7F"/>
+            <w:vAlign w:val="center"/>
+          </w:tcPr>
+          <w:p>
+            <w:pPr>
+              <w:numPr>
+                <w:numId w:val="0"/>
+              </w:numPr>
+              <w:jc w:val="center"/>
+              <w:rPr>
+                <w:rFonts w:hint="default"/>
+                <w:i/>
+                <w:iCs/>
+                <w:vertAlign w:val="baseline"/>
+                <w:lang w:eastAsia="en-US"/>
+              </w:rPr>
+            </w:pPr>
+          </w:p>
+        </w:tc>
+      </w:tr>
+      <w:tr>
+        <w:tblPrEx>
+          <w:tblBorders>
+            <w:top w:val="single" w:color="auto" w:sz="4" w:space="0"/>
+            <w:left w:val="single" w:color="auto" w:sz="4" w:space="0"/>
+            <w:bottom w:val="single" w:color="auto" w:sz="4" w:space="0"/>
+            <w:right w:val="single" w:color="auto" w:sz="4" w:space="0"/>
+            <w:insideH w:val="single" w:color="auto" w:sz="4" w:space="0"/>
+            <w:insideV w:val="single" w:color="auto" w:sz="4" w:space="0"/>
+          </w:tblBorders>
+        </w:tblPrEx>
+        <w:trPr>
+          <w:jc w:val="center"/>
+        </w:trPr>
+        <w:tc>
+          <w:tcPr>
+            <w:tcW w:w="733" w:type="dxa"/>
+            <w:shd w:val="clear" w:color="auto" w:fill="7E7E7E" w:themeFill="background1" w:themeFillShade="7F"/>
+            <w:vAlign w:val="center"/>
+          </w:tcPr>
+          <w:p>
+            <w:pPr>
+              <w:numPr>
+                <w:numId w:val="0"/>
+              </w:numPr>
+              <w:jc w:val="center"/>
+              <w:rPr>
+                <w:rFonts w:hint="default"/>
+                <w:i/>
+                <w:iCs/>
+                <w:vertAlign w:val="baseline"/>
+                <w:lang w:eastAsia="en-US"/>
+              </w:rPr>
+            </w:pPr>
+            <w:r>
+              <w:rPr>
+                <w:rFonts w:hint="default"/>
+                <w:i/>
+                <w:iCs/>
+                <w:vertAlign w:val="baseline"/>
+                <w:lang w:eastAsia="en-US"/>
+              </w:rPr>
+              <w:t>4</w:t>
+            </w:r>
+          </w:p>
+        </w:tc>
+        <w:tc>
+          <w:tcPr>
+            <w:tcW w:w="1397" w:type="dxa"/>
+            <w:vAlign w:val="center"/>
+          </w:tcPr>
+          <w:p>
+            <w:pPr>
+              <w:numPr>
+                <w:numId w:val="0"/>
+              </w:numPr>
+              <w:jc w:val="center"/>
+              <w:rPr>
+                <w:rFonts w:hint="default"/>
+                <w:i/>
+                <w:iCs/>
+                <w:vertAlign w:val="baseline"/>
+                <w:lang w:eastAsia="en-US"/>
+              </w:rPr>
+            </w:pPr>
+            <w:r>
+              <w:rPr>
+                <w:rFonts w:hint="default"/>
+                <w:i/>
+                <w:iCs/>
+                <w:vertAlign w:val="baseline"/>
+                <w:lang w:eastAsia="en-US"/>
+              </w:rPr>
+              <w:t>WRITE(A, t)</w:t>
+            </w:r>
+          </w:p>
+        </w:tc>
+        <w:tc>
+          <w:tcPr>
+            <w:tcW w:w="515" w:type="dxa"/>
+            <w:vAlign w:val="center"/>
+          </w:tcPr>
+          <w:p>
+            <w:pPr>
+              <w:numPr>
+                <w:numId w:val="0"/>
+              </w:numPr>
+              <w:jc w:val="center"/>
+              <w:rPr>
+                <w:rFonts w:hint="default"/>
+                <w:i/>
+                <w:iCs/>
+                <w:vertAlign w:val="baseline"/>
+                <w:lang w:eastAsia="en-US"/>
+              </w:rPr>
+            </w:pPr>
+            <w:r>
+              <w:rPr>
+                <w:rFonts w:hint="default"/>
+                <w:i/>
+                <w:iCs/>
+                <w:vertAlign w:val="baseline"/>
+                <w:lang w:eastAsia="en-US"/>
+              </w:rPr>
+              <w:t>16</w:t>
+            </w:r>
+          </w:p>
+        </w:tc>
+        <w:tc>
+          <w:tcPr>
+            <w:tcW w:w="880" w:type="dxa"/>
+            <w:vAlign w:val="center"/>
+          </w:tcPr>
+          <w:p>
+            <w:pPr>
+              <w:numPr>
+                <w:numId w:val="0"/>
+              </w:numPr>
+              <w:jc w:val="center"/>
+              <w:rPr>
+                <w:rFonts w:hint="default"/>
+                <w:i/>
+                <w:iCs/>
+                <w:vertAlign w:val="baseline"/>
+                <w:lang w:eastAsia="en-US"/>
+              </w:rPr>
+            </w:pPr>
+            <w:r>
+              <w:rPr>
+                <w:rFonts w:hint="default"/>
+                <w:i/>
+                <w:iCs/>
+                <w:vertAlign w:val="baseline"/>
+                <w:lang w:eastAsia="en-US"/>
+              </w:rPr>
+              <w:t>16</w:t>
+            </w:r>
+          </w:p>
+        </w:tc>
+        <w:tc>
+          <w:tcPr>
+            <w:tcW w:w="805" w:type="dxa"/>
+            <w:vAlign w:val="center"/>
+          </w:tcPr>
+          <w:p>
+            <w:pPr>
+              <w:numPr>
+                <w:numId w:val="0"/>
+              </w:numPr>
+              <w:jc w:val="center"/>
+              <w:rPr>
+                <w:rFonts w:hint="default"/>
+                <w:i/>
+                <w:iCs/>
+                <w:vertAlign w:val="baseline"/>
+                <w:lang w:eastAsia="en-US"/>
+              </w:rPr>
+            </w:pPr>
+            <w:r>
+              <w:rPr>
+                <w:rFonts w:hint="default"/>
+                <w:i/>
+                <w:iCs/>
+                <w:vertAlign w:val="baseline"/>
+                <w:lang w:eastAsia="en-US"/>
+              </w:rPr>
+              <w:t>8</w:t>
+            </w:r>
+          </w:p>
+        </w:tc>
+        <w:tc>
+          <w:tcPr>
+            <w:tcW w:w="755" w:type="dxa"/>
+            <w:vAlign w:val="center"/>
+          </w:tcPr>
+          <w:p>
+            <w:pPr>
+              <w:numPr>
+                <w:numId w:val="0"/>
+              </w:numPr>
+              <w:jc w:val="center"/>
+              <w:rPr>
+                <w:rFonts w:hint="default"/>
+                <w:i/>
+                <w:iCs/>
+                <w:vertAlign w:val="baseline"/>
+                <w:lang w:eastAsia="en-US"/>
+              </w:rPr>
+            </w:pPr>
+            <w:r>
+              <w:rPr>
+                <w:rFonts w:hint="default"/>
+                <w:i/>
+                <w:iCs/>
+                <w:vertAlign w:val="baseline"/>
+                <w:lang w:eastAsia="en-US"/>
+              </w:rPr>
+              <w:t>8</w:t>
+            </w:r>
+          </w:p>
+        </w:tc>
+        <w:tc>
+          <w:tcPr>
+            <w:tcW w:w="868" w:type="dxa"/>
+            <w:vAlign w:val="center"/>
+          </w:tcPr>
+          <w:p>
+            <w:pPr>
+              <w:numPr>
+                <w:numId w:val="0"/>
+              </w:numPr>
+              <w:jc w:val="center"/>
+              <w:rPr>
+                <w:rFonts w:hint="default"/>
+                <w:i/>
+                <w:iCs/>
+                <w:vertAlign w:val="baseline"/>
+                <w:lang w:eastAsia="en-US"/>
+              </w:rPr>
+            </w:pPr>
+            <w:r>
+              <w:rPr>
+                <w:rFonts w:hint="default"/>
+                <w:i/>
+                <w:iCs/>
+                <w:vertAlign w:val="baseline"/>
+                <w:lang w:eastAsia="en-US"/>
+              </w:rPr>
+              <w:t>8</w:t>
+            </w:r>
+          </w:p>
+        </w:tc>
+        <w:tc>
+          <w:tcPr>
+            <w:tcW w:w="2113" w:type="dxa"/>
+            <w:vAlign w:val="center"/>
+          </w:tcPr>
+          <w:p>
+            <w:pPr>
+              <w:numPr>
+                <w:numId w:val="0"/>
+              </w:numPr>
+              <w:jc w:val="center"/>
+              <w:rPr>
+                <w:rFonts w:hint="default"/>
+                <w:i/>
+                <w:iCs/>
+                <w:vertAlign w:val="baseline"/>
+                <w:lang w:eastAsia="en-US"/>
+              </w:rPr>
+            </w:pPr>
+            <w:r>
+              <w:rPr>
+                <w:rFonts w:hint="default"/>
+                <w:i/>
+                <w:iCs/>
+                <w:vertAlign w:val="baseline"/>
+                <w:lang w:eastAsia="en-US"/>
+              </w:rPr>
+              <w:t>&lt;T, A, 16&gt;</w:t>
+            </w:r>
+          </w:p>
+        </w:tc>
+      </w:tr>
+      <w:tr>
+        <w:tblPrEx>
+          <w:tblBorders>
+            <w:top w:val="single" w:color="auto" w:sz="4" w:space="0"/>
+            <w:left w:val="single" w:color="auto" w:sz="4" w:space="0"/>
+            <w:bottom w:val="single" w:color="auto" w:sz="4" w:space="0"/>
+            <w:right w:val="single" w:color="auto" w:sz="4" w:space="0"/>
+            <w:insideH w:val="single" w:color="auto" w:sz="4" w:space="0"/>
+            <w:insideV w:val="single" w:color="auto" w:sz="4" w:space="0"/>
+          </w:tblBorders>
+        </w:tblPrEx>
+        <w:trPr>
+          <w:jc w:val="center"/>
+        </w:trPr>
+        <w:tc>
+          <w:tcPr>
+            <w:tcW w:w="733" w:type="dxa"/>
+            <w:shd w:val="clear" w:color="auto" w:fill="7E7E7E" w:themeFill="background1" w:themeFillShade="7F"/>
+            <w:vAlign w:val="center"/>
+          </w:tcPr>
+          <w:p>
+            <w:pPr>
+              <w:numPr>
+                <w:numId w:val="0"/>
+              </w:numPr>
+              <w:jc w:val="center"/>
+              <w:rPr>
+                <w:rFonts w:hint="default"/>
+                <w:i/>
+                <w:iCs/>
+                <w:vertAlign w:val="baseline"/>
+                <w:lang w:eastAsia="en-US"/>
+              </w:rPr>
+            </w:pPr>
+            <w:r>
+              <w:rPr>
+                <w:rFonts w:hint="default"/>
+                <w:i/>
+                <w:iCs/>
+                <w:vertAlign w:val="baseline"/>
+                <w:lang w:eastAsia="en-US"/>
+              </w:rPr>
+              <w:t>5</w:t>
+            </w:r>
+          </w:p>
+        </w:tc>
+        <w:tc>
+          <w:tcPr>
+            <w:tcW w:w="1397" w:type="dxa"/>
+            <w:vAlign w:val="center"/>
+          </w:tcPr>
+          <w:p>
+            <w:pPr>
+              <w:numPr>
+                <w:numId w:val="0"/>
+              </w:numPr>
+              <w:jc w:val="center"/>
+              <w:rPr>
+                <w:rFonts w:hint="default"/>
+                <w:i/>
+                <w:iCs/>
+                <w:vertAlign w:val="baseline"/>
+                <w:lang w:eastAsia="en-US"/>
+              </w:rPr>
+            </w:pPr>
+            <w:r>
+              <w:rPr>
+                <w:rFonts w:hint="default"/>
+                <w:i/>
+                <w:iCs/>
+                <w:vertAlign w:val="baseline"/>
+                <w:lang w:eastAsia="en-US"/>
+              </w:rPr>
+              <w:t>READ(B, t)</w:t>
+            </w:r>
+          </w:p>
+        </w:tc>
+        <w:tc>
+          <w:tcPr>
+            <w:tcW w:w="515" w:type="dxa"/>
+            <w:vAlign w:val="center"/>
+          </w:tcPr>
+          <w:p>
+            <w:pPr>
+              <w:numPr>
+                <w:numId w:val="0"/>
+              </w:numPr>
+              <w:jc w:val="center"/>
+              <w:rPr>
+                <w:rFonts w:hint="default"/>
+                <w:i/>
+                <w:iCs/>
+                <w:vertAlign w:val="baseline"/>
+                <w:lang w:eastAsia="en-US"/>
+              </w:rPr>
+            </w:pPr>
+            <w:r>
+              <w:rPr>
+                <w:rFonts w:hint="default"/>
+                <w:i/>
+                <w:iCs/>
+                <w:vertAlign w:val="baseline"/>
+                <w:lang w:eastAsia="en-US"/>
+              </w:rPr>
+              <w:t>8</w:t>
+            </w:r>
+          </w:p>
+        </w:tc>
+        <w:tc>
+          <w:tcPr>
+            <w:tcW w:w="880" w:type="dxa"/>
+            <w:vAlign w:val="center"/>
+          </w:tcPr>
+          <w:p>
+            <w:pPr>
+              <w:numPr>
+                <w:numId w:val="0"/>
+              </w:numPr>
+              <w:jc w:val="center"/>
+              <w:rPr>
+                <w:rFonts w:hint="default"/>
+                <w:i/>
+                <w:iCs/>
+                <w:vertAlign w:val="baseline"/>
+                <w:lang w:eastAsia="en-US"/>
+              </w:rPr>
+            </w:pPr>
+            <w:r>
+              <w:rPr>
+                <w:rFonts w:hint="default"/>
+                <w:i/>
+                <w:iCs/>
+                <w:vertAlign w:val="baseline"/>
+                <w:lang w:eastAsia="en-US"/>
+              </w:rPr>
+              <w:t>16</w:t>
+            </w:r>
+          </w:p>
+        </w:tc>
+        <w:tc>
+          <w:tcPr>
+            <w:tcW w:w="805" w:type="dxa"/>
+            <w:vAlign w:val="center"/>
+          </w:tcPr>
+          <w:p>
+            <w:pPr>
+              <w:numPr>
+                <w:numId w:val="0"/>
+              </w:numPr>
+              <w:jc w:val="center"/>
+              <w:rPr>
+                <w:rFonts w:hint="default"/>
+                <w:i/>
+                <w:iCs/>
+                <w:vertAlign w:val="baseline"/>
+                <w:lang w:eastAsia="en-US"/>
+              </w:rPr>
+            </w:pPr>
+            <w:r>
+              <w:rPr>
+                <w:rFonts w:hint="default"/>
+                <w:i/>
+                <w:iCs/>
+                <w:vertAlign w:val="baseline"/>
+                <w:lang w:eastAsia="en-US"/>
+              </w:rPr>
+              <w:t>8</w:t>
+            </w:r>
+          </w:p>
+        </w:tc>
+        <w:tc>
+          <w:tcPr>
+            <w:tcW w:w="755" w:type="dxa"/>
+            <w:vAlign w:val="center"/>
+          </w:tcPr>
+          <w:p>
+            <w:pPr>
+              <w:numPr>
+                <w:numId w:val="0"/>
+              </w:numPr>
+              <w:jc w:val="center"/>
+              <w:rPr>
+                <w:rFonts w:hint="default"/>
+                <w:i/>
+                <w:iCs/>
+                <w:vertAlign w:val="baseline"/>
+                <w:lang w:eastAsia="en-US"/>
+              </w:rPr>
+            </w:pPr>
+            <w:r>
+              <w:rPr>
+                <w:rFonts w:hint="default"/>
+                <w:i/>
+                <w:iCs/>
+                <w:vertAlign w:val="baseline"/>
+                <w:lang w:eastAsia="en-US"/>
+              </w:rPr>
+              <w:t>8</w:t>
+            </w:r>
+          </w:p>
+        </w:tc>
+        <w:tc>
+          <w:tcPr>
+            <w:tcW w:w="868" w:type="dxa"/>
+            <w:vAlign w:val="center"/>
+          </w:tcPr>
+          <w:p>
+            <w:pPr>
+              <w:numPr>
+                <w:numId w:val="0"/>
+              </w:numPr>
+              <w:jc w:val="center"/>
+              <w:rPr>
+                <w:rFonts w:hint="default"/>
+                <w:i/>
+                <w:iCs/>
+                <w:vertAlign w:val="baseline"/>
+                <w:lang w:eastAsia="en-US"/>
+              </w:rPr>
+            </w:pPr>
+            <w:r>
+              <w:rPr>
+                <w:rFonts w:hint="default"/>
+                <w:i/>
+                <w:iCs/>
+                <w:vertAlign w:val="baseline"/>
+                <w:lang w:eastAsia="en-US"/>
+              </w:rPr>
+              <w:t>8</w:t>
+            </w:r>
+          </w:p>
+        </w:tc>
+        <w:tc>
+          <w:tcPr>
+            <w:tcW w:w="2113" w:type="dxa"/>
+            <w:shd w:val="clear" w:color="auto" w:fill="7E7E7E" w:themeFill="background1" w:themeFillShade="7F"/>
+            <w:vAlign w:val="center"/>
+          </w:tcPr>
+          <w:p>
+            <w:pPr>
+              <w:numPr>
+                <w:numId w:val="0"/>
+              </w:numPr>
+              <w:jc w:val="center"/>
+              <w:rPr>
+                <w:rFonts w:hint="default"/>
+                <w:i/>
+                <w:iCs/>
+                <w:vertAlign w:val="baseline"/>
+                <w:lang w:eastAsia="en-US"/>
+              </w:rPr>
+            </w:pPr>
+          </w:p>
+        </w:tc>
+      </w:tr>
+      <w:tr>
+        <w:tblPrEx>
+          <w:tblBorders>
+            <w:top w:val="single" w:color="auto" w:sz="4" w:space="0"/>
+            <w:left w:val="single" w:color="auto" w:sz="4" w:space="0"/>
+            <w:bottom w:val="single" w:color="auto" w:sz="4" w:space="0"/>
+            <w:right w:val="single" w:color="auto" w:sz="4" w:space="0"/>
+            <w:insideH w:val="single" w:color="auto" w:sz="4" w:space="0"/>
+            <w:insideV w:val="single" w:color="auto" w:sz="4" w:space="0"/>
+          </w:tblBorders>
+        </w:tblPrEx>
+        <w:trPr>
+          <w:jc w:val="center"/>
+        </w:trPr>
+        <w:tc>
+          <w:tcPr>
+            <w:tcW w:w="733" w:type="dxa"/>
+            <w:shd w:val="clear" w:color="auto" w:fill="7E7E7E" w:themeFill="background1" w:themeFillShade="7F"/>
+            <w:vAlign w:val="center"/>
+          </w:tcPr>
+          <w:p>
+            <w:pPr>
+              <w:numPr>
+                <w:numId w:val="0"/>
+              </w:numPr>
+              <w:jc w:val="center"/>
+              <w:rPr>
+                <w:rFonts w:hint="default"/>
+                <w:i/>
+                <w:iCs/>
+                <w:vertAlign w:val="baseline"/>
+                <w:lang w:eastAsia="en-US"/>
+              </w:rPr>
+            </w:pPr>
+            <w:r>
+              <w:rPr>
+                <w:rFonts w:hint="default"/>
+                <w:i/>
+                <w:iCs/>
+                <w:vertAlign w:val="baseline"/>
+                <w:lang w:eastAsia="en-US"/>
+              </w:rPr>
+              <w:t>6</w:t>
+            </w:r>
+          </w:p>
+        </w:tc>
+        <w:tc>
+          <w:tcPr>
+            <w:tcW w:w="1397" w:type="dxa"/>
+            <w:vAlign w:val="center"/>
+          </w:tcPr>
+          <w:p>
+            <w:pPr>
+              <w:numPr>
+                <w:numId w:val="0"/>
+              </w:numPr>
+              <w:jc w:val="center"/>
+              <w:rPr>
+                <w:rFonts w:hint="default"/>
+                <w:i/>
+                <w:iCs/>
+                <w:vertAlign w:val="baseline"/>
+                <w:lang w:eastAsia="en-US"/>
+              </w:rPr>
+            </w:pPr>
+            <w:r>
+              <w:rPr>
+                <w:rFonts w:hint="default"/>
+                <w:i/>
+                <w:iCs/>
+                <w:vertAlign w:val="baseline"/>
+                <w:lang w:eastAsia="en-US"/>
+              </w:rPr>
+              <w:t>t := t * 2</w:t>
+            </w:r>
+          </w:p>
+        </w:tc>
+        <w:tc>
+          <w:tcPr>
+            <w:tcW w:w="515" w:type="dxa"/>
+            <w:vAlign w:val="center"/>
+          </w:tcPr>
+          <w:p>
+            <w:pPr>
+              <w:numPr>
+                <w:numId w:val="0"/>
+              </w:numPr>
+              <w:jc w:val="center"/>
+              <w:rPr>
+                <w:rFonts w:hint="default"/>
+                <w:i/>
+                <w:iCs/>
+                <w:vertAlign w:val="baseline"/>
+                <w:lang w:eastAsia="en-US"/>
+              </w:rPr>
+            </w:pPr>
+            <w:r>
+              <w:rPr>
+                <w:rFonts w:hint="default"/>
+                <w:i/>
+                <w:iCs/>
+                <w:vertAlign w:val="baseline"/>
+                <w:lang w:eastAsia="en-US"/>
+              </w:rPr>
+              <w:t>16</w:t>
+            </w:r>
+          </w:p>
+        </w:tc>
+        <w:tc>
+          <w:tcPr>
+            <w:tcW w:w="880" w:type="dxa"/>
+            <w:vAlign w:val="center"/>
+          </w:tcPr>
+          <w:p>
+            <w:pPr>
+              <w:numPr>
+                <w:numId w:val="0"/>
+              </w:numPr>
+              <w:jc w:val="center"/>
+              <w:rPr>
+                <w:rFonts w:hint="default"/>
+                <w:i/>
+                <w:iCs/>
+                <w:vertAlign w:val="baseline"/>
+                <w:lang w:eastAsia="en-US"/>
+              </w:rPr>
+            </w:pPr>
+            <w:r>
+              <w:rPr>
+                <w:rFonts w:hint="default"/>
+                <w:i/>
+                <w:iCs/>
+                <w:vertAlign w:val="baseline"/>
+                <w:lang w:eastAsia="en-US"/>
+              </w:rPr>
+              <w:t>16</w:t>
+            </w:r>
+          </w:p>
+        </w:tc>
+        <w:tc>
+          <w:tcPr>
+            <w:tcW w:w="805" w:type="dxa"/>
+            <w:vAlign w:val="center"/>
+          </w:tcPr>
+          <w:p>
+            <w:pPr>
+              <w:numPr>
+                <w:numId w:val="0"/>
+              </w:numPr>
+              <w:jc w:val="center"/>
+              <w:rPr>
+                <w:rFonts w:hint="default"/>
+                <w:i/>
+                <w:iCs/>
+                <w:vertAlign w:val="baseline"/>
+                <w:lang w:eastAsia="en-US"/>
+              </w:rPr>
+            </w:pPr>
+            <w:r>
+              <w:rPr>
+                <w:rFonts w:hint="default"/>
+                <w:i/>
+                <w:iCs/>
+                <w:vertAlign w:val="baseline"/>
+                <w:lang w:eastAsia="en-US"/>
+              </w:rPr>
+              <w:t>8</w:t>
+            </w:r>
+          </w:p>
+        </w:tc>
+        <w:tc>
+          <w:tcPr>
+            <w:tcW w:w="755" w:type="dxa"/>
+            <w:vAlign w:val="center"/>
+          </w:tcPr>
+          <w:p>
+            <w:pPr>
+              <w:numPr>
+                <w:numId w:val="0"/>
+              </w:numPr>
+              <w:jc w:val="center"/>
+              <w:rPr>
+                <w:rFonts w:hint="default"/>
+                <w:i/>
+                <w:iCs/>
+                <w:vertAlign w:val="baseline"/>
+                <w:lang w:eastAsia="en-US"/>
+              </w:rPr>
+            </w:pPr>
+            <w:r>
+              <w:rPr>
+                <w:rFonts w:hint="default"/>
+                <w:i/>
+                <w:iCs/>
+                <w:vertAlign w:val="baseline"/>
+                <w:lang w:eastAsia="en-US"/>
+              </w:rPr>
+              <w:t>8</w:t>
+            </w:r>
+          </w:p>
+        </w:tc>
+        <w:tc>
+          <w:tcPr>
+            <w:tcW w:w="868" w:type="dxa"/>
+            <w:vAlign w:val="center"/>
+          </w:tcPr>
+          <w:p>
+            <w:pPr>
+              <w:numPr>
+                <w:numId w:val="0"/>
+              </w:numPr>
+              <w:jc w:val="center"/>
+              <w:rPr>
+                <w:rFonts w:hint="default"/>
+                <w:i/>
+                <w:iCs/>
+                <w:vertAlign w:val="baseline"/>
+                <w:lang w:eastAsia="en-US"/>
+              </w:rPr>
+            </w:pPr>
+            <w:r>
+              <w:rPr>
+                <w:rFonts w:hint="default"/>
+                <w:i/>
+                <w:iCs/>
+                <w:vertAlign w:val="baseline"/>
+                <w:lang w:eastAsia="en-US"/>
+              </w:rPr>
+              <w:t>8</w:t>
+            </w:r>
+          </w:p>
+        </w:tc>
+        <w:tc>
+          <w:tcPr>
+            <w:tcW w:w="2113" w:type="dxa"/>
+            <w:shd w:val="clear" w:color="auto" w:fill="7E7E7E" w:themeFill="background1" w:themeFillShade="7F"/>
+            <w:vAlign w:val="center"/>
+          </w:tcPr>
+          <w:p>
+            <w:pPr>
+              <w:numPr>
+                <w:numId w:val="0"/>
+              </w:numPr>
+              <w:jc w:val="center"/>
+              <w:rPr>
+                <w:rFonts w:hint="default"/>
+                <w:i/>
+                <w:iCs/>
+                <w:vertAlign w:val="baseline"/>
+                <w:lang w:eastAsia="en-US"/>
+              </w:rPr>
+            </w:pPr>
+          </w:p>
+        </w:tc>
+      </w:tr>
+      <w:tr>
+        <w:tblPrEx>
+          <w:tblBorders>
+            <w:top w:val="single" w:color="auto" w:sz="4" w:space="0"/>
+            <w:left w:val="single" w:color="auto" w:sz="4" w:space="0"/>
+            <w:bottom w:val="single" w:color="auto" w:sz="4" w:space="0"/>
+            <w:right w:val="single" w:color="auto" w:sz="4" w:space="0"/>
+            <w:insideH w:val="single" w:color="auto" w:sz="4" w:space="0"/>
+            <w:insideV w:val="single" w:color="auto" w:sz="4" w:space="0"/>
+          </w:tblBorders>
+        </w:tblPrEx>
+        <w:trPr>
+          <w:jc w:val="center"/>
+        </w:trPr>
+        <w:tc>
+          <w:tcPr>
+            <w:tcW w:w="733" w:type="dxa"/>
+            <w:shd w:val="clear" w:color="auto" w:fill="7E7E7E" w:themeFill="background1" w:themeFillShade="7F"/>
+            <w:vAlign w:val="center"/>
+          </w:tcPr>
+          <w:p>
+            <w:pPr>
+              <w:numPr>
+                <w:numId w:val="0"/>
+              </w:numPr>
+              <w:jc w:val="center"/>
+              <w:rPr>
+                <w:rFonts w:hint="default"/>
+                <w:i/>
+                <w:iCs/>
+                <w:vertAlign w:val="baseline"/>
+                <w:lang w:eastAsia="en-US"/>
+              </w:rPr>
+            </w:pPr>
+            <w:r>
+              <w:rPr>
+                <w:rFonts w:hint="default"/>
+                <w:i/>
+                <w:iCs/>
+                <w:vertAlign w:val="baseline"/>
+                <w:lang w:eastAsia="en-US"/>
+              </w:rPr>
+              <w:t>7</w:t>
+            </w:r>
+          </w:p>
+        </w:tc>
+        <w:tc>
+          <w:tcPr>
+            <w:tcW w:w="1397" w:type="dxa"/>
+            <w:vAlign w:val="center"/>
+          </w:tcPr>
+          <w:p>
+            <w:pPr>
+              <w:numPr>
+                <w:numId w:val="0"/>
+              </w:numPr>
+              <w:jc w:val="center"/>
+              <w:rPr>
+                <w:rFonts w:hint="default"/>
+                <w:i/>
+                <w:iCs/>
+                <w:vertAlign w:val="baseline"/>
+                <w:lang w:eastAsia="en-US"/>
+              </w:rPr>
+            </w:pPr>
+            <w:r>
+              <w:rPr>
+                <w:rFonts w:hint="default"/>
+                <w:i/>
+                <w:iCs/>
+                <w:vertAlign w:val="baseline"/>
+                <w:lang w:eastAsia="en-US"/>
+              </w:rPr>
+              <w:t>WRITE(B, t)</w:t>
+            </w:r>
+          </w:p>
+        </w:tc>
+        <w:tc>
+          <w:tcPr>
+            <w:tcW w:w="515" w:type="dxa"/>
+            <w:vAlign w:val="center"/>
+          </w:tcPr>
+          <w:p>
+            <w:pPr>
+              <w:numPr>
+                <w:numId w:val="0"/>
+              </w:numPr>
+              <w:jc w:val="center"/>
+              <w:rPr>
+                <w:rFonts w:hint="default"/>
+                <w:i/>
+                <w:iCs/>
+                <w:vertAlign w:val="baseline"/>
+                <w:lang w:eastAsia="en-US"/>
+              </w:rPr>
+            </w:pPr>
+            <w:r>
+              <w:rPr>
+                <w:rFonts w:hint="default"/>
+                <w:i/>
+                <w:iCs/>
+                <w:vertAlign w:val="baseline"/>
+                <w:lang w:eastAsia="en-US"/>
+              </w:rPr>
+              <w:t>16</w:t>
+            </w:r>
+          </w:p>
+        </w:tc>
+        <w:tc>
+          <w:tcPr>
+            <w:tcW w:w="880" w:type="dxa"/>
+            <w:vAlign w:val="center"/>
+          </w:tcPr>
+          <w:p>
+            <w:pPr>
+              <w:numPr>
+                <w:numId w:val="0"/>
+              </w:numPr>
+              <w:jc w:val="center"/>
+              <w:rPr>
+                <w:rFonts w:hint="default"/>
+                <w:i/>
+                <w:iCs/>
+                <w:vertAlign w:val="baseline"/>
+                <w:lang w:eastAsia="en-US"/>
+              </w:rPr>
+            </w:pPr>
+            <w:r>
+              <w:rPr>
+                <w:rFonts w:hint="default"/>
+                <w:i/>
+                <w:iCs/>
+                <w:vertAlign w:val="baseline"/>
+                <w:lang w:eastAsia="en-US"/>
+              </w:rPr>
+              <w:t>16</w:t>
+            </w:r>
+          </w:p>
+        </w:tc>
+        <w:tc>
+          <w:tcPr>
+            <w:tcW w:w="805" w:type="dxa"/>
+            <w:vAlign w:val="center"/>
+          </w:tcPr>
+          <w:p>
+            <w:pPr>
+              <w:numPr>
+                <w:numId w:val="0"/>
+              </w:numPr>
+              <w:jc w:val="center"/>
+              <w:rPr>
+                <w:rFonts w:hint="default"/>
+                <w:i/>
+                <w:iCs/>
+                <w:vertAlign w:val="baseline"/>
+                <w:lang w:eastAsia="en-US"/>
+              </w:rPr>
+            </w:pPr>
+            <w:r>
+              <w:rPr>
+                <w:rFonts w:hint="default"/>
+                <w:i/>
+                <w:iCs/>
+                <w:vertAlign w:val="baseline"/>
+                <w:lang w:eastAsia="en-US"/>
+              </w:rPr>
+              <w:t>16</w:t>
+            </w:r>
+          </w:p>
+        </w:tc>
+        <w:tc>
+          <w:tcPr>
+            <w:tcW w:w="755" w:type="dxa"/>
+            <w:vAlign w:val="center"/>
+          </w:tcPr>
+          <w:p>
+            <w:pPr>
+              <w:numPr>
+                <w:numId w:val="0"/>
+              </w:numPr>
+              <w:jc w:val="center"/>
+              <w:rPr>
+                <w:rFonts w:hint="default"/>
+                <w:i/>
+                <w:iCs/>
+                <w:vertAlign w:val="baseline"/>
+                <w:lang w:eastAsia="en-US"/>
+              </w:rPr>
+            </w:pPr>
+            <w:r>
+              <w:rPr>
+                <w:rFonts w:hint="default"/>
+                <w:i/>
+                <w:iCs/>
+                <w:vertAlign w:val="baseline"/>
+                <w:lang w:eastAsia="en-US"/>
+              </w:rPr>
+              <w:t>8</w:t>
+            </w:r>
+          </w:p>
+        </w:tc>
+        <w:tc>
+          <w:tcPr>
+            <w:tcW w:w="868" w:type="dxa"/>
+            <w:vAlign w:val="center"/>
+          </w:tcPr>
+          <w:p>
+            <w:pPr>
+              <w:numPr>
+                <w:numId w:val="0"/>
+              </w:numPr>
+              <w:jc w:val="center"/>
+              <w:rPr>
+                <w:rFonts w:hint="default"/>
+                <w:i/>
+                <w:iCs/>
+                <w:vertAlign w:val="baseline"/>
+                <w:lang w:eastAsia="en-US"/>
+              </w:rPr>
+            </w:pPr>
+            <w:r>
+              <w:rPr>
+                <w:rFonts w:hint="default"/>
+                <w:i/>
+                <w:iCs/>
+                <w:vertAlign w:val="baseline"/>
+                <w:lang w:eastAsia="en-US"/>
+              </w:rPr>
+              <w:t>8</w:t>
+            </w:r>
+          </w:p>
+        </w:tc>
+        <w:tc>
+          <w:tcPr>
+            <w:tcW w:w="2113" w:type="dxa"/>
+            <w:vAlign w:val="center"/>
+          </w:tcPr>
+          <w:p>
+            <w:pPr>
+              <w:numPr>
+                <w:numId w:val="0"/>
+              </w:numPr>
+              <w:jc w:val="center"/>
+              <w:rPr>
+                <w:rFonts w:hint="default"/>
+                <w:i/>
+                <w:iCs/>
+                <w:vertAlign w:val="baseline"/>
+                <w:lang w:eastAsia="en-US"/>
+              </w:rPr>
+            </w:pPr>
+            <w:r>
+              <w:rPr>
+                <w:rFonts w:hint="default"/>
+                <w:i/>
+                <w:iCs/>
+                <w:vertAlign w:val="baseline"/>
+                <w:lang w:eastAsia="en-US"/>
+              </w:rPr>
+              <w:t>&lt;T, B, 16&gt;</w:t>
+            </w:r>
+          </w:p>
+        </w:tc>
+      </w:tr>
+      <w:tr>
+        <w:tblPrEx>
+          <w:tblBorders>
+            <w:top w:val="single" w:color="auto" w:sz="4" w:space="0"/>
+            <w:left w:val="single" w:color="auto" w:sz="4" w:space="0"/>
+            <w:bottom w:val="single" w:color="auto" w:sz="4" w:space="0"/>
+            <w:right w:val="single" w:color="auto" w:sz="4" w:space="0"/>
+            <w:insideH w:val="single" w:color="auto" w:sz="4" w:space="0"/>
+            <w:insideV w:val="single" w:color="auto" w:sz="4" w:space="0"/>
+          </w:tblBorders>
+        </w:tblPrEx>
+        <w:trPr>
+          <w:jc w:val="center"/>
+        </w:trPr>
+        <w:tc>
+          <w:tcPr>
+            <w:tcW w:w="733" w:type="dxa"/>
+            <w:shd w:val="clear" w:color="auto" w:fill="7E7E7E" w:themeFill="background1" w:themeFillShade="7F"/>
+            <w:vAlign w:val="center"/>
+          </w:tcPr>
+          <w:p>
+            <w:pPr>
+              <w:numPr>
+                <w:numId w:val="0"/>
+              </w:numPr>
+              <w:jc w:val="center"/>
+              <w:rPr>
+                <w:rFonts w:hint="default"/>
+                <w:i/>
+                <w:iCs/>
+                <w:vertAlign w:val="baseline"/>
+                <w:lang w:eastAsia="en-US"/>
+              </w:rPr>
+            </w:pPr>
+            <w:r>
+              <w:rPr>
+                <w:rFonts w:hint="default"/>
+                <w:i/>
+                <w:iCs/>
+                <w:vertAlign w:val="baseline"/>
+                <w:lang w:eastAsia="en-US"/>
+              </w:rPr>
+              <w:t>8</w:t>
+            </w:r>
+          </w:p>
+        </w:tc>
+        <w:tc>
+          <w:tcPr>
+            <w:tcW w:w="1397" w:type="dxa"/>
+            <w:shd w:val="clear" w:color="auto" w:fill="7E7E7E" w:themeFill="background1" w:themeFillShade="7F"/>
+            <w:vAlign w:val="center"/>
+          </w:tcPr>
+          <w:p>
+            <w:pPr>
+              <w:numPr>
+                <w:numId w:val="0"/>
+              </w:numPr>
+              <w:jc w:val="center"/>
+              <w:rPr>
+                <w:rFonts w:hint="default"/>
+                <w:i/>
+                <w:iCs/>
+                <w:vertAlign w:val="baseline"/>
+                <w:lang w:eastAsia="en-US"/>
+              </w:rPr>
+            </w:pPr>
+          </w:p>
+        </w:tc>
+        <w:tc>
+          <w:tcPr>
+            <w:tcW w:w="515" w:type="dxa"/>
+            <w:shd w:val="clear" w:color="auto" w:fill="7E7E7E" w:themeFill="background1" w:themeFillShade="7F"/>
+            <w:vAlign w:val="center"/>
+          </w:tcPr>
+          <w:p>
+            <w:pPr>
+              <w:numPr>
+                <w:numId w:val="0"/>
+              </w:numPr>
+              <w:jc w:val="center"/>
+              <w:rPr>
+                <w:rFonts w:hint="default"/>
+                <w:i/>
+                <w:iCs/>
+                <w:vertAlign w:val="baseline"/>
+                <w:lang w:eastAsia="en-US"/>
+              </w:rPr>
+            </w:pPr>
+          </w:p>
+        </w:tc>
+        <w:tc>
+          <w:tcPr>
+            <w:tcW w:w="880" w:type="dxa"/>
+            <w:shd w:val="clear" w:color="auto" w:fill="7E7E7E" w:themeFill="background1" w:themeFillShade="7F"/>
+            <w:vAlign w:val="center"/>
+          </w:tcPr>
+          <w:p>
+            <w:pPr>
+              <w:numPr>
+                <w:numId w:val="0"/>
+              </w:numPr>
+              <w:jc w:val="center"/>
+              <w:rPr>
+                <w:rFonts w:hint="default"/>
+                <w:i/>
+                <w:iCs/>
+                <w:vertAlign w:val="baseline"/>
+                <w:lang w:eastAsia="en-US"/>
+              </w:rPr>
+            </w:pPr>
+          </w:p>
+        </w:tc>
+        <w:tc>
+          <w:tcPr>
+            <w:tcW w:w="805" w:type="dxa"/>
+            <w:shd w:val="clear" w:color="auto" w:fill="7E7E7E" w:themeFill="background1" w:themeFillShade="7F"/>
+            <w:vAlign w:val="center"/>
+          </w:tcPr>
+          <w:p>
+            <w:pPr>
+              <w:numPr>
+                <w:numId w:val="0"/>
+              </w:numPr>
+              <w:jc w:val="center"/>
+              <w:rPr>
+                <w:rFonts w:hint="default"/>
+                <w:i/>
+                <w:iCs/>
+                <w:vertAlign w:val="baseline"/>
+                <w:lang w:eastAsia="en-US"/>
+              </w:rPr>
+            </w:pPr>
+          </w:p>
+        </w:tc>
+        <w:tc>
+          <w:tcPr>
+            <w:tcW w:w="755" w:type="dxa"/>
+            <w:shd w:val="clear" w:color="auto" w:fill="7E7E7E" w:themeFill="background1" w:themeFillShade="7F"/>
+            <w:vAlign w:val="center"/>
+          </w:tcPr>
+          <w:p>
+            <w:pPr>
+              <w:numPr>
+                <w:numId w:val="0"/>
+              </w:numPr>
+              <w:jc w:val="center"/>
+              <w:rPr>
+                <w:rFonts w:hint="default"/>
+                <w:i/>
+                <w:iCs/>
+                <w:vertAlign w:val="baseline"/>
+                <w:lang w:eastAsia="en-US"/>
+              </w:rPr>
+            </w:pPr>
+          </w:p>
+        </w:tc>
+        <w:tc>
+          <w:tcPr>
+            <w:tcW w:w="868" w:type="dxa"/>
+            <w:shd w:val="clear" w:color="auto" w:fill="7E7E7E" w:themeFill="background1" w:themeFillShade="7F"/>
+            <w:vAlign w:val="center"/>
+          </w:tcPr>
+          <w:p>
+            <w:pPr>
+              <w:numPr>
+                <w:numId w:val="0"/>
+              </w:numPr>
+              <w:jc w:val="center"/>
+              <w:rPr>
+                <w:rFonts w:hint="default"/>
+                <w:i/>
+                <w:iCs/>
+                <w:vertAlign w:val="baseline"/>
+                <w:lang w:eastAsia="en-US"/>
+              </w:rPr>
+            </w:pPr>
+          </w:p>
+        </w:tc>
+        <w:tc>
+          <w:tcPr>
+            <w:tcW w:w="2113" w:type="dxa"/>
+            <w:vAlign w:val="center"/>
+          </w:tcPr>
+          <w:p>
+            <w:pPr>
+              <w:numPr>
+                <w:numId w:val="0"/>
+              </w:numPr>
+              <w:jc w:val="center"/>
+              <w:rPr>
+                <w:rFonts w:hint="default"/>
+                <w:i/>
+                <w:iCs/>
+                <w:vertAlign w:val="baseline"/>
+                <w:lang w:eastAsia="en-US"/>
+              </w:rPr>
+            </w:pPr>
+            <w:r>
+              <w:rPr>
+                <w:rFonts w:hint="default"/>
+                <w:i/>
+                <w:iCs/>
+                <w:vertAlign w:val="baseline"/>
+                <w:lang w:eastAsia="en-US"/>
+              </w:rPr>
+              <w:t>&lt;COMMIT T&gt;</w:t>
+            </w:r>
+          </w:p>
+        </w:tc>
+      </w:tr>
+      <w:tr>
+        <w:tblPrEx>
+          <w:tblBorders>
+            <w:top w:val="single" w:color="auto" w:sz="4" w:space="0"/>
+            <w:left w:val="single" w:color="auto" w:sz="4" w:space="0"/>
+            <w:bottom w:val="single" w:color="auto" w:sz="4" w:space="0"/>
+            <w:right w:val="single" w:color="auto" w:sz="4" w:space="0"/>
+            <w:insideH w:val="single" w:color="auto" w:sz="4" w:space="0"/>
+            <w:insideV w:val="single" w:color="auto" w:sz="4" w:space="0"/>
+          </w:tblBorders>
+        </w:tblPrEx>
+        <w:trPr>
+          <w:jc w:val="center"/>
+        </w:trPr>
+        <w:tc>
+          <w:tcPr>
+            <w:tcW w:w="733" w:type="dxa"/>
+            <w:shd w:val="clear" w:color="auto" w:fill="7E7E7E" w:themeFill="background1" w:themeFillShade="7F"/>
+            <w:vAlign w:val="center"/>
+          </w:tcPr>
+          <w:p>
+            <w:pPr>
+              <w:numPr>
+                <w:numId w:val="0"/>
+              </w:numPr>
+              <w:jc w:val="center"/>
+              <w:rPr>
+                <w:rFonts w:hint="default"/>
+                <w:i/>
+                <w:iCs/>
+                <w:vertAlign w:val="baseline"/>
+                <w:lang w:eastAsia="en-US"/>
+              </w:rPr>
+            </w:pPr>
+            <w:r>
+              <w:rPr>
+                <w:rFonts w:hint="default"/>
+                <w:i/>
+                <w:iCs/>
+                <w:vertAlign w:val="baseline"/>
+                <w:lang w:eastAsia="en-US"/>
+              </w:rPr>
+              <w:t>9</w:t>
+            </w:r>
+          </w:p>
+        </w:tc>
+        <w:tc>
+          <w:tcPr>
+            <w:tcW w:w="1397" w:type="dxa"/>
+            <w:vAlign w:val="center"/>
+          </w:tcPr>
+          <w:p>
+            <w:pPr>
+              <w:numPr>
+                <w:numId w:val="0"/>
+              </w:numPr>
+              <w:jc w:val="center"/>
+              <w:rPr>
+                <w:rFonts w:hint="default"/>
+                <w:i/>
+                <w:iCs/>
+                <w:vertAlign w:val="baseline"/>
+                <w:lang w:eastAsia="en-US"/>
+              </w:rPr>
+            </w:pPr>
+            <w:r>
+              <w:rPr>
+                <w:rFonts w:hint="default"/>
+                <w:i/>
+                <w:iCs/>
+                <w:vertAlign w:val="baseline"/>
+                <w:lang w:eastAsia="en-US"/>
+              </w:rPr>
+              <w:t>FLUSH LOG</w:t>
+            </w:r>
+          </w:p>
+        </w:tc>
+        <w:tc>
+          <w:tcPr>
+            <w:tcW w:w="515" w:type="dxa"/>
+            <w:shd w:val="clear" w:color="auto" w:fill="7E7E7E" w:themeFill="background1" w:themeFillShade="7F"/>
+            <w:vAlign w:val="center"/>
+          </w:tcPr>
+          <w:p>
+            <w:pPr>
+              <w:numPr>
+                <w:numId w:val="0"/>
+              </w:numPr>
+              <w:jc w:val="center"/>
+              <w:rPr>
+                <w:rFonts w:hint="default"/>
+                <w:i/>
+                <w:iCs/>
+                <w:vertAlign w:val="baseline"/>
+                <w:lang w:eastAsia="en-US"/>
+              </w:rPr>
+            </w:pPr>
+          </w:p>
+        </w:tc>
+        <w:tc>
+          <w:tcPr>
+            <w:tcW w:w="880" w:type="dxa"/>
+            <w:shd w:val="clear" w:color="auto" w:fill="7E7E7E" w:themeFill="background1" w:themeFillShade="7F"/>
+            <w:vAlign w:val="center"/>
+          </w:tcPr>
+          <w:p>
+            <w:pPr>
+              <w:numPr>
+                <w:numId w:val="0"/>
+              </w:numPr>
+              <w:jc w:val="center"/>
+              <w:rPr>
+                <w:rFonts w:hint="default"/>
+                <w:i/>
+                <w:iCs/>
+                <w:vertAlign w:val="baseline"/>
+                <w:lang w:eastAsia="en-US"/>
+              </w:rPr>
+            </w:pPr>
+          </w:p>
+        </w:tc>
+        <w:tc>
+          <w:tcPr>
+            <w:tcW w:w="805" w:type="dxa"/>
+            <w:shd w:val="clear" w:color="auto" w:fill="7E7E7E" w:themeFill="background1" w:themeFillShade="7F"/>
+            <w:vAlign w:val="center"/>
+          </w:tcPr>
+          <w:p>
+            <w:pPr>
+              <w:numPr>
+                <w:numId w:val="0"/>
+              </w:numPr>
+              <w:jc w:val="center"/>
+              <w:rPr>
+                <w:rFonts w:hint="default"/>
+                <w:i/>
+                <w:iCs/>
+                <w:vertAlign w:val="baseline"/>
+                <w:lang w:eastAsia="en-US"/>
+              </w:rPr>
+            </w:pPr>
+          </w:p>
+        </w:tc>
+        <w:tc>
+          <w:tcPr>
+            <w:tcW w:w="755" w:type="dxa"/>
+            <w:shd w:val="clear" w:color="auto" w:fill="7E7E7E" w:themeFill="background1" w:themeFillShade="7F"/>
+            <w:vAlign w:val="center"/>
+          </w:tcPr>
+          <w:p>
+            <w:pPr>
+              <w:numPr>
+                <w:numId w:val="0"/>
+              </w:numPr>
+              <w:jc w:val="center"/>
+              <w:rPr>
+                <w:rFonts w:hint="default"/>
+                <w:i/>
+                <w:iCs/>
+                <w:vertAlign w:val="baseline"/>
+                <w:lang w:eastAsia="en-US"/>
+              </w:rPr>
+            </w:pPr>
+          </w:p>
+        </w:tc>
+        <w:tc>
+          <w:tcPr>
+            <w:tcW w:w="868" w:type="dxa"/>
+            <w:shd w:val="clear" w:color="auto" w:fill="7E7E7E" w:themeFill="background1" w:themeFillShade="7F"/>
+            <w:vAlign w:val="center"/>
+          </w:tcPr>
+          <w:p>
+            <w:pPr>
+              <w:numPr>
+                <w:numId w:val="0"/>
+              </w:numPr>
+              <w:jc w:val="center"/>
+              <w:rPr>
+                <w:rFonts w:hint="default"/>
+                <w:i/>
+                <w:iCs/>
+                <w:vertAlign w:val="baseline"/>
+                <w:lang w:eastAsia="en-US"/>
+              </w:rPr>
+            </w:pPr>
+          </w:p>
+        </w:tc>
+        <w:tc>
+          <w:tcPr>
+            <w:tcW w:w="2113" w:type="dxa"/>
+            <w:shd w:val="clear" w:color="auto" w:fill="7E7E7E" w:themeFill="background1" w:themeFillShade="7F"/>
+            <w:vAlign w:val="center"/>
+          </w:tcPr>
+          <w:p>
+            <w:pPr>
+              <w:numPr>
+                <w:numId w:val="0"/>
+              </w:numPr>
+              <w:jc w:val="center"/>
+              <w:rPr>
+                <w:rFonts w:hint="default"/>
+                <w:i/>
+                <w:iCs/>
+                <w:vertAlign w:val="baseline"/>
+                <w:lang w:eastAsia="en-US"/>
+              </w:rPr>
+            </w:pPr>
+          </w:p>
+        </w:tc>
+      </w:tr>
+      <w:tr>
+        <w:tblPrEx>
+          <w:tblBorders>
+            <w:top w:val="single" w:color="auto" w:sz="4" w:space="0"/>
+            <w:left w:val="single" w:color="auto" w:sz="4" w:space="0"/>
+            <w:bottom w:val="single" w:color="auto" w:sz="4" w:space="0"/>
+            <w:right w:val="single" w:color="auto" w:sz="4" w:space="0"/>
+            <w:insideH w:val="single" w:color="auto" w:sz="4" w:space="0"/>
+            <w:insideV w:val="single" w:color="auto" w:sz="4" w:space="0"/>
+          </w:tblBorders>
+        </w:tblPrEx>
+        <w:trPr>
+          <w:jc w:val="center"/>
+        </w:trPr>
+        <w:tc>
+          <w:tcPr>
+            <w:tcW w:w="733" w:type="dxa"/>
+            <w:shd w:val="clear" w:color="auto" w:fill="7E7E7E" w:themeFill="background1" w:themeFillShade="7F"/>
+            <w:vAlign w:val="center"/>
+          </w:tcPr>
+          <w:p>
+            <w:pPr>
+              <w:numPr>
+                <w:numId w:val="0"/>
+              </w:numPr>
+              <w:jc w:val="center"/>
+              <w:rPr>
+                <w:rFonts w:hint="default"/>
+                <w:i/>
+                <w:iCs/>
+                <w:vertAlign w:val="baseline"/>
+                <w:lang w:eastAsia="en-US"/>
+              </w:rPr>
+            </w:pPr>
+            <w:r>
+              <w:rPr>
+                <w:rFonts w:hint="default"/>
+                <w:i/>
+                <w:iCs/>
+                <w:vertAlign w:val="baseline"/>
+                <w:lang w:eastAsia="en-US"/>
+              </w:rPr>
+              <w:t>10</w:t>
+            </w:r>
+          </w:p>
+        </w:tc>
+        <w:tc>
+          <w:tcPr>
+            <w:tcW w:w="1397" w:type="dxa"/>
+            <w:vAlign w:val="center"/>
+          </w:tcPr>
+          <w:p>
+            <w:pPr>
+              <w:numPr>
+                <w:numId w:val="0"/>
+              </w:numPr>
+              <w:jc w:val="center"/>
+              <w:rPr>
+                <w:rFonts w:hint="default"/>
+                <w:i/>
+                <w:iCs/>
+                <w:vertAlign w:val="baseline"/>
+                <w:lang w:eastAsia="en-US"/>
+              </w:rPr>
+            </w:pPr>
+            <w:r>
+              <w:rPr>
+                <w:rFonts w:hint="default"/>
+                <w:i/>
+                <w:iCs/>
+                <w:vertAlign w:val="baseline"/>
+                <w:lang w:eastAsia="en-US"/>
+              </w:rPr>
+              <w:t>OUTPUT(A)</w:t>
+            </w:r>
+          </w:p>
+        </w:tc>
+        <w:tc>
+          <w:tcPr>
+            <w:tcW w:w="515" w:type="dxa"/>
+            <w:vAlign w:val="center"/>
+          </w:tcPr>
+          <w:p>
+            <w:pPr>
+              <w:numPr>
+                <w:numId w:val="0"/>
+              </w:numPr>
+              <w:jc w:val="center"/>
+              <w:rPr>
+                <w:rFonts w:hint="default"/>
+                <w:i/>
+                <w:iCs/>
+                <w:vertAlign w:val="baseline"/>
+                <w:lang w:eastAsia="en-US"/>
+              </w:rPr>
+            </w:pPr>
+            <w:r>
+              <w:rPr>
+                <w:rFonts w:hint="default"/>
+                <w:i/>
+                <w:iCs/>
+                <w:vertAlign w:val="baseline"/>
+                <w:lang w:eastAsia="en-US"/>
+              </w:rPr>
+              <w:t>16</w:t>
+            </w:r>
+          </w:p>
+        </w:tc>
+        <w:tc>
+          <w:tcPr>
+            <w:tcW w:w="880" w:type="dxa"/>
+            <w:vAlign w:val="center"/>
+          </w:tcPr>
+          <w:p>
+            <w:pPr>
+              <w:numPr>
+                <w:numId w:val="0"/>
+              </w:numPr>
+              <w:jc w:val="center"/>
+              <w:rPr>
+                <w:rFonts w:hint="default"/>
+                <w:i/>
+                <w:iCs/>
+                <w:vertAlign w:val="baseline"/>
+                <w:lang w:eastAsia="en-US"/>
+              </w:rPr>
+            </w:pPr>
+            <w:r>
+              <w:rPr>
+                <w:rFonts w:hint="default"/>
+                <w:i/>
+                <w:iCs/>
+                <w:vertAlign w:val="baseline"/>
+                <w:lang w:eastAsia="en-US"/>
+              </w:rPr>
+              <w:t>16</w:t>
+            </w:r>
+          </w:p>
+        </w:tc>
+        <w:tc>
+          <w:tcPr>
+            <w:tcW w:w="805" w:type="dxa"/>
+            <w:vAlign w:val="center"/>
+          </w:tcPr>
+          <w:p>
+            <w:pPr>
+              <w:numPr>
+                <w:numId w:val="0"/>
+              </w:numPr>
+              <w:jc w:val="center"/>
+              <w:rPr>
+                <w:rFonts w:hint="default"/>
+                <w:i/>
+                <w:iCs/>
+                <w:vertAlign w:val="baseline"/>
+                <w:lang w:eastAsia="en-US"/>
+              </w:rPr>
+            </w:pPr>
+            <w:r>
+              <w:rPr>
+                <w:rFonts w:hint="default"/>
+                <w:i/>
+                <w:iCs/>
+                <w:vertAlign w:val="baseline"/>
+                <w:lang w:eastAsia="en-US"/>
+              </w:rPr>
+              <w:t>16</w:t>
+            </w:r>
+          </w:p>
+        </w:tc>
+        <w:tc>
+          <w:tcPr>
+            <w:tcW w:w="755" w:type="dxa"/>
+            <w:vAlign w:val="center"/>
+          </w:tcPr>
+          <w:p>
+            <w:pPr>
+              <w:numPr>
+                <w:numId w:val="0"/>
+              </w:numPr>
+              <w:jc w:val="center"/>
+              <w:rPr>
+                <w:rFonts w:hint="default"/>
+                <w:i/>
+                <w:iCs/>
+                <w:vertAlign w:val="baseline"/>
+                <w:lang w:eastAsia="en-US"/>
+              </w:rPr>
+            </w:pPr>
+            <w:r>
+              <w:rPr>
+                <w:rFonts w:hint="default"/>
+                <w:i/>
+                <w:iCs/>
+                <w:vertAlign w:val="baseline"/>
+                <w:lang w:eastAsia="en-US"/>
+              </w:rPr>
+              <w:t>16</w:t>
+            </w:r>
+          </w:p>
+        </w:tc>
+        <w:tc>
+          <w:tcPr>
+            <w:tcW w:w="868" w:type="dxa"/>
+            <w:vAlign w:val="center"/>
+          </w:tcPr>
+          <w:p>
+            <w:pPr>
+              <w:numPr>
+                <w:numId w:val="0"/>
+              </w:numPr>
+              <w:jc w:val="center"/>
+              <w:rPr>
+                <w:rFonts w:hint="default"/>
+                <w:i/>
+                <w:iCs/>
+                <w:vertAlign w:val="baseline"/>
+                <w:lang w:eastAsia="en-US"/>
+              </w:rPr>
+            </w:pPr>
+            <w:r>
+              <w:rPr>
+                <w:rFonts w:hint="default"/>
+                <w:i/>
+                <w:iCs/>
+                <w:vertAlign w:val="baseline"/>
+                <w:lang w:eastAsia="en-US"/>
+              </w:rPr>
+              <w:t>8</w:t>
+            </w:r>
+          </w:p>
+        </w:tc>
+        <w:tc>
+          <w:tcPr>
+            <w:tcW w:w="2113" w:type="dxa"/>
+            <w:shd w:val="clear" w:color="auto" w:fill="7E7E7E" w:themeFill="background1" w:themeFillShade="7F"/>
+            <w:vAlign w:val="center"/>
+          </w:tcPr>
+          <w:p>
+            <w:pPr>
+              <w:numPr>
+                <w:numId w:val="0"/>
+              </w:numPr>
+              <w:jc w:val="center"/>
+              <w:rPr>
+                <w:rFonts w:hint="default"/>
+                <w:i/>
+                <w:iCs/>
+                <w:vertAlign w:val="baseline"/>
+                <w:lang w:eastAsia="en-US"/>
+              </w:rPr>
+            </w:pPr>
+          </w:p>
+        </w:tc>
+      </w:tr>
+      <w:tr>
+        <w:tblPrEx>
+          <w:tblBorders>
+            <w:top w:val="single" w:color="auto" w:sz="4" w:space="0"/>
+            <w:left w:val="single" w:color="auto" w:sz="4" w:space="0"/>
+            <w:bottom w:val="single" w:color="auto" w:sz="4" w:space="0"/>
+            <w:right w:val="single" w:color="auto" w:sz="4" w:space="0"/>
+            <w:insideH w:val="single" w:color="auto" w:sz="4" w:space="0"/>
+            <w:insideV w:val="single" w:color="auto" w:sz="4" w:space="0"/>
+          </w:tblBorders>
+        </w:tblPrEx>
+        <w:trPr>
+          <w:jc w:val="center"/>
+        </w:trPr>
+        <w:tc>
+          <w:tcPr>
+            <w:tcW w:w="733" w:type="dxa"/>
+            <w:shd w:val="clear" w:color="auto" w:fill="7E7E7E" w:themeFill="background1" w:themeFillShade="7F"/>
+            <w:vAlign w:val="center"/>
+          </w:tcPr>
+          <w:p>
+            <w:pPr>
+              <w:numPr>
+                <w:numId w:val="0"/>
+              </w:numPr>
+              <w:jc w:val="center"/>
+              <w:rPr>
+                <w:rFonts w:hint="default"/>
+                <w:i/>
+                <w:iCs/>
+                <w:vertAlign w:val="baseline"/>
+                <w:lang w:eastAsia="en-US"/>
+              </w:rPr>
+            </w:pPr>
+            <w:r>
+              <w:rPr>
+                <w:rFonts w:hint="default"/>
+                <w:i/>
+                <w:iCs/>
+                <w:vertAlign w:val="baseline"/>
+                <w:lang w:eastAsia="en-US"/>
+              </w:rPr>
+              <w:t>11</w:t>
+            </w:r>
+          </w:p>
+        </w:tc>
+        <w:tc>
+          <w:tcPr>
+            <w:tcW w:w="1397" w:type="dxa"/>
+            <w:vAlign w:val="center"/>
+          </w:tcPr>
+          <w:p>
+            <w:pPr>
+              <w:numPr>
+                <w:numId w:val="0"/>
+              </w:numPr>
+              <w:jc w:val="center"/>
+              <w:rPr>
+                <w:rFonts w:hint="default"/>
+                <w:i/>
+                <w:iCs/>
+                <w:vertAlign w:val="baseline"/>
+                <w:lang w:eastAsia="en-US"/>
+              </w:rPr>
+            </w:pPr>
+            <w:r>
+              <w:rPr>
+                <w:rFonts w:hint="default"/>
+                <w:i/>
+                <w:iCs/>
+                <w:vertAlign w:val="baseline"/>
+                <w:lang w:eastAsia="en-US"/>
+              </w:rPr>
+              <w:t>OUTPUT(B)</w:t>
+            </w:r>
+          </w:p>
+        </w:tc>
+        <w:tc>
+          <w:tcPr>
+            <w:tcW w:w="515" w:type="dxa"/>
+            <w:vAlign w:val="center"/>
+          </w:tcPr>
+          <w:p>
+            <w:pPr>
+              <w:numPr>
+                <w:numId w:val="0"/>
+              </w:numPr>
+              <w:jc w:val="center"/>
+              <w:rPr>
+                <w:rFonts w:hint="default"/>
+                <w:i/>
+                <w:iCs/>
+                <w:vertAlign w:val="baseline"/>
+                <w:lang w:eastAsia="en-US"/>
+              </w:rPr>
+            </w:pPr>
+            <w:r>
+              <w:rPr>
+                <w:rFonts w:hint="default"/>
+                <w:i/>
+                <w:iCs/>
+                <w:vertAlign w:val="baseline"/>
+                <w:lang w:eastAsia="en-US"/>
+              </w:rPr>
+              <w:t>16</w:t>
+            </w:r>
+          </w:p>
+        </w:tc>
+        <w:tc>
+          <w:tcPr>
+            <w:tcW w:w="880" w:type="dxa"/>
+            <w:vAlign w:val="center"/>
+          </w:tcPr>
+          <w:p>
+            <w:pPr>
+              <w:numPr>
+                <w:numId w:val="0"/>
+              </w:numPr>
+              <w:jc w:val="center"/>
+              <w:rPr>
+                <w:rFonts w:hint="default"/>
+                <w:i/>
+                <w:iCs/>
+                <w:vertAlign w:val="baseline"/>
+                <w:lang w:eastAsia="en-US"/>
+              </w:rPr>
+            </w:pPr>
+            <w:r>
+              <w:rPr>
+                <w:rFonts w:hint="default"/>
+                <w:i/>
+                <w:iCs/>
+                <w:vertAlign w:val="baseline"/>
+                <w:lang w:eastAsia="en-US"/>
+              </w:rPr>
+              <w:t>16</w:t>
+            </w:r>
+          </w:p>
+        </w:tc>
+        <w:tc>
+          <w:tcPr>
+            <w:tcW w:w="805" w:type="dxa"/>
+            <w:vAlign w:val="center"/>
+          </w:tcPr>
+          <w:p>
+            <w:pPr>
+              <w:numPr>
+                <w:numId w:val="0"/>
+              </w:numPr>
+              <w:jc w:val="center"/>
+              <w:rPr>
+                <w:rFonts w:hint="default"/>
+                <w:i/>
+                <w:iCs/>
+                <w:vertAlign w:val="baseline"/>
+                <w:lang w:eastAsia="en-US"/>
+              </w:rPr>
+            </w:pPr>
+            <w:r>
+              <w:rPr>
+                <w:rFonts w:hint="default"/>
+                <w:i/>
+                <w:iCs/>
+                <w:vertAlign w:val="baseline"/>
+                <w:lang w:eastAsia="en-US"/>
+              </w:rPr>
+              <w:t>16</w:t>
+            </w:r>
+          </w:p>
+        </w:tc>
+        <w:tc>
+          <w:tcPr>
+            <w:tcW w:w="755" w:type="dxa"/>
+            <w:vAlign w:val="center"/>
+          </w:tcPr>
+          <w:p>
+            <w:pPr>
+              <w:numPr>
+                <w:numId w:val="0"/>
+              </w:numPr>
+              <w:jc w:val="center"/>
+              <w:rPr>
+                <w:rFonts w:hint="default"/>
+                <w:i/>
+                <w:iCs/>
+                <w:vertAlign w:val="baseline"/>
+                <w:lang w:eastAsia="en-US"/>
+              </w:rPr>
+            </w:pPr>
+            <w:r>
+              <w:rPr>
+                <w:rFonts w:hint="default"/>
+                <w:i/>
+                <w:iCs/>
+                <w:vertAlign w:val="baseline"/>
+                <w:lang w:eastAsia="en-US"/>
+              </w:rPr>
+              <w:t>16</w:t>
+            </w:r>
+          </w:p>
+        </w:tc>
+        <w:tc>
+          <w:tcPr>
+            <w:tcW w:w="868" w:type="dxa"/>
+            <w:vAlign w:val="center"/>
+          </w:tcPr>
+          <w:p>
+            <w:pPr>
+              <w:numPr>
+                <w:numId w:val="0"/>
+              </w:numPr>
+              <w:jc w:val="center"/>
+              <w:rPr>
+                <w:rFonts w:hint="default"/>
+                <w:i/>
+                <w:iCs/>
+                <w:vertAlign w:val="baseline"/>
+                <w:lang w:eastAsia="en-US"/>
+              </w:rPr>
+            </w:pPr>
+            <w:r>
+              <w:rPr>
+                <w:rFonts w:hint="default"/>
+                <w:i/>
+                <w:iCs/>
+                <w:vertAlign w:val="baseline"/>
+                <w:lang w:eastAsia="en-US"/>
+              </w:rPr>
+              <w:t>16</w:t>
+            </w:r>
+          </w:p>
+        </w:tc>
+        <w:tc>
+          <w:tcPr>
+            <w:tcW w:w="2113" w:type="dxa"/>
+            <w:shd w:val="clear" w:color="auto" w:fill="7E7E7E" w:themeFill="background1" w:themeFillShade="7F"/>
+            <w:vAlign w:val="center"/>
+          </w:tcPr>
+          <w:p>
+            <w:pPr>
+              <w:numPr>
+                <w:numId w:val="0"/>
+              </w:numPr>
+              <w:jc w:val="center"/>
+              <w:rPr>
+                <w:rFonts w:hint="default"/>
+                <w:i/>
+                <w:iCs/>
+                <w:vertAlign w:val="baseline"/>
+                <w:lang w:eastAsia="en-US"/>
+              </w:rPr>
+            </w:pPr>
+          </w:p>
+        </w:tc>
+      </w:tr>
+    </w:tbl>
+    <w:p>
+      <w:pPr>
+        <w:numPr>
+          <w:numId w:val="0"/>
+        </w:numPr>
+        <w:ind w:leftChars="0"/>
+        <w:rPr>
+          <w:rFonts w:hint="default"/>
+          <w:i/>
+          <w:iCs/>
+          <w:color w:val="000000" w:themeColor="text1"/>
+          <w:highlight w:val="yellow"/>
+          <w:lang w:eastAsia="en-US"/>
+          <w14:textFill>
+            <w14:solidFill>
+              <w14:schemeClr w14:val="tx1"/>
+            </w14:solidFill>
+          </w14:textFill>
+        </w:rPr>
+      </w:pPr>
+      <w:r>
+        <w:rPr>
+          <w:rFonts w:hint="default"/>
+          <w:i/>
+          <w:iCs/>
+          <w:color w:val="000000" w:themeColor="text1"/>
+          <w:highlight w:val="yellow"/>
+          <w:lang w:eastAsia="en-US"/>
+          <w14:textFill>
+            <w14:solidFill>
+              <w14:schemeClr w14:val="tx1"/>
+            </w14:solidFill>
+          </w14:textFill>
+        </w:rPr>
+        <w:t>Difference:</w:t>
+      </w:r>
+    </w:p>
+    <w:p>
+      <w:pPr>
+        <w:numPr>
+          <w:ilvl w:val="0"/>
+          <w:numId w:val="4"/>
+        </w:numPr>
+        <w:ind w:left="420" w:leftChars="0" w:hanging="420" w:firstLineChars="0"/>
+        <w:rPr>
+          <w:rFonts w:hint="default"/>
+          <w:lang w:eastAsia="en-US"/>
+        </w:rPr>
+      </w:pPr>
+      <w:r>
+        <w:rPr>
+          <w:rFonts w:hint="default"/>
+          <w:lang w:eastAsia="en-US"/>
+        </w:rPr>
+        <w:t xml:space="preserve">At first, in Forth and Seventh Line, New Data has been updated to Logging File, but not the OLD Data. </w:t>
+      </w:r>
+    </w:p>
+    <w:p>
+      <w:pPr>
+        <w:numPr>
+          <w:ilvl w:val="0"/>
+          <w:numId w:val="4"/>
+        </w:numPr>
+        <w:ind w:left="420" w:leftChars="0" w:hanging="420" w:firstLineChars="0"/>
+        <w:rPr>
+          <w:rFonts w:hint="default"/>
+          <w:lang w:eastAsia="en-US"/>
+        </w:rPr>
+      </w:pPr>
+      <w:r>
+        <w:rPr>
+          <w:rFonts w:hint="default"/>
+          <w:lang w:eastAsia="en-US"/>
+        </w:rPr>
+        <w:t>Second, we notice that the Logging Record &lt;COMMIT T&gt; appears early in the Logging File, it appears in the Eighth Line.</w:t>
+      </w:r>
+    </w:p>
+    <w:p>
+      <w:pPr>
+        <w:numPr>
+          <w:ilvl w:val="0"/>
+          <w:numId w:val="4"/>
+        </w:numPr>
+        <w:ind w:left="420" w:leftChars="0" w:hanging="420" w:firstLineChars="0"/>
+        <w:rPr>
+          <w:rFonts w:hint="default"/>
+          <w:lang w:eastAsia="en-US"/>
+        </w:rPr>
+      </w:pPr>
+      <w:r>
+        <w:rPr>
+          <w:rFonts w:hint="default"/>
+          <w:lang w:eastAsia="en-US"/>
+        </w:rPr>
+        <w:t>Logging File has been Flushed and all other updates about Transaction T appears in the Logging File.</w:t>
+      </w:r>
+    </w:p>
+    <w:p>
+      <w:pPr>
+        <w:numPr>
+          <w:ilvl w:val="0"/>
+          <w:numId w:val="4"/>
+        </w:numPr>
+        <w:ind w:left="420" w:leftChars="0" w:hanging="420" w:firstLineChars="0"/>
+        <w:rPr>
+          <w:rFonts w:hint="default"/>
+          <w:lang w:eastAsia="en-US"/>
+        </w:rPr>
+      </w:pPr>
+      <w:r>
+        <w:rPr>
+          <w:rFonts w:hint="default"/>
+          <w:lang w:eastAsia="en-US"/>
+        </w:rPr>
+        <w:t>Any modifications about Variable A and B appear in the Logging File Record.</w:t>
       </w:r>
     </w:p>
     <w:p>
@@ -598,9 +3836,9 @@
     </w:lvl>
   </w:abstractNum>
   <w:abstractNum w:abstractNumId="2">
-    <w:nsid w:val="5E951B77"/>
+    <w:nsid w:val="5E951B9C"/>
     <w:multiLevelType w:val="singleLevel"/>
-    <w:tmpl w:val="5E951B77"/>
+    <w:tmpl w:val="5E951B9C"/>
     <w:lvl w:ilvl="0" w:tentative="0">
       <w:start w:val="1"/>
       <w:numFmt w:val="decimal"/>
@@ -614,6 +3852,23 @@
       </w:rPr>
     </w:lvl>
   </w:abstractNum>
+  <w:abstractNum w:abstractNumId="3">
+    <w:nsid w:val="5E951F18"/>
+    <w:multiLevelType w:val="singleLevel"/>
+    <w:tmpl w:val="5E951F18"/>
+    <w:lvl w:ilvl="0" w:tentative="0">
+      <w:start w:val="1"/>
+      <w:numFmt w:val="bullet"/>
+      <w:lvlText w:val=""/>
+      <w:lvlJc w:val="left"/>
+      <w:pPr>
+        <w:ind w:left="420" w:leftChars="0" w:hanging="420" w:firstLineChars="0"/>
+      </w:pPr>
+      <w:rPr>
+        <w:rFonts w:hint="default" w:ascii="Wingdings" w:hAnsi="Wingdings"/>
+      </w:rPr>
+    </w:lvl>
+  </w:abstractNum>
   <w:num w:numId="1">
     <w:abstractNumId w:val="0"/>
   </w:num>
@@ -622,6 +3877,9 @@
   </w:num>
   <w:num w:numId="3">
     <w:abstractNumId w:val="2"/>
+  </w:num>
+  <w:num w:numId="4">
+    <w:abstractNumId w:val="3"/>
   </w:num>
 </w:numbering>
 </file>
@@ -959,6 +4217,25 @@
       </w:tblCellMar>
     </w:tblPr>
   </w:style>
+  <w:style w:type="table" w:styleId="6">
+    <w:name w:val="Table Grid"/>
+    <w:basedOn w:val="5"/>
+    <w:uiPriority w:val="0"/>
+    <w:pPr>
+      <w:widowControl w:val="0"/>
+      <w:jc w:val="both"/>
+    </w:pPr>
+    <w:tblPr>
+      <w:tblBorders>
+        <w:top w:val="single" w:color="auto" w:sz="4" w:space="0"/>
+        <w:left w:val="single" w:color="auto" w:sz="4" w:space="0"/>
+        <w:bottom w:val="single" w:color="auto" w:sz="4" w:space="0"/>
+        <w:right w:val="single" w:color="auto" w:sz="4" w:space="0"/>
+        <w:insideH w:val="single" w:color="auto" w:sz="4" w:space="0"/>
+        <w:insideV w:val="single" w:color="auto" w:sz="4" w:space="0"/>
+      </w:tblBorders>
+    </w:tblPr>
+  </w:style>
 </w:styles>
 </file>
 

--- a/Chap_6.3 D_S_I.docx
+++ b/Chap_6.3 D_S_I.docx
@@ -574,16 +574,7 @@
           <w:rFonts w:hint="default"/>
           <w:lang w:eastAsia="en-US"/>
         </w:rPr>
-        <w:t xml:space="preserve">Consider the Same Transaction before, </w:t>
-      </w:r>
-      <w:bookmarkStart w:id="0" w:name="_GoBack"/>
-      <w:bookmarkEnd w:id="0"/>
-      <w:r>
-        <w:rPr>
-          <w:rFonts w:hint="default"/>
-          <w:lang w:eastAsia="en-US"/>
-        </w:rPr>
-        <w:t>below gives a possible series Events.</w:t>
+        <w:t>Consider the Same Transaction before, below gives a possible series Events.</w:t>
       </w:r>
     </w:p>
     <w:tbl>
@@ -3717,6 +3708,3360 @@
     </w:p>
     <w:p>
       <w:pPr>
+        <w:rPr>
+          <w:lang w:eastAsia="en-US"/>
+        </w:rPr>
+      </w:pPr>
+    </w:p>
+    <w:p>
+      <w:pPr>
+        <w:rPr>
+          <w:lang w:eastAsia="en-US"/>
+        </w:rPr>
+      </w:pPr>
+      <w:r>
+        <w:rPr>
+          <w:lang w:eastAsia="en-US"/>
+        </w:rPr>
+        <w:t>The First Deduction of Rule R1 is As long as there has no corresponding &lt;COMMIT T&gt; Logging Record in the Logging File, we can know that any updates about Transaction T to Database have not written back to the Disk. Therefore, during Recovery, we can just treat those Unfinished Transaction as never happen. However, there exist New Value in the Logging Record that we need most. We can write the New Value to the Disk but let any updates of the Database Element on the Main Memory alone. Before do any recovery in the Crash, we need to do the following job:</w:t>
+      </w:r>
+    </w:p>
+    <w:p>
+      <w:pPr>
+        <w:numPr>
+          <w:ilvl w:val="0"/>
+          <w:numId w:val="5"/>
+        </w:numPr>
+        <w:ind w:left="425" w:leftChars="0" w:hanging="425" w:firstLineChars="0"/>
+        <w:rPr>
+          <w:lang w:eastAsia="en-US"/>
+        </w:rPr>
+      </w:pPr>
+      <w:r>
+        <w:rPr>
+          <w:lang w:eastAsia="en-US"/>
+        </w:rPr>
+        <w:t>Make sure already committed Transactions.</w:t>
+      </w:r>
+    </w:p>
+    <w:p>
+      <w:pPr>
+        <w:numPr>
+          <w:ilvl w:val="0"/>
+          <w:numId w:val="5"/>
+        </w:numPr>
+        <w:ind w:left="425" w:leftChars="0" w:hanging="425" w:firstLineChars="0"/>
+        <w:rPr>
+          <w:lang w:eastAsia="en-US"/>
+        </w:rPr>
+      </w:pPr>
+      <w:r>
+        <w:rPr>
+          <w:lang w:eastAsia="en-US"/>
+        </w:rPr>
+        <w:t>Scan Logging File from Top. For each pair Logging Record &lt;T, X, v&gt;:</w:t>
+      </w:r>
+    </w:p>
+    <w:p>
+      <w:pPr>
+        <w:numPr>
+          <w:ilvl w:val="0"/>
+          <w:numId w:val="5"/>
+        </w:numPr>
+        <w:ind w:left="425" w:leftChars="0" w:hanging="425" w:firstLineChars="0"/>
+        <w:rPr>
+          <w:lang w:eastAsia="en-US"/>
+        </w:rPr>
+      </w:pPr>
+      <w:r>
+        <w:rPr>
+          <w:lang w:eastAsia="en-US"/>
+        </w:rPr>
+        <w:t>For each unfinished Transaction T, write &lt;ABORT T&gt; Logging Record into the Logging File and flushed Logging file.</w:t>
+      </w:r>
+    </w:p>
+    <w:p>
+      <w:pPr>
+        <w:numPr>
+          <w:numId w:val="0"/>
+        </w:numPr>
+        <w:ind w:leftChars="0"/>
+        <w:rPr>
+          <w:i/>
+          <w:iCs/>
+          <w:highlight w:val="yellow"/>
+          <w:lang w:eastAsia="en-US"/>
+        </w:rPr>
+      </w:pPr>
+      <w:r>
+        <w:rPr>
+          <w:i/>
+          <w:iCs/>
+          <w:highlight w:val="yellow"/>
+          <w:lang w:eastAsia="en-US"/>
+        </w:rPr>
+        <w:t>Example:</w:t>
+      </w:r>
+    </w:p>
+    <w:p>
+      <w:pPr>
+        <w:numPr>
+          <w:numId w:val="0"/>
+        </w:numPr>
+        <w:ind w:leftChars="0"/>
+        <w:rPr>
+          <w:lang w:eastAsia="en-US"/>
+        </w:rPr>
+      </w:pPr>
+      <w:r>
+        <w:rPr>
+          <w:lang w:eastAsia="en-US"/>
+        </w:rPr>
+        <w:t>Consider after different steps and if crash happens, what would happen.</w:t>
+      </w:r>
+    </w:p>
+    <w:tbl>
+      <w:tblPr>
+        <w:tblStyle w:val="6"/>
+        <w:tblW w:w="0" w:type="auto"/>
+        <w:jc w:val="center"/>
+        <w:tblBorders>
+          <w:top w:val="single" w:color="auto" w:sz="4" w:space="0"/>
+          <w:left w:val="single" w:color="auto" w:sz="4" w:space="0"/>
+          <w:bottom w:val="single" w:color="auto" w:sz="4" w:space="0"/>
+          <w:right w:val="single" w:color="auto" w:sz="4" w:space="0"/>
+          <w:insideH w:val="single" w:color="auto" w:sz="4" w:space="0"/>
+          <w:insideV w:val="single" w:color="auto" w:sz="4" w:space="0"/>
+        </w:tblBorders>
+        <w:tblLayout w:type="fixed"/>
+        <w:tblCellMar>
+          <w:top w:w="0" w:type="dxa"/>
+          <w:left w:w="108" w:type="dxa"/>
+          <w:bottom w:w="0" w:type="dxa"/>
+          <w:right w:w="108" w:type="dxa"/>
+        </w:tblCellMar>
+      </w:tblPr>
+      <w:tblGrid>
+        <w:gridCol w:w="733"/>
+        <w:gridCol w:w="1307"/>
+        <w:gridCol w:w="522"/>
+        <w:gridCol w:w="782"/>
+        <w:gridCol w:w="783"/>
+        <w:gridCol w:w="761"/>
+        <w:gridCol w:w="869"/>
+        <w:gridCol w:w="2309"/>
+      </w:tblGrid>
+      <w:tr>
+        <w:tblPrEx>
+          <w:tblBorders>
+            <w:top w:val="single" w:color="auto" w:sz="4" w:space="0"/>
+            <w:left w:val="single" w:color="auto" w:sz="4" w:space="0"/>
+            <w:bottom w:val="single" w:color="auto" w:sz="4" w:space="0"/>
+            <w:right w:val="single" w:color="auto" w:sz="4" w:space="0"/>
+            <w:insideH w:val="single" w:color="auto" w:sz="4" w:space="0"/>
+            <w:insideV w:val="single" w:color="auto" w:sz="4" w:space="0"/>
+          </w:tblBorders>
+        </w:tblPrEx>
+        <w:trPr>
+          <w:jc w:val="center"/>
+        </w:trPr>
+        <w:tc>
+          <w:tcPr>
+            <w:tcW w:w="733" w:type="dxa"/>
+            <w:shd w:val="clear" w:color="auto" w:fill="7E7E7E" w:themeFill="background1" w:themeFillShade="7F"/>
+            <w:vAlign w:val="center"/>
+          </w:tcPr>
+          <w:p>
+            <w:pPr>
+              <w:numPr>
+                <w:ilvl w:val="0"/>
+                <w:numId w:val="0"/>
+              </w:numPr>
+              <w:jc w:val="center"/>
+              <w:rPr>
+                <w:rFonts w:hint="default"/>
+                <w:i/>
+                <w:iCs/>
+                <w:vertAlign w:val="baseline"/>
+                <w:lang w:eastAsia="en-US"/>
+              </w:rPr>
+            </w:pPr>
+            <w:r>
+              <w:rPr>
+                <w:rFonts w:hint="default"/>
+                <w:i/>
+                <w:iCs/>
+                <w:vertAlign w:val="baseline"/>
+                <w:lang w:eastAsia="en-US"/>
+              </w:rPr>
+              <w:t>Step</w:t>
+            </w:r>
+          </w:p>
+        </w:tc>
+        <w:tc>
+          <w:tcPr>
+            <w:tcW w:w="1307" w:type="dxa"/>
+            <w:shd w:val="clear" w:color="auto" w:fill="7E7E7E" w:themeFill="background1" w:themeFillShade="7F"/>
+            <w:vAlign w:val="center"/>
+          </w:tcPr>
+          <w:p>
+            <w:pPr>
+              <w:numPr>
+                <w:ilvl w:val="0"/>
+                <w:numId w:val="0"/>
+              </w:numPr>
+              <w:jc w:val="center"/>
+              <w:rPr>
+                <w:rFonts w:hint="default"/>
+                <w:i/>
+                <w:iCs/>
+                <w:vertAlign w:val="baseline"/>
+                <w:lang w:eastAsia="en-US"/>
+              </w:rPr>
+            </w:pPr>
+            <w:r>
+              <w:rPr>
+                <w:rFonts w:hint="default"/>
+                <w:i/>
+                <w:iCs/>
+                <w:vertAlign w:val="baseline"/>
+                <w:lang w:eastAsia="en-US"/>
+              </w:rPr>
+              <w:t>Action</w:t>
+            </w:r>
+          </w:p>
+        </w:tc>
+        <w:tc>
+          <w:tcPr>
+            <w:tcW w:w="522" w:type="dxa"/>
+            <w:shd w:val="clear" w:color="auto" w:fill="7E7E7E" w:themeFill="background1" w:themeFillShade="7F"/>
+            <w:vAlign w:val="center"/>
+          </w:tcPr>
+          <w:p>
+            <w:pPr>
+              <w:numPr>
+                <w:ilvl w:val="0"/>
+                <w:numId w:val="0"/>
+              </w:numPr>
+              <w:jc w:val="center"/>
+              <w:rPr>
+                <w:rFonts w:hint="default"/>
+                <w:i/>
+                <w:iCs/>
+                <w:vertAlign w:val="baseline"/>
+                <w:lang w:eastAsia="en-US"/>
+              </w:rPr>
+            </w:pPr>
+            <w:r>
+              <w:rPr>
+                <w:rFonts w:hint="default"/>
+                <w:i/>
+                <w:iCs/>
+                <w:vertAlign w:val="baseline"/>
+                <w:lang w:eastAsia="en-US"/>
+              </w:rPr>
+              <w:t>t</w:t>
+            </w:r>
+          </w:p>
+        </w:tc>
+        <w:tc>
+          <w:tcPr>
+            <w:tcW w:w="782" w:type="dxa"/>
+            <w:shd w:val="clear" w:color="auto" w:fill="7E7E7E" w:themeFill="background1" w:themeFillShade="7F"/>
+            <w:vAlign w:val="center"/>
+          </w:tcPr>
+          <w:p>
+            <w:pPr>
+              <w:numPr>
+                <w:ilvl w:val="0"/>
+                <w:numId w:val="0"/>
+              </w:numPr>
+              <w:jc w:val="center"/>
+              <w:rPr>
+                <w:rFonts w:hint="default"/>
+                <w:i/>
+                <w:iCs/>
+                <w:vertAlign w:val="baseline"/>
+                <w:lang w:eastAsia="en-US"/>
+              </w:rPr>
+            </w:pPr>
+            <w:r>
+              <w:rPr>
+                <w:rFonts w:hint="default"/>
+                <w:i/>
+                <w:iCs/>
+                <w:vertAlign w:val="baseline"/>
+                <w:lang w:eastAsia="en-US"/>
+              </w:rPr>
+              <w:t>M - A</w:t>
+            </w:r>
+          </w:p>
+        </w:tc>
+        <w:tc>
+          <w:tcPr>
+            <w:tcW w:w="783" w:type="dxa"/>
+            <w:shd w:val="clear" w:color="auto" w:fill="7E7E7E" w:themeFill="background1" w:themeFillShade="7F"/>
+            <w:vAlign w:val="center"/>
+          </w:tcPr>
+          <w:p>
+            <w:pPr>
+              <w:numPr>
+                <w:ilvl w:val="0"/>
+                <w:numId w:val="0"/>
+              </w:numPr>
+              <w:jc w:val="center"/>
+              <w:rPr>
+                <w:rFonts w:hint="default"/>
+                <w:i/>
+                <w:iCs/>
+                <w:vertAlign w:val="baseline"/>
+                <w:lang w:eastAsia="en-US"/>
+              </w:rPr>
+            </w:pPr>
+            <w:r>
+              <w:rPr>
+                <w:rFonts w:hint="default"/>
+                <w:i/>
+                <w:iCs/>
+                <w:vertAlign w:val="baseline"/>
+                <w:lang w:eastAsia="en-US"/>
+              </w:rPr>
+              <w:t>M - B</w:t>
+            </w:r>
+          </w:p>
+        </w:tc>
+        <w:tc>
+          <w:tcPr>
+            <w:tcW w:w="761" w:type="dxa"/>
+            <w:shd w:val="clear" w:color="auto" w:fill="7E7E7E" w:themeFill="background1" w:themeFillShade="7F"/>
+            <w:vAlign w:val="center"/>
+          </w:tcPr>
+          <w:p>
+            <w:pPr>
+              <w:numPr>
+                <w:ilvl w:val="0"/>
+                <w:numId w:val="0"/>
+              </w:numPr>
+              <w:jc w:val="center"/>
+              <w:rPr>
+                <w:rFonts w:hint="default"/>
+                <w:i/>
+                <w:iCs/>
+                <w:vertAlign w:val="baseline"/>
+                <w:lang w:eastAsia="en-US"/>
+              </w:rPr>
+            </w:pPr>
+            <w:r>
+              <w:rPr>
+                <w:rFonts w:hint="default"/>
+                <w:i/>
+                <w:iCs/>
+                <w:vertAlign w:val="baseline"/>
+                <w:lang w:eastAsia="en-US"/>
+              </w:rPr>
+              <w:t>D - A</w:t>
+            </w:r>
+          </w:p>
+        </w:tc>
+        <w:tc>
+          <w:tcPr>
+            <w:tcW w:w="869" w:type="dxa"/>
+            <w:shd w:val="clear" w:color="auto" w:fill="7E7E7E" w:themeFill="background1" w:themeFillShade="7F"/>
+            <w:vAlign w:val="center"/>
+          </w:tcPr>
+          <w:p>
+            <w:pPr>
+              <w:numPr>
+                <w:ilvl w:val="0"/>
+                <w:numId w:val="0"/>
+              </w:numPr>
+              <w:jc w:val="center"/>
+              <w:rPr>
+                <w:rFonts w:hint="default"/>
+                <w:i/>
+                <w:iCs/>
+                <w:vertAlign w:val="baseline"/>
+                <w:lang w:eastAsia="en-US"/>
+              </w:rPr>
+            </w:pPr>
+            <w:r>
+              <w:rPr>
+                <w:rFonts w:hint="default"/>
+                <w:i/>
+                <w:iCs/>
+                <w:vertAlign w:val="baseline"/>
+                <w:lang w:eastAsia="en-US"/>
+              </w:rPr>
+              <w:t>D - B</w:t>
+            </w:r>
+          </w:p>
+        </w:tc>
+        <w:tc>
+          <w:tcPr>
+            <w:tcW w:w="2309" w:type="dxa"/>
+            <w:shd w:val="clear" w:color="auto" w:fill="7E7E7E" w:themeFill="background1" w:themeFillShade="7F"/>
+            <w:vAlign w:val="center"/>
+          </w:tcPr>
+          <w:p>
+            <w:pPr>
+              <w:numPr>
+                <w:ilvl w:val="0"/>
+                <w:numId w:val="0"/>
+              </w:numPr>
+              <w:jc w:val="center"/>
+              <w:rPr>
+                <w:rFonts w:hint="default"/>
+                <w:i/>
+                <w:iCs/>
+                <w:vertAlign w:val="baseline"/>
+                <w:lang w:eastAsia="en-US"/>
+              </w:rPr>
+            </w:pPr>
+            <w:r>
+              <w:rPr>
+                <w:rFonts w:hint="default"/>
+                <w:i/>
+                <w:iCs/>
+                <w:vertAlign w:val="baseline"/>
+                <w:lang w:eastAsia="en-US"/>
+              </w:rPr>
+              <w:t>Logging</w:t>
+            </w:r>
+            <w:r>
+              <w:rPr>
+                <w:rFonts w:hint="default"/>
+                <w:i/>
+                <w:iCs/>
+                <w:vertAlign w:val="baseline"/>
+                <w:lang w:eastAsia="en-US"/>
+              </w:rPr>
+              <w:t xml:space="preserve"> </w:t>
+            </w:r>
+            <w:bookmarkStart w:id="0" w:name="_GoBack"/>
+            <w:bookmarkEnd w:id="0"/>
+          </w:p>
+          <w:p>
+            <w:pPr>
+              <w:numPr>
+                <w:ilvl w:val="0"/>
+                <w:numId w:val="0"/>
+              </w:numPr>
+              <w:jc w:val="center"/>
+              <w:rPr>
+                <w:rFonts w:hint="default"/>
+                <w:i/>
+                <w:iCs/>
+                <w:vertAlign w:val="baseline"/>
+                <w:lang w:eastAsia="en-US"/>
+              </w:rPr>
+            </w:pPr>
+            <w:r>
+              <w:rPr>
+                <w:rFonts w:hint="default"/>
+                <w:i/>
+                <w:iCs/>
+                <w:vertAlign w:val="baseline"/>
+                <w:lang w:eastAsia="en-US"/>
+              </w:rPr>
+              <w:t>(Main Memory)</w:t>
+            </w:r>
+          </w:p>
+        </w:tc>
+      </w:tr>
+      <w:tr>
+        <w:tblPrEx>
+          <w:tblBorders>
+            <w:top w:val="single" w:color="auto" w:sz="4" w:space="0"/>
+            <w:left w:val="single" w:color="auto" w:sz="4" w:space="0"/>
+            <w:bottom w:val="single" w:color="auto" w:sz="4" w:space="0"/>
+            <w:right w:val="single" w:color="auto" w:sz="4" w:space="0"/>
+            <w:insideH w:val="single" w:color="auto" w:sz="4" w:space="0"/>
+            <w:insideV w:val="single" w:color="auto" w:sz="4" w:space="0"/>
+          </w:tblBorders>
+        </w:tblPrEx>
+        <w:trPr>
+          <w:jc w:val="center"/>
+        </w:trPr>
+        <w:tc>
+          <w:tcPr>
+            <w:tcW w:w="733" w:type="dxa"/>
+            <w:shd w:val="clear" w:color="auto" w:fill="7E7E7E" w:themeFill="background1" w:themeFillShade="7F"/>
+            <w:vAlign w:val="center"/>
+          </w:tcPr>
+          <w:p>
+            <w:pPr>
+              <w:numPr>
+                <w:ilvl w:val="0"/>
+                <w:numId w:val="0"/>
+              </w:numPr>
+              <w:jc w:val="center"/>
+              <w:rPr>
+                <w:rFonts w:hint="default"/>
+                <w:i/>
+                <w:iCs/>
+                <w:vertAlign w:val="baseline"/>
+                <w:lang w:eastAsia="en-US"/>
+              </w:rPr>
+            </w:pPr>
+            <w:r>
+              <w:rPr>
+                <w:rFonts w:hint="default"/>
+                <w:i/>
+                <w:iCs/>
+                <w:vertAlign w:val="baseline"/>
+                <w:lang w:eastAsia="en-US"/>
+              </w:rPr>
+              <w:t>1</w:t>
+            </w:r>
+          </w:p>
+        </w:tc>
+        <w:tc>
+          <w:tcPr>
+            <w:tcW w:w="1307" w:type="dxa"/>
+            <w:shd w:val="clear" w:color="auto" w:fill="7E7E7E" w:themeFill="background1" w:themeFillShade="7F"/>
+            <w:vAlign w:val="center"/>
+          </w:tcPr>
+          <w:p>
+            <w:pPr>
+              <w:numPr>
+                <w:ilvl w:val="0"/>
+                <w:numId w:val="0"/>
+              </w:numPr>
+              <w:jc w:val="center"/>
+              <w:rPr>
+                <w:rFonts w:hint="default"/>
+                <w:i/>
+                <w:iCs/>
+                <w:vertAlign w:val="baseline"/>
+                <w:lang w:eastAsia="en-US"/>
+              </w:rPr>
+            </w:pPr>
+          </w:p>
+        </w:tc>
+        <w:tc>
+          <w:tcPr>
+            <w:tcW w:w="522" w:type="dxa"/>
+            <w:shd w:val="clear" w:color="auto" w:fill="7E7E7E" w:themeFill="background1" w:themeFillShade="7F"/>
+            <w:vAlign w:val="center"/>
+          </w:tcPr>
+          <w:p>
+            <w:pPr>
+              <w:numPr>
+                <w:ilvl w:val="0"/>
+                <w:numId w:val="0"/>
+              </w:numPr>
+              <w:jc w:val="center"/>
+              <w:rPr>
+                <w:rFonts w:hint="default"/>
+                <w:i/>
+                <w:iCs/>
+                <w:vertAlign w:val="baseline"/>
+                <w:lang w:eastAsia="en-US"/>
+              </w:rPr>
+            </w:pPr>
+          </w:p>
+        </w:tc>
+        <w:tc>
+          <w:tcPr>
+            <w:tcW w:w="782" w:type="dxa"/>
+            <w:shd w:val="clear" w:color="auto" w:fill="7E7E7E" w:themeFill="background1" w:themeFillShade="7F"/>
+            <w:vAlign w:val="center"/>
+          </w:tcPr>
+          <w:p>
+            <w:pPr>
+              <w:numPr>
+                <w:ilvl w:val="0"/>
+                <w:numId w:val="0"/>
+              </w:numPr>
+              <w:jc w:val="center"/>
+              <w:rPr>
+                <w:rFonts w:hint="default"/>
+                <w:i/>
+                <w:iCs/>
+                <w:vertAlign w:val="baseline"/>
+                <w:lang w:eastAsia="en-US"/>
+              </w:rPr>
+            </w:pPr>
+          </w:p>
+        </w:tc>
+        <w:tc>
+          <w:tcPr>
+            <w:tcW w:w="783" w:type="dxa"/>
+            <w:shd w:val="clear" w:color="auto" w:fill="7E7E7E" w:themeFill="background1" w:themeFillShade="7F"/>
+            <w:vAlign w:val="center"/>
+          </w:tcPr>
+          <w:p>
+            <w:pPr>
+              <w:numPr>
+                <w:ilvl w:val="0"/>
+                <w:numId w:val="0"/>
+              </w:numPr>
+              <w:jc w:val="center"/>
+              <w:rPr>
+                <w:rFonts w:hint="default"/>
+                <w:i/>
+                <w:iCs/>
+                <w:vertAlign w:val="baseline"/>
+                <w:lang w:eastAsia="en-US"/>
+              </w:rPr>
+            </w:pPr>
+          </w:p>
+        </w:tc>
+        <w:tc>
+          <w:tcPr>
+            <w:tcW w:w="761" w:type="dxa"/>
+            <w:shd w:val="clear" w:color="auto" w:fill="7E7E7E" w:themeFill="background1" w:themeFillShade="7F"/>
+            <w:vAlign w:val="center"/>
+          </w:tcPr>
+          <w:p>
+            <w:pPr>
+              <w:numPr>
+                <w:ilvl w:val="0"/>
+                <w:numId w:val="0"/>
+              </w:numPr>
+              <w:jc w:val="center"/>
+              <w:rPr>
+                <w:rFonts w:hint="default"/>
+                <w:i/>
+                <w:iCs/>
+                <w:vertAlign w:val="baseline"/>
+                <w:lang w:eastAsia="en-US"/>
+              </w:rPr>
+            </w:pPr>
+          </w:p>
+        </w:tc>
+        <w:tc>
+          <w:tcPr>
+            <w:tcW w:w="869" w:type="dxa"/>
+            <w:shd w:val="clear" w:color="auto" w:fill="7E7E7E" w:themeFill="background1" w:themeFillShade="7F"/>
+            <w:vAlign w:val="center"/>
+          </w:tcPr>
+          <w:p>
+            <w:pPr>
+              <w:numPr>
+                <w:ilvl w:val="0"/>
+                <w:numId w:val="0"/>
+              </w:numPr>
+              <w:jc w:val="center"/>
+              <w:rPr>
+                <w:rFonts w:hint="default"/>
+                <w:i/>
+                <w:iCs/>
+                <w:vertAlign w:val="baseline"/>
+                <w:lang w:eastAsia="en-US"/>
+              </w:rPr>
+            </w:pPr>
+          </w:p>
+        </w:tc>
+        <w:tc>
+          <w:tcPr>
+            <w:tcW w:w="2309" w:type="dxa"/>
+            <w:vAlign w:val="center"/>
+          </w:tcPr>
+          <w:p>
+            <w:pPr>
+              <w:numPr>
+                <w:ilvl w:val="0"/>
+                <w:numId w:val="0"/>
+              </w:numPr>
+              <w:jc w:val="center"/>
+              <w:rPr>
+                <w:rFonts w:hint="default"/>
+                <w:i/>
+                <w:iCs/>
+                <w:vertAlign w:val="baseline"/>
+                <w:lang w:eastAsia="en-US"/>
+              </w:rPr>
+            </w:pPr>
+            <w:r>
+              <w:rPr>
+                <w:rFonts w:hint="default"/>
+                <w:i/>
+                <w:iCs/>
+                <w:vertAlign w:val="baseline"/>
+                <w:lang w:eastAsia="en-US"/>
+              </w:rPr>
+              <w:t>&lt;START T&gt;</w:t>
+            </w:r>
+          </w:p>
+        </w:tc>
+      </w:tr>
+      <w:tr>
+        <w:tblPrEx>
+          <w:tblBorders>
+            <w:top w:val="single" w:color="auto" w:sz="4" w:space="0"/>
+            <w:left w:val="single" w:color="auto" w:sz="4" w:space="0"/>
+            <w:bottom w:val="single" w:color="auto" w:sz="4" w:space="0"/>
+            <w:right w:val="single" w:color="auto" w:sz="4" w:space="0"/>
+            <w:insideH w:val="single" w:color="auto" w:sz="4" w:space="0"/>
+            <w:insideV w:val="single" w:color="auto" w:sz="4" w:space="0"/>
+          </w:tblBorders>
+        </w:tblPrEx>
+        <w:trPr>
+          <w:jc w:val="center"/>
+        </w:trPr>
+        <w:tc>
+          <w:tcPr>
+            <w:tcW w:w="733" w:type="dxa"/>
+            <w:shd w:val="clear" w:color="auto" w:fill="7E7E7E" w:themeFill="background1" w:themeFillShade="7F"/>
+            <w:vAlign w:val="center"/>
+          </w:tcPr>
+          <w:p>
+            <w:pPr>
+              <w:numPr>
+                <w:ilvl w:val="0"/>
+                <w:numId w:val="0"/>
+              </w:numPr>
+              <w:jc w:val="center"/>
+              <w:rPr>
+                <w:rFonts w:hint="default"/>
+                <w:i/>
+                <w:iCs/>
+                <w:vertAlign w:val="baseline"/>
+                <w:lang w:eastAsia="en-US"/>
+              </w:rPr>
+            </w:pPr>
+            <w:r>
+              <w:rPr>
+                <w:rFonts w:hint="default"/>
+                <w:i/>
+                <w:iCs/>
+                <w:vertAlign w:val="baseline"/>
+                <w:lang w:eastAsia="en-US"/>
+              </w:rPr>
+              <w:t>2</w:t>
+            </w:r>
+          </w:p>
+        </w:tc>
+        <w:tc>
+          <w:tcPr>
+            <w:tcW w:w="1307" w:type="dxa"/>
+            <w:vAlign w:val="center"/>
+          </w:tcPr>
+          <w:p>
+            <w:pPr>
+              <w:numPr>
+                <w:ilvl w:val="0"/>
+                <w:numId w:val="0"/>
+              </w:numPr>
+              <w:jc w:val="center"/>
+              <w:rPr>
+                <w:rFonts w:hint="default"/>
+                <w:i/>
+                <w:iCs/>
+                <w:vertAlign w:val="baseline"/>
+                <w:lang w:eastAsia="en-US"/>
+              </w:rPr>
+            </w:pPr>
+            <w:r>
+              <w:rPr>
+                <w:rFonts w:hint="default"/>
+                <w:i/>
+                <w:iCs/>
+                <w:vertAlign w:val="baseline"/>
+                <w:lang w:eastAsia="en-US"/>
+              </w:rPr>
+              <w:t>READ(A, t)</w:t>
+            </w:r>
+          </w:p>
+        </w:tc>
+        <w:tc>
+          <w:tcPr>
+            <w:tcW w:w="522" w:type="dxa"/>
+            <w:vAlign w:val="center"/>
+          </w:tcPr>
+          <w:p>
+            <w:pPr>
+              <w:numPr>
+                <w:ilvl w:val="0"/>
+                <w:numId w:val="0"/>
+              </w:numPr>
+              <w:jc w:val="center"/>
+              <w:rPr>
+                <w:rFonts w:hint="default"/>
+                <w:i/>
+                <w:iCs/>
+                <w:vertAlign w:val="baseline"/>
+                <w:lang w:eastAsia="en-US"/>
+              </w:rPr>
+            </w:pPr>
+            <w:r>
+              <w:rPr>
+                <w:rFonts w:hint="default"/>
+                <w:i/>
+                <w:iCs/>
+                <w:vertAlign w:val="baseline"/>
+                <w:lang w:eastAsia="en-US"/>
+              </w:rPr>
+              <w:t>8</w:t>
+            </w:r>
+          </w:p>
+        </w:tc>
+        <w:tc>
+          <w:tcPr>
+            <w:tcW w:w="782" w:type="dxa"/>
+            <w:vAlign w:val="center"/>
+          </w:tcPr>
+          <w:p>
+            <w:pPr>
+              <w:numPr>
+                <w:ilvl w:val="0"/>
+                <w:numId w:val="0"/>
+              </w:numPr>
+              <w:jc w:val="center"/>
+              <w:rPr>
+                <w:rFonts w:hint="default"/>
+                <w:i/>
+                <w:iCs/>
+                <w:vertAlign w:val="baseline"/>
+                <w:lang w:eastAsia="en-US"/>
+              </w:rPr>
+            </w:pPr>
+            <w:r>
+              <w:rPr>
+                <w:rFonts w:hint="default"/>
+                <w:i/>
+                <w:iCs/>
+                <w:vertAlign w:val="baseline"/>
+                <w:lang w:eastAsia="en-US"/>
+              </w:rPr>
+              <w:t>8</w:t>
+            </w:r>
+          </w:p>
+        </w:tc>
+        <w:tc>
+          <w:tcPr>
+            <w:tcW w:w="783" w:type="dxa"/>
+            <w:vAlign w:val="center"/>
+          </w:tcPr>
+          <w:p>
+            <w:pPr>
+              <w:numPr>
+                <w:ilvl w:val="0"/>
+                <w:numId w:val="0"/>
+              </w:numPr>
+              <w:jc w:val="center"/>
+              <w:rPr>
+                <w:rFonts w:hint="default"/>
+                <w:i/>
+                <w:iCs/>
+                <w:vertAlign w:val="baseline"/>
+                <w:lang w:eastAsia="en-US"/>
+              </w:rPr>
+            </w:pPr>
+            <w:r>
+              <w:rPr>
+                <w:rFonts w:hint="default"/>
+                <w:i/>
+                <w:iCs/>
+                <w:vertAlign w:val="baseline"/>
+                <w:lang w:eastAsia="en-US"/>
+              </w:rPr>
+              <w:t>8</w:t>
+            </w:r>
+          </w:p>
+        </w:tc>
+        <w:tc>
+          <w:tcPr>
+            <w:tcW w:w="761" w:type="dxa"/>
+            <w:vAlign w:val="center"/>
+          </w:tcPr>
+          <w:p>
+            <w:pPr>
+              <w:numPr>
+                <w:ilvl w:val="0"/>
+                <w:numId w:val="0"/>
+              </w:numPr>
+              <w:jc w:val="center"/>
+              <w:rPr>
+                <w:rFonts w:hint="default"/>
+                <w:i/>
+                <w:iCs/>
+                <w:vertAlign w:val="baseline"/>
+                <w:lang w:eastAsia="en-US"/>
+              </w:rPr>
+            </w:pPr>
+            <w:r>
+              <w:rPr>
+                <w:rFonts w:hint="default"/>
+                <w:i/>
+                <w:iCs/>
+                <w:vertAlign w:val="baseline"/>
+                <w:lang w:eastAsia="en-US"/>
+              </w:rPr>
+              <w:t>8</w:t>
+            </w:r>
+          </w:p>
+        </w:tc>
+        <w:tc>
+          <w:tcPr>
+            <w:tcW w:w="869" w:type="dxa"/>
+            <w:vAlign w:val="center"/>
+          </w:tcPr>
+          <w:p>
+            <w:pPr>
+              <w:numPr>
+                <w:ilvl w:val="0"/>
+                <w:numId w:val="0"/>
+              </w:numPr>
+              <w:jc w:val="center"/>
+              <w:rPr>
+                <w:rFonts w:hint="default"/>
+                <w:i/>
+                <w:iCs/>
+                <w:vertAlign w:val="baseline"/>
+                <w:lang w:eastAsia="en-US"/>
+              </w:rPr>
+            </w:pPr>
+            <w:r>
+              <w:rPr>
+                <w:rFonts w:hint="default"/>
+                <w:i/>
+                <w:iCs/>
+                <w:vertAlign w:val="baseline"/>
+                <w:lang w:eastAsia="en-US"/>
+              </w:rPr>
+              <w:t>8</w:t>
+            </w:r>
+          </w:p>
+        </w:tc>
+        <w:tc>
+          <w:tcPr>
+            <w:tcW w:w="2309" w:type="dxa"/>
+            <w:shd w:val="clear" w:color="auto" w:fill="7E7E7E" w:themeFill="background1" w:themeFillShade="7F"/>
+            <w:vAlign w:val="center"/>
+          </w:tcPr>
+          <w:p>
+            <w:pPr>
+              <w:numPr>
+                <w:ilvl w:val="0"/>
+                <w:numId w:val="0"/>
+              </w:numPr>
+              <w:jc w:val="center"/>
+              <w:rPr>
+                <w:rFonts w:hint="default"/>
+                <w:i/>
+                <w:iCs/>
+                <w:vertAlign w:val="baseline"/>
+                <w:lang w:eastAsia="en-US"/>
+              </w:rPr>
+            </w:pPr>
+          </w:p>
+        </w:tc>
+      </w:tr>
+      <w:tr>
+        <w:tblPrEx>
+          <w:tblBorders>
+            <w:top w:val="single" w:color="auto" w:sz="4" w:space="0"/>
+            <w:left w:val="single" w:color="auto" w:sz="4" w:space="0"/>
+            <w:bottom w:val="single" w:color="auto" w:sz="4" w:space="0"/>
+            <w:right w:val="single" w:color="auto" w:sz="4" w:space="0"/>
+            <w:insideH w:val="single" w:color="auto" w:sz="4" w:space="0"/>
+            <w:insideV w:val="single" w:color="auto" w:sz="4" w:space="0"/>
+          </w:tblBorders>
+        </w:tblPrEx>
+        <w:trPr>
+          <w:jc w:val="center"/>
+        </w:trPr>
+        <w:tc>
+          <w:tcPr>
+            <w:tcW w:w="733" w:type="dxa"/>
+            <w:shd w:val="clear" w:color="auto" w:fill="7E7E7E" w:themeFill="background1" w:themeFillShade="7F"/>
+            <w:vAlign w:val="center"/>
+          </w:tcPr>
+          <w:p>
+            <w:pPr>
+              <w:numPr>
+                <w:ilvl w:val="0"/>
+                <w:numId w:val="0"/>
+              </w:numPr>
+              <w:jc w:val="center"/>
+              <w:rPr>
+                <w:rFonts w:hint="default"/>
+                <w:i/>
+                <w:iCs/>
+                <w:vertAlign w:val="baseline"/>
+                <w:lang w:eastAsia="en-US"/>
+              </w:rPr>
+            </w:pPr>
+            <w:r>
+              <w:rPr>
+                <w:rFonts w:hint="default"/>
+                <w:i/>
+                <w:iCs/>
+                <w:vertAlign w:val="baseline"/>
+                <w:lang w:eastAsia="en-US"/>
+              </w:rPr>
+              <w:t>3</w:t>
+            </w:r>
+          </w:p>
+        </w:tc>
+        <w:tc>
+          <w:tcPr>
+            <w:tcW w:w="1307" w:type="dxa"/>
+            <w:vAlign w:val="center"/>
+          </w:tcPr>
+          <w:p>
+            <w:pPr>
+              <w:numPr>
+                <w:ilvl w:val="0"/>
+                <w:numId w:val="0"/>
+              </w:numPr>
+              <w:jc w:val="center"/>
+              <w:rPr>
+                <w:rFonts w:hint="default"/>
+                <w:i/>
+                <w:iCs/>
+                <w:vertAlign w:val="baseline"/>
+                <w:lang w:eastAsia="en-US"/>
+              </w:rPr>
+            </w:pPr>
+            <w:r>
+              <w:rPr>
+                <w:rFonts w:hint="default"/>
+                <w:i/>
+                <w:iCs/>
+                <w:vertAlign w:val="baseline"/>
+                <w:lang w:eastAsia="en-US"/>
+              </w:rPr>
+              <w:t>t := t * 2</w:t>
+            </w:r>
+          </w:p>
+        </w:tc>
+        <w:tc>
+          <w:tcPr>
+            <w:tcW w:w="522" w:type="dxa"/>
+            <w:vAlign w:val="center"/>
+          </w:tcPr>
+          <w:p>
+            <w:pPr>
+              <w:numPr>
+                <w:ilvl w:val="0"/>
+                <w:numId w:val="0"/>
+              </w:numPr>
+              <w:jc w:val="center"/>
+              <w:rPr>
+                <w:rFonts w:hint="default"/>
+                <w:i/>
+                <w:iCs/>
+                <w:vertAlign w:val="baseline"/>
+                <w:lang w:eastAsia="en-US"/>
+              </w:rPr>
+            </w:pPr>
+            <w:r>
+              <w:rPr>
+                <w:rFonts w:hint="default"/>
+                <w:i/>
+                <w:iCs/>
+                <w:vertAlign w:val="baseline"/>
+                <w:lang w:eastAsia="en-US"/>
+              </w:rPr>
+              <w:t>16</w:t>
+            </w:r>
+          </w:p>
+        </w:tc>
+        <w:tc>
+          <w:tcPr>
+            <w:tcW w:w="782" w:type="dxa"/>
+            <w:vAlign w:val="center"/>
+          </w:tcPr>
+          <w:p>
+            <w:pPr>
+              <w:numPr>
+                <w:ilvl w:val="0"/>
+                <w:numId w:val="0"/>
+              </w:numPr>
+              <w:jc w:val="center"/>
+              <w:rPr>
+                <w:rFonts w:hint="default"/>
+                <w:i/>
+                <w:iCs/>
+                <w:vertAlign w:val="baseline"/>
+                <w:lang w:eastAsia="en-US"/>
+              </w:rPr>
+            </w:pPr>
+            <w:r>
+              <w:rPr>
+                <w:rFonts w:hint="default"/>
+                <w:i/>
+                <w:iCs/>
+                <w:vertAlign w:val="baseline"/>
+                <w:lang w:eastAsia="en-US"/>
+              </w:rPr>
+              <w:t>8</w:t>
+            </w:r>
+          </w:p>
+        </w:tc>
+        <w:tc>
+          <w:tcPr>
+            <w:tcW w:w="783" w:type="dxa"/>
+            <w:vAlign w:val="center"/>
+          </w:tcPr>
+          <w:p>
+            <w:pPr>
+              <w:numPr>
+                <w:ilvl w:val="0"/>
+                <w:numId w:val="0"/>
+              </w:numPr>
+              <w:jc w:val="center"/>
+              <w:rPr>
+                <w:rFonts w:hint="default"/>
+                <w:i/>
+                <w:iCs/>
+                <w:vertAlign w:val="baseline"/>
+                <w:lang w:eastAsia="en-US"/>
+              </w:rPr>
+            </w:pPr>
+            <w:r>
+              <w:rPr>
+                <w:rFonts w:hint="default"/>
+                <w:i/>
+                <w:iCs/>
+                <w:vertAlign w:val="baseline"/>
+                <w:lang w:eastAsia="en-US"/>
+              </w:rPr>
+              <w:t>8</w:t>
+            </w:r>
+          </w:p>
+        </w:tc>
+        <w:tc>
+          <w:tcPr>
+            <w:tcW w:w="761" w:type="dxa"/>
+            <w:vAlign w:val="center"/>
+          </w:tcPr>
+          <w:p>
+            <w:pPr>
+              <w:numPr>
+                <w:ilvl w:val="0"/>
+                <w:numId w:val="0"/>
+              </w:numPr>
+              <w:jc w:val="center"/>
+              <w:rPr>
+                <w:rFonts w:hint="default"/>
+                <w:i/>
+                <w:iCs/>
+                <w:vertAlign w:val="baseline"/>
+                <w:lang w:eastAsia="en-US"/>
+              </w:rPr>
+            </w:pPr>
+            <w:r>
+              <w:rPr>
+                <w:rFonts w:hint="default"/>
+                <w:i/>
+                <w:iCs/>
+                <w:vertAlign w:val="baseline"/>
+                <w:lang w:eastAsia="en-US"/>
+              </w:rPr>
+              <w:t>8</w:t>
+            </w:r>
+          </w:p>
+        </w:tc>
+        <w:tc>
+          <w:tcPr>
+            <w:tcW w:w="869" w:type="dxa"/>
+            <w:vAlign w:val="center"/>
+          </w:tcPr>
+          <w:p>
+            <w:pPr>
+              <w:numPr>
+                <w:ilvl w:val="0"/>
+                <w:numId w:val="0"/>
+              </w:numPr>
+              <w:jc w:val="center"/>
+              <w:rPr>
+                <w:rFonts w:hint="default"/>
+                <w:i/>
+                <w:iCs/>
+                <w:vertAlign w:val="baseline"/>
+                <w:lang w:eastAsia="en-US"/>
+              </w:rPr>
+            </w:pPr>
+            <w:r>
+              <w:rPr>
+                <w:rFonts w:hint="default"/>
+                <w:i/>
+                <w:iCs/>
+                <w:vertAlign w:val="baseline"/>
+                <w:lang w:eastAsia="en-US"/>
+              </w:rPr>
+              <w:t>8</w:t>
+            </w:r>
+          </w:p>
+        </w:tc>
+        <w:tc>
+          <w:tcPr>
+            <w:tcW w:w="2309" w:type="dxa"/>
+            <w:shd w:val="clear" w:color="auto" w:fill="7E7E7E" w:themeFill="background1" w:themeFillShade="7F"/>
+            <w:vAlign w:val="center"/>
+          </w:tcPr>
+          <w:p>
+            <w:pPr>
+              <w:numPr>
+                <w:ilvl w:val="0"/>
+                <w:numId w:val="0"/>
+              </w:numPr>
+              <w:jc w:val="center"/>
+              <w:rPr>
+                <w:rFonts w:hint="default"/>
+                <w:i/>
+                <w:iCs/>
+                <w:vertAlign w:val="baseline"/>
+                <w:lang w:eastAsia="en-US"/>
+              </w:rPr>
+            </w:pPr>
+          </w:p>
+        </w:tc>
+      </w:tr>
+      <w:tr>
+        <w:tblPrEx>
+          <w:tblBorders>
+            <w:top w:val="single" w:color="auto" w:sz="4" w:space="0"/>
+            <w:left w:val="single" w:color="auto" w:sz="4" w:space="0"/>
+            <w:bottom w:val="single" w:color="auto" w:sz="4" w:space="0"/>
+            <w:right w:val="single" w:color="auto" w:sz="4" w:space="0"/>
+            <w:insideH w:val="single" w:color="auto" w:sz="4" w:space="0"/>
+            <w:insideV w:val="single" w:color="auto" w:sz="4" w:space="0"/>
+          </w:tblBorders>
+        </w:tblPrEx>
+        <w:trPr>
+          <w:jc w:val="center"/>
+        </w:trPr>
+        <w:tc>
+          <w:tcPr>
+            <w:tcW w:w="733" w:type="dxa"/>
+            <w:shd w:val="clear" w:color="auto" w:fill="7E7E7E" w:themeFill="background1" w:themeFillShade="7F"/>
+            <w:vAlign w:val="center"/>
+          </w:tcPr>
+          <w:p>
+            <w:pPr>
+              <w:numPr>
+                <w:ilvl w:val="0"/>
+                <w:numId w:val="0"/>
+              </w:numPr>
+              <w:jc w:val="center"/>
+              <w:rPr>
+                <w:rFonts w:hint="default"/>
+                <w:i/>
+                <w:iCs/>
+                <w:vertAlign w:val="baseline"/>
+                <w:lang w:eastAsia="en-US"/>
+              </w:rPr>
+            </w:pPr>
+            <w:r>
+              <w:rPr>
+                <w:rFonts w:hint="default"/>
+                <w:i/>
+                <w:iCs/>
+                <w:vertAlign w:val="baseline"/>
+                <w:lang w:eastAsia="en-US"/>
+              </w:rPr>
+              <w:t>4</w:t>
+            </w:r>
+          </w:p>
+        </w:tc>
+        <w:tc>
+          <w:tcPr>
+            <w:tcW w:w="1307" w:type="dxa"/>
+            <w:vAlign w:val="center"/>
+          </w:tcPr>
+          <w:p>
+            <w:pPr>
+              <w:numPr>
+                <w:ilvl w:val="0"/>
+                <w:numId w:val="0"/>
+              </w:numPr>
+              <w:jc w:val="center"/>
+              <w:rPr>
+                <w:rFonts w:hint="default"/>
+                <w:i/>
+                <w:iCs/>
+                <w:vertAlign w:val="baseline"/>
+                <w:lang w:eastAsia="en-US"/>
+              </w:rPr>
+            </w:pPr>
+            <w:r>
+              <w:rPr>
+                <w:rFonts w:hint="default"/>
+                <w:i/>
+                <w:iCs/>
+                <w:vertAlign w:val="baseline"/>
+                <w:lang w:eastAsia="en-US"/>
+              </w:rPr>
+              <w:t>WRITE(A, t)</w:t>
+            </w:r>
+          </w:p>
+        </w:tc>
+        <w:tc>
+          <w:tcPr>
+            <w:tcW w:w="522" w:type="dxa"/>
+            <w:vAlign w:val="center"/>
+          </w:tcPr>
+          <w:p>
+            <w:pPr>
+              <w:numPr>
+                <w:ilvl w:val="0"/>
+                <w:numId w:val="0"/>
+              </w:numPr>
+              <w:jc w:val="center"/>
+              <w:rPr>
+                <w:rFonts w:hint="default"/>
+                <w:i/>
+                <w:iCs/>
+                <w:vertAlign w:val="baseline"/>
+                <w:lang w:eastAsia="en-US"/>
+              </w:rPr>
+            </w:pPr>
+            <w:r>
+              <w:rPr>
+                <w:rFonts w:hint="default"/>
+                <w:i/>
+                <w:iCs/>
+                <w:vertAlign w:val="baseline"/>
+                <w:lang w:eastAsia="en-US"/>
+              </w:rPr>
+              <w:t>16</w:t>
+            </w:r>
+          </w:p>
+        </w:tc>
+        <w:tc>
+          <w:tcPr>
+            <w:tcW w:w="782" w:type="dxa"/>
+            <w:vAlign w:val="center"/>
+          </w:tcPr>
+          <w:p>
+            <w:pPr>
+              <w:numPr>
+                <w:ilvl w:val="0"/>
+                <w:numId w:val="0"/>
+              </w:numPr>
+              <w:jc w:val="center"/>
+              <w:rPr>
+                <w:rFonts w:hint="default"/>
+                <w:i/>
+                <w:iCs/>
+                <w:vertAlign w:val="baseline"/>
+                <w:lang w:eastAsia="en-US"/>
+              </w:rPr>
+            </w:pPr>
+            <w:r>
+              <w:rPr>
+                <w:rFonts w:hint="default"/>
+                <w:i/>
+                <w:iCs/>
+                <w:vertAlign w:val="baseline"/>
+                <w:lang w:eastAsia="en-US"/>
+              </w:rPr>
+              <w:t>16</w:t>
+            </w:r>
+          </w:p>
+        </w:tc>
+        <w:tc>
+          <w:tcPr>
+            <w:tcW w:w="783" w:type="dxa"/>
+            <w:vAlign w:val="center"/>
+          </w:tcPr>
+          <w:p>
+            <w:pPr>
+              <w:numPr>
+                <w:ilvl w:val="0"/>
+                <w:numId w:val="0"/>
+              </w:numPr>
+              <w:jc w:val="center"/>
+              <w:rPr>
+                <w:rFonts w:hint="default"/>
+                <w:i/>
+                <w:iCs/>
+                <w:vertAlign w:val="baseline"/>
+                <w:lang w:eastAsia="en-US"/>
+              </w:rPr>
+            </w:pPr>
+            <w:r>
+              <w:rPr>
+                <w:rFonts w:hint="default"/>
+                <w:i/>
+                <w:iCs/>
+                <w:vertAlign w:val="baseline"/>
+                <w:lang w:eastAsia="en-US"/>
+              </w:rPr>
+              <w:t>8</w:t>
+            </w:r>
+          </w:p>
+        </w:tc>
+        <w:tc>
+          <w:tcPr>
+            <w:tcW w:w="761" w:type="dxa"/>
+            <w:vAlign w:val="center"/>
+          </w:tcPr>
+          <w:p>
+            <w:pPr>
+              <w:numPr>
+                <w:ilvl w:val="0"/>
+                <w:numId w:val="0"/>
+              </w:numPr>
+              <w:jc w:val="center"/>
+              <w:rPr>
+                <w:rFonts w:hint="default"/>
+                <w:i/>
+                <w:iCs/>
+                <w:vertAlign w:val="baseline"/>
+                <w:lang w:eastAsia="en-US"/>
+              </w:rPr>
+            </w:pPr>
+            <w:r>
+              <w:rPr>
+                <w:rFonts w:hint="default"/>
+                <w:i/>
+                <w:iCs/>
+                <w:vertAlign w:val="baseline"/>
+                <w:lang w:eastAsia="en-US"/>
+              </w:rPr>
+              <w:t>8</w:t>
+            </w:r>
+          </w:p>
+        </w:tc>
+        <w:tc>
+          <w:tcPr>
+            <w:tcW w:w="869" w:type="dxa"/>
+            <w:vAlign w:val="center"/>
+          </w:tcPr>
+          <w:p>
+            <w:pPr>
+              <w:numPr>
+                <w:ilvl w:val="0"/>
+                <w:numId w:val="0"/>
+              </w:numPr>
+              <w:jc w:val="center"/>
+              <w:rPr>
+                <w:rFonts w:hint="default"/>
+                <w:i/>
+                <w:iCs/>
+                <w:vertAlign w:val="baseline"/>
+                <w:lang w:eastAsia="en-US"/>
+              </w:rPr>
+            </w:pPr>
+            <w:r>
+              <w:rPr>
+                <w:rFonts w:hint="default"/>
+                <w:i/>
+                <w:iCs/>
+                <w:vertAlign w:val="baseline"/>
+                <w:lang w:eastAsia="en-US"/>
+              </w:rPr>
+              <w:t>8</w:t>
+            </w:r>
+          </w:p>
+        </w:tc>
+        <w:tc>
+          <w:tcPr>
+            <w:tcW w:w="2309" w:type="dxa"/>
+            <w:vAlign w:val="center"/>
+          </w:tcPr>
+          <w:p>
+            <w:pPr>
+              <w:numPr>
+                <w:ilvl w:val="0"/>
+                <w:numId w:val="0"/>
+              </w:numPr>
+              <w:jc w:val="center"/>
+              <w:rPr>
+                <w:rFonts w:hint="default"/>
+                <w:i/>
+                <w:iCs/>
+                <w:vertAlign w:val="baseline"/>
+                <w:lang w:eastAsia="en-US"/>
+              </w:rPr>
+            </w:pPr>
+            <w:r>
+              <w:rPr>
+                <w:rFonts w:hint="default"/>
+                <w:i/>
+                <w:iCs/>
+                <w:vertAlign w:val="baseline"/>
+                <w:lang w:eastAsia="en-US"/>
+              </w:rPr>
+              <w:t>&lt;T, A, 16&gt;</w:t>
+            </w:r>
+          </w:p>
+        </w:tc>
+      </w:tr>
+      <w:tr>
+        <w:tblPrEx>
+          <w:tblBorders>
+            <w:top w:val="single" w:color="auto" w:sz="4" w:space="0"/>
+            <w:left w:val="single" w:color="auto" w:sz="4" w:space="0"/>
+            <w:bottom w:val="single" w:color="auto" w:sz="4" w:space="0"/>
+            <w:right w:val="single" w:color="auto" w:sz="4" w:space="0"/>
+            <w:insideH w:val="single" w:color="auto" w:sz="4" w:space="0"/>
+            <w:insideV w:val="single" w:color="auto" w:sz="4" w:space="0"/>
+          </w:tblBorders>
+        </w:tblPrEx>
+        <w:trPr>
+          <w:jc w:val="center"/>
+        </w:trPr>
+        <w:tc>
+          <w:tcPr>
+            <w:tcW w:w="733" w:type="dxa"/>
+            <w:shd w:val="clear" w:color="auto" w:fill="7E7E7E" w:themeFill="background1" w:themeFillShade="7F"/>
+            <w:vAlign w:val="center"/>
+          </w:tcPr>
+          <w:p>
+            <w:pPr>
+              <w:numPr>
+                <w:ilvl w:val="0"/>
+                <w:numId w:val="0"/>
+              </w:numPr>
+              <w:jc w:val="center"/>
+              <w:rPr>
+                <w:rFonts w:hint="default"/>
+                <w:i/>
+                <w:iCs/>
+                <w:vertAlign w:val="baseline"/>
+                <w:lang w:eastAsia="en-US"/>
+              </w:rPr>
+            </w:pPr>
+            <w:r>
+              <w:rPr>
+                <w:rFonts w:hint="default"/>
+                <w:i/>
+                <w:iCs/>
+                <w:vertAlign w:val="baseline"/>
+                <w:lang w:eastAsia="en-US"/>
+              </w:rPr>
+              <w:t>5</w:t>
+            </w:r>
+          </w:p>
+        </w:tc>
+        <w:tc>
+          <w:tcPr>
+            <w:tcW w:w="1307" w:type="dxa"/>
+            <w:vAlign w:val="center"/>
+          </w:tcPr>
+          <w:p>
+            <w:pPr>
+              <w:numPr>
+                <w:ilvl w:val="0"/>
+                <w:numId w:val="0"/>
+              </w:numPr>
+              <w:jc w:val="center"/>
+              <w:rPr>
+                <w:rFonts w:hint="default"/>
+                <w:i/>
+                <w:iCs/>
+                <w:vertAlign w:val="baseline"/>
+                <w:lang w:eastAsia="en-US"/>
+              </w:rPr>
+            </w:pPr>
+            <w:r>
+              <w:rPr>
+                <w:rFonts w:hint="default"/>
+                <w:i/>
+                <w:iCs/>
+                <w:vertAlign w:val="baseline"/>
+                <w:lang w:eastAsia="en-US"/>
+              </w:rPr>
+              <w:t>READ(B, t)</w:t>
+            </w:r>
+          </w:p>
+        </w:tc>
+        <w:tc>
+          <w:tcPr>
+            <w:tcW w:w="522" w:type="dxa"/>
+            <w:vAlign w:val="center"/>
+          </w:tcPr>
+          <w:p>
+            <w:pPr>
+              <w:numPr>
+                <w:ilvl w:val="0"/>
+                <w:numId w:val="0"/>
+              </w:numPr>
+              <w:jc w:val="center"/>
+              <w:rPr>
+                <w:rFonts w:hint="default"/>
+                <w:i/>
+                <w:iCs/>
+                <w:vertAlign w:val="baseline"/>
+                <w:lang w:eastAsia="en-US"/>
+              </w:rPr>
+            </w:pPr>
+            <w:r>
+              <w:rPr>
+                <w:rFonts w:hint="default"/>
+                <w:i/>
+                <w:iCs/>
+                <w:vertAlign w:val="baseline"/>
+                <w:lang w:eastAsia="en-US"/>
+              </w:rPr>
+              <w:t>8</w:t>
+            </w:r>
+          </w:p>
+        </w:tc>
+        <w:tc>
+          <w:tcPr>
+            <w:tcW w:w="782" w:type="dxa"/>
+            <w:vAlign w:val="center"/>
+          </w:tcPr>
+          <w:p>
+            <w:pPr>
+              <w:numPr>
+                <w:ilvl w:val="0"/>
+                <w:numId w:val="0"/>
+              </w:numPr>
+              <w:jc w:val="center"/>
+              <w:rPr>
+                <w:rFonts w:hint="default"/>
+                <w:i/>
+                <w:iCs/>
+                <w:vertAlign w:val="baseline"/>
+                <w:lang w:eastAsia="en-US"/>
+              </w:rPr>
+            </w:pPr>
+            <w:r>
+              <w:rPr>
+                <w:rFonts w:hint="default"/>
+                <w:i/>
+                <w:iCs/>
+                <w:vertAlign w:val="baseline"/>
+                <w:lang w:eastAsia="en-US"/>
+              </w:rPr>
+              <w:t>16</w:t>
+            </w:r>
+          </w:p>
+        </w:tc>
+        <w:tc>
+          <w:tcPr>
+            <w:tcW w:w="783" w:type="dxa"/>
+            <w:vAlign w:val="center"/>
+          </w:tcPr>
+          <w:p>
+            <w:pPr>
+              <w:numPr>
+                <w:ilvl w:val="0"/>
+                <w:numId w:val="0"/>
+              </w:numPr>
+              <w:jc w:val="center"/>
+              <w:rPr>
+                <w:rFonts w:hint="default"/>
+                <w:i/>
+                <w:iCs/>
+                <w:vertAlign w:val="baseline"/>
+                <w:lang w:eastAsia="en-US"/>
+              </w:rPr>
+            </w:pPr>
+            <w:r>
+              <w:rPr>
+                <w:rFonts w:hint="default"/>
+                <w:i/>
+                <w:iCs/>
+                <w:vertAlign w:val="baseline"/>
+                <w:lang w:eastAsia="en-US"/>
+              </w:rPr>
+              <w:t>8</w:t>
+            </w:r>
+          </w:p>
+        </w:tc>
+        <w:tc>
+          <w:tcPr>
+            <w:tcW w:w="761" w:type="dxa"/>
+            <w:vAlign w:val="center"/>
+          </w:tcPr>
+          <w:p>
+            <w:pPr>
+              <w:numPr>
+                <w:ilvl w:val="0"/>
+                <w:numId w:val="0"/>
+              </w:numPr>
+              <w:jc w:val="center"/>
+              <w:rPr>
+                <w:rFonts w:hint="default"/>
+                <w:i/>
+                <w:iCs/>
+                <w:vertAlign w:val="baseline"/>
+                <w:lang w:eastAsia="en-US"/>
+              </w:rPr>
+            </w:pPr>
+            <w:r>
+              <w:rPr>
+                <w:rFonts w:hint="default"/>
+                <w:i/>
+                <w:iCs/>
+                <w:vertAlign w:val="baseline"/>
+                <w:lang w:eastAsia="en-US"/>
+              </w:rPr>
+              <w:t>8</w:t>
+            </w:r>
+          </w:p>
+        </w:tc>
+        <w:tc>
+          <w:tcPr>
+            <w:tcW w:w="869" w:type="dxa"/>
+            <w:vAlign w:val="center"/>
+          </w:tcPr>
+          <w:p>
+            <w:pPr>
+              <w:numPr>
+                <w:ilvl w:val="0"/>
+                <w:numId w:val="0"/>
+              </w:numPr>
+              <w:jc w:val="center"/>
+              <w:rPr>
+                <w:rFonts w:hint="default"/>
+                <w:i/>
+                <w:iCs/>
+                <w:vertAlign w:val="baseline"/>
+                <w:lang w:eastAsia="en-US"/>
+              </w:rPr>
+            </w:pPr>
+            <w:r>
+              <w:rPr>
+                <w:rFonts w:hint="default"/>
+                <w:i/>
+                <w:iCs/>
+                <w:vertAlign w:val="baseline"/>
+                <w:lang w:eastAsia="en-US"/>
+              </w:rPr>
+              <w:t>8</w:t>
+            </w:r>
+          </w:p>
+        </w:tc>
+        <w:tc>
+          <w:tcPr>
+            <w:tcW w:w="2309" w:type="dxa"/>
+            <w:shd w:val="clear" w:color="auto" w:fill="7E7E7E" w:themeFill="background1" w:themeFillShade="7F"/>
+            <w:vAlign w:val="center"/>
+          </w:tcPr>
+          <w:p>
+            <w:pPr>
+              <w:numPr>
+                <w:ilvl w:val="0"/>
+                <w:numId w:val="0"/>
+              </w:numPr>
+              <w:jc w:val="center"/>
+              <w:rPr>
+                <w:rFonts w:hint="default"/>
+                <w:i/>
+                <w:iCs/>
+                <w:vertAlign w:val="baseline"/>
+                <w:lang w:eastAsia="en-US"/>
+              </w:rPr>
+            </w:pPr>
+          </w:p>
+        </w:tc>
+      </w:tr>
+      <w:tr>
+        <w:tblPrEx>
+          <w:tblBorders>
+            <w:top w:val="single" w:color="auto" w:sz="4" w:space="0"/>
+            <w:left w:val="single" w:color="auto" w:sz="4" w:space="0"/>
+            <w:bottom w:val="single" w:color="auto" w:sz="4" w:space="0"/>
+            <w:right w:val="single" w:color="auto" w:sz="4" w:space="0"/>
+            <w:insideH w:val="single" w:color="auto" w:sz="4" w:space="0"/>
+            <w:insideV w:val="single" w:color="auto" w:sz="4" w:space="0"/>
+          </w:tblBorders>
+        </w:tblPrEx>
+        <w:trPr>
+          <w:jc w:val="center"/>
+        </w:trPr>
+        <w:tc>
+          <w:tcPr>
+            <w:tcW w:w="733" w:type="dxa"/>
+            <w:shd w:val="clear" w:color="auto" w:fill="7E7E7E" w:themeFill="background1" w:themeFillShade="7F"/>
+            <w:vAlign w:val="center"/>
+          </w:tcPr>
+          <w:p>
+            <w:pPr>
+              <w:numPr>
+                <w:ilvl w:val="0"/>
+                <w:numId w:val="0"/>
+              </w:numPr>
+              <w:jc w:val="center"/>
+              <w:rPr>
+                <w:rFonts w:hint="default"/>
+                <w:i/>
+                <w:iCs/>
+                <w:vertAlign w:val="baseline"/>
+                <w:lang w:eastAsia="en-US"/>
+              </w:rPr>
+            </w:pPr>
+            <w:r>
+              <w:rPr>
+                <w:rFonts w:hint="default"/>
+                <w:i/>
+                <w:iCs/>
+                <w:vertAlign w:val="baseline"/>
+                <w:lang w:eastAsia="en-US"/>
+              </w:rPr>
+              <w:t>6</w:t>
+            </w:r>
+          </w:p>
+        </w:tc>
+        <w:tc>
+          <w:tcPr>
+            <w:tcW w:w="1307" w:type="dxa"/>
+            <w:vAlign w:val="center"/>
+          </w:tcPr>
+          <w:p>
+            <w:pPr>
+              <w:numPr>
+                <w:ilvl w:val="0"/>
+                <w:numId w:val="0"/>
+              </w:numPr>
+              <w:jc w:val="center"/>
+              <w:rPr>
+                <w:rFonts w:hint="default"/>
+                <w:i/>
+                <w:iCs/>
+                <w:vertAlign w:val="baseline"/>
+                <w:lang w:eastAsia="en-US"/>
+              </w:rPr>
+            </w:pPr>
+            <w:r>
+              <w:rPr>
+                <w:rFonts w:hint="default"/>
+                <w:i/>
+                <w:iCs/>
+                <w:vertAlign w:val="baseline"/>
+                <w:lang w:eastAsia="en-US"/>
+              </w:rPr>
+              <w:t>t := t * 2</w:t>
+            </w:r>
+          </w:p>
+        </w:tc>
+        <w:tc>
+          <w:tcPr>
+            <w:tcW w:w="522" w:type="dxa"/>
+            <w:vAlign w:val="center"/>
+          </w:tcPr>
+          <w:p>
+            <w:pPr>
+              <w:numPr>
+                <w:ilvl w:val="0"/>
+                <w:numId w:val="0"/>
+              </w:numPr>
+              <w:jc w:val="center"/>
+              <w:rPr>
+                <w:rFonts w:hint="default"/>
+                <w:i/>
+                <w:iCs/>
+                <w:vertAlign w:val="baseline"/>
+                <w:lang w:eastAsia="en-US"/>
+              </w:rPr>
+            </w:pPr>
+            <w:r>
+              <w:rPr>
+                <w:rFonts w:hint="default"/>
+                <w:i/>
+                <w:iCs/>
+                <w:vertAlign w:val="baseline"/>
+                <w:lang w:eastAsia="en-US"/>
+              </w:rPr>
+              <w:t>16</w:t>
+            </w:r>
+          </w:p>
+        </w:tc>
+        <w:tc>
+          <w:tcPr>
+            <w:tcW w:w="782" w:type="dxa"/>
+            <w:vAlign w:val="center"/>
+          </w:tcPr>
+          <w:p>
+            <w:pPr>
+              <w:numPr>
+                <w:ilvl w:val="0"/>
+                <w:numId w:val="0"/>
+              </w:numPr>
+              <w:jc w:val="center"/>
+              <w:rPr>
+                <w:rFonts w:hint="default"/>
+                <w:i/>
+                <w:iCs/>
+                <w:vertAlign w:val="baseline"/>
+                <w:lang w:eastAsia="en-US"/>
+              </w:rPr>
+            </w:pPr>
+            <w:r>
+              <w:rPr>
+                <w:rFonts w:hint="default"/>
+                <w:i/>
+                <w:iCs/>
+                <w:vertAlign w:val="baseline"/>
+                <w:lang w:eastAsia="en-US"/>
+              </w:rPr>
+              <w:t>16</w:t>
+            </w:r>
+          </w:p>
+        </w:tc>
+        <w:tc>
+          <w:tcPr>
+            <w:tcW w:w="783" w:type="dxa"/>
+            <w:vAlign w:val="center"/>
+          </w:tcPr>
+          <w:p>
+            <w:pPr>
+              <w:numPr>
+                <w:ilvl w:val="0"/>
+                <w:numId w:val="0"/>
+              </w:numPr>
+              <w:jc w:val="center"/>
+              <w:rPr>
+                <w:rFonts w:hint="default"/>
+                <w:i/>
+                <w:iCs/>
+                <w:vertAlign w:val="baseline"/>
+                <w:lang w:eastAsia="en-US"/>
+              </w:rPr>
+            </w:pPr>
+            <w:r>
+              <w:rPr>
+                <w:rFonts w:hint="default"/>
+                <w:i/>
+                <w:iCs/>
+                <w:vertAlign w:val="baseline"/>
+                <w:lang w:eastAsia="en-US"/>
+              </w:rPr>
+              <w:t>8</w:t>
+            </w:r>
+          </w:p>
+        </w:tc>
+        <w:tc>
+          <w:tcPr>
+            <w:tcW w:w="761" w:type="dxa"/>
+            <w:vAlign w:val="center"/>
+          </w:tcPr>
+          <w:p>
+            <w:pPr>
+              <w:numPr>
+                <w:ilvl w:val="0"/>
+                <w:numId w:val="0"/>
+              </w:numPr>
+              <w:jc w:val="center"/>
+              <w:rPr>
+                <w:rFonts w:hint="default"/>
+                <w:i/>
+                <w:iCs/>
+                <w:vertAlign w:val="baseline"/>
+                <w:lang w:eastAsia="en-US"/>
+              </w:rPr>
+            </w:pPr>
+            <w:r>
+              <w:rPr>
+                <w:rFonts w:hint="default"/>
+                <w:i/>
+                <w:iCs/>
+                <w:vertAlign w:val="baseline"/>
+                <w:lang w:eastAsia="en-US"/>
+              </w:rPr>
+              <w:t>8</w:t>
+            </w:r>
+          </w:p>
+        </w:tc>
+        <w:tc>
+          <w:tcPr>
+            <w:tcW w:w="869" w:type="dxa"/>
+            <w:vAlign w:val="center"/>
+          </w:tcPr>
+          <w:p>
+            <w:pPr>
+              <w:numPr>
+                <w:ilvl w:val="0"/>
+                <w:numId w:val="0"/>
+              </w:numPr>
+              <w:jc w:val="center"/>
+              <w:rPr>
+                <w:rFonts w:hint="default"/>
+                <w:i/>
+                <w:iCs/>
+                <w:vertAlign w:val="baseline"/>
+                <w:lang w:eastAsia="en-US"/>
+              </w:rPr>
+            </w:pPr>
+            <w:r>
+              <w:rPr>
+                <w:rFonts w:hint="default"/>
+                <w:i/>
+                <w:iCs/>
+                <w:vertAlign w:val="baseline"/>
+                <w:lang w:eastAsia="en-US"/>
+              </w:rPr>
+              <w:t>8</w:t>
+            </w:r>
+          </w:p>
+        </w:tc>
+        <w:tc>
+          <w:tcPr>
+            <w:tcW w:w="2309" w:type="dxa"/>
+            <w:shd w:val="clear" w:color="auto" w:fill="7E7E7E" w:themeFill="background1" w:themeFillShade="7F"/>
+            <w:vAlign w:val="center"/>
+          </w:tcPr>
+          <w:p>
+            <w:pPr>
+              <w:numPr>
+                <w:ilvl w:val="0"/>
+                <w:numId w:val="0"/>
+              </w:numPr>
+              <w:jc w:val="center"/>
+              <w:rPr>
+                <w:rFonts w:hint="default"/>
+                <w:i/>
+                <w:iCs/>
+                <w:vertAlign w:val="baseline"/>
+                <w:lang w:eastAsia="en-US"/>
+              </w:rPr>
+            </w:pPr>
+          </w:p>
+        </w:tc>
+      </w:tr>
+      <w:tr>
+        <w:tblPrEx>
+          <w:tblBorders>
+            <w:top w:val="single" w:color="auto" w:sz="4" w:space="0"/>
+            <w:left w:val="single" w:color="auto" w:sz="4" w:space="0"/>
+            <w:bottom w:val="single" w:color="auto" w:sz="4" w:space="0"/>
+            <w:right w:val="single" w:color="auto" w:sz="4" w:space="0"/>
+            <w:insideH w:val="single" w:color="auto" w:sz="4" w:space="0"/>
+            <w:insideV w:val="single" w:color="auto" w:sz="4" w:space="0"/>
+          </w:tblBorders>
+        </w:tblPrEx>
+        <w:trPr>
+          <w:jc w:val="center"/>
+        </w:trPr>
+        <w:tc>
+          <w:tcPr>
+            <w:tcW w:w="733" w:type="dxa"/>
+            <w:shd w:val="clear" w:color="auto" w:fill="7E7E7E" w:themeFill="background1" w:themeFillShade="7F"/>
+            <w:vAlign w:val="center"/>
+          </w:tcPr>
+          <w:p>
+            <w:pPr>
+              <w:numPr>
+                <w:ilvl w:val="0"/>
+                <w:numId w:val="0"/>
+              </w:numPr>
+              <w:jc w:val="center"/>
+              <w:rPr>
+                <w:rFonts w:hint="default"/>
+                <w:i/>
+                <w:iCs/>
+                <w:vertAlign w:val="baseline"/>
+                <w:lang w:eastAsia="en-US"/>
+              </w:rPr>
+            </w:pPr>
+            <w:r>
+              <w:rPr>
+                <w:rFonts w:hint="default"/>
+                <w:i/>
+                <w:iCs/>
+                <w:vertAlign w:val="baseline"/>
+                <w:lang w:eastAsia="en-US"/>
+              </w:rPr>
+              <w:t>7</w:t>
+            </w:r>
+          </w:p>
+        </w:tc>
+        <w:tc>
+          <w:tcPr>
+            <w:tcW w:w="1307" w:type="dxa"/>
+            <w:vAlign w:val="center"/>
+          </w:tcPr>
+          <w:p>
+            <w:pPr>
+              <w:numPr>
+                <w:ilvl w:val="0"/>
+                <w:numId w:val="0"/>
+              </w:numPr>
+              <w:jc w:val="center"/>
+              <w:rPr>
+                <w:rFonts w:hint="default"/>
+                <w:i/>
+                <w:iCs/>
+                <w:vertAlign w:val="baseline"/>
+                <w:lang w:eastAsia="en-US"/>
+              </w:rPr>
+            </w:pPr>
+            <w:r>
+              <w:rPr>
+                <w:rFonts w:hint="default"/>
+                <w:i/>
+                <w:iCs/>
+                <w:vertAlign w:val="baseline"/>
+                <w:lang w:eastAsia="en-US"/>
+              </w:rPr>
+              <w:t>WRITE(B, t)</w:t>
+            </w:r>
+          </w:p>
+        </w:tc>
+        <w:tc>
+          <w:tcPr>
+            <w:tcW w:w="522" w:type="dxa"/>
+            <w:vAlign w:val="center"/>
+          </w:tcPr>
+          <w:p>
+            <w:pPr>
+              <w:numPr>
+                <w:ilvl w:val="0"/>
+                <w:numId w:val="0"/>
+              </w:numPr>
+              <w:jc w:val="center"/>
+              <w:rPr>
+                <w:rFonts w:hint="default"/>
+                <w:i/>
+                <w:iCs/>
+                <w:vertAlign w:val="baseline"/>
+                <w:lang w:eastAsia="en-US"/>
+              </w:rPr>
+            </w:pPr>
+            <w:r>
+              <w:rPr>
+                <w:rFonts w:hint="default"/>
+                <w:i/>
+                <w:iCs/>
+                <w:vertAlign w:val="baseline"/>
+                <w:lang w:eastAsia="en-US"/>
+              </w:rPr>
+              <w:t>16</w:t>
+            </w:r>
+          </w:p>
+        </w:tc>
+        <w:tc>
+          <w:tcPr>
+            <w:tcW w:w="782" w:type="dxa"/>
+            <w:vAlign w:val="center"/>
+          </w:tcPr>
+          <w:p>
+            <w:pPr>
+              <w:numPr>
+                <w:ilvl w:val="0"/>
+                <w:numId w:val="0"/>
+              </w:numPr>
+              <w:jc w:val="center"/>
+              <w:rPr>
+                <w:rFonts w:hint="default"/>
+                <w:i/>
+                <w:iCs/>
+                <w:vertAlign w:val="baseline"/>
+                <w:lang w:eastAsia="en-US"/>
+              </w:rPr>
+            </w:pPr>
+            <w:r>
+              <w:rPr>
+                <w:rFonts w:hint="default"/>
+                <w:i/>
+                <w:iCs/>
+                <w:vertAlign w:val="baseline"/>
+                <w:lang w:eastAsia="en-US"/>
+              </w:rPr>
+              <w:t>16</w:t>
+            </w:r>
+          </w:p>
+        </w:tc>
+        <w:tc>
+          <w:tcPr>
+            <w:tcW w:w="783" w:type="dxa"/>
+            <w:vAlign w:val="center"/>
+          </w:tcPr>
+          <w:p>
+            <w:pPr>
+              <w:numPr>
+                <w:ilvl w:val="0"/>
+                <w:numId w:val="0"/>
+              </w:numPr>
+              <w:jc w:val="center"/>
+              <w:rPr>
+                <w:rFonts w:hint="default"/>
+                <w:i/>
+                <w:iCs/>
+                <w:vertAlign w:val="baseline"/>
+                <w:lang w:eastAsia="en-US"/>
+              </w:rPr>
+            </w:pPr>
+            <w:r>
+              <w:rPr>
+                <w:rFonts w:hint="default"/>
+                <w:i/>
+                <w:iCs/>
+                <w:vertAlign w:val="baseline"/>
+                <w:lang w:eastAsia="en-US"/>
+              </w:rPr>
+              <w:t>16</w:t>
+            </w:r>
+          </w:p>
+        </w:tc>
+        <w:tc>
+          <w:tcPr>
+            <w:tcW w:w="761" w:type="dxa"/>
+            <w:vAlign w:val="center"/>
+          </w:tcPr>
+          <w:p>
+            <w:pPr>
+              <w:numPr>
+                <w:ilvl w:val="0"/>
+                <w:numId w:val="0"/>
+              </w:numPr>
+              <w:jc w:val="center"/>
+              <w:rPr>
+                <w:rFonts w:hint="default"/>
+                <w:i/>
+                <w:iCs/>
+                <w:vertAlign w:val="baseline"/>
+                <w:lang w:eastAsia="en-US"/>
+              </w:rPr>
+            </w:pPr>
+            <w:r>
+              <w:rPr>
+                <w:rFonts w:hint="default"/>
+                <w:i/>
+                <w:iCs/>
+                <w:vertAlign w:val="baseline"/>
+                <w:lang w:eastAsia="en-US"/>
+              </w:rPr>
+              <w:t>8</w:t>
+            </w:r>
+          </w:p>
+        </w:tc>
+        <w:tc>
+          <w:tcPr>
+            <w:tcW w:w="869" w:type="dxa"/>
+            <w:vAlign w:val="center"/>
+          </w:tcPr>
+          <w:p>
+            <w:pPr>
+              <w:numPr>
+                <w:ilvl w:val="0"/>
+                <w:numId w:val="0"/>
+              </w:numPr>
+              <w:jc w:val="center"/>
+              <w:rPr>
+                <w:rFonts w:hint="default"/>
+                <w:i/>
+                <w:iCs/>
+                <w:vertAlign w:val="baseline"/>
+                <w:lang w:eastAsia="en-US"/>
+              </w:rPr>
+            </w:pPr>
+            <w:r>
+              <w:rPr>
+                <w:rFonts w:hint="default"/>
+                <w:i/>
+                <w:iCs/>
+                <w:vertAlign w:val="baseline"/>
+                <w:lang w:eastAsia="en-US"/>
+              </w:rPr>
+              <w:t>8</w:t>
+            </w:r>
+          </w:p>
+        </w:tc>
+        <w:tc>
+          <w:tcPr>
+            <w:tcW w:w="2309" w:type="dxa"/>
+            <w:vAlign w:val="center"/>
+          </w:tcPr>
+          <w:p>
+            <w:pPr>
+              <w:numPr>
+                <w:ilvl w:val="0"/>
+                <w:numId w:val="0"/>
+              </w:numPr>
+              <w:jc w:val="center"/>
+              <w:rPr>
+                <w:rFonts w:hint="default"/>
+                <w:i/>
+                <w:iCs/>
+                <w:vertAlign w:val="baseline"/>
+                <w:lang w:eastAsia="en-US"/>
+              </w:rPr>
+            </w:pPr>
+            <w:r>
+              <w:rPr>
+                <w:rFonts w:hint="default"/>
+                <w:i/>
+                <w:iCs/>
+                <w:vertAlign w:val="baseline"/>
+                <w:lang w:eastAsia="en-US"/>
+              </w:rPr>
+              <w:t>&lt;T, B, 16&gt;</w:t>
+            </w:r>
+          </w:p>
+        </w:tc>
+      </w:tr>
+      <w:tr>
+        <w:tblPrEx>
+          <w:tblBorders>
+            <w:top w:val="single" w:color="auto" w:sz="4" w:space="0"/>
+            <w:left w:val="single" w:color="auto" w:sz="4" w:space="0"/>
+            <w:bottom w:val="single" w:color="auto" w:sz="4" w:space="0"/>
+            <w:right w:val="single" w:color="auto" w:sz="4" w:space="0"/>
+            <w:insideH w:val="single" w:color="auto" w:sz="4" w:space="0"/>
+            <w:insideV w:val="single" w:color="auto" w:sz="4" w:space="0"/>
+          </w:tblBorders>
+        </w:tblPrEx>
+        <w:trPr>
+          <w:jc w:val="center"/>
+        </w:trPr>
+        <w:tc>
+          <w:tcPr>
+            <w:tcW w:w="733" w:type="dxa"/>
+            <w:shd w:val="clear" w:color="auto" w:fill="7E7E7E" w:themeFill="background1" w:themeFillShade="7F"/>
+            <w:vAlign w:val="center"/>
+          </w:tcPr>
+          <w:p>
+            <w:pPr>
+              <w:numPr>
+                <w:ilvl w:val="0"/>
+                <w:numId w:val="0"/>
+              </w:numPr>
+              <w:jc w:val="center"/>
+              <w:rPr>
+                <w:rFonts w:hint="default"/>
+                <w:i/>
+                <w:iCs/>
+                <w:vertAlign w:val="baseline"/>
+                <w:lang w:eastAsia="en-US"/>
+              </w:rPr>
+            </w:pPr>
+            <w:r>
+              <w:rPr>
+                <w:rFonts w:hint="default"/>
+                <w:i/>
+                <w:iCs/>
+                <w:vertAlign w:val="baseline"/>
+                <w:lang w:eastAsia="en-US"/>
+              </w:rPr>
+              <w:t>8</w:t>
+            </w:r>
+          </w:p>
+        </w:tc>
+        <w:tc>
+          <w:tcPr>
+            <w:tcW w:w="1307" w:type="dxa"/>
+            <w:shd w:val="clear" w:color="auto" w:fill="7E7E7E" w:themeFill="background1" w:themeFillShade="7F"/>
+            <w:vAlign w:val="center"/>
+          </w:tcPr>
+          <w:p>
+            <w:pPr>
+              <w:numPr>
+                <w:ilvl w:val="0"/>
+                <w:numId w:val="0"/>
+              </w:numPr>
+              <w:jc w:val="center"/>
+              <w:rPr>
+                <w:rFonts w:hint="default"/>
+                <w:i/>
+                <w:iCs/>
+                <w:vertAlign w:val="baseline"/>
+                <w:lang w:eastAsia="en-US"/>
+              </w:rPr>
+            </w:pPr>
+          </w:p>
+        </w:tc>
+        <w:tc>
+          <w:tcPr>
+            <w:tcW w:w="522" w:type="dxa"/>
+            <w:shd w:val="clear" w:color="auto" w:fill="7E7E7E" w:themeFill="background1" w:themeFillShade="7F"/>
+            <w:vAlign w:val="center"/>
+          </w:tcPr>
+          <w:p>
+            <w:pPr>
+              <w:numPr>
+                <w:ilvl w:val="0"/>
+                <w:numId w:val="0"/>
+              </w:numPr>
+              <w:jc w:val="center"/>
+              <w:rPr>
+                <w:rFonts w:hint="default"/>
+                <w:i/>
+                <w:iCs/>
+                <w:vertAlign w:val="baseline"/>
+                <w:lang w:eastAsia="en-US"/>
+              </w:rPr>
+            </w:pPr>
+          </w:p>
+        </w:tc>
+        <w:tc>
+          <w:tcPr>
+            <w:tcW w:w="782" w:type="dxa"/>
+            <w:shd w:val="clear" w:color="auto" w:fill="7E7E7E" w:themeFill="background1" w:themeFillShade="7F"/>
+            <w:vAlign w:val="center"/>
+          </w:tcPr>
+          <w:p>
+            <w:pPr>
+              <w:numPr>
+                <w:ilvl w:val="0"/>
+                <w:numId w:val="0"/>
+              </w:numPr>
+              <w:jc w:val="center"/>
+              <w:rPr>
+                <w:rFonts w:hint="default"/>
+                <w:i/>
+                <w:iCs/>
+                <w:vertAlign w:val="baseline"/>
+                <w:lang w:eastAsia="en-US"/>
+              </w:rPr>
+            </w:pPr>
+          </w:p>
+        </w:tc>
+        <w:tc>
+          <w:tcPr>
+            <w:tcW w:w="783" w:type="dxa"/>
+            <w:shd w:val="clear" w:color="auto" w:fill="7E7E7E" w:themeFill="background1" w:themeFillShade="7F"/>
+            <w:vAlign w:val="center"/>
+          </w:tcPr>
+          <w:p>
+            <w:pPr>
+              <w:numPr>
+                <w:ilvl w:val="0"/>
+                <w:numId w:val="0"/>
+              </w:numPr>
+              <w:jc w:val="center"/>
+              <w:rPr>
+                <w:rFonts w:hint="default"/>
+                <w:i/>
+                <w:iCs/>
+                <w:vertAlign w:val="baseline"/>
+                <w:lang w:eastAsia="en-US"/>
+              </w:rPr>
+            </w:pPr>
+          </w:p>
+        </w:tc>
+        <w:tc>
+          <w:tcPr>
+            <w:tcW w:w="761" w:type="dxa"/>
+            <w:shd w:val="clear" w:color="auto" w:fill="7E7E7E" w:themeFill="background1" w:themeFillShade="7F"/>
+            <w:vAlign w:val="center"/>
+          </w:tcPr>
+          <w:p>
+            <w:pPr>
+              <w:numPr>
+                <w:ilvl w:val="0"/>
+                <w:numId w:val="0"/>
+              </w:numPr>
+              <w:jc w:val="center"/>
+              <w:rPr>
+                <w:rFonts w:hint="default"/>
+                <w:i/>
+                <w:iCs/>
+                <w:vertAlign w:val="baseline"/>
+                <w:lang w:eastAsia="en-US"/>
+              </w:rPr>
+            </w:pPr>
+          </w:p>
+        </w:tc>
+        <w:tc>
+          <w:tcPr>
+            <w:tcW w:w="869" w:type="dxa"/>
+            <w:shd w:val="clear" w:color="auto" w:fill="7E7E7E" w:themeFill="background1" w:themeFillShade="7F"/>
+            <w:vAlign w:val="center"/>
+          </w:tcPr>
+          <w:p>
+            <w:pPr>
+              <w:numPr>
+                <w:ilvl w:val="0"/>
+                <w:numId w:val="0"/>
+              </w:numPr>
+              <w:jc w:val="center"/>
+              <w:rPr>
+                <w:rFonts w:hint="default"/>
+                <w:i/>
+                <w:iCs/>
+                <w:vertAlign w:val="baseline"/>
+                <w:lang w:eastAsia="en-US"/>
+              </w:rPr>
+            </w:pPr>
+          </w:p>
+        </w:tc>
+        <w:tc>
+          <w:tcPr>
+            <w:tcW w:w="2309" w:type="dxa"/>
+            <w:vAlign w:val="center"/>
+          </w:tcPr>
+          <w:p>
+            <w:pPr>
+              <w:numPr>
+                <w:ilvl w:val="0"/>
+                <w:numId w:val="0"/>
+              </w:numPr>
+              <w:jc w:val="center"/>
+              <w:rPr>
+                <w:rFonts w:hint="default"/>
+                <w:i/>
+                <w:iCs/>
+                <w:vertAlign w:val="baseline"/>
+                <w:lang w:eastAsia="en-US"/>
+              </w:rPr>
+            </w:pPr>
+            <w:r>
+              <w:rPr>
+                <w:rFonts w:hint="default"/>
+                <w:i/>
+                <w:iCs/>
+                <w:vertAlign w:val="baseline"/>
+                <w:lang w:eastAsia="en-US"/>
+              </w:rPr>
+              <w:t>&lt;COMMIT T&gt;</w:t>
+            </w:r>
+          </w:p>
+        </w:tc>
+      </w:tr>
+      <w:tr>
+        <w:tblPrEx>
+          <w:tblBorders>
+            <w:top w:val="single" w:color="auto" w:sz="4" w:space="0"/>
+            <w:left w:val="single" w:color="auto" w:sz="4" w:space="0"/>
+            <w:bottom w:val="single" w:color="auto" w:sz="4" w:space="0"/>
+            <w:right w:val="single" w:color="auto" w:sz="4" w:space="0"/>
+            <w:insideH w:val="single" w:color="auto" w:sz="4" w:space="0"/>
+            <w:insideV w:val="single" w:color="auto" w:sz="4" w:space="0"/>
+          </w:tblBorders>
+        </w:tblPrEx>
+        <w:trPr>
+          <w:jc w:val="center"/>
+        </w:trPr>
+        <w:tc>
+          <w:tcPr>
+            <w:tcW w:w="733" w:type="dxa"/>
+            <w:shd w:val="clear" w:color="auto" w:fill="7E7E7E" w:themeFill="background1" w:themeFillShade="7F"/>
+            <w:vAlign w:val="center"/>
+          </w:tcPr>
+          <w:p>
+            <w:pPr>
+              <w:numPr>
+                <w:ilvl w:val="0"/>
+                <w:numId w:val="0"/>
+              </w:numPr>
+              <w:jc w:val="center"/>
+              <w:rPr>
+                <w:rFonts w:hint="default"/>
+                <w:i/>
+                <w:iCs/>
+                <w:vertAlign w:val="baseline"/>
+                <w:lang w:eastAsia="en-US"/>
+              </w:rPr>
+            </w:pPr>
+            <w:r>
+              <w:rPr>
+                <w:rFonts w:hint="default"/>
+                <w:i/>
+                <w:iCs/>
+                <w:vertAlign w:val="baseline"/>
+                <w:lang w:eastAsia="en-US"/>
+              </w:rPr>
+              <w:t>9</w:t>
+            </w:r>
+          </w:p>
+        </w:tc>
+        <w:tc>
+          <w:tcPr>
+            <w:tcW w:w="1307" w:type="dxa"/>
+            <w:vAlign w:val="center"/>
+          </w:tcPr>
+          <w:p>
+            <w:pPr>
+              <w:numPr>
+                <w:ilvl w:val="0"/>
+                <w:numId w:val="0"/>
+              </w:numPr>
+              <w:jc w:val="center"/>
+              <w:rPr>
+                <w:rFonts w:hint="default"/>
+                <w:i/>
+                <w:iCs/>
+                <w:vertAlign w:val="baseline"/>
+                <w:lang w:eastAsia="en-US"/>
+              </w:rPr>
+            </w:pPr>
+            <w:r>
+              <w:rPr>
+                <w:rFonts w:hint="default"/>
+                <w:i/>
+                <w:iCs/>
+                <w:vertAlign w:val="baseline"/>
+                <w:lang w:eastAsia="en-US"/>
+              </w:rPr>
+              <w:t>FLUSH LOG</w:t>
+            </w:r>
+          </w:p>
+        </w:tc>
+        <w:tc>
+          <w:tcPr>
+            <w:tcW w:w="522" w:type="dxa"/>
+            <w:shd w:val="clear" w:color="auto" w:fill="7E7E7E" w:themeFill="background1" w:themeFillShade="7F"/>
+            <w:vAlign w:val="center"/>
+          </w:tcPr>
+          <w:p>
+            <w:pPr>
+              <w:numPr>
+                <w:ilvl w:val="0"/>
+                <w:numId w:val="0"/>
+              </w:numPr>
+              <w:jc w:val="center"/>
+              <w:rPr>
+                <w:rFonts w:hint="default"/>
+                <w:i/>
+                <w:iCs/>
+                <w:vertAlign w:val="baseline"/>
+                <w:lang w:eastAsia="en-US"/>
+              </w:rPr>
+            </w:pPr>
+          </w:p>
+        </w:tc>
+        <w:tc>
+          <w:tcPr>
+            <w:tcW w:w="782" w:type="dxa"/>
+            <w:shd w:val="clear" w:color="auto" w:fill="7E7E7E" w:themeFill="background1" w:themeFillShade="7F"/>
+            <w:vAlign w:val="center"/>
+          </w:tcPr>
+          <w:p>
+            <w:pPr>
+              <w:numPr>
+                <w:ilvl w:val="0"/>
+                <w:numId w:val="0"/>
+              </w:numPr>
+              <w:jc w:val="center"/>
+              <w:rPr>
+                <w:rFonts w:hint="default"/>
+                <w:i/>
+                <w:iCs/>
+                <w:vertAlign w:val="baseline"/>
+                <w:lang w:eastAsia="en-US"/>
+              </w:rPr>
+            </w:pPr>
+          </w:p>
+        </w:tc>
+        <w:tc>
+          <w:tcPr>
+            <w:tcW w:w="783" w:type="dxa"/>
+            <w:shd w:val="clear" w:color="auto" w:fill="7E7E7E" w:themeFill="background1" w:themeFillShade="7F"/>
+            <w:vAlign w:val="center"/>
+          </w:tcPr>
+          <w:p>
+            <w:pPr>
+              <w:numPr>
+                <w:ilvl w:val="0"/>
+                <w:numId w:val="0"/>
+              </w:numPr>
+              <w:jc w:val="center"/>
+              <w:rPr>
+                <w:rFonts w:hint="default"/>
+                <w:i/>
+                <w:iCs/>
+                <w:vertAlign w:val="baseline"/>
+                <w:lang w:eastAsia="en-US"/>
+              </w:rPr>
+            </w:pPr>
+          </w:p>
+        </w:tc>
+        <w:tc>
+          <w:tcPr>
+            <w:tcW w:w="761" w:type="dxa"/>
+            <w:shd w:val="clear" w:color="auto" w:fill="7E7E7E" w:themeFill="background1" w:themeFillShade="7F"/>
+            <w:vAlign w:val="center"/>
+          </w:tcPr>
+          <w:p>
+            <w:pPr>
+              <w:numPr>
+                <w:ilvl w:val="0"/>
+                <w:numId w:val="0"/>
+              </w:numPr>
+              <w:jc w:val="center"/>
+              <w:rPr>
+                <w:rFonts w:hint="default"/>
+                <w:i/>
+                <w:iCs/>
+                <w:vertAlign w:val="baseline"/>
+                <w:lang w:eastAsia="en-US"/>
+              </w:rPr>
+            </w:pPr>
+          </w:p>
+        </w:tc>
+        <w:tc>
+          <w:tcPr>
+            <w:tcW w:w="869" w:type="dxa"/>
+            <w:shd w:val="clear" w:color="auto" w:fill="7E7E7E" w:themeFill="background1" w:themeFillShade="7F"/>
+            <w:vAlign w:val="center"/>
+          </w:tcPr>
+          <w:p>
+            <w:pPr>
+              <w:numPr>
+                <w:ilvl w:val="0"/>
+                <w:numId w:val="0"/>
+              </w:numPr>
+              <w:jc w:val="center"/>
+              <w:rPr>
+                <w:rFonts w:hint="default"/>
+                <w:i/>
+                <w:iCs/>
+                <w:vertAlign w:val="baseline"/>
+                <w:lang w:eastAsia="en-US"/>
+              </w:rPr>
+            </w:pPr>
+          </w:p>
+        </w:tc>
+        <w:tc>
+          <w:tcPr>
+            <w:tcW w:w="2309" w:type="dxa"/>
+            <w:shd w:val="clear" w:color="auto" w:fill="7E7E7E" w:themeFill="background1" w:themeFillShade="7F"/>
+            <w:vAlign w:val="center"/>
+          </w:tcPr>
+          <w:p>
+            <w:pPr>
+              <w:numPr>
+                <w:ilvl w:val="0"/>
+                <w:numId w:val="0"/>
+              </w:numPr>
+              <w:jc w:val="center"/>
+              <w:rPr>
+                <w:rFonts w:hint="default"/>
+                <w:i/>
+                <w:iCs/>
+                <w:vertAlign w:val="baseline"/>
+                <w:lang w:eastAsia="en-US"/>
+              </w:rPr>
+            </w:pPr>
+          </w:p>
+        </w:tc>
+      </w:tr>
+      <w:tr>
+        <w:tblPrEx>
+          <w:tblBorders>
+            <w:top w:val="single" w:color="auto" w:sz="4" w:space="0"/>
+            <w:left w:val="single" w:color="auto" w:sz="4" w:space="0"/>
+            <w:bottom w:val="single" w:color="auto" w:sz="4" w:space="0"/>
+            <w:right w:val="single" w:color="auto" w:sz="4" w:space="0"/>
+            <w:insideH w:val="single" w:color="auto" w:sz="4" w:space="0"/>
+            <w:insideV w:val="single" w:color="auto" w:sz="4" w:space="0"/>
+          </w:tblBorders>
+        </w:tblPrEx>
+        <w:trPr>
+          <w:jc w:val="center"/>
+        </w:trPr>
+        <w:tc>
+          <w:tcPr>
+            <w:tcW w:w="733" w:type="dxa"/>
+            <w:shd w:val="clear" w:color="auto" w:fill="7E7E7E" w:themeFill="background1" w:themeFillShade="7F"/>
+            <w:vAlign w:val="center"/>
+          </w:tcPr>
+          <w:p>
+            <w:pPr>
+              <w:numPr>
+                <w:ilvl w:val="0"/>
+                <w:numId w:val="0"/>
+              </w:numPr>
+              <w:jc w:val="center"/>
+              <w:rPr>
+                <w:rFonts w:hint="default"/>
+                <w:i/>
+                <w:iCs/>
+                <w:vertAlign w:val="baseline"/>
+                <w:lang w:eastAsia="en-US"/>
+              </w:rPr>
+            </w:pPr>
+            <w:r>
+              <w:rPr>
+                <w:rFonts w:hint="default"/>
+                <w:i/>
+                <w:iCs/>
+                <w:vertAlign w:val="baseline"/>
+                <w:lang w:eastAsia="en-US"/>
+              </w:rPr>
+              <w:t>10</w:t>
+            </w:r>
+          </w:p>
+        </w:tc>
+        <w:tc>
+          <w:tcPr>
+            <w:tcW w:w="1307" w:type="dxa"/>
+            <w:vAlign w:val="center"/>
+          </w:tcPr>
+          <w:p>
+            <w:pPr>
+              <w:numPr>
+                <w:ilvl w:val="0"/>
+                <w:numId w:val="0"/>
+              </w:numPr>
+              <w:jc w:val="center"/>
+              <w:rPr>
+                <w:rFonts w:hint="default"/>
+                <w:i/>
+                <w:iCs/>
+                <w:vertAlign w:val="baseline"/>
+                <w:lang w:eastAsia="en-US"/>
+              </w:rPr>
+            </w:pPr>
+            <w:r>
+              <w:rPr>
+                <w:rFonts w:hint="default"/>
+                <w:i/>
+                <w:iCs/>
+                <w:vertAlign w:val="baseline"/>
+                <w:lang w:eastAsia="en-US"/>
+              </w:rPr>
+              <w:t>OUTPUT(A)</w:t>
+            </w:r>
+          </w:p>
+        </w:tc>
+        <w:tc>
+          <w:tcPr>
+            <w:tcW w:w="522" w:type="dxa"/>
+            <w:vAlign w:val="center"/>
+          </w:tcPr>
+          <w:p>
+            <w:pPr>
+              <w:numPr>
+                <w:ilvl w:val="0"/>
+                <w:numId w:val="0"/>
+              </w:numPr>
+              <w:jc w:val="center"/>
+              <w:rPr>
+                <w:rFonts w:hint="default"/>
+                <w:i/>
+                <w:iCs/>
+                <w:vertAlign w:val="baseline"/>
+                <w:lang w:eastAsia="en-US"/>
+              </w:rPr>
+            </w:pPr>
+            <w:r>
+              <w:rPr>
+                <w:rFonts w:hint="default"/>
+                <w:i/>
+                <w:iCs/>
+                <w:vertAlign w:val="baseline"/>
+                <w:lang w:eastAsia="en-US"/>
+              </w:rPr>
+              <w:t>16</w:t>
+            </w:r>
+          </w:p>
+        </w:tc>
+        <w:tc>
+          <w:tcPr>
+            <w:tcW w:w="782" w:type="dxa"/>
+            <w:vAlign w:val="center"/>
+          </w:tcPr>
+          <w:p>
+            <w:pPr>
+              <w:numPr>
+                <w:ilvl w:val="0"/>
+                <w:numId w:val="0"/>
+              </w:numPr>
+              <w:jc w:val="center"/>
+              <w:rPr>
+                <w:rFonts w:hint="default"/>
+                <w:i/>
+                <w:iCs/>
+                <w:vertAlign w:val="baseline"/>
+                <w:lang w:eastAsia="en-US"/>
+              </w:rPr>
+            </w:pPr>
+            <w:r>
+              <w:rPr>
+                <w:rFonts w:hint="default"/>
+                <w:i/>
+                <w:iCs/>
+                <w:vertAlign w:val="baseline"/>
+                <w:lang w:eastAsia="en-US"/>
+              </w:rPr>
+              <w:t>16</w:t>
+            </w:r>
+          </w:p>
+        </w:tc>
+        <w:tc>
+          <w:tcPr>
+            <w:tcW w:w="783" w:type="dxa"/>
+            <w:vAlign w:val="center"/>
+          </w:tcPr>
+          <w:p>
+            <w:pPr>
+              <w:numPr>
+                <w:ilvl w:val="0"/>
+                <w:numId w:val="0"/>
+              </w:numPr>
+              <w:jc w:val="center"/>
+              <w:rPr>
+                <w:rFonts w:hint="default"/>
+                <w:i/>
+                <w:iCs/>
+                <w:vertAlign w:val="baseline"/>
+                <w:lang w:eastAsia="en-US"/>
+              </w:rPr>
+            </w:pPr>
+            <w:r>
+              <w:rPr>
+                <w:rFonts w:hint="default"/>
+                <w:i/>
+                <w:iCs/>
+                <w:vertAlign w:val="baseline"/>
+                <w:lang w:eastAsia="en-US"/>
+              </w:rPr>
+              <w:t>16</w:t>
+            </w:r>
+          </w:p>
+        </w:tc>
+        <w:tc>
+          <w:tcPr>
+            <w:tcW w:w="761" w:type="dxa"/>
+            <w:vAlign w:val="center"/>
+          </w:tcPr>
+          <w:p>
+            <w:pPr>
+              <w:numPr>
+                <w:ilvl w:val="0"/>
+                <w:numId w:val="0"/>
+              </w:numPr>
+              <w:jc w:val="center"/>
+              <w:rPr>
+                <w:rFonts w:hint="default"/>
+                <w:i/>
+                <w:iCs/>
+                <w:vertAlign w:val="baseline"/>
+                <w:lang w:eastAsia="en-US"/>
+              </w:rPr>
+            </w:pPr>
+            <w:r>
+              <w:rPr>
+                <w:rFonts w:hint="default"/>
+                <w:i/>
+                <w:iCs/>
+                <w:vertAlign w:val="baseline"/>
+                <w:lang w:eastAsia="en-US"/>
+              </w:rPr>
+              <w:t>16</w:t>
+            </w:r>
+          </w:p>
+        </w:tc>
+        <w:tc>
+          <w:tcPr>
+            <w:tcW w:w="869" w:type="dxa"/>
+            <w:vAlign w:val="center"/>
+          </w:tcPr>
+          <w:p>
+            <w:pPr>
+              <w:numPr>
+                <w:ilvl w:val="0"/>
+                <w:numId w:val="0"/>
+              </w:numPr>
+              <w:jc w:val="center"/>
+              <w:rPr>
+                <w:rFonts w:hint="default"/>
+                <w:i/>
+                <w:iCs/>
+                <w:vertAlign w:val="baseline"/>
+                <w:lang w:eastAsia="en-US"/>
+              </w:rPr>
+            </w:pPr>
+            <w:r>
+              <w:rPr>
+                <w:rFonts w:hint="default"/>
+                <w:i/>
+                <w:iCs/>
+                <w:vertAlign w:val="baseline"/>
+                <w:lang w:eastAsia="en-US"/>
+              </w:rPr>
+              <w:t>8</w:t>
+            </w:r>
+          </w:p>
+        </w:tc>
+        <w:tc>
+          <w:tcPr>
+            <w:tcW w:w="2309" w:type="dxa"/>
+            <w:shd w:val="clear" w:color="auto" w:fill="7E7E7E" w:themeFill="background1" w:themeFillShade="7F"/>
+            <w:vAlign w:val="center"/>
+          </w:tcPr>
+          <w:p>
+            <w:pPr>
+              <w:numPr>
+                <w:ilvl w:val="0"/>
+                <w:numId w:val="0"/>
+              </w:numPr>
+              <w:jc w:val="center"/>
+              <w:rPr>
+                <w:rFonts w:hint="default"/>
+                <w:i/>
+                <w:iCs/>
+                <w:vertAlign w:val="baseline"/>
+                <w:lang w:eastAsia="en-US"/>
+              </w:rPr>
+            </w:pPr>
+          </w:p>
+        </w:tc>
+      </w:tr>
+      <w:tr>
+        <w:tblPrEx>
+          <w:tblBorders>
+            <w:top w:val="single" w:color="auto" w:sz="4" w:space="0"/>
+            <w:left w:val="single" w:color="auto" w:sz="4" w:space="0"/>
+            <w:bottom w:val="single" w:color="auto" w:sz="4" w:space="0"/>
+            <w:right w:val="single" w:color="auto" w:sz="4" w:space="0"/>
+            <w:insideH w:val="single" w:color="auto" w:sz="4" w:space="0"/>
+            <w:insideV w:val="single" w:color="auto" w:sz="4" w:space="0"/>
+          </w:tblBorders>
+        </w:tblPrEx>
+        <w:trPr>
+          <w:jc w:val="center"/>
+        </w:trPr>
+        <w:tc>
+          <w:tcPr>
+            <w:tcW w:w="733" w:type="dxa"/>
+            <w:shd w:val="clear" w:color="auto" w:fill="7E7E7E" w:themeFill="background1" w:themeFillShade="7F"/>
+            <w:vAlign w:val="center"/>
+          </w:tcPr>
+          <w:p>
+            <w:pPr>
+              <w:numPr>
+                <w:ilvl w:val="0"/>
+                <w:numId w:val="0"/>
+              </w:numPr>
+              <w:jc w:val="center"/>
+              <w:rPr>
+                <w:rFonts w:hint="default"/>
+                <w:i/>
+                <w:iCs/>
+                <w:vertAlign w:val="baseline"/>
+                <w:lang w:eastAsia="en-US"/>
+              </w:rPr>
+            </w:pPr>
+            <w:r>
+              <w:rPr>
+                <w:rFonts w:hint="default"/>
+                <w:i/>
+                <w:iCs/>
+                <w:vertAlign w:val="baseline"/>
+                <w:lang w:eastAsia="en-US"/>
+              </w:rPr>
+              <w:t>11</w:t>
+            </w:r>
+          </w:p>
+        </w:tc>
+        <w:tc>
+          <w:tcPr>
+            <w:tcW w:w="1307" w:type="dxa"/>
+            <w:vAlign w:val="center"/>
+          </w:tcPr>
+          <w:p>
+            <w:pPr>
+              <w:numPr>
+                <w:ilvl w:val="0"/>
+                <w:numId w:val="0"/>
+              </w:numPr>
+              <w:jc w:val="center"/>
+              <w:rPr>
+                <w:rFonts w:hint="default"/>
+                <w:i/>
+                <w:iCs/>
+                <w:vertAlign w:val="baseline"/>
+                <w:lang w:eastAsia="en-US"/>
+              </w:rPr>
+            </w:pPr>
+            <w:r>
+              <w:rPr>
+                <w:rFonts w:hint="default"/>
+                <w:i/>
+                <w:iCs/>
+                <w:vertAlign w:val="baseline"/>
+                <w:lang w:eastAsia="en-US"/>
+              </w:rPr>
+              <w:t>OUTPUT(B)</w:t>
+            </w:r>
+          </w:p>
+        </w:tc>
+        <w:tc>
+          <w:tcPr>
+            <w:tcW w:w="522" w:type="dxa"/>
+            <w:vAlign w:val="center"/>
+          </w:tcPr>
+          <w:p>
+            <w:pPr>
+              <w:numPr>
+                <w:ilvl w:val="0"/>
+                <w:numId w:val="0"/>
+              </w:numPr>
+              <w:jc w:val="center"/>
+              <w:rPr>
+                <w:rFonts w:hint="default"/>
+                <w:i/>
+                <w:iCs/>
+                <w:vertAlign w:val="baseline"/>
+                <w:lang w:eastAsia="en-US"/>
+              </w:rPr>
+            </w:pPr>
+            <w:r>
+              <w:rPr>
+                <w:rFonts w:hint="default"/>
+                <w:i/>
+                <w:iCs/>
+                <w:vertAlign w:val="baseline"/>
+                <w:lang w:eastAsia="en-US"/>
+              </w:rPr>
+              <w:t>16</w:t>
+            </w:r>
+          </w:p>
+        </w:tc>
+        <w:tc>
+          <w:tcPr>
+            <w:tcW w:w="782" w:type="dxa"/>
+            <w:vAlign w:val="center"/>
+          </w:tcPr>
+          <w:p>
+            <w:pPr>
+              <w:numPr>
+                <w:ilvl w:val="0"/>
+                <w:numId w:val="0"/>
+              </w:numPr>
+              <w:jc w:val="center"/>
+              <w:rPr>
+                <w:rFonts w:hint="default"/>
+                <w:i/>
+                <w:iCs/>
+                <w:vertAlign w:val="baseline"/>
+                <w:lang w:eastAsia="en-US"/>
+              </w:rPr>
+            </w:pPr>
+            <w:r>
+              <w:rPr>
+                <w:rFonts w:hint="default"/>
+                <w:i/>
+                <w:iCs/>
+                <w:vertAlign w:val="baseline"/>
+                <w:lang w:eastAsia="en-US"/>
+              </w:rPr>
+              <w:t>16</w:t>
+            </w:r>
+          </w:p>
+        </w:tc>
+        <w:tc>
+          <w:tcPr>
+            <w:tcW w:w="783" w:type="dxa"/>
+            <w:vAlign w:val="center"/>
+          </w:tcPr>
+          <w:p>
+            <w:pPr>
+              <w:numPr>
+                <w:ilvl w:val="0"/>
+                <w:numId w:val="0"/>
+              </w:numPr>
+              <w:jc w:val="center"/>
+              <w:rPr>
+                <w:rFonts w:hint="default"/>
+                <w:i/>
+                <w:iCs/>
+                <w:vertAlign w:val="baseline"/>
+                <w:lang w:eastAsia="en-US"/>
+              </w:rPr>
+            </w:pPr>
+            <w:r>
+              <w:rPr>
+                <w:rFonts w:hint="default"/>
+                <w:i/>
+                <w:iCs/>
+                <w:vertAlign w:val="baseline"/>
+                <w:lang w:eastAsia="en-US"/>
+              </w:rPr>
+              <w:t>16</w:t>
+            </w:r>
+          </w:p>
+        </w:tc>
+        <w:tc>
+          <w:tcPr>
+            <w:tcW w:w="761" w:type="dxa"/>
+            <w:vAlign w:val="center"/>
+          </w:tcPr>
+          <w:p>
+            <w:pPr>
+              <w:numPr>
+                <w:ilvl w:val="0"/>
+                <w:numId w:val="0"/>
+              </w:numPr>
+              <w:jc w:val="center"/>
+              <w:rPr>
+                <w:rFonts w:hint="default"/>
+                <w:i/>
+                <w:iCs/>
+                <w:vertAlign w:val="baseline"/>
+                <w:lang w:eastAsia="en-US"/>
+              </w:rPr>
+            </w:pPr>
+            <w:r>
+              <w:rPr>
+                <w:rFonts w:hint="default"/>
+                <w:i/>
+                <w:iCs/>
+                <w:vertAlign w:val="baseline"/>
+                <w:lang w:eastAsia="en-US"/>
+              </w:rPr>
+              <w:t>16</w:t>
+            </w:r>
+          </w:p>
+        </w:tc>
+        <w:tc>
+          <w:tcPr>
+            <w:tcW w:w="869" w:type="dxa"/>
+            <w:vAlign w:val="center"/>
+          </w:tcPr>
+          <w:p>
+            <w:pPr>
+              <w:numPr>
+                <w:ilvl w:val="0"/>
+                <w:numId w:val="0"/>
+              </w:numPr>
+              <w:jc w:val="center"/>
+              <w:rPr>
+                <w:rFonts w:hint="default"/>
+                <w:i/>
+                <w:iCs/>
+                <w:vertAlign w:val="baseline"/>
+                <w:lang w:eastAsia="en-US"/>
+              </w:rPr>
+            </w:pPr>
+            <w:r>
+              <w:rPr>
+                <w:rFonts w:hint="default"/>
+                <w:i/>
+                <w:iCs/>
+                <w:vertAlign w:val="baseline"/>
+                <w:lang w:eastAsia="en-US"/>
+              </w:rPr>
+              <w:t>16</w:t>
+            </w:r>
+          </w:p>
+        </w:tc>
+        <w:tc>
+          <w:tcPr>
+            <w:tcW w:w="2309" w:type="dxa"/>
+            <w:shd w:val="clear" w:color="auto" w:fill="7E7E7E" w:themeFill="background1" w:themeFillShade="7F"/>
+            <w:vAlign w:val="center"/>
+          </w:tcPr>
+          <w:p>
+            <w:pPr>
+              <w:numPr>
+                <w:ilvl w:val="0"/>
+                <w:numId w:val="0"/>
+              </w:numPr>
+              <w:jc w:val="center"/>
+              <w:rPr>
+                <w:rFonts w:hint="default"/>
+                <w:i/>
+                <w:iCs/>
+                <w:vertAlign w:val="baseline"/>
+                <w:lang w:eastAsia="en-US"/>
+              </w:rPr>
+            </w:pPr>
+          </w:p>
+        </w:tc>
+      </w:tr>
+    </w:tbl>
+    <w:p>
+      <w:pPr>
+        <w:numPr>
+          <w:ilvl w:val="0"/>
+          <w:numId w:val="6"/>
+        </w:numPr>
+        <w:ind w:left="425" w:leftChars="0" w:hanging="425" w:firstLineChars="0"/>
+        <w:rPr>
+          <w:lang w:eastAsia="en-US"/>
+        </w:rPr>
+      </w:pPr>
+      <w:r>
+        <w:rPr>
+          <w:i/>
+          <w:iCs/>
+          <w:highlight w:val="yellow"/>
+          <w:lang w:eastAsia="en-US"/>
+        </w:rPr>
+        <w:t>Crash happens after Ninth Step - At that time, &lt;COMMIT T&gt; has been flushed to the Disk.</w:t>
+      </w:r>
+      <w:r>
+        <w:rPr>
+          <w:lang w:eastAsia="en-US"/>
+        </w:rPr>
+        <w:t xml:space="preserve"> Then Recovery System would think that Transaction T would be one Committed Transaction. </w:t>
+      </w:r>
+      <w:r>
+        <w:rPr>
+          <w:i/>
+          <w:iCs/>
+          <w:color w:val="000000" w:themeColor="text1"/>
+          <w:shd w:val="clear" w:color="FFFFFF" w:fill="D9D9D9"/>
+          <w:lang w:eastAsia="en-US"/>
+          <w14:textFill>
+            <w14:solidFill>
+              <w14:schemeClr w14:val="tx1"/>
+            </w14:solidFill>
+          </w14:textFill>
+        </w:rPr>
+        <w:t>At that time, traced back the Logging File, find Logging Record &lt;T, B, 16&gt; and &lt;T, A, 16&gt; would make the Recovery Management to help write the data 16 into Disk for Variable A and B.</w:t>
+      </w:r>
+    </w:p>
+    <w:p>
+      <w:pPr>
+        <w:numPr>
+          <w:numId w:val="0"/>
+        </w:numPr>
+        <w:rPr>
+          <w:i/>
+          <w:iCs/>
+          <w:color w:val="C00000"/>
+          <w:shd w:val="clear" w:color="FFFFFF" w:fill="D9D9D9"/>
+          <w:lang w:eastAsia="en-US"/>
+        </w:rPr>
+      </w:pPr>
+      <w:r>
+        <w:rPr>
+          <w:i/>
+          <w:iCs/>
+          <w:color w:val="C00000"/>
+          <w:shd w:val="clear" w:color="FFFFFF" w:fill="D9D9D9"/>
+          <w:lang w:eastAsia="en-US"/>
+        </w:rPr>
+        <w:t>(We can tell that in Tenth Step, the variable 8 has not been updated in Disk. But under this kind of situation, this would be fine, since Recovery Management would help update all 16 in both variables A and B.)</w:t>
+      </w:r>
+    </w:p>
+    <w:p>
+      <w:pPr>
+        <w:numPr>
+          <w:ilvl w:val="0"/>
+          <w:numId w:val="6"/>
+        </w:numPr>
+        <w:ind w:left="425" w:leftChars="0" w:hanging="425" w:firstLineChars="0"/>
+        <w:rPr>
+          <w:lang w:eastAsia="en-US"/>
+        </w:rPr>
+      </w:pPr>
+      <w:r>
+        <w:rPr>
+          <w:i/>
+          <w:iCs/>
+          <w:highlight w:val="yellow"/>
+          <w:lang w:eastAsia="en-US"/>
+        </w:rPr>
+        <w:t>Crash happens between Eighth Step and Ninth Step, although Logging Record &lt;COMMIT T&gt; has been updated in Logging File, but it may has not reached to the Disk.</w:t>
+      </w:r>
+      <w:r>
+        <w:rPr>
+          <w:lang w:eastAsia="en-US"/>
+        </w:rPr>
+        <w:t xml:space="preserve"> If the record has reached Disk, then Recovery would take place just as situation 1. However, if Logging Record &lt;COMMIT T&gt; has not reached to the Disk, then the Recovery would happen just same as the Situation 3 below.</w:t>
+      </w:r>
+    </w:p>
+    <w:p>
+      <w:pPr>
+        <w:numPr>
+          <w:ilvl w:val="0"/>
+          <w:numId w:val="6"/>
+        </w:numPr>
+        <w:ind w:left="425" w:leftChars="0" w:hanging="425" w:firstLineChars="0"/>
+        <w:rPr>
+          <w:lang w:eastAsia="en-US"/>
+        </w:rPr>
+      </w:pPr>
+      <w:r>
+        <w:rPr>
+          <w:lang w:eastAsia="en-US"/>
+        </w:rPr>
+        <w:t xml:space="preserve">If Crash happens before Eighth Step, then we can sure that &lt;COMMIT T&gt; has not reached to the Disk since it has not been updated to the Main Memory. Therefore, Transaction T would be treated as an unfinished Transaction. </w:t>
+      </w:r>
+    </w:p>
+    <w:p>
+      <w:pPr>
+        <w:numPr>
+          <w:numId w:val="0"/>
+        </w:numPr>
+        <w:ind w:leftChars="0"/>
         <w:rPr>
           <w:lang w:eastAsia="en-US"/>
         </w:rPr>
@@ -3869,6 +7214,40 @@
       </w:rPr>
     </w:lvl>
   </w:abstractNum>
+  <w:abstractNum w:abstractNumId="4">
+    <w:nsid w:val="5E9522A6"/>
+    <w:multiLevelType w:val="singleLevel"/>
+    <w:tmpl w:val="5E9522A6"/>
+    <w:lvl w:ilvl="0" w:tentative="0">
+      <w:start w:val="1"/>
+      <w:numFmt w:val="decimal"/>
+      <w:lvlText w:val="%1."/>
+      <w:lvlJc w:val="left"/>
+      <w:pPr>
+        <w:ind w:left="425" w:leftChars="0" w:hanging="425" w:firstLineChars="0"/>
+      </w:pPr>
+      <w:rPr>
+        <w:rFonts w:hint="default"/>
+      </w:rPr>
+    </w:lvl>
+  </w:abstractNum>
+  <w:abstractNum w:abstractNumId="5">
+    <w:nsid w:val="5E9523D7"/>
+    <w:multiLevelType w:val="singleLevel"/>
+    <w:tmpl w:val="5E9523D7"/>
+    <w:lvl w:ilvl="0" w:tentative="0">
+      <w:start w:val="1"/>
+      <w:numFmt w:val="decimal"/>
+      <w:lvlText w:val="%1."/>
+      <w:lvlJc w:val="left"/>
+      <w:pPr>
+        <w:ind w:left="425" w:leftChars="0" w:hanging="425" w:firstLineChars="0"/>
+      </w:pPr>
+      <w:rPr>
+        <w:rFonts w:hint="default"/>
+      </w:rPr>
+    </w:lvl>
+  </w:abstractNum>
   <w:num w:numId="1">
     <w:abstractNumId w:val="0"/>
   </w:num>
@@ -3880,6 +7259,12 @@
   </w:num>
   <w:num w:numId="4">
     <w:abstractNumId w:val="3"/>
+  </w:num>
+  <w:num w:numId="5">
+    <w:abstractNumId w:val="4"/>
+  </w:num>
+  <w:num w:numId="6">
+    <w:abstractNumId w:val="5"/>
   </w:num>
 </w:numbering>
 </file>

--- a/Chap_6.3 D_S_I.docx
+++ b/Chap_6.3 D_S_I.docx
@@ -607,16 +607,6 @@
         <w:gridCol w:w="2113"/>
       </w:tblGrid>
       <w:tr>
-        <w:tblPrEx>
-          <w:tblBorders>
-            <w:top w:val="single" w:color="auto" w:sz="4" w:space="0"/>
-            <w:left w:val="single" w:color="auto" w:sz="4" w:space="0"/>
-            <w:bottom w:val="single" w:color="auto" w:sz="4" w:space="0"/>
-            <w:right w:val="single" w:color="auto" w:sz="4" w:space="0"/>
-            <w:insideH w:val="single" w:color="auto" w:sz="4" w:space="0"/>
-            <w:insideV w:val="single" w:color="auto" w:sz="4" w:space="0"/>
-          </w:tblBorders>
-        </w:tblPrEx>
         <w:trPr>
           <w:jc w:val="center"/>
         </w:trPr>
@@ -878,16 +868,6 @@
         </w:tc>
       </w:tr>
       <w:tr>
-        <w:tblPrEx>
-          <w:tblBorders>
-            <w:top w:val="single" w:color="auto" w:sz="4" w:space="0"/>
-            <w:left w:val="single" w:color="auto" w:sz="4" w:space="0"/>
-            <w:bottom w:val="single" w:color="auto" w:sz="4" w:space="0"/>
-            <w:right w:val="single" w:color="auto" w:sz="4" w:space="0"/>
-            <w:insideH w:val="single" w:color="auto" w:sz="4" w:space="0"/>
-            <w:insideV w:val="single" w:color="auto" w:sz="4" w:space="0"/>
-          </w:tblBorders>
-        </w:tblPrEx>
         <w:trPr>
           <w:jc w:val="center"/>
         </w:trPr>
@@ -1088,16 +1068,6 @@
         </w:tc>
       </w:tr>
       <w:tr>
-        <w:tblPrEx>
-          <w:tblBorders>
-            <w:top w:val="single" w:color="auto" w:sz="4" w:space="0"/>
-            <w:left w:val="single" w:color="auto" w:sz="4" w:space="0"/>
-            <w:bottom w:val="single" w:color="auto" w:sz="4" w:space="0"/>
-            <w:right w:val="single" w:color="auto" w:sz="4" w:space="0"/>
-            <w:insideH w:val="single" w:color="auto" w:sz="4" w:space="0"/>
-            <w:insideV w:val="single" w:color="auto" w:sz="4" w:space="0"/>
-          </w:tblBorders>
-        </w:tblPrEx>
         <w:trPr>
           <w:jc w:val="center"/>
         </w:trPr>
@@ -1343,16 +1313,6 @@
         </w:tc>
       </w:tr>
       <w:tr>
-        <w:tblPrEx>
-          <w:tblBorders>
-            <w:top w:val="single" w:color="auto" w:sz="4" w:space="0"/>
-            <w:left w:val="single" w:color="auto" w:sz="4" w:space="0"/>
-            <w:bottom w:val="single" w:color="auto" w:sz="4" w:space="0"/>
-            <w:right w:val="single" w:color="auto" w:sz="4" w:space="0"/>
-            <w:insideH w:val="single" w:color="auto" w:sz="4" w:space="0"/>
-            <w:insideV w:val="single" w:color="auto" w:sz="4" w:space="0"/>
-          </w:tblBorders>
-        </w:tblPrEx>
         <w:trPr>
           <w:jc w:val="center"/>
         </w:trPr>
@@ -1598,16 +1558,6 @@
         </w:tc>
       </w:tr>
       <w:tr>
-        <w:tblPrEx>
-          <w:tblBorders>
-            <w:top w:val="single" w:color="auto" w:sz="4" w:space="0"/>
-            <w:left w:val="single" w:color="auto" w:sz="4" w:space="0"/>
-            <w:bottom w:val="single" w:color="auto" w:sz="4" w:space="0"/>
-            <w:right w:val="single" w:color="auto" w:sz="4" w:space="0"/>
-            <w:insideH w:val="single" w:color="auto" w:sz="4" w:space="0"/>
-            <w:insideV w:val="single" w:color="auto" w:sz="4" w:space="0"/>
-          </w:tblBorders>
-        </w:tblPrEx>
         <w:trPr>
           <w:jc w:val="center"/>
         </w:trPr>
@@ -1862,16 +1812,6 @@
         </w:tc>
       </w:tr>
       <w:tr>
-        <w:tblPrEx>
-          <w:tblBorders>
-            <w:top w:val="single" w:color="auto" w:sz="4" w:space="0"/>
-            <w:left w:val="single" w:color="auto" w:sz="4" w:space="0"/>
-            <w:bottom w:val="single" w:color="auto" w:sz="4" w:space="0"/>
-            <w:right w:val="single" w:color="auto" w:sz="4" w:space="0"/>
-            <w:insideH w:val="single" w:color="auto" w:sz="4" w:space="0"/>
-            <w:insideV w:val="single" w:color="auto" w:sz="4" w:space="0"/>
-          </w:tblBorders>
-        </w:tblPrEx>
         <w:trPr>
           <w:jc w:val="center"/>
         </w:trPr>
@@ -2117,16 +2057,6 @@
         </w:tc>
       </w:tr>
       <w:tr>
-        <w:tblPrEx>
-          <w:tblBorders>
-            <w:top w:val="single" w:color="auto" w:sz="4" w:space="0"/>
-            <w:left w:val="single" w:color="auto" w:sz="4" w:space="0"/>
-            <w:bottom w:val="single" w:color="auto" w:sz="4" w:space="0"/>
-            <w:right w:val="single" w:color="auto" w:sz="4" w:space="0"/>
-            <w:insideH w:val="single" w:color="auto" w:sz="4" w:space="0"/>
-            <w:insideV w:val="single" w:color="auto" w:sz="4" w:space="0"/>
-          </w:tblBorders>
-        </w:tblPrEx>
         <w:trPr>
           <w:jc w:val="center"/>
         </w:trPr>
@@ -2372,16 +2302,6 @@
         </w:tc>
       </w:tr>
       <w:tr>
-        <w:tblPrEx>
-          <w:tblBorders>
-            <w:top w:val="single" w:color="auto" w:sz="4" w:space="0"/>
-            <w:left w:val="single" w:color="auto" w:sz="4" w:space="0"/>
-            <w:bottom w:val="single" w:color="auto" w:sz="4" w:space="0"/>
-            <w:right w:val="single" w:color="auto" w:sz="4" w:space="0"/>
-            <w:insideH w:val="single" w:color="auto" w:sz="4" w:space="0"/>
-            <w:insideV w:val="single" w:color="auto" w:sz="4" w:space="0"/>
-          </w:tblBorders>
-        </w:tblPrEx>
         <w:trPr>
           <w:jc w:val="center"/>
         </w:trPr>
@@ -2636,16 +2556,6 @@
         </w:tc>
       </w:tr>
       <w:tr>
-        <w:tblPrEx>
-          <w:tblBorders>
-            <w:top w:val="single" w:color="auto" w:sz="4" w:space="0"/>
-            <w:left w:val="single" w:color="auto" w:sz="4" w:space="0"/>
-            <w:bottom w:val="single" w:color="auto" w:sz="4" w:space="0"/>
-            <w:right w:val="single" w:color="auto" w:sz="4" w:space="0"/>
-            <w:insideH w:val="single" w:color="auto" w:sz="4" w:space="0"/>
-            <w:insideV w:val="single" w:color="auto" w:sz="4" w:space="0"/>
-          </w:tblBorders>
-        </w:tblPrEx>
         <w:trPr>
           <w:jc w:val="center"/>
         </w:trPr>
@@ -2846,16 +2756,6 @@
         </w:tc>
       </w:tr>
       <w:tr>
-        <w:tblPrEx>
-          <w:tblBorders>
-            <w:top w:val="single" w:color="auto" w:sz="4" w:space="0"/>
-            <w:left w:val="single" w:color="auto" w:sz="4" w:space="0"/>
-            <w:bottom w:val="single" w:color="auto" w:sz="4" w:space="0"/>
-            <w:right w:val="single" w:color="auto" w:sz="4" w:space="0"/>
-            <w:insideH w:val="single" w:color="auto" w:sz="4" w:space="0"/>
-            <w:insideV w:val="single" w:color="auto" w:sz="4" w:space="0"/>
-          </w:tblBorders>
-        </w:tblPrEx>
         <w:trPr>
           <w:jc w:val="center"/>
         </w:trPr>
@@ -3056,16 +2956,6 @@
         </w:tc>
       </w:tr>
       <w:tr>
-        <w:tblPrEx>
-          <w:tblBorders>
-            <w:top w:val="single" w:color="auto" w:sz="4" w:space="0"/>
-            <w:left w:val="single" w:color="auto" w:sz="4" w:space="0"/>
-            <w:bottom w:val="single" w:color="auto" w:sz="4" w:space="0"/>
-            <w:right w:val="single" w:color="auto" w:sz="4" w:space="0"/>
-            <w:insideH w:val="single" w:color="auto" w:sz="4" w:space="0"/>
-            <w:insideV w:val="single" w:color="auto" w:sz="4" w:space="0"/>
-          </w:tblBorders>
-        </w:tblPrEx>
         <w:trPr>
           <w:jc w:val="center"/>
         </w:trPr>
@@ -3311,16 +3201,6 @@
         </w:tc>
       </w:tr>
       <w:tr>
-        <w:tblPrEx>
-          <w:tblBorders>
-            <w:top w:val="single" w:color="auto" w:sz="4" w:space="0"/>
-            <w:left w:val="single" w:color="auto" w:sz="4" w:space="0"/>
-            <w:bottom w:val="single" w:color="auto" w:sz="4" w:space="0"/>
-            <w:right w:val="single" w:color="auto" w:sz="4" w:space="0"/>
-            <w:insideH w:val="single" w:color="auto" w:sz="4" w:space="0"/>
-            <w:insideV w:val="single" w:color="auto" w:sz="4" w:space="0"/>
-          </w:tblBorders>
-        </w:tblPrEx>
         <w:trPr>
           <w:jc w:val="center"/>
         </w:trPr>
@@ -3708,10 +3588,27 @@
     </w:p>
     <w:p>
       <w:pPr>
-        <w:rPr>
+        <w:numPr>
+          <w:ilvl w:val="0"/>
+          <w:numId w:val="0"/>
+        </w:numPr>
+        <w:ind w:leftChars="0"/>
+        <w:rPr>
+          <w:i/>
+          <w:iCs/>
+          <w:highlight w:val="yellow"/>
           <w:lang w:eastAsia="en-US"/>
         </w:rPr>
       </w:pPr>
+      <w:r>
+        <w:rPr>
+          <w:i/>
+          <w:iCs/>
+          <w:highlight w:val="yellow"/>
+          <w:lang w:eastAsia="en-US"/>
+        </w:rPr>
+        <w:t>Principle:</w:t>
+      </w:r>
     </w:p>
     <w:p>
       <w:pPr>
@@ -3723,7 +3620,26 @@
         <w:rPr>
           <w:lang w:eastAsia="en-US"/>
         </w:rPr>
-        <w:t>The First Deduction of Rule R1 is As long as there has no corresponding &lt;COMMIT T&gt; Logging Record in the Logging File, we can know that any updates about Transaction T to Database have not written back to the Disk. Therefore, during Recovery, we can just treat those Unfinished Transaction as never happen. However, there exist New Value in the Logging Record that we need most. We can write the New Value to the Disk but let any updates of the Database Element on the Main Memory alone. Before do any recovery in the Crash, we need to do the following job:</w:t>
+        <w:t xml:space="preserve">The First Deduction of Rule R1 is As long as there has no corresponding &lt;COMMIT T&gt; Logging Record in the Logging File, we can know that any updates about Transaction T to Database have not written back to the Disk. Therefore, during Recovery, we can just treat those Unfinished Transaction as never happen. However, there exist New Value in the Logging Record that we need most. We can write the New Value to the Disk but let any updates of the Database Element on the Main Memory alone. </w:t>
+      </w:r>
+    </w:p>
+    <w:p>
+      <w:pPr>
+        <w:rPr>
+          <w:i/>
+          <w:iCs/>
+          <w:shd w:val="clear" w:color="FFFFFF" w:fill="D9D9D9"/>
+          <w:lang w:eastAsia="en-US"/>
+        </w:rPr>
+      </w:pPr>
+      <w:r>
+        <w:rPr>
+          <w:i/>
+          <w:iCs/>
+          <w:shd w:val="clear" w:color="FFFFFF" w:fill="D9D9D9"/>
+          <w:lang w:eastAsia="en-US"/>
+        </w:rPr>
+        <w:t>Before do any recovery in the Crash, we need to do the following job:</w:t>
       </w:r>
     </w:p>
     <w:p>
@@ -3734,11 +3650,17 @@
         </w:numPr>
         <w:ind w:left="425" w:leftChars="0" w:hanging="425" w:firstLineChars="0"/>
         <w:rPr>
+          <w:i/>
+          <w:iCs/>
+          <w:shd w:val="clear" w:color="FFFFFF" w:fill="D9D9D9"/>
           <w:lang w:eastAsia="en-US"/>
         </w:rPr>
       </w:pPr>
       <w:r>
         <w:rPr>
+          <w:i/>
+          <w:iCs/>
+          <w:shd w:val="clear" w:color="FFFFFF" w:fill="D9D9D9"/>
           <w:lang w:eastAsia="en-US"/>
         </w:rPr>
         <w:t>Make sure already committed Transactions.</w:t>
@@ -3752,11 +3674,17 @@
         </w:numPr>
         <w:ind w:left="425" w:leftChars="0" w:hanging="425" w:firstLineChars="0"/>
         <w:rPr>
+          <w:i/>
+          <w:iCs/>
+          <w:shd w:val="clear" w:color="FFFFFF" w:fill="D9D9D9"/>
           <w:lang w:eastAsia="en-US"/>
         </w:rPr>
       </w:pPr>
       <w:r>
         <w:rPr>
+          <w:i/>
+          <w:iCs/>
+          <w:shd w:val="clear" w:color="FFFFFF" w:fill="D9D9D9"/>
           <w:lang w:eastAsia="en-US"/>
         </w:rPr>
         <w:t>Scan Logging File from Top. For each pair Logging Record &lt;T, X, v&gt;:</w:t>
@@ -3770,11 +3698,17 @@
         </w:numPr>
         <w:ind w:left="425" w:leftChars="0" w:hanging="425" w:firstLineChars="0"/>
         <w:rPr>
+          <w:i/>
+          <w:iCs/>
+          <w:shd w:val="clear" w:color="FFFFFF" w:fill="D9D9D9"/>
           <w:lang w:eastAsia="en-US"/>
         </w:rPr>
       </w:pPr>
       <w:r>
         <w:rPr>
+          <w:i/>
+          <w:iCs/>
+          <w:shd w:val="clear" w:color="FFFFFF" w:fill="D9D9D9"/>
           <w:lang w:eastAsia="en-US"/>
         </w:rPr>
         <w:t>For each unfinished Transaction T, write &lt;ABORT T&gt; Logging Record into the Logging File and flushed Logging file.</w:t>
@@ -3817,7 +3751,7 @@
         <w:rPr>
           <w:lang w:eastAsia="en-US"/>
         </w:rPr>
-        <w:t>Consider after different steps and if crash happens, what would happen.</w:t>
+        <w:t>Consider that after different steps and if crash happens, what would happen of Logging File.</w:t>
       </w:r>
     </w:p>
     <w:tbl>
@@ -3843,8 +3777,8 @@
       </w:tblPr>
       <w:tblGrid>
         <w:gridCol w:w="733"/>
-        <w:gridCol w:w="1307"/>
-        <w:gridCol w:w="522"/>
+        <w:gridCol w:w="1372"/>
+        <w:gridCol w:w="457"/>
         <w:gridCol w:w="782"/>
         <w:gridCol w:w="783"/>
         <w:gridCol w:w="761"/>
@@ -3852,16 +3786,6 @@
         <w:gridCol w:w="2309"/>
       </w:tblGrid>
       <w:tr>
-        <w:tblPrEx>
-          <w:tblBorders>
-            <w:top w:val="single" w:color="auto" w:sz="4" w:space="0"/>
-            <w:left w:val="single" w:color="auto" w:sz="4" w:space="0"/>
-            <w:bottom w:val="single" w:color="auto" w:sz="4" w:space="0"/>
-            <w:right w:val="single" w:color="auto" w:sz="4" w:space="0"/>
-            <w:insideH w:val="single" w:color="auto" w:sz="4" w:space="0"/>
-            <w:insideV w:val="single" w:color="auto" w:sz="4" w:space="0"/>
-          </w:tblBorders>
-        </w:tblPrEx>
         <w:trPr>
           <w:jc w:val="center"/>
         </w:trPr>
@@ -3900,7 +3824,7 @@
         </w:tc>
         <w:tc>
           <w:tcPr>
-            <w:tcW w:w="1307" w:type="dxa"/>
+            <w:tcW w:w="1372" w:type="dxa"/>
             <w:shd w:val="clear" w:color="auto" w:fill="7E7E7E" w:themeFill="background1" w:themeFillShade="7F"/>
             <w:vAlign w:val="center"/>
           </w:tcPr>
@@ -3933,7 +3857,7 @@
         </w:tc>
         <w:tc>
           <w:tcPr>
-            <w:tcW w:w="522" w:type="dxa"/>
+            <w:tcW w:w="457" w:type="dxa"/>
             <w:shd w:val="clear" w:color="auto" w:fill="7E7E7E" w:themeFill="background1" w:themeFillShade="7F"/>
             <w:vAlign w:val="center"/>
           </w:tcPr>
@@ -4137,8 +4061,6 @@
               </w:rPr>
               <w:t xml:space="preserve"> </w:t>
             </w:r>
-            <w:bookmarkStart w:id="0" w:name="_GoBack"/>
-            <w:bookmarkEnd w:id="0"/>
           </w:p>
           <w:p>
             <w:pPr>
@@ -4165,6 +4087,2419 @@
               </w:rPr>
               <w:t>(Main Memory)</w:t>
             </w:r>
+          </w:p>
+        </w:tc>
+      </w:tr>
+      <w:tr>
+        <w:trPr>
+          <w:jc w:val="center"/>
+        </w:trPr>
+        <w:tc>
+          <w:tcPr>
+            <w:tcW w:w="733" w:type="dxa"/>
+            <w:shd w:val="clear" w:color="auto" w:fill="7E7E7E" w:themeFill="background1" w:themeFillShade="7F"/>
+            <w:vAlign w:val="center"/>
+          </w:tcPr>
+          <w:p>
+            <w:pPr>
+              <w:numPr>
+                <w:ilvl w:val="0"/>
+                <w:numId w:val="0"/>
+              </w:numPr>
+              <w:jc w:val="center"/>
+              <w:rPr>
+                <w:rFonts w:hint="default"/>
+                <w:i/>
+                <w:iCs/>
+                <w:vertAlign w:val="baseline"/>
+                <w:lang w:eastAsia="en-US"/>
+              </w:rPr>
+            </w:pPr>
+            <w:r>
+              <w:rPr>
+                <w:rFonts w:hint="default"/>
+                <w:i/>
+                <w:iCs/>
+                <w:vertAlign w:val="baseline"/>
+                <w:lang w:eastAsia="en-US"/>
+              </w:rPr>
+              <w:t>1</w:t>
+            </w:r>
+          </w:p>
+        </w:tc>
+        <w:tc>
+          <w:tcPr>
+            <w:tcW w:w="1372" w:type="dxa"/>
+            <w:shd w:val="clear" w:color="auto" w:fill="7E7E7E" w:themeFill="background1" w:themeFillShade="7F"/>
+            <w:vAlign w:val="center"/>
+          </w:tcPr>
+          <w:p>
+            <w:pPr>
+              <w:numPr>
+                <w:ilvl w:val="0"/>
+                <w:numId w:val="0"/>
+              </w:numPr>
+              <w:jc w:val="center"/>
+              <w:rPr>
+                <w:rFonts w:hint="default"/>
+                <w:i/>
+                <w:iCs/>
+                <w:vertAlign w:val="baseline"/>
+                <w:lang w:eastAsia="en-US"/>
+              </w:rPr>
+            </w:pPr>
+          </w:p>
+        </w:tc>
+        <w:tc>
+          <w:tcPr>
+            <w:tcW w:w="457" w:type="dxa"/>
+            <w:shd w:val="clear" w:color="auto" w:fill="7E7E7E" w:themeFill="background1" w:themeFillShade="7F"/>
+            <w:vAlign w:val="center"/>
+          </w:tcPr>
+          <w:p>
+            <w:pPr>
+              <w:numPr>
+                <w:ilvl w:val="0"/>
+                <w:numId w:val="0"/>
+              </w:numPr>
+              <w:jc w:val="center"/>
+              <w:rPr>
+                <w:rFonts w:hint="default"/>
+                <w:i/>
+                <w:iCs/>
+                <w:vertAlign w:val="baseline"/>
+                <w:lang w:eastAsia="en-US"/>
+              </w:rPr>
+            </w:pPr>
+          </w:p>
+        </w:tc>
+        <w:tc>
+          <w:tcPr>
+            <w:tcW w:w="782" w:type="dxa"/>
+            <w:shd w:val="clear" w:color="auto" w:fill="7E7E7E" w:themeFill="background1" w:themeFillShade="7F"/>
+            <w:vAlign w:val="center"/>
+          </w:tcPr>
+          <w:p>
+            <w:pPr>
+              <w:numPr>
+                <w:ilvl w:val="0"/>
+                <w:numId w:val="0"/>
+              </w:numPr>
+              <w:jc w:val="center"/>
+              <w:rPr>
+                <w:rFonts w:hint="default"/>
+                <w:i/>
+                <w:iCs/>
+                <w:vertAlign w:val="baseline"/>
+                <w:lang w:eastAsia="en-US"/>
+              </w:rPr>
+            </w:pPr>
+          </w:p>
+        </w:tc>
+        <w:tc>
+          <w:tcPr>
+            <w:tcW w:w="783" w:type="dxa"/>
+            <w:shd w:val="clear" w:color="auto" w:fill="7E7E7E" w:themeFill="background1" w:themeFillShade="7F"/>
+            <w:vAlign w:val="center"/>
+          </w:tcPr>
+          <w:p>
+            <w:pPr>
+              <w:numPr>
+                <w:ilvl w:val="0"/>
+                <w:numId w:val="0"/>
+              </w:numPr>
+              <w:jc w:val="center"/>
+              <w:rPr>
+                <w:rFonts w:hint="default"/>
+                <w:i/>
+                <w:iCs/>
+                <w:vertAlign w:val="baseline"/>
+                <w:lang w:eastAsia="en-US"/>
+              </w:rPr>
+            </w:pPr>
+          </w:p>
+        </w:tc>
+        <w:tc>
+          <w:tcPr>
+            <w:tcW w:w="761" w:type="dxa"/>
+            <w:shd w:val="clear" w:color="auto" w:fill="7E7E7E" w:themeFill="background1" w:themeFillShade="7F"/>
+            <w:vAlign w:val="center"/>
+          </w:tcPr>
+          <w:p>
+            <w:pPr>
+              <w:numPr>
+                <w:ilvl w:val="0"/>
+                <w:numId w:val="0"/>
+              </w:numPr>
+              <w:jc w:val="center"/>
+              <w:rPr>
+                <w:rFonts w:hint="default"/>
+                <w:i/>
+                <w:iCs/>
+                <w:vertAlign w:val="baseline"/>
+                <w:lang w:eastAsia="en-US"/>
+              </w:rPr>
+            </w:pPr>
+          </w:p>
+        </w:tc>
+        <w:tc>
+          <w:tcPr>
+            <w:tcW w:w="869" w:type="dxa"/>
+            <w:shd w:val="clear" w:color="auto" w:fill="7E7E7E" w:themeFill="background1" w:themeFillShade="7F"/>
+            <w:vAlign w:val="center"/>
+          </w:tcPr>
+          <w:p>
+            <w:pPr>
+              <w:numPr>
+                <w:ilvl w:val="0"/>
+                <w:numId w:val="0"/>
+              </w:numPr>
+              <w:jc w:val="center"/>
+              <w:rPr>
+                <w:rFonts w:hint="default"/>
+                <w:i/>
+                <w:iCs/>
+                <w:vertAlign w:val="baseline"/>
+                <w:lang w:eastAsia="en-US"/>
+              </w:rPr>
+            </w:pPr>
+          </w:p>
+        </w:tc>
+        <w:tc>
+          <w:tcPr>
+            <w:tcW w:w="2309" w:type="dxa"/>
+            <w:vAlign w:val="center"/>
+          </w:tcPr>
+          <w:p>
+            <w:pPr>
+              <w:numPr>
+                <w:ilvl w:val="0"/>
+                <w:numId w:val="0"/>
+              </w:numPr>
+              <w:jc w:val="center"/>
+              <w:rPr>
+                <w:rFonts w:hint="default"/>
+                <w:i/>
+                <w:iCs/>
+                <w:vertAlign w:val="baseline"/>
+                <w:lang w:eastAsia="en-US"/>
+              </w:rPr>
+            </w:pPr>
+            <w:r>
+              <w:rPr>
+                <w:rFonts w:hint="default"/>
+                <w:i/>
+                <w:iCs/>
+                <w:vertAlign w:val="baseline"/>
+                <w:lang w:eastAsia="en-US"/>
+              </w:rPr>
+              <w:t>&lt;START T&gt;</w:t>
+            </w:r>
+          </w:p>
+        </w:tc>
+      </w:tr>
+      <w:tr>
+        <w:trPr>
+          <w:jc w:val="center"/>
+        </w:trPr>
+        <w:tc>
+          <w:tcPr>
+            <w:tcW w:w="733" w:type="dxa"/>
+            <w:shd w:val="clear" w:color="auto" w:fill="7E7E7E" w:themeFill="background1" w:themeFillShade="7F"/>
+            <w:vAlign w:val="center"/>
+          </w:tcPr>
+          <w:p>
+            <w:pPr>
+              <w:numPr>
+                <w:ilvl w:val="0"/>
+                <w:numId w:val="0"/>
+              </w:numPr>
+              <w:jc w:val="center"/>
+              <w:rPr>
+                <w:rFonts w:hint="default"/>
+                <w:i/>
+                <w:iCs/>
+                <w:vertAlign w:val="baseline"/>
+                <w:lang w:eastAsia="en-US"/>
+              </w:rPr>
+            </w:pPr>
+            <w:r>
+              <w:rPr>
+                <w:rFonts w:hint="default"/>
+                <w:i/>
+                <w:iCs/>
+                <w:vertAlign w:val="baseline"/>
+                <w:lang w:eastAsia="en-US"/>
+              </w:rPr>
+              <w:t>2</w:t>
+            </w:r>
+          </w:p>
+        </w:tc>
+        <w:tc>
+          <w:tcPr>
+            <w:tcW w:w="1372" w:type="dxa"/>
+            <w:vAlign w:val="center"/>
+          </w:tcPr>
+          <w:p>
+            <w:pPr>
+              <w:numPr>
+                <w:ilvl w:val="0"/>
+                <w:numId w:val="0"/>
+              </w:numPr>
+              <w:jc w:val="center"/>
+              <w:rPr>
+                <w:rFonts w:hint="default"/>
+                <w:i/>
+                <w:iCs/>
+                <w:vertAlign w:val="baseline"/>
+                <w:lang w:eastAsia="en-US"/>
+              </w:rPr>
+            </w:pPr>
+            <w:r>
+              <w:rPr>
+                <w:rFonts w:hint="default"/>
+                <w:i/>
+                <w:iCs/>
+                <w:vertAlign w:val="baseline"/>
+                <w:lang w:eastAsia="en-US"/>
+              </w:rPr>
+              <w:t>READ(A, t)</w:t>
+            </w:r>
+          </w:p>
+        </w:tc>
+        <w:tc>
+          <w:tcPr>
+            <w:tcW w:w="457" w:type="dxa"/>
+            <w:vAlign w:val="center"/>
+          </w:tcPr>
+          <w:p>
+            <w:pPr>
+              <w:numPr>
+                <w:ilvl w:val="0"/>
+                <w:numId w:val="0"/>
+              </w:numPr>
+              <w:jc w:val="center"/>
+              <w:rPr>
+                <w:rFonts w:hint="default"/>
+                <w:i/>
+                <w:iCs/>
+                <w:vertAlign w:val="baseline"/>
+                <w:lang w:eastAsia="en-US"/>
+              </w:rPr>
+            </w:pPr>
+            <w:r>
+              <w:rPr>
+                <w:rFonts w:hint="default"/>
+                <w:i/>
+                <w:iCs/>
+                <w:vertAlign w:val="baseline"/>
+                <w:lang w:eastAsia="en-US"/>
+              </w:rPr>
+              <w:t>8</w:t>
+            </w:r>
+          </w:p>
+        </w:tc>
+        <w:tc>
+          <w:tcPr>
+            <w:tcW w:w="782" w:type="dxa"/>
+            <w:vAlign w:val="center"/>
+          </w:tcPr>
+          <w:p>
+            <w:pPr>
+              <w:numPr>
+                <w:ilvl w:val="0"/>
+                <w:numId w:val="0"/>
+              </w:numPr>
+              <w:jc w:val="center"/>
+              <w:rPr>
+                <w:rFonts w:hint="default"/>
+                <w:i/>
+                <w:iCs/>
+                <w:vertAlign w:val="baseline"/>
+                <w:lang w:eastAsia="en-US"/>
+              </w:rPr>
+            </w:pPr>
+            <w:r>
+              <w:rPr>
+                <w:rFonts w:hint="default"/>
+                <w:i/>
+                <w:iCs/>
+                <w:vertAlign w:val="baseline"/>
+                <w:lang w:eastAsia="en-US"/>
+              </w:rPr>
+              <w:t>8</w:t>
+            </w:r>
+          </w:p>
+        </w:tc>
+        <w:tc>
+          <w:tcPr>
+            <w:tcW w:w="783" w:type="dxa"/>
+            <w:vAlign w:val="center"/>
+          </w:tcPr>
+          <w:p>
+            <w:pPr>
+              <w:numPr>
+                <w:ilvl w:val="0"/>
+                <w:numId w:val="0"/>
+              </w:numPr>
+              <w:jc w:val="center"/>
+              <w:rPr>
+                <w:rFonts w:hint="default"/>
+                <w:i/>
+                <w:iCs/>
+                <w:vertAlign w:val="baseline"/>
+                <w:lang w:eastAsia="en-US"/>
+              </w:rPr>
+            </w:pPr>
+            <w:r>
+              <w:rPr>
+                <w:rFonts w:hint="default"/>
+                <w:i/>
+                <w:iCs/>
+                <w:vertAlign w:val="baseline"/>
+                <w:lang w:eastAsia="en-US"/>
+              </w:rPr>
+              <w:t>8</w:t>
+            </w:r>
+          </w:p>
+        </w:tc>
+        <w:tc>
+          <w:tcPr>
+            <w:tcW w:w="761" w:type="dxa"/>
+            <w:vAlign w:val="center"/>
+          </w:tcPr>
+          <w:p>
+            <w:pPr>
+              <w:numPr>
+                <w:ilvl w:val="0"/>
+                <w:numId w:val="0"/>
+              </w:numPr>
+              <w:jc w:val="center"/>
+              <w:rPr>
+                <w:rFonts w:hint="default"/>
+                <w:i/>
+                <w:iCs/>
+                <w:vertAlign w:val="baseline"/>
+                <w:lang w:eastAsia="en-US"/>
+              </w:rPr>
+            </w:pPr>
+            <w:r>
+              <w:rPr>
+                <w:rFonts w:hint="default"/>
+                <w:i/>
+                <w:iCs/>
+                <w:vertAlign w:val="baseline"/>
+                <w:lang w:eastAsia="en-US"/>
+              </w:rPr>
+              <w:t>8</w:t>
+            </w:r>
+          </w:p>
+        </w:tc>
+        <w:tc>
+          <w:tcPr>
+            <w:tcW w:w="869" w:type="dxa"/>
+            <w:vAlign w:val="center"/>
+          </w:tcPr>
+          <w:p>
+            <w:pPr>
+              <w:numPr>
+                <w:ilvl w:val="0"/>
+                <w:numId w:val="0"/>
+              </w:numPr>
+              <w:jc w:val="center"/>
+              <w:rPr>
+                <w:rFonts w:hint="default"/>
+                <w:i/>
+                <w:iCs/>
+                <w:vertAlign w:val="baseline"/>
+                <w:lang w:eastAsia="en-US"/>
+              </w:rPr>
+            </w:pPr>
+            <w:r>
+              <w:rPr>
+                <w:rFonts w:hint="default"/>
+                <w:i/>
+                <w:iCs/>
+                <w:vertAlign w:val="baseline"/>
+                <w:lang w:eastAsia="en-US"/>
+              </w:rPr>
+              <w:t>8</w:t>
+            </w:r>
+          </w:p>
+        </w:tc>
+        <w:tc>
+          <w:tcPr>
+            <w:tcW w:w="2309" w:type="dxa"/>
+            <w:shd w:val="clear" w:color="auto" w:fill="7E7E7E" w:themeFill="background1" w:themeFillShade="7F"/>
+            <w:vAlign w:val="center"/>
+          </w:tcPr>
+          <w:p>
+            <w:pPr>
+              <w:numPr>
+                <w:ilvl w:val="0"/>
+                <w:numId w:val="0"/>
+              </w:numPr>
+              <w:jc w:val="center"/>
+              <w:rPr>
+                <w:rFonts w:hint="default"/>
+                <w:i/>
+                <w:iCs/>
+                <w:vertAlign w:val="baseline"/>
+                <w:lang w:eastAsia="en-US"/>
+              </w:rPr>
+            </w:pPr>
+          </w:p>
+        </w:tc>
+      </w:tr>
+      <w:tr>
+        <w:trPr>
+          <w:jc w:val="center"/>
+        </w:trPr>
+        <w:tc>
+          <w:tcPr>
+            <w:tcW w:w="733" w:type="dxa"/>
+            <w:shd w:val="clear" w:color="auto" w:fill="7E7E7E" w:themeFill="background1" w:themeFillShade="7F"/>
+            <w:vAlign w:val="center"/>
+          </w:tcPr>
+          <w:p>
+            <w:pPr>
+              <w:numPr>
+                <w:ilvl w:val="0"/>
+                <w:numId w:val="0"/>
+              </w:numPr>
+              <w:jc w:val="center"/>
+              <w:rPr>
+                <w:rFonts w:hint="default"/>
+                <w:i/>
+                <w:iCs/>
+                <w:vertAlign w:val="baseline"/>
+                <w:lang w:eastAsia="en-US"/>
+              </w:rPr>
+            </w:pPr>
+            <w:r>
+              <w:rPr>
+                <w:rFonts w:hint="default"/>
+                <w:i/>
+                <w:iCs/>
+                <w:vertAlign w:val="baseline"/>
+                <w:lang w:eastAsia="en-US"/>
+              </w:rPr>
+              <w:t>3</w:t>
+            </w:r>
+          </w:p>
+        </w:tc>
+        <w:tc>
+          <w:tcPr>
+            <w:tcW w:w="1372" w:type="dxa"/>
+            <w:vAlign w:val="center"/>
+          </w:tcPr>
+          <w:p>
+            <w:pPr>
+              <w:numPr>
+                <w:ilvl w:val="0"/>
+                <w:numId w:val="0"/>
+              </w:numPr>
+              <w:jc w:val="center"/>
+              <w:rPr>
+                <w:rFonts w:hint="default"/>
+                <w:i/>
+                <w:iCs/>
+                <w:vertAlign w:val="baseline"/>
+                <w:lang w:eastAsia="en-US"/>
+              </w:rPr>
+            </w:pPr>
+            <w:r>
+              <w:rPr>
+                <w:rFonts w:hint="default"/>
+                <w:i/>
+                <w:iCs/>
+                <w:vertAlign w:val="baseline"/>
+                <w:lang w:eastAsia="en-US"/>
+              </w:rPr>
+              <w:t>t := t * 2</w:t>
+            </w:r>
+          </w:p>
+        </w:tc>
+        <w:tc>
+          <w:tcPr>
+            <w:tcW w:w="457" w:type="dxa"/>
+            <w:vAlign w:val="center"/>
+          </w:tcPr>
+          <w:p>
+            <w:pPr>
+              <w:numPr>
+                <w:ilvl w:val="0"/>
+                <w:numId w:val="0"/>
+              </w:numPr>
+              <w:jc w:val="center"/>
+              <w:rPr>
+                <w:rFonts w:hint="default"/>
+                <w:i/>
+                <w:iCs/>
+                <w:vertAlign w:val="baseline"/>
+                <w:lang w:eastAsia="en-US"/>
+              </w:rPr>
+            </w:pPr>
+            <w:r>
+              <w:rPr>
+                <w:rFonts w:hint="default"/>
+                <w:i/>
+                <w:iCs/>
+                <w:vertAlign w:val="baseline"/>
+                <w:lang w:eastAsia="en-US"/>
+              </w:rPr>
+              <w:t>16</w:t>
+            </w:r>
+          </w:p>
+        </w:tc>
+        <w:tc>
+          <w:tcPr>
+            <w:tcW w:w="782" w:type="dxa"/>
+            <w:vAlign w:val="center"/>
+          </w:tcPr>
+          <w:p>
+            <w:pPr>
+              <w:numPr>
+                <w:ilvl w:val="0"/>
+                <w:numId w:val="0"/>
+              </w:numPr>
+              <w:jc w:val="center"/>
+              <w:rPr>
+                <w:rFonts w:hint="default"/>
+                <w:i/>
+                <w:iCs/>
+                <w:vertAlign w:val="baseline"/>
+                <w:lang w:eastAsia="en-US"/>
+              </w:rPr>
+            </w:pPr>
+            <w:r>
+              <w:rPr>
+                <w:rFonts w:hint="default"/>
+                <w:i/>
+                <w:iCs/>
+                <w:vertAlign w:val="baseline"/>
+                <w:lang w:eastAsia="en-US"/>
+              </w:rPr>
+              <w:t>8</w:t>
+            </w:r>
+          </w:p>
+        </w:tc>
+        <w:tc>
+          <w:tcPr>
+            <w:tcW w:w="783" w:type="dxa"/>
+            <w:vAlign w:val="center"/>
+          </w:tcPr>
+          <w:p>
+            <w:pPr>
+              <w:numPr>
+                <w:ilvl w:val="0"/>
+                <w:numId w:val="0"/>
+              </w:numPr>
+              <w:jc w:val="center"/>
+              <w:rPr>
+                <w:rFonts w:hint="default"/>
+                <w:i/>
+                <w:iCs/>
+                <w:vertAlign w:val="baseline"/>
+                <w:lang w:eastAsia="en-US"/>
+              </w:rPr>
+            </w:pPr>
+            <w:r>
+              <w:rPr>
+                <w:rFonts w:hint="default"/>
+                <w:i/>
+                <w:iCs/>
+                <w:vertAlign w:val="baseline"/>
+                <w:lang w:eastAsia="en-US"/>
+              </w:rPr>
+              <w:t>8</w:t>
+            </w:r>
+          </w:p>
+        </w:tc>
+        <w:tc>
+          <w:tcPr>
+            <w:tcW w:w="761" w:type="dxa"/>
+            <w:vAlign w:val="center"/>
+          </w:tcPr>
+          <w:p>
+            <w:pPr>
+              <w:numPr>
+                <w:ilvl w:val="0"/>
+                <w:numId w:val="0"/>
+              </w:numPr>
+              <w:jc w:val="center"/>
+              <w:rPr>
+                <w:rFonts w:hint="default"/>
+                <w:i/>
+                <w:iCs/>
+                <w:vertAlign w:val="baseline"/>
+                <w:lang w:eastAsia="en-US"/>
+              </w:rPr>
+            </w:pPr>
+            <w:r>
+              <w:rPr>
+                <w:rFonts w:hint="default"/>
+                <w:i/>
+                <w:iCs/>
+                <w:vertAlign w:val="baseline"/>
+                <w:lang w:eastAsia="en-US"/>
+              </w:rPr>
+              <w:t>8</w:t>
+            </w:r>
+          </w:p>
+        </w:tc>
+        <w:tc>
+          <w:tcPr>
+            <w:tcW w:w="869" w:type="dxa"/>
+            <w:vAlign w:val="center"/>
+          </w:tcPr>
+          <w:p>
+            <w:pPr>
+              <w:numPr>
+                <w:ilvl w:val="0"/>
+                <w:numId w:val="0"/>
+              </w:numPr>
+              <w:jc w:val="center"/>
+              <w:rPr>
+                <w:rFonts w:hint="default"/>
+                <w:i/>
+                <w:iCs/>
+                <w:vertAlign w:val="baseline"/>
+                <w:lang w:eastAsia="en-US"/>
+              </w:rPr>
+            </w:pPr>
+            <w:r>
+              <w:rPr>
+                <w:rFonts w:hint="default"/>
+                <w:i/>
+                <w:iCs/>
+                <w:vertAlign w:val="baseline"/>
+                <w:lang w:eastAsia="en-US"/>
+              </w:rPr>
+              <w:t>8</w:t>
+            </w:r>
+          </w:p>
+        </w:tc>
+        <w:tc>
+          <w:tcPr>
+            <w:tcW w:w="2309" w:type="dxa"/>
+            <w:shd w:val="clear" w:color="auto" w:fill="7E7E7E" w:themeFill="background1" w:themeFillShade="7F"/>
+            <w:vAlign w:val="center"/>
+          </w:tcPr>
+          <w:p>
+            <w:pPr>
+              <w:numPr>
+                <w:ilvl w:val="0"/>
+                <w:numId w:val="0"/>
+              </w:numPr>
+              <w:jc w:val="center"/>
+              <w:rPr>
+                <w:rFonts w:hint="default"/>
+                <w:i/>
+                <w:iCs/>
+                <w:vertAlign w:val="baseline"/>
+                <w:lang w:eastAsia="en-US"/>
+              </w:rPr>
+            </w:pPr>
+          </w:p>
+        </w:tc>
+      </w:tr>
+      <w:tr>
+        <w:trPr>
+          <w:jc w:val="center"/>
+        </w:trPr>
+        <w:tc>
+          <w:tcPr>
+            <w:tcW w:w="733" w:type="dxa"/>
+            <w:shd w:val="clear" w:color="auto" w:fill="7E7E7E" w:themeFill="background1" w:themeFillShade="7F"/>
+            <w:vAlign w:val="center"/>
+          </w:tcPr>
+          <w:p>
+            <w:pPr>
+              <w:numPr>
+                <w:ilvl w:val="0"/>
+                <w:numId w:val="0"/>
+              </w:numPr>
+              <w:jc w:val="center"/>
+              <w:rPr>
+                <w:rFonts w:hint="default"/>
+                <w:i/>
+                <w:iCs/>
+                <w:vertAlign w:val="baseline"/>
+                <w:lang w:eastAsia="en-US"/>
+              </w:rPr>
+            </w:pPr>
+            <w:r>
+              <w:rPr>
+                <w:rFonts w:hint="default"/>
+                <w:i/>
+                <w:iCs/>
+                <w:vertAlign w:val="baseline"/>
+                <w:lang w:eastAsia="en-US"/>
+              </w:rPr>
+              <w:t>4</w:t>
+            </w:r>
+          </w:p>
+        </w:tc>
+        <w:tc>
+          <w:tcPr>
+            <w:tcW w:w="1372" w:type="dxa"/>
+            <w:vAlign w:val="center"/>
+          </w:tcPr>
+          <w:p>
+            <w:pPr>
+              <w:numPr>
+                <w:ilvl w:val="0"/>
+                <w:numId w:val="0"/>
+              </w:numPr>
+              <w:jc w:val="center"/>
+              <w:rPr>
+                <w:rFonts w:hint="default"/>
+                <w:i/>
+                <w:iCs/>
+                <w:vertAlign w:val="baseline"/>
+                <w:lang w:eastAsia="en-US"/>
+              </w:rPr>
+            </w:pPr>
+            <w:r>
+              <w:rPr>
+                <w:rFonts w:hint="default"/>
+                <w:i/>
+                <w:iCs/>
+                <w:vertAlign w:val="baseline"/>
+                <w:lang w:eastAsia="en-US"/>
+              </w:rPr>
+              <w:t>WRITE(A, t)</w:t>
+            </w:r>
+          </w:p>
+        </w:tc>
+        <w:tc>
+          <w:tcPr>
+            <w:tcW w:w="457" w:type="dxa"/>
+            <w:vAlign w:val="center"/>
+          </w:tcPr>
+          <w:p>
+            <w:pPr>
+              <w:numPr>
+                <w:ilvl w:val="0"/>
+                <w:numId w:val="0"/>
+              </w:numPr>
+              <w:jc w:val="center"/>
+              <w:rPr>
+                <w:rFonts w:hint="default"/>
+                <w:i/>
+                <w:iCs/>
+                <w:vertAlign w:val="baseline"/>
+                <w:lang w:eastAsia="en-US"/>
+              </w:rPr>
+            </w:pPr>
+            <w:r>
+              <w:rPr>
+                <w:rFonts w:hint="default"/>
+                <w:i/>
+                <w:iCs/>
+                <w:vertAlign w:val="baseline"/>
+                <w:lang w:eastAsia="en-US"/>
+              </w:rPr>
+              <w:t>16</w:t>
+            </w:r>
+          </w:p>
+        </w:tc>
+        <w:tc>
+          <w:tcPr>
+            <w:tcW w:w="782" w:type="dxa"/>
+            <w:vAlign w:val="center"/>
+          </w:tcPr>
+          <w:p>
+            <w:pPr>
+              <w:numPr>
+                <w:ilvl w:val="0"/>
+                <w:numId w:val="0"/>
+              </w:numPr>
+              <w:jc w:val="center"/>
+              <w:rPr>
+                <w:rFonts w:hint="default"/>
+                <w:i/>
+                <w:iCs/>
+                <w:vertAlign w:val="baseline"/>
+                <w:lang w:eastAsia="en-US"/>
+              </w:rPr>
+            </w:pPr>
+            <w:r>
+              <w:rPr>
+                <w:rFonts w:hint="default"/>
+                <w:i/>
+                <w:iCs/>
+                <w:vertAlign w:val="baseline"/>
+                <w:lang w:eastAsia="en-US"/>
+              </w:rPr>
+              <w:t>16</w:t>
+            </w:r>
+          </w:p>
+        </w:tc>
+        <w:tc>
+          <w:tcPr>
+            <w:tcW w:w="783" w:type="dxa"/>
+            <w:vAlign w:val="center"/>
+          </w:tcPr>
+          <w:p>
+            <w:pPr>
+              <w:numPr>
+                <w:ilvl w:val="0"/>
+                <w:numId w:val="0"/>
+              </w:numPr>
+              <w:jc w:val="center"/>
+              <w:rPr>
+                <w:rFonts w:hint="default"/>
+                <w:i/>
+                <w:iCs/>
+                <w:vertAlign w:val="baseline"/>
+                <w:lang w:eastAsia="en-US"/>
+              </w:rPr>
+            </w:pPr>
+            <w:r>
+              <w:rPr>
+                <w:rFonts w:hint="default"/>
+                <w:i/>
+                <w:iCs/>
+                <w:vertAlign w:val="baseline"/>
+                <w:lang w:eastAsia="en-US"/>
+              </w:rPr>
+              <w:t>8</w:t>
+            </w:r>
+          </w:p>
+        </w:tc>
+        <w:tc>
+          <w:tcPr>
+            <w:tcW w:w="761" w:type="dxa"/>
+            <w:vAlign w:val="center"/>
+          </w:tcPr>
+          <w:p>
+            <w:pPr>
+              <w:numPr>
+                <w:ilvl w:val="0"/>
+                <w:numId w:val="0"/>
+              </w:numPr>
+              <w:jc w:val="center"/>
+              <w:rPr>
+                <w:rFonts w:hint="default"/>
+                <w:i/>
+                <w:iCs/>
+                <w:vertAlign w:val="baseline"/>
+                <w:lang w:eastAsia="en-US"/>
+              </w:rPr>
+            </w:pPr>
+            <w:r>
+              <w:rPr>
+                <w:rFonts w:hint="default"/>
+                <w:i/>
+                <w:iCs/>
+                <w:vertAlign w:val="baseline"/>
+                <w:lang w:eastAsia="en-US"/>
+              </w:rPr>
+              <w:t>8</w:t>
+            </w:r>
+          </w:p>
+        </w:tc>
+        <w:tc>
+          <w:tcPr>
+            <w:tcW w:w="869" w:type="dxa"/>
+            <w:vAlign w:val="center"/>
+          </w:tcPr>
+          <w:p>
+            <w:pPr>
+              <w:numPr>
+                <w:ilvl w:val="0"/>
+                <w:numId w:val="0"/>
+              </w:numPr>
+              <w:jc w:val="center"/>
+              <w:rPr>
+                <w:rFonts w:hint="default"/>
+                <w:i/>
+                <w:iCs/>
+                <w:vertAlign w:val="baseline"/>
+                <w:lang w:eastAsia="en-US"/>
+              </w:rPr>
+            </w:pPr>
+            <w:r>
+              <w:rPr>
+                <w:rFonts w:hint="default"/>
+                <w:i/>
+                <w:iCs/>
+                <w:vertAlign w:val="baseline"/>
+                <w:lang w:eastAsia="en-US"/>
+              </w:rPr>
+              <w:t>8</w:t>
+            </w:r>
+          </w:p>
+        </w:tc>
+        <w:tc>
+          <w:tcPr>
+            <w:tcW w:w="2309" w:type="dxa"/>
+            <w:vAlign w:val="center"/>
+          </w:tcPr>
+          <w:p>
+            <w:pPr>
+              <w:numPr>
+                <w:ilvl w:val="0"/>
+                <w:numId w:val="0"/>
+              </w:numPr>
+              <w:jc w:val="center"/>
+              <w:rPr>
+                <w:rFonts w:hint="default"/>
+                <w:i/>
+                <w:iCs/>
+                <w:vertAlign w:val="baseline"/>
+                <w:lang w:eastAsia="en-US"/>
+              </w:rPr>
+            </w:pPr>
+            <w:r>
+              <w:rPr>
+                <w:rFonts w:hint="default"/>
+                <w:i/>
+                <w:iCs/>
+                <w:vertAlign w:val="baseline"/>
+                <w:lang w:eastAsia="en-US"/>
+              </w:rPr>
+              <w:t>&lt;T, A, 16&gt;</w:t>
+            </w:r>
+          </w:p>
+        </w:tc>
+      </w:tr>
+      <w:tr>
+        <w:trPr>
+          <w:jc w:val="center"/>
+        </w:trPr>
+        <w:tc>
+          <w:tcPr>
+            <w:tcW w:w="733" w:type="dxa"/>
+            <w:shd w:val="clear" w:color="auto" w:fill="7E7E7E" w:themeFill="background1" w:themeFillShade="7F"/>
+            <w:vAlign w:val="center"/>
+          </w:tcPr>
+          <w:p>
+            <w:pPr>
+              <w:numPr>
+                <w:ilvl w:val="0"/>
+                <w:numId w:val="0"/>
+              </w:numPr>
+              <w:jc w:val="center"/>
+              <w:rPr>
+                <w:rFonts w:hint="default"/>
+                <w:i/>
+                <w:iCs/>
+                <w:vertAlign w:val="baseline"/>
+                <w:lang w:eastAsia="en-US"/>
+              </w:rPr>
+            </w:pPr>
+            <w:r>
+              <w:rPr>
+                <w:rFonts w:hint="default"/>
+                <w:i/>
+                <w:iCs/>
+                <w:vertAlign w:val="baseline"/>
+                <w:lang w:eastAsia="en-US"/>
+              </w:rPr>
+              <w:t>5</w:t>
+            </w:r>
+          </w:p>
+        </w:tc>
+        <w:tc>
+          <w:tcPr>
+            <w:tcW w:w="1372" w:type="dxa"/>
+            <w:vAlign w:val="center"/>
+          </w:tcPr>
+          <w:p>
+            <w:pPr>
+              <w:numPr>
+                <w:ilvl w:val="0"/>
+                <w:numId w:val="0"/>
+              </w:numPr>
+              <w:jc w:val="center"/>
+              <w:rPr>
+                <w:rFonts w:hint="default"/>
+                <w:i/>
+                <w:iCs/>
+                <w:vertAlign w:val="baseline"/>
+                <w:lang w:eastAsia="en-US"/>
+              </w:rPr>
+            </w:pPr>
+            <w:r>
+              <w:rPr>
+                <w:rFonts w:hint="default"/>
+                <w:i/>
+                <w:iCs/>
+                <w:vertAlign w:val="baseline"/>
+                <w:lang w:eastAsia="en-US"/>
+              </w:rPr>
+              <w:t>READ(B, t)</w:t>
+            </w:r>
+          </w:p>
+        </w:tc>
+        <w:tc>
+          <w:tcPr>
+            <w:tcW w:w="457" w:type="dxa"/>
+            <w:vAlign w:val="center"/>
+          </w:tcPr>
+          <w:p>
+            <w:pPr>
+              <w:numPr>
+                <w:ilvl w:val="0"/>
+                <w:numId w:val="0"/>
+              </w:numPr>
+              <w:jc w:val="center"/>
+              <w:rPr>
+                <w:rFonts w:hint="default"/>
+                <w:i/>
+                <w:iCs/>
+                <w:vertAlign w:val="baseline"/>
+                <w:lang w:eastAsia="en-US"/>
+              </w:rPr>
+            </w:pPr>
+            <w:r>
+              <w:rPr>
+                <w:rFonts w:hint="default"/>
+                <w:i/>
+                <w:iCs/>
+                <w:vertAlign w:val="baseline"/>
+                <w:lang w:eastAsia="en-US"/>
+              </w:rPr>
+              <w:t>8</w:t>
+            </w:r>
+          </w:p>
+        </w:tc>
+        <w:tc>
+          <w:tcPr>
+            <w:tcW w:w="782" w:type="dxa"/>
+            <w:vAlign w:val="center"/>
+          </w:tcPr>
+          <w:p>
+            <w:pPr>
+              <w:numPr>
+                <w:ilvl w:val="0"/>
+                <w:numId w:val="0"/>
+              </w:numPr>
+              <w:jc w:val="center"/>
+              <w:rPr>
+                <w:rFonts w:hint="default"/>
+                <w:i/>
+                <w:iCs/>
+                <w:vertAlign w:val="baseline"/>
+                <w:lang w:eastAsia="en-US"/>
+              </w:rPr>
+            </w:pPr>
+            <w:r>
+              <w:rPr>
+                <w:rFonts w:hint="default"/>
+                <w:i/>
+                <w:iCs/>
+                <w:vertAlign w:val="baseline"/>
+                <w:lang w:eastAsia="en-US"/>
+              </w:rPr>
+              <w:t>16</w:t>
+            </w:r>
+          </w:p>
+        </w:tc>
+        <w:tc>
+          <w:tcPr>
+            <w:tcW w:w="783" w:type="dxa"/>
+            <w:vAlign w:val="center"/>
+          </w:tcPr>
+          <w:p>
+            <w:pPr>
+              <w:numPr>
+                <w:ilvl w:val="0"/>
+                <w:numId w:val="0"/>
+              </w:numPr>
+              <w:jc w:val="center"/>
+              <w:rPr>
+                <w:rFonts w:hint="default"/>
+                <w:i/>
+                <w:iCs/>
+                <w:vertAlign w:val="baseline"/>
+                <w:lang w:eastAsia="en-US"/>
+              </w:rPr>
+            </w:pPr>
+            <w:r>
+              <w:rPr>
+                <w:rFonts w:hint="default"/>
+                <w:i/>
+                <w:iCs/>
+                <w:vertAlign w:val="baseline"/>
+                <w:lang w:eastAsia="en-US"/>
+              </w:rPr>
+              <w:t>8</w:t>
+            </w:r>
+          </w:p>
+        </w:tc>
+        <w:tc>
+          <w:tcPr>
+            <w:tcW w:w="761" w:type="dxa"/>
+            <w:vAlign w:val="center"/>
+          </w:tcPr>
+          <w:p>
+            <w:pPr>
+              <w:numPr>
+                <w:ilvl w:val="0"/>
+                <w:numId w:val="0"/>
+              </w:numPr>
+              <w:jc w:val="center"/>
+              <w:rPr>
+                <w:rFonts w:hint="default"/>
+                <w:i/>
+                <w:iCs/>
+                <w:vertAlign w:val="baseline"/>
+                <w:lang w:eastAsia="en-US"/>
+              </w:rPr>
+            </w:pPr>
+            <w:r>
+              <w:rPr>
+                <w:rFonts w:hint="default"/>
+                <w:i/>
+                <w:iCs/>
+                <w:vertAlign w:val="baseline"/>
+                <w:lang w:eastAsia="en-US"/>
+              </w:rPr>
+              <w:t>8</w:t>
+            </w:r>
+          </w:p>
+        </w:tc>
+        <w:tc>
+          <w:tcPr>
+            <w:tcW w:w="869" w:type="dxa"/>
+            <w:vAlign w:val="center"/>
+          </w:tcPr>
+          <w:p>
+            <w:pPr>
+              <w:numPr>
+                <w:ilvl w:val="0"/>
+                <w:numId w:val="0"/>
+              </w:numPr>
+              <w:jc w:val="center"/>
+              <w:rPr>
+                <w:rFonts w:hint="default"/>
+                <w:i/>
+                <w:iCs/>
+                <w:vertAlign w:val="baseline"/>
+                <w:lang w:eastAsia="en-US"/>
+              </w:rPr>
+            </w:pPr>
+            <w:r>
+              <w:rPr>
+                <w:rFonts w:hint="default"/>
+                <w:i/>
+                <w:iCs/>
+                <w:vertAlign w:val="baseline"/>
+                <w:lang w:eastAsia="en-US"/>
+              </w:rPr>
+              <w:t>8</w:t>
+            </w:r>
+          </w:p>
+        </w:tc>
+        <w:tc>
+          <w:tcPr>
+            <w:tcW w:w="2309" w:type="dxa"/>
+            <w:shd w:val="clear" w:color="auto" w:fill="7E7E7E" w:themeFill="background1" w:themeFillShade="7F"/>
+            <w:vAlign w:val="center"/>
+          </w:tcPr>
+          <w:p>
+            <w:pPr>
+              <w:numPr>
+                <w:ilvl w:val="0"/>
+                <w:numId w:val="0"/>
+              </w:numPr>
+              <w:jc w:val="center"/>
+              <w:rPr>
+                <w:rFonts w:hint="default"/>
+                <w:i/>
+                <w:iCs/>
+                <w:vertAlign w:val="baseline"/>
+                <w:lang w:eastAsia="en-US"/>
+              </w:rPr>
+            </w:pPr>
+          </w:p>
+        </w:tc>
+      </w:tr>
+      <w:tr>
+        <w:trPr>
+          <w:jc w:val="center"/>
+        </w:trPr>
+        <w:tc>
+          <w:tcPr>
+            <w:tcW w:w="733" w:type="dxa"/>
+            <w:shd w:val="clear" w:color="auto" w:fill="7E7E7E" w:themeFill="background1" w:themeFillShade="7F"/>
+            <w:vAlign w:val="center"/>
+          </w:tcPr>
+          <w:p>
+            <w:pPr>
+              <w:numPr>
+                <w:ilvl w:val="0"/>
+                <w:numId w:val="0"/>
+              </w:numPr>
+              <w:jc w:val="center"/>
+              <w:rPr>
+                <w:rFonts w:hint="default"/>
+                <w:i/>
+                <w:iCs/>
+                <w:vertAlign w:val="baseline"/>
+                <w:lang w:eastAsia="en-US"/>
+              </w:rPr>
+            </w:pPr>
+            <w:r>
+              <w:rPr>
+                <w:rFonts w:hint="default"/>
+                <w:i/>
+                <w:iCs/>
+                <w:vertAlign w:val="baseline"/>
+                <w:lang w:eastAsia="en-US"/>
+              </w:rPr>
+              <w:t>6</w:t>
+            </w:r>
+          </w:p>
+        </w:tc>
+        <w:tc>
+          <w:tcPr>
+            <w:tcW w:w="1372" w:type="dxa"/>
+            <w:vAlign w:val="center"/>
+          </w:tcPr>
+          <w:p>
+            <w:pPr>
+              <w:numPr>
+                <w:ilvl w:val="0"/>
+                <w:numId w:val="0"/>
+              </w:numPr>
+              <w:jc w:val="center"/>
+              <w:rPr>
+                <w:rFonts w:hint="default"/>
+                <w:i/>
+                <w:iCs/>
+                <w:vertAlign w:val="baseline"/>
+                <w:lang w:eastAsia="en-US"/>
+              </w:rPr>
+            </w:pPr>
+            <w:r>
+              <w:rPr>
+                <w:rFonts w:hint="default"/>
+                <w:i/>
+                <w:iCs/>
+                <w:vertAlign w:val="baseline"/>
+                <w:lang w:eastAsia="en-US"/>
+              </w:rPr>
+              <w:t>t := t * 2</w:t>
+            </w:r>
+          </w:p>
+        </w:tc>
+        <w:tc>
+          <w:tcPr>
+            <w:tcW w:w="457" w:type="dxa"/>
+            <w:vAlign w:val="center"/>
+          </w:tcPr>
+          <w:p>
+            <w:pPr>
+              <w:numPr>
+                <w:ilvl w:val="0"/>
+                <w:numId w:val="0"/>
+              </w:numPr>
+              <w:jc w:val="center"/>
+              <w:rPr>
+                <w:rFonts w:hint="default"/>
+                <w:i/>
+                <w:iCs/>
+                <w:vertAlign w:val="baseline"/>
+                <w:lang w:eastAsia="en-US"/>
+              </w:rPr>
+            </w:pPr>
+            <w:r>
+              <w:rPr>
+                <w:rFonts w:hint="default"/>
+                <w:i/>
+                <w:iCs/>
+                <w:vertAlign w:val="baseline"/>
+                <w:lang w:eastAsia="en-US"/>
+              </w:rPr>
+              <w:t>16</w:t>
+            </w:r>
+          </w:p>
+        </w:tc>
+        <w:tc>
+          <w:tcPr>
+            <w:tcW w:w="782" w:type="dxa"/>
+            <w:vAlign w:val="center"/>
+          </w:tcPr>
+          <w:p>
+            <w:pPr>
+              <w:numPr>
+                <w:ilvl w:val="0"/>
+                <w:numId w:val="0"/>
+              </w:numPr>
+              <w:jc w:val="center"/>
+              <w:rPr>
+                <w:rFonts w:hint="default"/>
+                <w:i/>
+                <w:iCs/>
+                <w:vertAlign w:val="baseline"/>
+                <w:lang w:eastAsia="en-US"/>
+              </w:rPr>
+            </w:pPr>
+            <w:r>
+              <w:rPr>
+                <w:rFonts w:hint="default"/>
+                <w:i/>
+                <w:iCs/>
+                <w:vertAlign w:val="baseline"/>
+                <w:lang w:eastAsia="en-US"/>
+              </w:rPr>
+              <w:t>16</w:t>
+            </w:r>
+          </w:p>
+        </w:tc>
+        <w:tc>
+          <w:tcPr>
+            <w:tcW w:w="783" w:type="dxa"/>
+            <w:vAlign w:val="center"/>
+          </w:tcPr>
+          <w:p>
+            <w:pPr>
+              <w:numPr>
+                <w:ilvl w:val="0"/>
+                <w:numId w:val="0"/>
+              </w:numPr>
+              <w:jc w:val="center"/>
+              <w:rPr>
+                <w:rFonts w:hint="default"/>
+                <w:i/>
+                <w:iCs/>
+                <w:vertAlign w:val="baseline"/>
+                <w:lang w:eastAsia="en-US"/>
+              </w:rPr>
+            </w:pPr>
+            <w:r>
+              <w:rPr>
+                <w:rFonts w:hint="default"/>
+                <w:i/>
+                <w:iCs/>
+                <w:vertAlign w:val="baseline"/>
+                <w:lang w:eastAsia="en-US"/>
+              </w:rPr>
+              <w:t>8</w:t>
+            </w:r>
+          </w:p>
+        </w:tc>
+        <w:tc>
+          <w:tcPr>
+            <w:tcW w:w="761" w:type="dxa"/>
+            <w:vAlign w:val="center"/>
+          </w:tcPr>
+          <w:p>
+            <w:pPr>
+              <w:numPr>
+                <w:ilvl w:val="0"/>
+                <w:numId w:val="0"/>
+              </w:numPr>
+              <w:jc w:val="center"/>
+              <w:rPr>
+                <w:rFonts w:hint="default"/>
+                <w:i/>
+                <w:iCs/>
+                <w:vertAlign w:val="baseline"/>
+                <w:lang w:eastAsia="en-US"/>
+              </w:rPr>
+            </w:pPr>
+            <w:r>
+              <w:rPr>
+                <w:rFonts w:hint="default"/>
+                <w:i/>
+                <w:iCs/>
+                <w:vertAlign w:val="baseline"/>
+                <w:lang w:eastAsia="en-US"/>
+              </w:rPr>
+              <w:t>8</w:t>
+            </w:r>
+          </w:p>
+        </w:tc>
+        <w:tc>
+          <w:tcPr>
+            <w:tcW w:w="869" w:type="dxa"/>
+            <w:vAlign w:val="center"/>
+          </w:tcPr>
+          <w:p>
+            <w:pPr>
+              <w:numPr>
+                <w:ilvl w:val="0"/>
+                <w:numId w:val="0"/>
+              </w:numPr>
+              <w:jc w:val="center"/>
+              <w:rPr>
+                <w:rFonts w:hint="default"/>
+                <w:i/>
+                <w:iCs/>
+                <w:vertAlign w:val="baseline"/>
+                <w:lang w:eastAsia="en-US"/>
+              </w:rPr>
+            </w:pPr>
+            <w:r>
+              <w:rPr>
+                <w:rFonts w:hint="default"/>
+                <w:i/>
+                <w:iCs/>
+                <w:vertAlign w:val="baseline"/>
+                <w:lang w:eastAsia="en-US"/>
+              </w:rPr>
+              <w:t>8</w:t>
+            </w:r>
+          </w:p>
+        </w:tc>
+        <w:tc>
+          <w:tcPr>
+            <w:tcW w:w="2309" w:type="dxa"/>
+            <w:shd w:val="clear" w:color="auto" w:fill="7E7E7E" w:themeFill="background1" w:themeFillShade="7F"/>
+            <w:vAlign w:val="center"/>
+          </w:tcPr>
+          <w:p>
+            <w:pPr>
+              <w:numPr>
+                <w:ilvl w:val="0"/>
+                <w:numId w:val="0"/>
+              </w:numPr>
+              <w:jc w:val="center"/>
+              <w:rPr>
+                <w:rFonts w:hint="default"/>
+                <w:i/>
+                <w:iCs/>
+                <w:vertAlign w:val="baseline"/>
+                <w:lang w:eastAsia="en-US"/>
+              </w:rPr>
+            </w:pPr>
+          </w:p>
+        </w:tc>
+      </w:tr>
+      <w:tr>
+        <w:trPr>
+          <w:jc w:val="center"/>
+        </w:trPr>
+        <w:tc>
+          <w:tcPr>
+            <w:tcW w:w="733" w:type="dxa"/>
+            <w:shd w:val="clear" w:color="auto" w:fill="7E7E7E" w:themeFill="background1" w:themeFillShade="7F"/>
+            <w:vAlign w:val="center"/>
+          </w:tcPr>
+          <w:p>
+            <w:pPr>
+              <w:numPr>
+                <w:ilvl w:val="0"/>
+                <w:numId w:val="0"/>
+              </w:numPr>
+              <w:jc w:val="center"/>
+              <w:rPr>
+                <w:rFonts w:hint="default"/>
+                <w:i/>
+                <w:iCs/>
+                <w:vertAlign w:val="baseline"/>
+                <w:lang w:eastAsia="en-US"/>
+              </w:rPr>
+            </w:pPr>
+            <w:r>
+              <w:rPr>
+                <w:rFonts w:hint="default"/>
+                <w:i/>
+                <w:iCs/>
+                <w:vertAlign w:val="baseline"/>
+                <w:lang w:eastAsia="en-US"/>
+              </w:rPr>
+              <w:t>7</w:t>
+            </w:r>
+          </w:p>
+        </w:tc>
+        <w:tc>
+          <w:tcPr>
+            <w:tcW w:w="1372" w:type="dxa"/>
+            <w:vAlign w:val="center"/>
+          </w:tcPr>
+          <w:p>
+            <w:pPr>
+              <w:numPr>
+                <w:ilvl w:val="0"/>
+                <w:numId w:val="0"/>
+              </w:numPr>
+              <w:jc w:val="center"/>
+              <w:rPr>
+                <w:rFonts w:hint="default"/>
+                <w:i/>
+                <w:iCs/>
+                <w:vertAlign w:val="baseline"/>
+                <w:lang w:eastAsia="en-US"/>
+              </w:rPr>
+            </w:pPr>
+            <w:r>
+              <w:rPr>
+                <w:rFonts w:hint="default"/>
+                <w:i/>
+                <w:iCs/>
+                <w:vertAlign w:val="baseline"/>
+                <w:lang w:eastAsia="en-US"/>
+              </w:rPr>
+              <w:t>WRITE(B, t)</w:t>
+            </w:r>
+          </w:p>
+        </w:tc>
+        <w:tc>
+          <w:tcPr>
+            <w:tcW w:w="457" w:type="dxa"/>
+            <w:vAlign w:val="center"/>
+          </w:tcPr>
+          <w:p>
+            <w:pPr>
+              <w:numPr>
+                <w:ilvl w:val="0"/>
+                <w:numId w:val="0"/>
+              </w:numPr>
+              <w:jc w:val="center"/>
+              <w:rPr>
+                <w:rFonts w:hint="default"/>
+                <w:i/>
+                <w:iCs/>
+                <w:vertAlign w:val="baseline"/>
+                <w:lang w:eastAsia="en-US"/>
+              </w:rPr>
+            </w:pPr>
+            <w:r>
+              <w:rPr>
+                <w:rFonts w:hint="default"/>
+                <w:i/>
+                <w:iCs/>
+                <w:vertAlign w:val="baseline"/>
+                <w:lang w:eastAsia="en-US"/>
+              </w:rPr>
+              <w:t>16</w:t>
+            </w:r>
+          </w:p>
+        </w:tc>
+        <w:tc>
+          <w:tcPr>
+            <w:tcW w:w="782" w:type="dxa"/>
+            <w:vAlign w:val="center"/>
+          </w:tcPr>
+          <w:p>
+            <w:pPr>
+              <w:numPr>
+                <w:ilvl w:val="0"/>
+                <w:numId w:val="0"/>
+              </w:numPr>
+              <w:jc w:val="center"/>
+              <w:rPr>
+                <w:rFonts w:hint="default"/>
+                <w:i/>
+                <w:iCs/>
+                <w:vertAlign w:val="baseline"/>
+                <w:lang w:eastAsia="en-US"/>
+              </w:rPr>
+            </w:pPr>
+            <w:r>
+              <w:rPr>
+                <w:rFonts w:hint="default"/>
+                <w:i/>
+                <w:iCs/>
+                <w:vertAlign w:val="baseline"/>
+                <w:lang w:eastAsia="en-US"/>
+              </w:rPr>
+              <w:t>16</w:t>
+            </w:r>
+          </w:p>
+        </w:tc>
+        <w:tc>
+          <w:tcPr>
+            <w:tcW w:w="783" w:type="dxa"/>
+            <w:vAlign w:val="center"/>
+          </w:tcPr>
+          <w:p>
+            <w:pPr>
+              <w:numPr>
+                <w:ilvl w:val="0"/>
+                <w:numId w:val="0"/>
+              </w:numPr>
+              <w:jc w:val="center"/>
+              <w:rPr>
+                <w:rFonts w:hint="default"/>
+                <w:i/>
+                <w:iCs/>
+                <w:vertAlign w:val="baseline"/>
+                <w:lang w:eastAsia="en-US"/>
+              </w:rPr>
+            </w:pPr>
+            <w:r>
+              <w:rPr>
+                <w:rFonts w:hint="default"/>
+                <w:i/>
+                <w:iCs/>
+                <w:vertAlign w:val="baseline"/>
+                <w:lang w:eastAsia="en-US"/>
+              </w:rPr>
+              <w:t>16</w:t>
+            </w:r>
+          </w:p>
+        </w:tc>
+        <w:tc>
+          <w:tcPr>
+            <w:tcW w:w="761" w:type="dxa"/>
+            <w:vAlign w:val="center"/>
+          </w:tcPr>
+          <w:p>
+            <w:pPr>
+              <w:numPr>
+                <w:ilvl w:val="0"/>
+                <w:numId w:val="0"/>
+              </w:numPr>
+              <w:jc w:val="center"/>
+              <w:rPr>
+                <w:rFonts w:hint="default"/>
+                <w:i/>
+                <w:iCs/>
+                <w:vertAlign w:val="baseline"/>
+                <w:lang w:eastAsia="en-US"/>
+              </w:rPr>
+            </w:pPr>
+            <w:r>
+              <w:rPr>
+                <w:rFonts w:hint="default"/>
+                <w:i/>
+                <w:iCs/>
+                <w:vertAlign w:val="baseline"/>
+                <w:lang w:eastAsia="en-US"/>
+              </w:rPr>
+              <w:t>8</w:t>
+            </w:r>
+          </w:p>
+        </w:tc>
+        <w:tc>
+          <w:tcPr>
+            <w:tcW w:w="869" w:type="dxa"/>
+            <w:vAlign w:val="center"/>
+          </w:tcPr>
+          <w:p>
+            <w:pPr>
+              <w:numPr>
+                <w:ilvl w:val="0"/>
+                <w:numId w:val="0"/>
+              </w:numPr>
+              <w:jc w:val="center"/>
+              <w:rPr>
+                <w:rFonts w:hint="default"/>
+                <w:i/>
+                <w:iCs/>
+                <w:vertAlign w:val="baseline"/>
+                <w:lang w:eastAsia="en-US"/>
+              </w:rPr>
+            </w:pPr>
+            <w:r>
+              <w:rPr>
+                <w:rFonts w:hint="default"/>
+                <w:i/>
+                <w:iCs/>
+                <w:vertAlign w:val="baseline"/>
+                <w:lang w:eastAsia="en-US"/>
+              </w:rPr>
+              <w:t>8</w:t>
+            </w:r>
+          </w:p>
+        </w:tc>
+        <w:tc>
+          <w:tcPr>
+            <w:tcW w:w="2309" w:type="dxa"/>
+            <w:vAlign w:val="center"/>
+          </w:tcPr>
+          <w:p>
+            <w:pPr>
+              <w:numPr>
+                <w:ilvl w:val="0"/>
+                <w:numId w:val="0"/>
+              </w:numPr>
+              <w:jc w:val="center"/>
+              <w:rPr>
+                <w:rFonts w:hint="default"/>
+                <w:i/>
+                <w:iCs/>
+                <w:vertAlign w:val="baseline"/>
+                <w:lang w:eastAsia="en-US"/>
+              </w:rPr>
+            </w:pPr>
+            <w:r>
+              <w:rPr>
+                <w:rFonts w:hint="default"/>
+                <w:i/>
+                <w:iCs/>
+                <w:vertAlign w:val="baseline"/>
+                <w:lang w:eastAsia="en-US"/>
+              </w:rPr>
+              <w:t>&lt;T, B, 16&gt;</w:t>
+            </w:r>
+          </w:p>
+        </w:tc>
+      </w:tr>
+      <w:tr>
+        <w:trPr>
+          <w:jc w:val="center"/>
+        </w:trPr>
+        <w:tc>
+          <w:tcPr>
+            <w:tcW w:w="733" w:type="dxa"/>
+            <w:shd w:val="clear" w:color="auto" w:fill="7E7E7E" w:themeFill="background1" w:themeFillShade="7F"/>
+            <w:vAlign w:val="center"/>
+          </w:tcPr>
+          <w:p>
+            <w:pPr>
+              <w:numPr>
+                <w:ilvl w:val="0"/>
+                <w:numId w:val="0"/>
+              </w:numPr>
+              <w:jc w:val="center"/>
+              <w:rPr>
+                <w:rFonts w:hint="default"/>
+                <w:i/>
+                <w:iCs/>
+                <w:vertAlign w:val="baseline"/>
+                <w:lang w:eastAsia="en-US"/>
+              </w:rPr>
+            </w:pPr>
+            <w:r>
+              <w:rPr>
+                <w:rFonts w:hint="default"/>
+                <w:i/>
+                <w:iCs/>
+                <w:vertAlign w:val="baseline"/>
+                <w:lang w:eastAsia="en-US"/>
+              </w:rPr>
+              <w:t>8</w:t>
+            </w:r>
+          </w:p>
+        </w:tc>
+        <w:tc>
+          <w:tcPr>
+            <w:tcW w:w="1372" w:type="dxa"/>
+            <w:shd w:val="clear" w:color="auto" w:fill="7E7E7E" w:themeFill="background1" w:themeFillShade="7F"/>
+            <w:vAlign w:val="center"/>
+          </w:tcPr>
+          <w:p>
+            <w:pPr>
+              <w:numPr>
+                <w:ilvl w:val="0"/>
+                <w:numId w:val="0"/>
+              </w:numPr>
+              <w:jc w:val="center"/>
+              <w:rPr>
+                <w:rFonts w:hint="default"/>
+                <w:i/>
+                <w:iCs/>
+                <w:vertAlign w:val="baseline"/>
+                <w:lang w:eastAsia="en-US"/>
+              </w:rPr>
+            </w:pPr>
+          </w:p>
+        </w:tc>
+        <w:tc>
+          <w:tcPr>
+            <w:tcW w:w="457" w:type="dxa"/>
+            <w:shd w:val="clear" w:color="auto" w:fill="7E7E7E" w:themeFill="background1" w:themeFillShade="7F"/>
+            <w:vAlign w:val="center"/>
+          </w:tcPr>
+          <w:p>
+            <w:pPr>
+              <w:numPr>
+                <w:ilvl w:val="0"/>
+                <w:numId w:val="0"/>
+              </w:numPr>
+              <w:jc w:val="center"/>
+              <w:rPr>
+                <w:rFonts w:hint="default"/>
+                <w:i/>
+                <w:iCs/>
+                <w:vertAlign w:val="baseline"/>
+                <w:lang w:eastAsia="en-US"/>
+              </w:rPr>
+            </w:pPr>
+          </w:p>
+        </w:tc>
+        <w:tc>
+          <w:tcPr>
+            <w:tcW w:w="782" w:type="dxa"/>
+            <w:shd w:val="clear" w:color="auto" w:fill="7E7E7E" w:themeFill="background1" w:themeFillShade="7F"/>
+            <w:vAlign w:val="center"/>
+          </w:tcPr>
+          <w:p>
+            <w:pPr>
+              <w:numPr>
+                <w:ilvl w:val="0"/>
+                <w:numId w:val="0"/>
+              </w:numPr>
+              <w:jc w:val="center"/>
+              <w:rPr>
+                <w:rFonts w:hint="default"/>
+                <w:i/>
+                <w:iCs/>
+                <w:vertAlign w:val="baseline"/>
+                <w:lang w:eastAsia="en-US"/>
+              </w:rPr>
+            </w:pPr>
+          </w:p>
+        </w:tc>
+        <w:tc>
+          <w:tcPr>
+            <w:tcW w:w="783" w:type="dxa"/>
+            <w:shd w:val="clear" w:color="auto" w:fill="7E7E7E" w:themeFill="background1" w:themeFillShade="7F"/>
+            <w:vAlign w:val="center"/>
+          </w:tcPr>
+          <w:p>
+            <w:pPr>
+              <w:numPr>
+                <w:ilvl w:val="0"/>
+                <w:numId w:val="0"/>
+              </w:numPr>
+              <w:jc w:val="center"/>
+              <w:rPr>
+                <w:rFonts w:hint="default"/>
+                <w:i/>
+                <w:iCs/>
+                <w:vertAlign w:val="baseline"/>
+                <w:lang w:eastAsia="en-US"/>
+              </w:rPr>
+            </w:pPr>
+          </w:p>
+        </w:tc>
+        <w:tc>
+          <w:tcPr>
+            <w:tcW w:w="761" w:type="dxa"/>
+            <w:shd w:val="clear" w:color="auto" w:fill="7E7E7E" w:themeFill="background1" w:themeFillShade="7F"/>
+            <w:vAlign w:val="center"/>
+          </w:tcPr>
+          <w:p>
+            <w:pPr>
+              <w:numPr>
+                <w:ilvl w:val="0"/>
+                <w:numId w:val="0"/>
+              </w:numPr>
+              <w:jc w:val="center"/>
+              <w:rPr>
+                <w:rFonts w:hint="default"/>
+                <w:i/>
+                <w:iCs/>
+                <w:vertAlign w:val="baseline"/>
+                <w:lang w:eastAsia="en-US"/>
+              </w:rPr>
+            </w:pPr>
+          </w:p>
+        </w:tc>
+        <w:tc>
+          <w:tcPr>
+            <w:tcW w:w="869" w:type="dxa"/>
+            <w:shd w:val="clear" w:color="auto" w:fill="7E7E7E" w:themeFill="background1" w:themeFillShade="7F"/>
+            <w:vAlign w:val="center"/>
+          </w:tcPr>
+          <w:p>
+            <w:pPr>
+              <w:numPr>
+                <w:ilvl w:val="0"/>
+                <w:numId w:val="0"/>
+              </w:numPr>
+              <w:jc w:val="center"/>
+              <w:rPr>
+                <w:rFonts w:hint="default"/>
+                <w:i/>
+                <w:iCs/>
+                <w:vertAlign w:val="baseline"/>
+                <w:lang w:eastAsia="en-US"/>
+              </w:rPr>
+            </w:pPr>
+          </w:p>
+        </w:tc>
+        <w:tc>
+          <w:tcPr>
+            <w:tcW w:w="2309" w:type="dxa"/>
+            <w:vAlign w:val="center"/>
+          </w:tcPr>
+          <w:p>
+            <w:pPr>
+              <w:numPr>
+                <w:ilvl w:val="0"/>
+                <w:numId w:val="0"/>
+              </w:numPr>
+              <w:jc w:val="center"/>
+              <w:rPr>
+                <w:rFonts w:hint="default"/>
+                <w:i/>
+                <w:iCs/>
+                <w:vertAlign w:val="baseline"/>
+                <w:lang w:eastAsia="en-US"/>
+              </w:rPr>
+            </w:pPr>
+            <w:r>
+              <w:rPr>
+                <w:rFonts w:hint="default"/>
+                <w:i/>
+                <w:iCs/>
+                <w:vertAlign w:val="baseline"/>
+                <w:lang w:eastAsia="en-US"/>
+              </w:rPr>
+              <w:t>&lt;COMMIT T&gt;</w:t>
+            </w:r>
+          </w:p>
+        </w:tc>
+      </w:tr>
+      <w:tr>
+        <w:trPr>
+          <w:jc w:val="center"/>
+        </w:trPr>
+        <w:tc>
+          <w:tcPr>
+            <w:tcW w:w="733" w:type="dxa"/>
+            <w:shd w:val="clear" w:color="auto" w:fill="7E7E7E" w:themeFill="background1" w:themeFillShade="7F"/>
+            <w:vAlign w:val="center"/>
+          </w:tcPr>
+          <w:p>
+            <w:pPr>
+              <w:numPr>
+                <w:ilvl w:val="0"/>
+                <w:numId w:val="0"/>
+              </w:numPr>
+              <w:jc w:val="center"/>
+              <w:rPr>
+                <w:rFonts w:hint="default"/>
+                <w:i/>
+                <w:iCs/>
+                <w:vertAlign w:val="baseline"/>
+                <w:lang w:eastAsia="en-US"/>
+              </w:rPr>
+            </w:pPr>
+            <w:r>
+              <w:rPr>
+                <w:rFonts w:hint="default"/>
+                <w:i/>
+                <w:iCs/>
+                <w:vertAlign w:val="baseline"/>
+                <w:lang w:eastAsia="en-US"/>
+              </w:rPr>
+              <w:t>9</w:t>
+            </w:r>
+          </w:p>
+        </w:tc>
+        <w:tc>
+          <w:tcPr>
+            <w:tcW w:w="1372" w:type="dxa"/>
+            <w:vAlign w:val="center"/>
+          </w:tcPr>
+          <w:p>
+            <w:pPr>
+              <w:numPr>
+                <w:ilvl w:val="0"/>
+                <w:numId w:val="0"/>
+              </w:numPr>
+              <w:jc w:val="center"/>
+              <w:rPr>
+                <w:rFonts w:hint="default"/>
+                <w:i/>
+                <w:iCs/>
+                <w:vertAlign w:val="baseline"/>
+                <w:lang w:eastAsia="en-US"/>
+              </w:rPr>
+            </w:pPr>
+            <w:r>
+              <w:rPr>
+                <w:rFonts w:hint="default"/>
+                <w:i/>
+                <w:iCs/>
+                <w:vertAlign w:val="baseline"/>
+                <w:lang w:eastAsia="en-US"/>
+              </w:rPr>
+              <w:t>FLUSH LOG</w:t>
+            </w:r>
+          </w:p>
+        </w:tc>
+        <w:tc>
+          <w:tcPr>
+            <w:tcW w:w="457" w:type="dxa"/>
+            <w:shd w:val="clear" w:color="auto" w:fill="7E7E7E" w:themeFill="background1" w:themeFillShade="7F"/>
+            <w:vAlign w:val="center"/>
+          </w:tcPr>
+          <w:p>
+            <w:pPr>
+              <w:numPr>
+                <w:ilvl w:val="0"/>
+                <w:numId w:val="0"/>
+              </w:numPr>
+              <w:jc w:val="center"/>
+              <w:rPr>
+                <w:rFonts w:hint="default"/>
+                <w:i/>
+                <w:iCs/>
+                <w:vertAlign w:val="baseline"/>
+                <w:lang w:eastAsia="en-US"/>
+              </w:rPr>
+            </w:pPr>
+          </w:p>
+        </w:tc>
+        <w:tc>
+          <w:tcPr>
+            <w:tcW w:w="782" w:type="dxa"/>
+            <w:shd w:val="clear" w:color="auto" w:fill="7E7E7E" w:themeFill="background1" w:themeFillShade="7F"/>
+            <w:vAlign w:val="center"/>
+          </w:tcPr>
+          <w:p>
+            <w:pPr>
+              <w:numPr>
+                <w:ilvl w:val="0"/>
+                <w:numId w:val="0"/>
+              </w:numPr>
+              <w:jc w:val="center"/>
+              <w:rPr>
+                <w:rFonts w:hint="default"/>
+                <w:i/>
+                <w:iCs/>
+                <w:vertAlign w:val="baseline"/>
+                <w:lang w:eastAsia="en-US"/>
+              </w:rPr>
+            </w:pPr>
+          </w:p>
+        </w:tc>
+        <w:tc>
+          <w:tcPr>
+            <w:tcW w:w="783" w:type="dxa"/>
+            <w:shd w:val="clear" w:color="auto" w:fill="7E7E7E" w:themeFill="background1" w:themeFillShade="7F"/>
+            <w:vAlign w:val="center"/>
+          </w:tcPr>
+          <w:p>
+            <w:pPr>
+              <w:numPr>
+                <w:ilvl w:val="0"/>
+                <w:numId w:val="0"/>
+              </w:numPr>
+              <w:jc w:val="center"/>
+              <w:rPr>
+                <w:rFonts w:hint="default"/>
+                <w:i/>
+                <w:iCs/>
+                <w:vertAlign w:val="baseline"/>
+                <w:lang w:eastAsia="en-US"/>
+              </w:rPr>
+            </w:pPr>
+          </w:p>
+        </w:tc>
+        <w:tc>
+          <w:tcPr>
+            <w:tcW w:w="761" w:type="dxa"/>
+            <w:shd w:val="clear" w:color="auto" w:fill="7E7E7E" w:themeFill="background1" w:themeFillShade="7F"/>
+            <w:vAlign w:val="center"/>
+          </w:tcPr>
+          <w:p>
+            <w:pPr>
+              <w:numPr>
+                <w:ilvl w:val="0"/>
+                <w:numId w:val="0"/>
+              </w:numPr>
+              <w:jc w:val="center"/>
+              <w:rPr>
+                <w:rFonts w:hint="default"/>
+                <w:i/>
+                <w:iCs/>
+                <w:vertAlign w:val="baseline"/>
+                <w:lang w:eastAsia="en-US"/>
+              </w:rPr>
+            </w:pPr>
+          </w:p>
+        </w:tc>
+        <w:tc>
+          <w:tcPr>
+            <w:tcW w:w="869" w:type="dxa"/>
+            <w:shd w:val="clear" w:color="auto" w:fill="7E7E7E" w:themeFill="background1" w:themeFillShade="7F"/>
+            <w:vAlign w:val="center"/>
+          </w:tcPr>
+          <w:p>
+            <w:pPr>
+              <w:numPr>
+                <w:ilvl w:val="0"/>
+                <w:numId w:val="0"/>
+              </w:numPr>
+              <w:jc w:val="center"/>
+              <w:rPr>
+                <w:rFonts w:hint="default"/>
+                <w:i/>
+                <w:iCs/>
+                <w:vertAlign w:val="baseline"/>
+                <w:lang w:eastAsia="en-US"/>
+              </w:rPr>
+            </w:pPr>
+          </w:p>
+        </w:tc>
+        <w:tc>
+          <w:tcPr>
+            <w:tcW w:w="2309" w:type="dxa"/>
+            <w:shd w:val="clear" w:color="auto" w:fill="7E7E7E" w:themeFill="background1" w:themeFillShade="7F"/>
+            <w:vAlign w:val="center"/>
+          </w:tcPr>
+          <w:p>
+            <w:pPr>
+              <w:numPr>
+                <w:ilvl w:val="0"/>
+                <w:numId w:val="0"/>
+              </w:numPr>
+              <w:jc w:val="center"/>
+              <w:rPr>
+                <w:rFonts w:hint="default"/>
+                <w:i/>
+                <w:iCs/>
+                <w:vertAlign w:val="baseline"/>
+                <w:lang w:eastAsia="en-US"/>
+              </w:rPr>
+            </w:pPr>
+          </w:p>
+        </w:tc>
+      </w:tr>
+      <w:tr>
+        <w:trPr>
+          <w:jc w:val="center"/>
+        </w:trPr>
+        <w:tc>
+          <w:tcPr>
+            <w:tcW w:w="733" w:type="dxa"/>
+            <w:shd w:val="clear" w:color="auto" w:fill="7E7E7E" w:themeFill="background1" w:themeFillShade="7F"/>
+            <w:vAlign w:val="center"/>
+          </w:tcPr>
+          <w:p>
+            <w:pPr>
+              <w:numPr>
+                <w:ilvl w:val="0"/>
+                <w:numId w:val="0"/>
+              </w:numPr>
+              <w:jc w:val="center"/>
+              <w:rPr>
+                <w:rFonts w:hint="default"/>
+                <w:i/>
+                <w:iCs/>
+                <w:vertAlign w:val="baseline"/>
+                <w:lang w:eastAsia="en-US"/>
+              </w:rPr>
+            </w:pPr>
+            <w:r>
+              <w:rPr>
+                <w:rFonts w:hint="default"/>
+                <w:i/>
+                <w:iCs/>
+                <w:vertAlign w:val="baseline"/>
+                <w:lang w:eastAsia="en-US"/>
+              </w:rPr>
+              <w:t>10</w:t>
+            </w:r>
+          </w:p>
+        </w:tc>
+        <w:tc>
+          <w:tcPr>
+            <w:tcW w:w="1372" w:type="dxa"/>
+            <w:vAlign w:val="center"/>
+          </w:tcPr>
+          <w:p>
+            <w:pPr>
+              <w:numPr>
+                <w:ilvl w:val="0"/>
+                <w:numId w:val="0"/>
+              </w:numPr>
+              <w:jc w:val="center"/>
+              <w:rPr>
+                <w:rFonts w:hint="default"/>
+                <w:i/>
+                <w:iCs/>
+                <w:vertAlign w:val="baseline"/>
+                <w:lang w:eastAsia="en-US"/>
+              </w:rPr>
+            </w:pPr>
+            <w:r>
+              <w:rPr>
+                <w:rFonts w:hint="default"/>
+                <w:i/>
+                <w:iCs/>
+                <w:vertAlign w:val="baseline"/>
+                <w:lang w:eastAsia="en-US"/>
+              </w:rPr>
+              <w:t>OUTPUT(A)</w:t>
+            </w:r>
+          </w:p>
+        </w:tc>
+        <w:tc>
+          <w:tcPr>
+            <w:tcW w:w="457" w:type="dxa"/>
+            <w:vAlign w:val="center"/>
+          </w:tcPr>
+          <w:p>
+            <w:pPr>
+              <w:numPr>
+                <w:ilvl w:val="0"/>
+                <w:numId w:val="0"/>
+              </w:numPr>
+              <w:jc w:val="center"/>
+              <w:rPr>
+                <w:rFonts w:hint="default"/>
+                <w:i/>
+                <w:iCs/>
+                <w:vertAlign w:val="baseline"/>
+                <w:lang w:eastAsia="en-US"/>
+              </w:rPr>
+            </w:pPr>
+            <w:r>
+              <w:rPr>
+                <w:rFonts w:hint="default"/>
+                <w:i/>
+                <w:iCs/>
+                <w:vertAlign w:val="baseline"/>
+                <w:lang w:eastAsia="en-US"/>
+              </w:rPr>
+              <w:t>16</w:t>
+            </w:r>
+          </w:p>
+        </w:tc>
+        <w:tc>
+          <w:tcPr>
+            <w:tcW w:w="782" w:type="dxa"/>
+            <w:vAlign w:val="center"/>
+          </w:tcPr>
+          <w:p>
+            <w:pPr>
+              <w:numPr>
+                <w:ilvl w:val="0"/>
+                <w:numId w:val="0"/>
+              </w:numPr>
+              <w:jc w:val="center"/>
+              <w:rPr>
+                <w:rFonts w:hint="default"/>
+                <w:i/>
+                <w:iCs/>
+                <w:vertAlign w:val="baseline"/>
+                <w:lang w:eastAsia="en-US"/>
+              </w:rPr>
+            </w:pPr>
+            <w:r>
+              <w:rPr>
+                <w:rFonts w:hint="default"/>
+                <w:i/>
+                <w:iCs/>
+                <w:vertAlign w:val="baseline"/>
+                <w:lang w:eastAsia="en-US"/>
+              </w:rPr>
+              <w:t>16</w:t>
+            </w:r>
+          </w:p>
+        </w:tc>
+        <w:tc>
+          <w:tcPr>
+            <w:tcW w:w="783" w:type="dxa"/>
+            <w:vAlign w:val="center"/>
+          </w:tcPr>
+          <w:p>
+            <w:pPr>
+              <w:numPr>
+                <w:ilvl w:val="0"/>
+                <w:numId w:val="0"/>
+              </w:numPr>
+              <w:jc w:val="center"/>
+              <w:rPr>
+                <w:rFonts w:hint="default"/>
+                <w:i/>
+                <w:iCs/>
+                <w:vertAlign w:val="baseline"/>
+                <w:lang w:eastAsia="en-US"/>
+              </w:rPr>
+            </w:pPr>
+            <w:r>
+              <w:rPr>
+                <w:rFonts w:hint="default"/>
+                <w:i/>
+                <w:iCs/>
+                <w:vertAlign w:val="baseline"/>
+                <w:lang w:eastAsia="en-US"/>
+              </w:rPr>
+              <w:t>16</w:t>
+            </w:r>
+          </w:p>
+        </w:tc>
+        <w:tc>
+          <w:tcPr>
+            <w:tcW w:w="761" w:type="dxa"/>
+            <w:vAlign w:val="center"/>
+          </w:tcPr>
+          <w:p>
+            <w:pPr>
+              <w:numPr>
+                <w:ilvl w:val="0"/>
+                <w:numId w:val="0"/>
+              </w:numPr>
+              <w:jc w:val="center"/>
+              <w:rPr>
+                <w:rFonts w:hint="default"/>
+                <w:i/>
+                <w:iCs/>
+                <w:vertAlign w:val="baseline"/>
+                <w:lang w:eastAsia="en-US"/>
+              </w:rPr>
+            </w:pPr>
+            <w:r>
+              <w:rPr>
+                <w:rFonts w:hint="default"/>
+                <w:i/>
+                <w:iCs/>
+                <w:vertAlign w:val="baseline"/>
+                <w:lang w:eastAsia="en-US"/>
+              </w:rPr>
+              <w:t>16</w:t>
+            </w:r>
+          </w:p>
+        </w:tc>
+        <w:tc>
+          <w:tcPr>
+            <w:tcW w:w="869" w:type="dxa"/>
+            <w:vAlign w:val="center"/>
+          </w:tcPr>
+          <w:p>
+            <w:pPr>
+              <w:numPr>
+                <w:ilvl w:val="0"/>
+                <w:numId w:val="0"/>
+              </w:numPr>
+              <w:jc w:val="center"/>
+              <w:rPr>
+                <w:rFonts w:hint="default"/>
+                <w:i/>
+                <w:iCs/>
+                <w:vertAlign w:val="baseline"/>
+                <w:lang w:eastAsia="en-US"/>
+              </w:rPr>
+            </w:pPr>
+            <w:r>
+              <w:rPr>
+                <w:rFonts w:hint="default"/>
+                <w:i/>
+                <w:iCs/>
+                <w:vertAlign w:val="baseline"/>
+                <w:lang w:eastAsia="en-US"/>
+              </w:rPr>
+              <w:t>8</w:t>
+            </w:r>
+          </w:p>
+        </w:tc>
+        <w:tc>
+          <w:tcPr>
+            <w:tcW w:w="2309" w:type="dxa"/>
+            <w:shd w:val="clear" w:color="auto" w:fill="7E7E7E" w:themeFill="background1" w:themeFillShade="7F"/>
+            <w:vAlign w:val="center"/>
+          </w:tcPr>
+          <w:p>
+            <w:pPr>
+              <w:numPr>
+                <w:ilvl w:val="0"/>
+                <w:numId w:val="0"/>
+              </w:numPr>
+              <w:jc w:val="center"/>
+              <w:rPr>
+                <w:rFonts w:hint="default"/>
+                <w:i/>
+                <w:iCs/>
+                <w:vertAlign w:val="baseline"/>
+                <w:lang w:eastAsia="en-US"/>
+              </w:rPr>
+            </w:pPr>
           </w:p>
         </w:tc>
       </w:tr>
@@ -4211,177 +6546,786 @@
                 <w:vertAlign w:val="baseline"/>
                 <w:lang w:eastAsia="en-US"/>
               </w:rPr>
-              <w:t>1</w:t>
-            </w:r>
-          </w:p>
-        </w:tc>
-        <w:tc>
-          <w:tcPr>
-            <w:tcW w:w="1307" w:type="dxa"/>
-            <w:shd w:val="clear" w:color="auto" w:fill="7E7E7E" w:themeFill="background1" w:themeFillShade="7F"/>
-            <w:vAlign w:val="center"/>
-          </w:tcPr>
-          <w:p>
-            <w:pPr>
-              <w:numPr>
-                <w:ilvl w:val="0"/>
-                <w:numId w:val="0"/>
-              </w:numPr>
-              <w:jc w:val="center"/>
-              <w:rPr>
-                <w:rFonts w:hint="default"/>
-                <w:i/>
-                <w:iCs/>
-                <w:vertAlign w:val="baseline"/>
-                <w:lang w:eastAsia="en-US"/>
-              </w:rPr>
-            </w:pPr>
-          </w:p>
-        </w:tc>
-        <w:tc>
-          <w:tcPr>
-            <w:tcW w:w="522" w:type="dxa"/>
-            <w:shd w:val="clear" w:color="auto" w:fill="7E7E7E" w:themeFill="background1" w:themeFillShade="7F"/>
-            <w:vAlign w:val="center"/>
-          </w:tcPr>
-          <w:p>
-            <w:pPr>
-              <w:numPr>
-                <w:ilvl w:val="0"/>
-                <w:numId w:val="0"/>
-              </w:numPr>
-              <w:jc w:val="center"/>
-              <w:rPr>
-                <w:rFonts w:hint="default"/>
-                <w:i/>
-                <w:iCs/>
-                <w:vertAlign w:val="baseline"/>
-                <w:lang w:eastAsia="en-US"/>
-              </w:rPr>
-            </w:pPr>
+              <w:t>11</w:t>
+            </w:r>
+          </w:p>
+        </w:tc>
+        <w:tc>
+          <w:tcPr>
+            <w:tcW w:w="1372" w:type="dxa"/>
+            <w:vAlign w:val="center"/>
+          </w:tcPr>
+          <w:p>
+            <w:pPr>
+              <w:numPr>
+                <w:ilvl w:val="0"/>
+                <w:numId w:val="0"/>
+              </w:numPr>
+              <w:jc w:val="center"/>
+              <w:rPr>
+                <w:rFonts w:hint="default"/>
+                <w:i/>
+                <w:iCs/>
+                <w:vertAlign w:val="baseline"/>
+                <w:lang w:eastAsia="en-US"/>
+              </w:rPr>
+            </w:pPr>
+            <w:r>
+              <w:rPr>
+                <w:rFonts w:hint="default"/>
+                <w:i/>
+                <w:iCs/>
+                <w:vertAlign w:val="baseline"/>
+                <w:lang w:eastAsia="en-US"/>
+              </w:rPr>
+              <w:t>OUTPUT(B)</w:t>
+            </w:r>
+          </w:p>
+        </w:tc>
+        <w:tc>
+          <w:tcPr>
+            <w:tcW w:w="457" w:type="dxa"/>
+            <w:vAlign w:val="center"/>
+          </w:tcPr>
+          <w:p>
+            <w:pPr>
+              <w:numPr>
+                <w:ilvl w:val="0"/>
+                <w:numId w:val="0"/>
+              </w:numPr>
+              <w:jc w:val="center"/>
+              <w:rPr>
+                <w:rFonts w:hint="default"/>
+                <w:i/>
+                <w:iCs/>
+                <w:vertAlign w:val="baseline"/>
+                <w:lang w:eastAsia="en-US"/>
+              </w:rPr>
+            </w:pPr>
+            <w:r>
+              <w:rPr>
+                <w:rFonts w:hint="default"/>
+                <w:i/>
+                <w:iCs/>
+                <w:vertAlign w:val="baseline"/>
+                <w:lang w:eastAsia="en-US"/>
+              </w:rPr>
+              <w:t>16</w:t>
+            </w:r>
           </w:p>
         </w:tc>
         <w:tc>
           <w:tcPr>
             <w:tcW w:w="782" w:type="dxa"/>
-            <w:shd w:val="clear" w:color="auto" w:fill="7E7E7E" w:themeFill="background1" w:themeFillShade="7F"/>
-            <w:vAlign w:val="center"/>
-          </w:tcPr>
-          <w:p>
-            <w:pPr>
-              <w:numPr>
-                <w:ilvl w:val="0"/>
-                <w:numId w:val="0"/>
-              </w:numPr>
-              <w:jc w:val="center"/>
-              <w:rPr>
-                <w:rFonts w:hint="default"/>
-                <w:i/>
-                <w:iCs/>
-                <w:vertAlign w:val="baseline"/>
-                <w:lang w:eastAsia="en-US"/>
-              </w:rPr>
-            </w:pPr>
+            <w:vAlign w:val="center"/>
+          </w:tcPr>
+          <w:p>
+            <w:pPr>
+              <w:numPr>
+                <w:ilvl w:val="0"/>
+                <w:numId w:val="0"/>
+              </w:numPr>
+              <w:jc w:val="center"/>
+              <w:rPr>
+                <w:rFonts w:hint="default"/>
+                <w:i/>
+                <w:iCs/>
+                <w:vertAlign w:val="baseline"/>
+                <w:lang w:eastAsia="en-US"/>
+              </w:rPr>
+            </w:pPr>
+            <w:r>
+              <w:rPr>
+                <w:rFonts w:hint="default"/>
+                <w:i/>
+                <w:iCs/>
+                <w:vertAlign w:val="baseline"/>
+                <w:lang w:eastAsia="en-US"/>
+              </w:rPr>
+              <w:t>16</w:t>
+            </w:r>
           </w:p>
         </w:tc>
         <w:tc>
           <w:tcPr>
             <w:tcW w:w="783" w:type="dxa"/>
-            <w:shd w:val="clear" w:color="auto" w:fill="7E7E7E" w:themeFill="background1" w:themeFillShade="7F"/>
-            <w:vAlign w:val="center"/>
-          </w:tcPr>
-          <w:p>
-            <w:pPr>
-              <w:numPr>
-                <w:ilvl w:val="0"/>
-                <w:numId w:val="0"/>
-              </w:numPr>
-              <w:jc w:val="center"/>
-              <w:rPr>
-                <w:rFonts w:hint="default"/>
-                <w:i/>
-                <w:iCs/>
-                <w:vertAlign w:val="baseline"/>
-                <w:lang w:eastAsia="en-US"/>
-              </w:rPr>
-            </w:pPr>
+            <w:vAlign w:val="center"/>
+          </w:tcPr>
+          <w:p>
+            <w:pPr>
+              <w:numPr>
+                <w:ilvl w:val="0"/>
+                <w:numId w:val="0"/>
+              </w:numPr>
+              <w:jc w:val="center"/>
+              <w:rPr>
+                <w:rFonts w:hint="default"/>
+                <w:i/>
+                <w:iCs/>
+                <w:vertAlign w:val="baseline"/>
+                <w:lang w:eastAsia="en-US"/>
+              </w:rPr>
+            </w:pPr>
+            <w:r>
+              <w:rPr>
+                <w:rFonts w:hint="default"/>
+                <w:i/>
+                <w:iCs/>
+                <w:vertAlign w:val="baseline"/>
+                <w:lang w:eastAsia="en-US"/>
+              </w:rPr>
+              <w:t>16</w:t>
+            </w:r>
           </w:p>
         </w:tc>
         <w:tc>
           <w:tcPr>
             <w:tcW w:w="761" w:type="dxa"/>
-            <w:shd w:val="clear" w:color="auto" w:fill="7E7E7E" w:themeFill="background1" w:themeFillShade="7F"/>
-            <w:vAlign w:val="center"/>
-          </w:tcPr>
-          <w:p>
-            <w:pPr>
-              <w:numPr>
-                <w:ilvl w:val="0"/>
-                <w:numId w:val="0"/>
-              </w:numPr>
-              <w:jc w:val="center"/>
-              <w:rPr>
-                <w:rFonts w:hint="default"/>
-                <w:i/>
-                <w:iCs/>
-                <w:vertAlign w:val="baseline"/>
-                <w:lang w:eastAsia="en-US"/>
-              </w:rPr>
-            </w:pPr>
+            <w:vAlign w:val="center"/>
+          </w:tcPr>
+          <w:p>
+            <w:pPr>
+              <w:numPr>
+                <w:ilvl w:val="0"/>
+                <w:numId w:val="0"/>
+              </w:numPr>
+              <w:jc w:val="center"/>
+              <w:rPr>
+                <w:rFonts w:hint="default"/>
+                <w:i/>
+                <w:iCs/>
+                <w:vertAlign w:val="baseline"/>
+                <w:lang w:eastAsia="en-US"/>
+              </w:rPr>
+            </w:pPr>
+            <w:r>
+              <w:rPr>
+                <w:rFonts w:hint="default"/>
+                <w:i/>
+                <w:iCs/>
+                <w:vertAlign w:val="baseline"/>
+                <w:lang w:eastAsia="en-US"/>
+              </w:rPr>
+              <w:t>16</w:t>
+            </w:r>
           </w:p>
         </w:tc>
         <w:tc>
           <w:tcPr>
             <w:tcW w:w="869" w:type="dxa"/>
-            <w:shd w:val="clear" w:color="auto" w:fill="7E7E7E" w:themeFill="background1" w:themeFillShade="7F"/>
-            <w:vAlign w:val="center"/>
-          </w:tcPr>
-          <w:p>
-            <w:pPr>
-              <w:numPr>
-                <w:ilvl w:val="0"/>
-                <w:numId w:val="0"/>
-              </w:numPr>
-              <w:jc w:val="center"/>
-              <w:rPr>
-                <w:rFonts w:hint="default"/>
-                <w:i/>
-                <w:iCs/>
-                <w:vertAlign w:val="baseline"/>
-                <w:lang w:eastAsia="en-US"/>
-              </w:rPr>
-            </w:pPr>
+            <w:vAlign w:val="center"/>
+          </w:tcPr>
+          <w:p>
+            <w:pPr>
+              <w:numPr>
+                <w:ilvl w:val="0"/>
+                <w:numId w:val="0"/>
+              </w:numPr>
+              <w:jc w:val="center"/>
+              <w:rPr>
+                <w:rFonts w:hint="default"/>
+                <w:i/>
+                <w:iCs/>
+                <w:vertAlign w:val="baseline"/>
+                <w:lang w:eastAsia="en-US"/>
+              </w:rPr>
+            </w:pPr>
+            <w:r>
+              <w:rPr>
+                <w:rFonts w:hint="default"/>
+                <w:i/>
+                <w:iCs/>
+                <w:vertAlign w:val="baseline"/>
+                <w:lang w:eastAsia="en-US"/>
+              </w:rPr>
+              <w:t>16</w:t>
+            </w:r>
           </w:p>
         </w:tc>
         <w:tc>
           <w:tcPr>
             <w:tcW w:w="2309" w:type="dxa"/>
-            <w:vAlign w:val="center"/>
-          </w:tcPr>
-          <w:p>
-            <w:pPr>
-              <w:numPr>
-                <w:ilvl w:val="0"/>
-                <w:numId w:val="0"/>
-              </w:numPr>
-              <w:jc w:val="center"/>
-              <w:rPr>
-                <w:rFonts w:hint="default"/>
-                <w:i/>
-                <w:iCs/>
-                <w:vertAlign w:val="baseline"/>
-                <w:lang w:eastAsia="en-US"/>
-              </w:rPr>
-            </w:pPr>
-            <w:r>
-              <w:rPr>
-                <w:rFonts w:hint="default"/>
-                <w:i/>
-                <w:iCs/>
-                <w:vertAlign w:val="baseline"/>
-                <w:lang w:eastAsia="en-US"/>
-              </w:rPr>
-              <w:t>&lt;START T&gt;</w:t>
+            <w:shd w:val="clear" w:color="auto" w:fill="7E7E7E" w:themeFill="background1" w:themeFillShade="7F"/>
+            <w:vAlign w:val="center"/>
+          </w:tcPr>
+          <w:p>
+            <w:pPr>
+              <w:numPr>
+                <w:ilvl w:val="0"/>
+                <w:numId w:val="0"/>
+              </w:numPr>
+              <w:jc w:val="center"/>
+              <w:rPr>
+                <w:rFonts w:hint="default"/>
+                <w:i/>
+                <w:iCs/>
+                <w:vertAlign w:val="baseline"/>
+                <w:lang w:eastAsia="en-US"/>
+              </w:rPr>
+            </w:pPr>
+          </w:p>
+        </w:tc>
+      </w:tr>
+    </w:tbl>
+    <w:p>
+      <w:pPr>
+        <w:numPr>
+          <w:ilvl w:val="0"/>
+          <w:numId w:val="6"/>
+        </w:numPr>
+        <w:ind w:left="425" w:leftChars="0" w:hanging="425" w:firstLineChars="0"/>
+        <w:rPr>
+          <w:lang w:eastAsia="en-US"/>
+        </w:rPr>
+      </w:pPr>
+      <w:r>
+        <w:rPr>
+          <w:i/>
+          <w:iCs/>
+          <w:highlight w:val="yellow"/>
+          <w:lang w:eastAsia="en-US"/>
+        </w:rPr>
+        <w:t>Crash happens after Ninth Step - At that time, &lt;COMMIT T&gt; has been flushed to the Disk.</w:t>
+      </w:r>
+      <w:r>
+        <w:rPr>
+          <w:lang w:eastAsia="en-US"/>
+        </w:rPr>
+        <w:t xml:space="preserve"> Then Recovery System would think that Transaction T would be one Committed Transaction. </w:t>
+      </w:r>
+      <w:r>
+        <w:rPr>
+          <w:i/>
+          <w:iCs/>
+          <w:color w:val="000000" w:themeColor="text1"/>
+          <w:shd w:val="clear" w:color="FFFFFF" w:fill="D9D9D9"/>
+          <w:lang w:eastAsia="en-US"/>
+          <w14:textFill>
+            <w14:solidFill>
+              <w14:schemeClr w14:val="tx1"/>
+            </w14:solidFill>
+          </w14:textFill>
+        </w:rPr>
+        <w:t>At that time, traced back the Logging File, find Logging Record &lt;T, B, 16&gt; and &lt;T, A, 16&gt; would make the Recovery Management to help write the data 16 into Disk for Variable A and B.</w:t>
+      </w:r>
+    </w:p>
+    <w:p>
+      <w:pPr>
+        <w:numPr>
+          <w:numId w:val="0"/>
+        </w:numPr>
+        <w:rPr>
+          <w:i/>
+          <w:iCs/>
+          <w:color w:val="C00000"/>
+          <w:shd w:val="clear" w:color="FFFFFF" w:fill="D9D9D9"/>
+          <w:lang w:eastAsia="en-US"/>
+        </w:rPr>
+      </w:pPr>
+      <w:r>
+        <w:rPr>
+          <w:i/>
+          <w:iCs/>
+          <w:color w:val="C00000"/>
+          <w:shd w:val="clear" w:color="FFFFFF" w:fill="D9D9D9"/>
+          <w:lang w:eastAsia="en-US"/>
+        </w:rPr>
+        <w:t>(We can tell that in Tenth Step, the variable 8 has not been updated in Disk. But under this kind of situation, this would be fine, since Recovery Management would help update all 16 in both variables A and B.)</w:t>
+      </w:r>
+    </w:p>
+    <w:p>
+      <w:pPr>
+        <w:numPr>
+          <w:ilvl w:val="0"/>
+          <w:numId w:val="6"/>
+        </w:numPr>
+        <w:ind w:left="425" w:leftChars="0" w:hanging="425" w:firstLineChars="0"/>
+        <w:rPr>
+          <w:lang w:eastAsia="en-US"/>
+        </w:rPr>
+      </w:pPr>
+      <w:r>
+        <w:rPr>
+          <w:i/>
+          <w:iCs/>
+          <w:highlight w:val="yellow"/>
+          <w:lang w:eastAsia="en-US"/>
+        </w:rPr>
+        <w:t>Crash happens between Eighth Step and Ninth Step, although Logging Record &lt;COMMIT T&gt; has been updated in Logging File, but it may has not reached to the Disk.</w:t>
+      </w:r>
+      <w:r>
+        <w:rPr>
+          <w:lang w:eastAsia="en-US"/>
+        </w:rPr>
+        <w:t xml:space="preserve"> If the record has reached Disk, then Recovery would take place just as situation 1. However, if Logging Record &lt;COMMIT T&gt; has not reached to the Disk, then the Recovery would happen just same as the Situation 3 below.</w:t>
+      </w:r>
+    </w:p>
+    <w:p>
+      <w:pPr>
+        <w:numPr>
+          <w:ilvl w:val="0"/>
+          <w:numId w:val="6"/>
+        </w:numPr>
+        <w:ind w:left="425" w:leftChars="0" w:hanging="425" w:firstLineChars="0"/>
+        <w:rPr>
+          <w:lang w:eastAsia="en-US"/>
+        </w:rPr>
+      </w:pPr>
+      <w:r>
+        <w:rPr>
+          <w:i/>
+          <w:iCs/>
+          <w:highlight w:val="yellow"/>
+          <w:lang w:eastAsia="en-US"/>
+        </w:rPr>
+        <w:t>Crash happens before Eighth Step, then we can sure that &lt;COMMIT T&gt; has not reached to the Disk since it has not been updated to the Main Memory.</w:t>
+      </w:r>
+      <w:r>
+        <w:rPr>
+          <w:lang w:eastAsia="en-US"/>
+        </w:rPr>
+        <w:t xml:space="preserve"> Therefore, Transaction T would be treated as an unfinished Transaction. We would not do any update on variable A and B, therefore the last &lt;ABORT T&gt; record would be written in the Logging File.</w:t>
+      </w:r>
+    </w:p>
+    <w:p>
+      <w:pPr>
+        <w:rPr>
+          <w:rFonts w:asciiTheme="majorHAnsi" w:hAnsiTheme="majorHAnsi" w:eastAsiaTheme="majorEastAsia" w:cstheme="majorBidi"/>
+          <w:color w:val="1F4E79" w:themeColor="accent1" w:themeShade="80"/>
+          <w:kern w:val="2"/>
+          <w:sz w:val="24"/>
+          <w:szCs w:val="24"/>
+          <w:lang w:eastAsia="en-US" w:bidi="ar-SA"/>
+        </w:rPr>
+      </w:pPr>
+      <w:r>
+        <w:rPr>
+          <w:rFonts w:asciiTheme="majorHAnsi" w:hAnsiTheme="majorHAnsi" w:eastAsiaTheme="majorEastAsia" w:cstheme="majorBidi"/>
+          <w:color w:val="1F4E79" w:themeColor="accent1" w:themeShade="80"/>
+          <w:kern w:val="2"/>
+          <w:sz w:val="24"/>
+          <w:szCs w:val="24"/>
+          <w:lang w:eastAsia="en-US" w:bidi="ar-SA"/>
+        </w:rPr>
+        <w:t>Chapter 6.3.3 Checkpoint for Redo Logging File</w:t>
+      </w:r>
+    </w:p>
+    <w:p>
+      <w:pPr>
+        <w:rPr>
+          <w:i/>
+          <w:iCs/>
+          <w:highlight w:val="yellow"/>
+          <w:lang w:eastAsia="en-US"/>
+        </w:rPr>
+      </w:pPr>
+      <w:r>
+        <w:rPr>
+          <w:i/>
+          <w:iCs/>
+          <w:highlight w:val="yellow"/>
+          <w:lang w:eastAsia="en-US"/>
+        </w:rPr>
+        <w:t>Background:</w:t>
+      </w:r>
+    </w:p>
+    <w:p>
+      <w:pPr>
+        <w:rPr>
+          <w:lang w:eastAsia="en-US"/>
+        </w:rPr>
+      </w:pPr>
+      <w:r>
+        <w:rPr>
+          <w:lang w:eastAsia="en-US"/>
+        </w:rPr>
+        <w:t xml:space="preserve">There exists one problem for Redo Checkpoint. For Redo Logging File, </w:t>
+      </w:r>
+      <w:r>
+        <w:rPr>
+          <w:i/>
+          <w:iCs/>
+          <w:shd w:val="clear" w:color="FFFFFF" w:fill="D9D9D9"/>
+          <w:lang w:eastAsia="en-US"/>
+        </w:rPr>
+        <w:t xml:space="preserve">no matter the checkpoint is Static or Non-Static Checkpoint, we need to write all Database Elements back to Disk for the Database Elements which has been committed in the Transactions. </w:t>
+      </w:r>
+      <w:r>
+        <w:rPr>
+          <w:lang w:eastAsia="en-US"/>
+        </w:rPr>
+        <w:t>In order to finishing this, we need to understand which part of Buffer Area is dirty, and they have not been written back to the Disk. Of course, we need to know that which part of Transaction has modified which part of Buffer Area.</w:t>
+      </w:r>
+    </w:p>
+    <w:p>
+      <w:pPr>
+        <w:rPr>
+          <w:lang w:eastAsia="en-US"/>
+        </w:rPr>
+      </w:pPr>
+      <w:r>
+        <w:rPr>
+          <w:lang w:eastAsia="en-US"/>
+        </w:rPr>
+        <w:t xml:space="preserve">In other hand, we do not need to wait for Active Transaction to stop or abort, and we can finish Checkpoint directly, since they are not allowed to write back to the Disk. </w:t>
+      </w:r>
+    </w:p>
+    <w:p>
+      <w:pPr>
+        <w:rPr>
+          <w:i/>
+          <w:iCs/>
+          <w:highlight w:val="yellow"/>
+          <w:lang w:eastAsia="en-US"/>
+        </w:rPr>
+      </w:pPr>
+      <w:r>
+        <w:rPr>
+          <w:i/>
+          <w:iCs/>
+          <w:highlight w:val="yellow"/>
+          <w:lang w:eastAsia="en-US"/>
+        </w:rPr>
+        <w:t>Steps for Non - Static Checkpoint for Redo Logging File:</w:t>
+      </w:r>
+    </w:p>
+    <w:p>
+      <w:pPr>
+        <w:numPr>
+          <w:ilvl w:val="0"/>
+          <w:numId w:val="7"/>
+        </w:numPr>
+        <w:ind w:left="425" w:leftChars="0" w:hanging="425" w:firstLineChars="0"/>
+        <w:rPr>
+          <w:i/>
+          <w:iCs/>
+          <w:shd w:val="clear" w:color="FFFFFF" w:fill="D9D9D9"/>
+          <w:lang w:eastAsia="en-US"/>
+        </w:rPr>
+      </w:pPr>
+      <w:r>
+        <w:rPr>
+          <w:i/>
+          <w:iCs/>
+          <w:shd w:val="clear" w:color="FFFFFF" w:fill="D9D9D9"/>
+          <w:lang w:eastAsia="en-US"/>
+        </w:rPr>
+        <w:t>Write &lt;START CKPT (T1, T2 ..., Tk)&gt; Logging Record, among which Transaction T1, T2, T3...Tk are active Transactions, and we need to flush Logs.</w:t>
+      </w:r>
+    </w:p>
+    <w:p>
+      <w:pPr>
+        <w:numPr>
+          <w:ilvl w:val="0"/>
+          <w:numId w:val="7"/>
+        </w:numPr>
+        <w:ind w:left="425" w:leftChars="0" w:hanging="425" w:firstLineChars="0"/>
+        <w:rPr>
+          <w:i/>
+          <w:iCs/>
+          <w:shd w:val="clear" w:color="FFFFFF" w:fill="D9D9D9"/>
+          <w:lang w:eastAsia="en-US"/>
+        </w:rPr>
+      </w:pPr>
+      <w:r>
+        <w:rPr>
+          <w:i/>
+          <w:iCs/>
+          <w:shd w:val="clear" w:color="FFFFFF" w:fill="D9D9D9"/>
+          <w:lang w:eastAsia="en-US"/>
+        </w:rPr>
+        <w:t>When commit all &lt;START CKPT (T1, T2 ..., Tk)&gt; to the Logging File, these Logging Records have been updated to the buffer Area, but still not updated to the Disk. This Step needs to update all changes for Database Elements to the Disk.</w:t>
+      </w:r>
+    </w:p>
+    <w:p>
+      <w:pPr>
+        <w:numPr>
+          <w:ilvl w:val="0"/>
+          <w:numId w:val="7"/>
+        </w:numPr>
+        <w:ind w:left="425" w:leftChars="0" w:hanging="425" w:firstLineChars="0"/>
+        <w:rPr>
+          <w:lang w:eastAsia="en-US"/>
+        </w:rPr>
+      </w:pPr>
+      <w:r>
+        <w:rPr>
+          <w:i/>
+          <w:iCs/>
+          <w:shd w:val="clear" w:color="FFFFFF" w:fill="D9D9D9"/>
+          <w:lang w:eastAsia="en-US"/>
+        </w:rPr>
+        <w:t xml:space="preserve">Write &lt;END CKPT&gt; Logging Records to the Logging File and flush the Log. </w:t>
+      </w:r>
+      <w:r>
+        <w:rPr>
+          <w:lang w:eastAsia="en-US"/>
+        </w:rPr>
+        <w:t xml:space="preserve"> </w:t>
+      </w:r>
+    </w:p>
+    <w:p>
+      <w:pPr>
+        <w:rPr>
+          <w:i/>
+          <w:iCs/>
+          <w:highlight w:val="yellow"/>
+          <w:lang w:eastAsia="en-US"/>
+        </w:rPr>
+      </w:pPr>
+      <w:r>
+        <w:rPr>
+          <w:i/>
+          <w:iCs/>
+          <w:highlight w:val="yellow"/>
+          <w:lang w:eastAsia="en-US"/>
+        </w:rPr>
+        <w:t>Example:</w:t>
+      </w:r>
+    </w:p>
+    <w:p>
+      <w:pPr>
+        <w:numPr>
+          <w:numId w:val="0"/>
+        </w:numPr>
+        <w:ind w:leftChars="0"/>
+        <w:rPr>
+          <w:lang w:eastAsia="en-US"/>
+        </w:rPr>
+      </w:pPr>
+      <w:r>
+        <w:rPr>
+          <w:lang w:eastAsia="en-US"/>
+        </w:rPr>
+        <w:t>One possible Redo Logging Record, one of which has the checkpoint.</w:t>
+      </w:r>
+    </w:p>
+    <w:tbl>
+      <w:tblPr>
+        <w:tblStyle w:val="6"/>
+        <w:tblW w:w="0" w:type="auto"/>
+        <w:jc w:val="center"/>
+        <w:tblBorders>
+          <w:top w:val="single" w:color="auto" w:sz="4" w:space="0"/>
+          <w:left w:val="single" w:color="auto" w:sz="4" w:space="0"/>
+          <w:bottom w:val="single" w:color="auto" w:sz="4" w:space="0"/>
+          <w:right w:val="single" w:color="auto" w:sz="4" w:space="0"/>
+          <w:insideH w:val="single" w:color="auto" w:sz="4" w:space="0"/>
+          <w:insideV w:val="single" w:color="auto" w:sz="4" w:space="0"/>
+        </w:tblBorders>
+        <w:tblLayout w:type="autofit"/>
+        <w:tblCellMar>
+          <w:left w:w="108" w:type="dxa"/>
+          <w:right w:w="108" w:type="dxa"/>
+        </w:tblCellMar>
+      </w:tblPr>
+      <w:tblGrid>
+        <w:gridCol w:w="2322"/>
+      </w:tblGrid>
+      <w:tr>
+        <w:trPr>
+          <w:jc w:val="center"/>
+        </w:trPr>
+        <w:tc>
+          <w:tcPr>
+            <w:tcW w:w="2322" w:type="dxa"/>
+            <w:shd w:val="clear" w:color="auto" w:fill="00B050"/>
+            <w:vAlign w:val="center"/>
+          </w:tcPr>
+          <w:p>
+            <w:pPr>
+              <w:numPr>
+                <w:numId w:val="0"/>
+              </w:numPr>
+              <w:jc w:val="center"/>
+              <w:rPr>
+                <w:i/>
+                <w:iCs/>
+                <w:vertAlign w:val="baseline"/>
+                <w:lang w:eastAsia="en-US"/>
+              </w:rPr>
+            </w:pPr>
+            <w:r>
+              <w:rPr>
+                <w:i/>
+                <w:iCs/>
+                <w:vertAlign w:val="baseline"/>
+                <w:lang w:eastAsia="en-US"/>
+              </w:rPr>
+              <w:t>&lt;START T1&gt;</w:t>
+            </w:r>
+          </w:p>
+        </w:tc>
+      </w:tr>
+      <w:tr>
+        <w:trPr>
+          <w:jc w:val="center"/>
+        </w:trPr>
+        <w:tc>
+          <w:tcPr>
+            <w:tcW w:w="2322" w:type="dxa"/>
+            <w:vAlign w:val="center"/>
+          </w:tcPr>
+          <w:p>
+            <w:pPr>
+              <w:numPr>
+                <w:numId w:val="0"/>
+              </w:numPr>
+              <w:jc w:val="center"/>
+              <w:rPr>
+                <w:i/>
+                <w:iCs/>
+                <w:vertAlign w:val="baseline"/>
+                <w:lang w:eastAsia="en-US"/>
+              </w:rPr>
+            </w:pPr>
+            <w:r>
+              <w:rPr>
+                <w:i/>
+                <w:iCs/>
+                <w:vertAlign w:val="baseline"/>
+                <w:lang w:eastAsia="en-US"/>
+              </w:rPr>
+              <w:t>&lt;T1, A, 5&gt;</w:t>
+            </w:r>
+          </w:p>
+        </w:tc>
+      </w:tr>
+      <w:tr>
+        <w:trPr>
+          <w:jc w:val="center"/>
+        </w:trPr>
+        <w:tc>
+          <w:tcPr>
+            <w:tcW w:w="2322" w:type="dxa"/>
+            <w:shd w:val="clear" w:color="auto" w:fill="00B050"/>
+            <w:vAlign w:val="center"/>
+          </w:tcPr>
+          <w:p>
+            <w:pPr>
+              <w:numPr>
+                <w:numId w:val="0"/>
+              </w:numPr>
+              <w:jc w:val="center"/>
+              <w:rPr>
+                <w:i/>
+                <w:iCs/>
+                <w:vertAlign w:val="baseline"/>
+                <w:lang w:eastAsia="en-US"/>
+              </w:rPr>
+            </w:pPr>
+            <w:r>
+              <w:rPr>
+                <w:i/>
+                <w:iCs/>
+                <w:vertAlign w:val="baseline"/>
+                <w:lang w:eastAsia="en-US"/>
+              </w:rPr>
+              <w:t>&lt;START T2&gt;</w:t>
+            </w:r>
+          </w:p>
+        </w:tc>
+      </w:tr>
+      <w:tr>
+        <w:trPr>
+          <w:jc w:val="center"/>
+        </w:trPr>
+        <w:tc>
+          <w:tcPr>
+            <w:tcW w:w="2322" w:type="dxa"/>
+            <w:shd w:val="clear" w:color="auto" w:fill="FFFF00"/>
+            <w:vAlign w:val="center"/>
+          </w:tcPr>
+          <w:p>
+            <w:pPr>
+              <w:numPr>
+                <w:numId w:val="0"/>
+              </w:numPr>
+              <w:jc w:val="center"/>
+              <w:rPr>
+                <w:i/>
+                <w:iCs/>
+                <w:vertAlign w:val="baseline"/>
+                <w:lang w:eastAsia="en-US"/>
+              </w:rPr>
+            </w:pPr>
+            <w:r>
+              <w:rPr>
+                <w:i/>
+                <w:iCs/>
+                <w:vertAlign w:val="baseline"/>
+                <w:lang w:eastAsia="en-US"/>
+              </w:rPr>
+              <w:t>&lt;COMMIT T1&gt;</w:t>
+            </w:r>
+          </w:p>
+        </w:tc>
+      </w:tr>
+      <w:tr>
+        <w:trPr>
+          <w:jc w:val="center"/>
+        </w:trPr>
+        <w:tc>
+          <w:tcPr>
+            <w:tcW w:w="2322" w:type="dxa"/>
+            <w:vAlign w:val="center"/>
+          </w:tcPr>
+          <w:p>
+            <w:pPr>
+              <w:numPr>
+                <w:numId w:val="0"/>
+              </w:numPr>
+              <w:jc w:val="center"/>
+              <w:rPr>
+                <w:i/>
+                <w:iCs/>
+                <w:vertAlign w:val="baseline"/>
+                <w:lang w:eastAsia="en-US"/>
+              </w:rPr>
+            </w:pPr>
+            <w:r>
+              <w:rPr>
+                <w:i/>
+                <w:iCs/>
+                <w:vertAlign w:val="baseline"/>
+                <w:lang w:eastAsia="en-US"/>
+              </w:rPr>
+              <w:t>&lt;T2, B, 10&gt;</w:t>
+            </w:r>
+          </w:p>
+        </w:tc>
+      </w:tr>
+      <w:tr>
+        <w:trPr>
+          <w:jc w:val="center"/>
+        </w:trPr>
+        <w:tc>
+          <w:tcPr>
+            <w:tcW w:w="2322" w:type="dxa"/>
+            <w:shd w:val="clear" w:color="auto" w:fill="7E7E7E" w:themeFill="background1" w:themeFillShade="7F"/>
+            <w:vAlign w:val="center"/>
+          </w:tcPr>
+          <w:p>
+            <w:pPr>
+              <w:numPr>
+                <w:numId w:val="0"/>
+              </w:numPr>
+              <w:jc w:val="center"/>
+              <w:rPr>
+                <w:i/>
+                <w:iCs/>
+                <w:vertAlign w:val="baseline"/>
+                <w:lang w:eastAsia="en-US"/>
+              </w:rPr>
+            </w:pPr>
+            <w:r>
+              <w:rPr>
+                <w:i/>
+                <w:iCs/>
+                <w:vertAlign w:val="baseline"/>
+                <w:lang w:eastAsia="en-US"/>
+              </w:rPr>
+              <w:t>&lt;START CKPT (T2)&gt;</w:t>
             </w:r>
           </w:p>
         </w:tc>
@@ -4402,250 +7346,31 @@
         </w:trPr>
         <w:tc>
           <w:tcPr>
-            <w:tcW w:w="733" w:type="dxa"/>
-            <w:shd w:val="clear" w:color="auto" w:fill="7E7E7E" w:themeFill="background1" w:themeFillShade="7F"/>
-            <w:vAlign w:val="center"/>
-          </w:tcPr>
-          <w:p>
-            <w:pPr>
-              <w:numPr>
-                <w:ilvl w:val="0"/>
-                <w:numId w:val="0"/>
-              </w:numPr>
-              <w:jc w:val="center"/>
-              <w:rPr>
-                <w:rFonts w:hint="default"/>
-                <w:i/>
-                <w:iCs/>
-                <w:vertAlign w:val="baseline"/>
-                <w:lang w:eastAsia="en-US"/>
-              </w:rPr>
-            </w:pPr>
-            <w:r>
-              <w:rPr>
-                <w:rFonts w:hint="default"/>
-                <w:i/>
-                <w:iCs/>
-                <w:vertAlign w:val="baseline"/>
-                <w:lang w:eastAsia="en-US"/>
-              </w:rPr>
-              <w:t>2</w:t>
-            </w:r>
-          </w:p>
-        </w:tc>
-        <w:tc>
-          <w:tcPr>
-            <w:tcW w:w="1307" w:type="dxa"/>
-            <w:vAlign w:val="center"/>
-          </w:tcPr>
-          <w:p>
-            <w:pPr>
-              <w:numPr>
-                <w:ilvl w:val="0"/>
-                <w:numId w:val="0"/>
-              </w:numPr>
-              <w:jc w:val="center"/>
-              <w:rPr>
-                <w:rFonts w:hint="default"/>
-                <w:i/>
-                <w:iCs/>
-                <w:vertAlign w:val="baseline"/>
-                <w:lang w:eastAsia="en-US"/>
-              </w:rPr>
-            </w:pPr>
-            <w:r>
-              <w:rPr>
-                <w:rFonts w:hint="default"/>
-                <w:i/>
-                <w:iCs/>
-                <w:vertAlign w:val="baseline"/>
-                <w:lang w:eastAsia="en-US"/>
-              </w:rPr>
-              <w:t>READ(A, t)</w:t>
-            </w:r>
-          </w:p>
-        </w:tc>
-        <w:tc>
-          <w:tcPr>
-            <w:tcW w:w="522" w:type="dxa"/>
-            <w:vAlign w:val="center"/>
-          </w:tcPr>
-          <w:p>
-            <w:pPr>
-              <w:numPr>
-                <w:ilvl w:val="0"/>
-                <w:numId w:val="0"/>
-              </w:numPr>
-              <w:jc w:val="center"/>
-              <w:rPr>
-                <w:rFonts w:hint="default"/>
-                <w:i/>
-                <w:iCs/>
-                <w:vertAlign w:val="baseline"/>
-                <w:lang w:eastAsia="en-US"/>
-              </w:rPr>
-            </w:pPr>
-            <w:r>
-              <w:rPr>
-                <w:rFonts w:hint="default"/>
-                <w:i/>
-                <w:iCs/>
-                <w:vertAlign w:val="baseline"/>
-                <w:lang w:eastAsia="en-US"/>
-              </w:rPr>
-              <w:t>8</w:t>
-            </w:r>
-          </w:p>
-        </w:tc>
-        <w:tc>
-          <w:tcPr>
-            <w:tcW w:w="782" w:type="dxa"/>
-            <w:vAlign w:val="center"/>
-          </w:tcPr>
-          <w:p>
-            <w:pPr>
-              <w:numPr>
-                <w:ilvl w:val="0"/>
-                <w:numId w:val="0"/>
-              </w:numPr>
-              <w:jc w:val="center"/>
-              <w:rPr>
-                <w:rFonts w:hint="default"/>
-                <w:i/>
-                <w:iCs/>
-                <w:vertAlign w:val="baseline"/>
-                <w:lang w:eastAsia="en-US"/>
-              </w:rPr>
-            </w:pPr>
-            <w:r>
-              <w:rPr>
-                <w:rFonts w:hint="default"/>
-                <w:i/>
-                <w:iCs/>
-                <w:vertAlign w:val="baseline"/>
-                <w:lang w:eastAsia="en-US"/>
-              </w:rPr>
-              <w:t>8</w:t>
-            </w:r>
-          </w:p>
-        </w:tc>
-        <w:tc>
-          <w:tcPr>
-            <w:tcW w:w="783" w:type="dxa"/>
-            <w:vAlign w:val="center"/>
-          </w:tcPr>
-          <w:p>
-            <w:pPr>
-              <w:numPr>
-                <w:ilvl w:val="0"/>
-                <w:numId w:val="0"/>
-              </w:numPr>
-              <w:jc w:val="center"/>
-              <w:rPr>
-                <w:rFonts w:hint="default"/>
-                <w:i/>
-                <w:iCs/>
-                <w:vertAlign w:val="baseline"/>
-                <w:lang w:eastAsia="en-US"/>
-              </w:rPr>
-            </w:pPr>
-            <w:r>
-              <w:rPr>
-                <w:rFonts w:hint="default"/>
-                <w:i/>
-                <w:iCs/>
-                <w:vertAlign w:val="baseline"/>
-                <w:lang w:eastAsia="en-US"/>
-              </w:rPr>
-              <w:t>8</w:t>
-            </w:r>
-          </w:p>
-        </w:tc>
-        <w:tc>
-          <w:tcPr>
-            <w:tcW w:w="761" w:type="dxa"/>
-            <w:vAlign w:val="center"/>
-          </w:tcPr>
-          <w:p>
-            <w:pPr>
-              <w:numPr>
-                <w:ilvl w:val="0"/>
-                <w:numId w:val="0"/>
-              </w:numPr>
-              <w:jc w:val="center"/>
-              <w:rPr>
-                <w:rFonts w:hint="default"/>
-                <w:i/>
-                <w:iCs/>
-                <w:vertAlign w:val="baseline"/>
-                <w:lang w:eastAsia="en-US"/>
-              </w:rPr>
-            </w:pPr>
-            <w:r>
-              <w:rPr>
-                <w:rFonts w:hint="default"/>
-                <w:i/>
-                <w:iCs/>
-                <w:vertAlign w:val="baseline"/>
-                <w:lang w:eastAsia="en-US"/>
-              </w:rPr>
-              <w:t>8</w:t>
-            </w:r>
-          </w:p>
-        </w:tc>
-        <w:tc>
-          <w:tcPr>
-            <w:tcW w:w="869" w:type="dxa"/>
-            <w:vAlign w:val="center"/>
-          </w:tcPr>
-          <w:p>
-            <w:pPr>
-              <w:numPr>
-                <w:ilvl w:val="0"/>
-                <w:numId w:val="0"/>
-              </w:numPr>
-              <w:jc w:val="center"/>
-              <w:rPr>
-                <w:rFonts w:hint="default"/>
-                <w:i/>
-                <w:iCs/>
-                <w:vertAlign w:val="baseline"/>
-                <w:lang w:eastAsia="en-US"/>
-              </w:rPr>
-            </w:pPr>
-            <w:r>
-              <w:rPr>
-                <w:rFonts w:hint="default"/>
-                <w:i/>
-                <w:iCs/>
-                <w:vertAlign w:val="baseline"/>
-                <w:lang w:eastAsia="en-US"/>
-              </w:rPr>
-              <w:t>8</w:t>
-            </w:r>
-          </w:p>
-        </w:tc>
-        <w:tc>
-          <w:tcPr>
-            <w:tcW w:w="2309" w:type="dxa"/>
-            <w:shd w:val="clear" w:color="auto" w:fill="7E7E7E" w:themeFill="background1" w:themeFillShade="7F"/>
-            <w:vAlign w:val="center"/>
-          </w:tcPr>
-          <w:p>
-            <w:pPr>
-              <w:numPr>
-                <w:ilvl w:val="0"/>
-                <w:numId w:val="0"/>
-              </w:numPr>
-              <w:jc w:val="center"/>
-              <w:rPr>
-                <w:rFonts w:hint="default"/>
-                <w:i/>
-                <w:iCs/>
-                <w:vertAlign w:val="baseline"/>
-                <w:lang w:eastAsia="en-US"/>
-              </w:rPr>
-            </w:pPr>
+            <w:tcW w:w="2322" w:type="dxa"/>
+            <w:vAlign w:val="center"/>
+          </w:tcPr>
+          <w:p>
+            <w:pPr>
+              <w:numPr>
+                <w:numId w:val="0"/>
+              </w:numPr>
+              <w:jc w:val="center"/>
+              <w:rPr>
+                <w:i/>
+                <w:iCs/>
+                <w:vertAlign w:val="baseline"/>
+                <w:lang w:eastAsia="en-US"/>
+              </w:rPr>
+            </w:pPr>
+            <w:r>
+              <w:rPr>
+                <w:i/>
+                <w:iCs/>
+                <w:vertAlign w:val="baseline"/>
+                <w:lang w:eastAsia="en-US"/>
+              </w:rPr>
+              <w:t>&lt;T2, C, 15&gt;</w:t>
+            </w:r>
           </w:p>
         </w:tc>
       </w:tr>
@@ -4665,250 +7390,32 @@
         </w:trPr>
         <w:tc>
           <w:tcPr>
-            <w:tcW w:w="733" w:type="dxa"/>
-            <w:shd w:val="clear" w:color="auto" w:fill="7E7E7E" w:themeFill="background1" w:themeFillShade="7F"/>
-            <w:vAlign w:val="center"/>
-          </w:tcPr>
-          <w:p>
-            <w:pPr>
-              <w:numPr>
-                <w:ilvl w:val="0"/>
-                <w:numId w:val="0"/>
-              </w:numPr>
-              <w:jc w:val="center"/>
-              <w:rPr>
-                <w:rFonts w:hint="default"/>
-                <w:i/>
-                <w:iCs/>
-                <w:vertAlign w:val="baseline"/>
-                <w:lang w:eastAsia="en-US"/>
-              </w:rPr>
-            </w:pPr>
-            <w:r>
-              <w:rPr>
-                <w:rFonts w:hint="default"/>
-                <w:i/>
-                <w:iCs/>
-                <w:vertAlign w:val="baseline"/>
-                <w:lang w:eastAsia="en-US"/>
-              </w:rPr>
-              <w:t>3</w:t>
-            </w:r>
-          </w:p>
-        </w:tc>
-        <w:tc>
-          <w:tcPr>
-            <w:tcW w:w="1307" w:type="dxa"/>
-            <w:vAlign w:val="center"/>
-          </w:tcPr>
-          <w:p>
-            <w:pPr>
-              <w:numPr>
-                <w:ilvl w:val="0"/>
-                <w:numId w:val="0"/>
-              </w:numPr>
-              <w:jc w:val="center"/>
-              <w:rPr>
-                <w:rFonts w:hint="default"/>
-                <w:i/>
-                <w:iCs/>
-                <w:vertAlign w:val="baseline"/>
-                <w:lang w:eastAsia="en-US"/>
-              </w:rPr>
-            </w:pPr>
-            <w:r>
-              <w:rPr>
-                <w:rFonts w:hint="default"/>
-                <w:i/>
-                <w:iCs/>
-                <w:vertAlign w:val="baseline"/>
-                <w:lang w:eastAsia="en-US"/>
-              </w:rPr>
-              <w:t>t := t * 2</w:t>
-            </w:r>
-          </w:p>
-        </w:tc>
-        <w:tc>
-          <w:tcPr>
-            <w:tcW w:w="522" w:type="dxa"/>
-            <w:vAlign w:val="center"/>
-          </w:tcPr>
-          <w:p>
-            <w:pPr>
-              <w:numPr>
-                <w:ilvl w:val="0"/>
-                <w:numId w:val="0"/>
-              </w:numPr>
-              <w:jc w:val="center"/>
-              <w:rPr>
-                <w:rFonts w:hint="default"/>
-                <w:i/>
-                <w:iCs/>
-                <w:vertAlign w:val="baseline"/>
-                <w:lang w:eastAsia="en-US"/>
-              </w:rPr>
-            </w:pPr>
-            <w:r>
-              <w:rPr>
-                <w:rFonts w:hint="default"/>
-                <w:i/>
-                <w:iCs/>
-                <w:vertAlign w:val="baseline"/>
-                <w:lang w:eastAsia="en-US"/>
-              </w:rPr>
-              <w:t>16</w:t>
-            </w:r>
-          </w:p>
-        </w:tc>
-        <w:tc>
-          <w:tcPr>
-            <w:tcW w:w="782" w:type="dxa"/>
-            <w:vAlign w:val="center"/>
-          </w:tcPr>
-          <w:p>
-            <w:pPr>
-              <w:numPr>
-                <w:ilvl w:val="0"/>
-                <w:numId w:val="0"/>
-              </w:numPr>
-              <w:jc w:val="center"/>
-              <w:rPr>
-                <w:rFonts w:hint="default"/>
-                <w:i/>
-                <w:iCs/>
-                <w:vertAlign w:val="baseline"/>
-                <w:lang w:eastAsia="en-US"/>
-              </w:rPr>
-            </w:pPr>
-            <w:r>
-              <w:rPr>
-                <w:rFonts w:hint="default"/>
-                <w:i/>
-                <w:iCs/>
-                <w:vertAlign w:val="baseline"/>
-                <w:lang w:eastAsia="en-US"/>
-              </w:rPr>
-              <w:t>8</w:t>
-            </w:r>
-          </w:p>
-        </w:tc>
-        <w:tc>
-          <w:tcPr>
-            <w:tcW w:w="783" w:type="dxa"/>
-            <w:vAlign w:val="center"/>
-          </w:tcPr>
-          <w:p>
-            <w:pPr>
-              <w:numPr>
-                <w:ilvl w:val="0"/>
-                <w:numId w:val="0"/>
-              </w:numPr>
-              <w:jc w:val="center"/>
-              <w:rPr>
-                <w:rFonts w:hint="default"/>
-                <w:i/>
-                <w:iCs/>
-                <w:vertAlign w:val="baseline"/>
-                <w:lang w:eastAsia="en-US"/>
-              </w:rPr>
-            </w:pPr>
-            <w:r>
-              <w:rPr>
-                <w:rFonts w:hint="default"/>
-                <w:i/>
-                <w:iCs/>
-                <w:vertAlign w:val="baseline"/>
-                <w:lang w:eastAsia="en-US"/>
-              </w:rPr>
-              <w:t>8</w:t>
-            </w:r>
-          </w:p>
-        </w:tc>
-        <w:tc>
-          <w:tcPr>
-            <w:tcW w:w="761" w:type="dxa"/>
-            <w:vAlign w:val="center"/>
-          </w:tcPr>
-          <w:p>
-            <w:pPr>
-              <w:numPr>
-                <w:ilvl w:val="0"/>
-                <w:numId w:val="0"/>
-              </w:numPr>
-              <w:jc w:val="center"/>
-              <w:rPr>
-                <w:rFonts w:hint="default"/>
-                <w:i/>
-                <w:iCs/>
-                <w:vertAlign w:val="baseline"/>
-                <w:lang w:eastAsia="en-US"/>
-              </w:rPr>
-            </w:pPr>
-            <w:r>
-              <w:rPr>
-                <w:rFonts w:hint="default"/>
-                <w:i/>
-                <w:iCs/>
-                <w:vertAlign w:val="baseline"/>
-                <w:lang w:eastAsia="en-US"/>
-              </w:rPr>
-              <w:t>8</w:t>
-            </w:r>
-          </w:p>
-        </w:tc>
-        <w:tc>
-          <w:tcPr>
-            <w:tcW w:w="869" w:type="dxa"/>
-            <w:vAlign w:val="center"/>
-          </w:tcPr>
-          <w:p>
-            <w:pPr>
-              <w:numPr>
-                <w:ilvl w:val="0"/>
-                <w:numId w:val="0"/>
-              </w:numPr>
-              <w:jc w:val="center"/>
-              <w:rPr>
-                <w:rFonts w:hint="default"/>
-                <w:i/>
-                <w:iCs/>
-                <w:vertAlign w:val="baseline"/>
-                <w:lang w:eastAsia="en-US"/>
-              </w:rPr>
-            </w:pPr>
-            <w:r>
-              <w:rPr>
-                <w:rFonts w:hint="default"/>
-                <w:i/>
-                <w:iCs/>
-                <w:vertAlign w:val="baseline"/>
-                <w:lang w:eastAsia="en-US"/>
-              </w:rPr>
-              <w:t>8</w:t>
-            </w:r>
-          </w:p>
-        </w:tc>
-        <w:tc>
-          <w:tcPr>
-            <w:tcW w:w="2309" w:type="dxa"/>
-            <w:shd w:val="clear" w:color="auto" w:fill="7E7E7E" w:themeFill="background1" w:themeFillShade="7F"/>
-            <w:vAlign w:val="center"/>
-          </w:tcPr>
-          <w:p>
-            <w:pPr>
-              <w:numPr>
-                <w:ilvl w:val="0"/>
-                <w:numId w:val="0"/>
-              </w:numPr>
-              <w:jc w:val="center"/>
-              <w:rPr>
-                <w:rFonts w:hint="default"/>
-                <w:i/>
-                <w:iCs/>
-                <w:vertAlign w:val="baseline"/>
-                <w:lang w:eastAsia="en-US"/>
-              </w:rPr>
-            </w:pPr>
+            <w:tcW w:w="2322" w:type="dxa"/>
+            <w:shd w:val="clear" w:color="auto" w:fill="00B050"/>
+            <w:vAlign w:val="center"/>
+          </w:tcPr>
+          <w:p>
+            <w:pPr>
+              <w:numPr>
+                <w:numId w:val="0"/>
+              </w:numPr>
+              <w:jc w:val="center"/>
+              <w:rPr>
+                <w:i/>
+                <w:iCs/>
+                <w:vertAlign w:val="baseline"/>
+                <w:lang w:eastAsia="en-US"/>
+              </w:rPr>
+            </w:pPr>
+            <w:r>
+              <w:rPr>
+                <w:i/>
+                <w:iCs/>
+                <w:vertAlign w:val="baseline"/>
+                <w:lang w:eastAsia="en-US"/>
+              </w:rPr>
+              <w:t>&lt;START T3&gt;</w:t>
+            </w:r>
           </w:p>
         </w:tc>
       </w:tr>
@@ -4928,258 +7435,30 @@
         </w:trPr>
         <w:tc>
           <w:tcPr>
-            <w:tcW w:w="733" w:type="dxa"/>
-            <w:shd w:val="clear" w:color="auto" w:fill="7E7E7E" w:themeFill="background1" w:themeFillShade="7F"/>
-            <w:vAlign w:val="center"/>
-          </w:tcPr>
-          <w:p>
-            <w:pPr>
-              <w:numPr>
-                <w:ilvl w:val="0"/>
-                <w:numId w:val="0"/>
-              </w:numPr>
-              <w:jc w:val="center"/>
-              <w:rPr>
-                <w:rFonts w:hint="default"/>
-                <w:i/>
-                <w:iCs/>
-                <w:vertAlign w:val="baseline"/>
-                <w:lang w:eastAsia="en-US"/>
-              </w:rPr>
-            </w:pPr>
-            <w:r>
-              <w:rPr>
-                <w:rFonts w:hint="default"/>
-                <w:i/>
-                <w:iCs/>
-                <w:vertAlign w:val="baseline"/>
-                <w:lang w:eastAsia="en-US"/>
-              </w:rPr>
-              <w:t>4</w:t>
-            </w:r>
-          </w:p>
-        </w:tc>
-        <w:tc>
-          <w:tcPr>
-            <w:tcW w:w="1307" w:type="dxa"/>
-            <w:vAlign w:val="center"/>
-          </w:tcPr>
-          <w:p>
-            <w:pPr>
-              <w:numPr>
-                <w:ilvl w:val="0"/>
-                <w:numId w:val="0"/>
-              </w:numPr>
-              <w:jc w:val="center"/>
-              <w:rPr>
-                <w:rFonts w:hint="default"/>
-                <w:i/>
-                <w:iCs/>
-                <w:vertAlign w:val="baseline"/>
-                <w:lang w:eastAsia="en-US"/>
-              </w:rPr>
-            </w:pPr>
-            <w:r>
-              <w:rPr>
-                <w:rFonts w:hint="default"/>
-                <w:i/>
-                <w:iCs/>
-                <w:vertAlign w:val="baseline"/>
-                <w:lang w:eastAsia="en-US"/>
-              </w:rPr>
-              <w:t>WRITE(A, t)</w:t>
-            </w:r>
-          </w:p>
-        </w:tc>
-        <w:tc>
-          <w:tcPr>
-            <w:tcW w:w="522" w:type="dxa"/>
-            <w:vAlign w:val="center"/>
-          </w:tcPr>
-          <w:p>
-            <w:pPr>
-              <w:numPr>
-                <w:ilvl w:val="0"/>
-                <w:numId w:val="0"/>
-              </w:numPr>
-              <w:jc w:val="center"/>
-              <w:rPr>
-                <w:rFonts w:hint="default"/>
-                <w:i/>
-                <w:iCs/>
-                <w:vertAlign w:val="baseline"/>
-                <w:lang w:eastAsia="en-US"/>
-              </w:rPr>
-            </w:pPr>
-            <w:r>
-              <w:rPr>
-                <w:rFonts w:hint="default"/>
-                <w:i/>
-                <w:iCs/>
-                <w:vertAlign w:val="baseline"/>
-                <w:lang w:eastAsia="en-US"/>
-              </w:rPr>
-              <w:t>16</w:t>
-            </w:r>
-          </w:p>
-        </w:tc>
-        <w:tc>
-          <w:tcPr>
-            <w:tcW w:w="782" w:type="dxa"/>
-            <w:vAlign w:val="center"/>
-          </w:tcPr>
-          <w:p>
-            <w:pPr>
-              <w:numPr>
-                <w:ilvl w:val="0"/>
-                <w:numId w:val="0"/>
-              </w:numPr>
-              <w:jc w:val="center"/>
-              <w:rPr>
-                <w:rFonts w:hint="default"/>
-                <w:i/>
-                <w:iCs/>
-                <w:vertAlign w:val="baseline"/>
-                <w:lang w:eastAsia="en-US"/>
-              </w:rPr>
-            </w:pPr>
-            <w:r>
-              <w:rPr>
-                <w:rFonts w:hint="default"/>
-                <w:i/>
-                <w:iCs/>
-                <w:vertAlign w:val="baseline"/>
-                <w:lang w:eastAsia="en-US"/>
-              </w:rPr>
-              <w:t>16</w:t>
-            </w:r>
-          </w:p>
-        </w:tc>
-        <w:tc>
-          <w:tcPr>
-            <w:tcW w:w="783" w:type="dxa"/>
-            <w:vAlign w:val="center"/>
-          </w:tcPr>
-          <w:p>
-            <w:pPr>
-              <w:numPr>
-                <w:ilvl w:val="0"/>
-                <w:numId w:val="0"/>
-              </w:numPr>
-              <w:jc w:val="center"/>
-              <w:rPr>
-                <w:rFonts w:hint="default"/>
-                <w:i/>
-                <w:iCs/>
-                <w:vertAlign w:val="baseline"/>
-                <w:lang w:eastAsia="en-US"/>
-              </w:rPr>
-            </w:pPr>
-            <w:r>
-              <w:rPr>
-                <w:rFonts w:hint="default"/>
-                <w:i/>
-                <w:iCs/>
-                <w:vertAlign w:val="baseline"/>
-                <w:lang w:eastAsia="en-US"/>
-              </w:rPr>
-              <w:t>8</w:t>
-            </w:r>
-          </w:p>
-        </w:tc>
-        <w:tc>
-          <w:tcPr>
-            <w:tcW w:w="761" w:type="dxa"/>
-            <w:vAlign w:val="center"/>
-          </w:tcPr>
-          <w:p>
-            <w:pPr>
-              <w:numPr>
-                <w:ilvl w:val="0"/>
-                <w:numId w:val="0"/>
-              </w:numPr>
-              <w:jc w:val="center"/>
-              <w:rPr>
-                <w:rFonts w:hint="default"/>
-                <w:i/>
-                <w:iCs/>
-                <w:vertAlign w:val="baseline"/>
-                <w:lang w:eastAsia="en-US"/>
-              </w:rPr>
-            </w:pPr>
-            <w:r>
-              <w:rPr>
-                <w:rFonts w:hint="default"/>
-                <w:i/>
-                <w:iCs/>
-                <w:vertAlign w:val="baseline"/>
-                <w:lang w:eastAsia="en-US"/>
-              </w:rPr>
-              <w:t>8</w:t>
-            </w:r>
-          </w:p>
-        </w:tc>
-        <w:tc>
-          <w:tcPr>
-            <w:tcW w:w="869" w:type="dxa"/>
-            <w:vAlign w:val="center"/>
-          </w:tcPr>
-          <w:p>
-            <w:pPr>
-              <w:numPr>
-                <w:ilvl w:val="0"/>
-                <w:numId w:val="0"/>
-              </w:numPr>
-              <w:jc w:val="center"/>
-              <w:rPr>
-                <w:rFonts w:hint="default"/>
-                <w:i/>
-                <w:iCs/>
-                <w:vertAlign w:val="baseline"/>
-                <w:lang w:eastAsia="en-US"/>
-              </w:rPr>
-            </w:pPr>
-            <w:r>
-              <w:rPr>
-                <w:rFonts w:hint="default"/>
-                <w:i/>
-                <w:iCs/>
-                <w:vertAlign w:val="baseline"/>
-                <w:lang w:eastAsia="en-US"/>
-              </w:rPr>
-              <w:t>8</w:t>
-            </w:r>
-          </w:p>
-        </w:tc>
-        <w:tc>
-          <w:tcPr>
-            <w:tcW w:w="2309" w:type="dxa"/>
-            <w:vAlign w:val="center"/>
-          </w:tcPr>
-          <w:p>
-            <w:pPr>
-              <w:numPr>
-                <w:ilvl w:val="0"/>
-                <w:numId w:val="0"/>
-              </w:numPr>
-              <w:jc w:val="center"/>
-              <w:rPr>
-                <w:rFonts w:hint="default"/>
-                <w:i/>
-                <w:iCs/>
-                <w:vertAlign w:val="baseline"/>
-                <w:lang w:eastAsia="en-US"/>
-              </w:rPr>
-            </w:pPr>
-            <w:r>
-              <w:rPr>
-                <w:rFonts w:hint="default"/>
-                <w:i/>
-                <w:iCs/>
-                <w:vertAlign w:val="baseline"/>
-                <w:lang w:eastAsia="en-US"/>
-              </w:rPr>
-              <w:t>&lt;T, A, 16&gt;</w:t>
+            <w:tcW w:w="2322" w:type="dxa"/>
+            <w:vAlign w:val="center"/>
+          </w:tcPr>
+          <w:p>
+            <w:pPr>
+              <w:numPr>
+                <w:numId w:val="0"/>
+              </w:numPr>
+              <w:jc w:val="center"/>
+              <w:rPr>
+                <w:i/>
+                <w:iCs/>
+                <w:vertAlign w:val="baseline"/>
+                <w:lang w:eastAsia="en-US"/>
+              </w:rPr>
+            </w:pPr>
+            <w:r>
+              <w:rPr>
+                <w:i/>
+                <w:iCs/>
+                <w:vertAlign w:val="baseline"/>
+                <w:lang w:eastAsia="en-US"/>
+              </w:rPr>
+              <w:t>&lt;T3, D, 20&gt;</w:t>
             </w:r>
           </w:p>
         </w:tc>
@@ -5200,1827 +7479,114 @@
         </w:trPr>
         <w:tc>
           <w:tcPr>
-            <w:tcW w:w="733" w:type="dxa"/>
-            <w:shd w:val="clear" w:color="auto" w:fill="7E7E7E" w:themeFill="background1" w:themeFillShade="7F"/>
-            <w:vAlign w:val="center"/>
-          </w:tcPr>
-          <w:p>
-            <w:pPr>
-              <w:numPr>
-                <w:ilvl w:val="0"/>
-                <w:numId w:val="0"/>
-              </w:numPr>
-              <w:jc w:val="center"/>
-              <w:rPr>
-                <w:rFonts w:hint="default"/>
-                <w:i/>
-                <w:iCs/>
-                <w:vertAlign w:val="baseline"/>
-                <w:lang w:eastAsia="en-US"/>
-              </w:rPr>
-            </w:pPr>
-            <w:r>
-              <w:rPr>
-                <w:rFonts w:hint="default"/>
-                <w:i/>
-                <w:iCs/>
-                <w:vertAlign w:val="baseline"/>
-                <w:lang w:eastAsia="en-US"/>
-              </w:rPr>
-              <w:t>5</w:t>
-            </w:r>
-          </w:p>
-        </w:tc>
-        <w:tc>
-          <w:tcPr>
-            <w:tcW w:w="1307" w:type="dxa"/>
-            <w:vAlign w:val="center"/>
-          </w:tcPr>
-          <w:p>
-            <w:pPr>
-              <w:numPr>
-                <w:ilvl w:val="0"/>
-                <w:numId w:val="0"/>
-              </w:numPr>
-              <w:jc w:val="center"/>
-              <w:rPr>
-                <w:rFonts w:hint="default"/>
-                <w:i/>
-                <w:iCs/>
-                <w:vertAlign w:val="baseline"/>
-                <w:lang w:eastAsia="en-US"/>
-              </w:rPr>
-            </w:pPr>
-            <w:r>
-              <w:rPr>
-                <w:rFonts w:hint="default"/>
-                <w:i/>
-                <w:iCs/>
-                <w:vertAlign w:val="baseline"/>
-                <w:lang w:eastAsia="en-US"/>
-              </w:rPr>
-              <w:t>READ(B, t)</w:t>
-            </w:r>
-          </w:p>
-        </w:tc>
-        <w:tc>
-          <w:tcPr>
-            <w:tcW w:w="522" w:type="dxa"/>
-            <w:vAlign w:val="center"/>
-          </w:tcPr>
-          <w:p>
-            <w:pPr>
-              <w:numPr>
-                <w:ilvl w:val="0"/>
-                <w:numId w:val="0"/>
-              </w:numPr>
-              <w:jc w:val="center"/>
-              <w:rPr>
-                <w:rFonts w:hint="default"/>
-                <w:i/>
-                <w:iCs/>
-                <w:vertAlign w:val="baseline"/>
-                <w:lang w:eastAsia="en-US"/>
-              </w:rPr>
-            </w:pPr>
-            <w:r>
-              <w:rPr>
-                <w:rFonts w:hint="default"/>
-                <w:i/>
-                <w:iCs/>
-                <w:vertAlign w:val="baseline"/>
-                <w:lang w:eastAsia="en-US"/>
-              </w:rPr>
-              <w:t>8</w:t>
-            </w:r>
-          </w:p>
-        </w:tc>
-        <w:tc>
-          <w:tcPr>
-            <w:tcW w:w="782" w:type="dxa"/>
-            <w:vAlign w:val="center"/>
-          </w:tcPr>
-          <w:p>
-            <w:pPr>
-              <w:numPr>
-                <w:ilvl w:val="0"/>
-                <w:numId w:val="0"/>
-              </w:numPr>
-              <w:jc w:val="center"/>
-              <w:rPr>
-                <w:rFonts w:hint="default"/>
-                <w:i/>
-                <w:iCs/>
-                <w:vertAlign w:val="baseline"/>
-                <w:lang w:eastAsia="en-US"/>
-              </w:rPr>
-            </w:pPr>
-            <w:r>
-              <w:rPr>
-                <w:rFonts w:hint="default"/>
-                <w:i/>
-                <w:iCs/>
-                <w:vertAlign w:val="baseline"/>
-                <w:lang w:eastAsia="en-US"/>
-              </w:rPr>
-              <w:t>16</w:t>
-            </w:r>
-          </w:p>
-        </w:tc>
-        <w:tc>
-          <w:tcPr>
-            <w:tcW w:w="783" w:type="dxa"/>
-            <w:vAlign w:val="center"/>
-          </w:tcPr>
-          <w:p>
-            <w:pPr>
-              <w:numPr>
-                <w:ilvl w:val="0"/>
-                <w:numId w:val="0"/>
-              </w:numPr>
-              <w:jc w:val="center"/>
-              <w:rPr>
-                <w:rFonts w:hint="default"/>
-                <w:i/>
-                <w:iCs/>
-                <w:vertAlign w:val="baseline"/>
-                <w:lang w:eastAsia="en-US"/>
-              </w:rPr>
-            </w:pPr>
-            <w:r>
-              <w:rPr>
-                <w:rFonts w:hint="default"/>
-                <w:i/>
-                <w:iCs/>
-                <w:vertAlign w:val="baseline"/>
-                <w:lang w:eastAsia="en-US"/>
-              </w:rPr>
-              <w:t>8</w:t>
-            </w:r>
-          </w:p>
-        </w:tc>
-        <w:tc>
-          <w:tcPr>
-            <w:tcW w:w="761" w:type="dxa"/>
-            <w:vAlign w:val="center"/>
-          </w:tcPr>
-          <w:p>
-            <w:pPr>
-              <w:numPr>
-                <w:ilvl w:val="0"/>
-                <w:numId w:val="0"/>
-              </w:numPr>
-              <w:jc w:val="center"/>
-              <w:rPr>
-                <w:rFonts w:hint="default"/>
-                <w:i/>
-                <w:iCs/>
-                <w:vertAlign w:val="baseline"/>
-                <w:lang w:eastAsia="en-US"/>
-              </w:rPr>
-            </w:pPr>
-            <w:r>
-              <w:rPr>
-                <w:rFonts w:hint="default"/>
-                <w:i/>
-                <w:iCs/>
-                <w:vertAlign w:val="baseline"/>
-                <w:lang w:eastAsia="en-US"/>
-              </w:rPr>
-              <w:t>8</w:t>
-            </w:r>
-          </w:p>
-        </w:tc>
-        <w:tc>
-          <w:tcPr>
-            <w:tcW w:w="869" w:type="dxa"/>
-            <w:vAlign w:val="center"/>
-          </w:tcPr>
-          <w:p>
-            <w:pPr>
-              <w:numPr>
-                <w:ilvl w:val="0"/>
-                <w:numId w:val="0"/>
-              </w:numPr>
-              <w:jc w:val="center"/>
-              <w:rPr>
-                <w:rFonts w:hint="default"/>
-                <w:i/>
-                <w:iCs/>
-                <w:vertAlign w:val="baseline"/>
-                <w:lang w:eastAsia="en-US"/>
-              </w:rPr>
-            </w:pPr>
-            <w:r>
-              <w:rPr>
-                <w:rFonts w:hint="default"/>
-                <w:i/>
-                <w:iCs/>
-                <w:vertAlign w:val="baseline"/>
-                <w:lang w:eastAsia="en-US"/>
-              </w:rPr>
-              <w:t>8</w:t>
-            </w:r>
-          </w:p>
-        </w:tc>
-        <w:tc>
-          <w:tcPr>
-            <w:tcW w:w="2309" w:type="dxa"/>
-            <w:shd w:val="clear" w:color="auto" w:fill="7E7E7E" w:themeFill="background1" w:themeFillShade="7F"/>
-            <w:vAlign w:val="center"/>
-          </w:tcPr>
-          <w:p>
-            <w:pPr>
-              <w:numPr>
-                <w:ilvl w:val="0"/>
-                <w:numId w:val="0"/>
-              </w:numPr>
-              <w:jc w:val="center"/>
-              <w:rPr>
-                <w:rFonts w:hint="default"/>
-                <w:i/>
-                <w:iCs/>
-                <w:vertAlign w:val="baseline"/>
-                <w:lang w:eastAsia="en-US"/>
-              </w:rPr>
-            </w:pPr>
+            <w:tcW w:w="2322" w:type="dxa"/>
+            <w:shd w:val="clear" w:color="auto" w:fill="7E7E7E" w:themeFill="background1" w:themeFillShade="7F"/>
+            <w:vAlign w:val="center"/>
+          </w:tcPr>
+          <w:p>
+            <w:pPr>
+              <w:numPr>
+                <w:numId w:val="0"/>
+              </w:numPr>
+              <w:jc w:val="center"/>
+              <w:rPr>
+                <w:i/>
+                <w:iCs/>
+                <w:vertAlign w:val="baseline"/>
+                <w:lang w:eastAsia="en-US"/>
+              </w:rPr>
+            </w:pPr>
+            <w:r>
+              <w:rPr>
+                <w:i/>
+                <w:iCs/>
+                <w:vertAlign w:val="baseline"/>
+                <w:lang w:eastAsia="en-US"/>
+              </w:rPr>
+              <w:t>&lt;END CKPT&gt;</w:t>
+            </w:r>
           </w:p>
         </w:tc>
       </w:tr>
       <w:tr>
-        <w:tblPrEx>
-          <w:tblBorders>
-            <w:top w:val="single" w:color="auto" w:sz="4" w:space="0"/>
-            <w:left w:val="single" w:color="auto" w:sz="4" w:space="0"/>
-            <w:bottom w:val="single" w:color="auto" w:sz="4" w:space="0"/>
-            <w:right w:val="single" w:color="auto" w:sz="4" w:space="0"/>
-            <w:insideH w:val="single" w:color="auto" w:sz="4" w:space="0"/>
-            <w:insideV w:val="single" w:color="auto" w:sz="4" w:space="0"/>
-          </w:tblBorders>
-        </w:tblPrEx>
         <w:trPr>
           <w:jc w:val="center"/>
         </w:trPr>
         <w:tc>
           <w:tcPr>
-            <w:tcW w:w="733" w:type="dxa"/>
-            <w:shd w:val="clear" w:color="auto" w:fill="7E7E7E" w:themeFill="background1" w:themeFillShade="7F"/>
-            <w:vAlign w:val="center"/>
-          </w:tcPr>
-          <w:p>
-            <w:pPr>
-              <w:numPr>
-                <w:ilvl w:val="0"/>
-                <w:numId w:val="0"/>
-              </w:numPr>
-              <w:jc w:val="center"/>
-              <w:rPr>
-                <w:rFonts w:hint="default"/>
-                <w:i/>
-                <w:iCs/>
-                <w:vertAlign w:val="baseline"/>
-                <w:lang w:eastAsia="en-US"/>
-              </w:rPr>
-            </w:pPr>
-            <w:r>
-              <w:rPr>
-                <w:rFonts w:hint="default"/>
-                <w:i/>
-                <w:iCs/>
-                <w:vertAlign w:val="baseline"/>
-                <w:lang w:eastAsia="en-US"/>
-              </w:rPr>
-              <w:t>6</w:t>
-            </w:r>
-          </w:p>
-        </w:tc>
-        <w:tc>
-          <w:tcPr>
-            <w:tcW w:w="1307" w:type="dxa"/>
-            <w:vAlign w:val="center"/>
-          </w:tcPr>
-          <w:p>
-            <w:pPr>
-              <w:numPr>
-                <w:ilvl w:val="0"/>
-                <w:numId w:val="0"/>
-              </w:numPr>
-              <w:jc w:val="center"/>
-              <w:rPr>
-                <w:rFonts w:hint="default"/>
-                <w:i/>
-                <w:iCs/>
-                <w:vertAlign w:val="baseline"/>
-                <w:lang w:eastAsia="en-US"/>
-              </w:rPr>
-            </w:pPr>
-            <w:r>
-              <w:rPr>
-                <w:rFonts w:hint="default"/>
-                <w:i/>
-                <w:iCs/>
-                <w:vertAlign w:val="baseline"/>
-                <w:lang w:eastAsia="en-US"/>
-              </w:rPr>
-              <w:t>t := t * 2</w:t>
-            </w:r>
-          </w:p>
-        </w:tc>
-        <w:tc>
-          <w:tcPr>
-            <w:tcW w:w="522" w:type="dxa"/>
-            <w:vAlign w:val="center"/>
-          </w:tcPr>
-          <w:p>
-            <w:pPr>
-              <w:numPr>
-                <w:ilvl w:val="0"/>
-                <w:numId w:val="0"/>
-              </w:numPr>
-              <w:jc w:val="center"/>
-              <w:rPr>
-                <w:rFonts w:hint="default"/>
-                <w:i/>
-                <w:iCs/>
-                <w:vertAlign w:val="baseline"/>
-                <w:lang w:eastAsia="en-US"/>
-              </w:rPr>
-            </w:pPr>
-            <w:r>
-              <w:rPr>
-                <w:rFonts w:hint="default"/>
-                <w:i/>
-                <w:iCs/>
-                <w:vertAlign w:val="baseline"/>
-                <w:lang w:eastAsia="en-US"/>
-              </w:rPr>
-              <w:t>16</w:t>
-            </w:r>
-          </w:p>
-        </w:tc>
-        <w:tc>
-          <w:tcPr>
-            <w:tcW w:w="782" w:type="dxa"/>
-            <w:vAlign w:val="center"/>
-          </w:tcPr>
-          <w:p>
-            <w:pPr>
-              <w:numPr>
-                <w:ilvl w:val="0"/>
-                <w:numId w:val="0"/>
-              </w:numPr>
-              <w:jc w:val="center"/>
-              <w:rPr>
-                <w:rFonts w:hint="default"/>
-                <w:i/>
-                <w:iCs/>
-                <w:vertAlign w:val="baseline"/>
-                <w:lang w:eastAsia="en-US"/>
-              </w:rPr>
-            </w:pPr>
-            <w:r>
-              <w:rPr>
-                <w:rFonts w:hint="default"/>
-                <w:i/>
-                <w:iCs/>
-                <w:vertAlign w:val="baseline"/>
-                <w:lang w:eastAsia="en-US"/>
-              </w:rPr>
-              <w:t>16</w:t>
-            </w:r>
-          </w:p>
-        </w:tc>
-        <w:tc>
-          <w:tcPr>
-            <w:tcW w:w="783" w:type="dxa"/>
-            <w:vAlign w:val="center"/>
-          </w:tcPr>
-          <w:p>
-            <w:pPr>
-              <w:numPr>
-                <w:ilvl w:val="0"/>
-                <w:numId w:val="0"/>
-              </w:numPr>
-              <w:jc w:val="center"/>
-              <w:rPr>
-                <w:rFonts w:hint="default"/>
-                <w:i/>
-                <w:iCs/>
-                <w:vertAlign w:val="baseline"/>
-                <w:lang w:eastAsia="en-US"/>
-              </w:rPr>
-            </w:pPr>
-            <w:r>
-              <w:rPr>
-                <w:rFonts w:hint="default"/>
-                <w:i/>
-                <w:iCs/>
-                <w:vertAlign w:val="baseline"/>
-                <w:lang w:eastAsia="en-US"/>
-              </w:rPr>
-              <w:t>8</w:t>
-            </w:r>
-          </w:p>
-        </w:tc>
-        <w:tc>
-          <w:tcPr>
-            <w:tcW w:w="761" w:type="dxa"/>
-            <w:vAlign w:val="center"/>
-          </w:tcPr>
-          <w:p>
-            <w:pPr>
-              <w:numPr>
-                <w:ilvl w:val="0"/>
-                <w:numId w:val="0"/>
-              </w:numPr>
-              <w:jc w:val="center"/>
-              <w:rPr>
-                <w:rFonts w:hint="default"/>
-                <w:i/>
-                <w:iCs/>
-                <w:vertAlign w:val="baseline"/>
-                <w:lang w:eastAsia="en-US"/>
-              </w:rPr>
-            </w:pPr>
-            <w:r>
-              <w:rPr>
-                <w:rFonts w:hint="default"/>
-                <w:i/>
-                <w:iCs/>
-                <w:vertAlign w:val="baseline"/>
-                <w:lang w:eastAsia="en-US"/>
-              </w:rPr>
-              <w:t>8</w:t>
-            </w:r>
-          </w:p>
-        </w:tc>
-        <w:tc>
-          <w:tcPr>
-            <w:tcW w:w="869" w:type="dxa"/>
-            <w:vAlign w:val="center"/>
-          </w:tcPr>
-          <w:p>
-            <w:pPr>
-              <w:numPr>
-                <w:ilvl w:val="0"/>
-                <w:numId w:val="0"/>
-              </w:numPr>
-              <w:jc w:val="center"/>
-              <w:rPr>
-                <w:rFonts w:hint="default"/>
-                <w:i/>
-                <w:iCs/>
-                <w:vertAlign w:val="baseline"/>
-                <w:lang w:eastAsia="en-US"/>
-              </w:rPr>
-            </w:pPr>
-            <w:r>
-              <w:rPr>
-                <w:rFonts w:hint="default"/>
-                <w:i/>
-                <w:iCs/>
-                <w:vertAlign w:val="baseline"/>
-                <w:lang w:eastAsia="en-US"/>
-              </w:rPr>
-              <w:t>8</w:t>
-            </w:r>
-          </w:p>
-        </w:tc>
-        <w:tc>
-          <w:tcPr>
-            <w:tcW w:w="2309" w:type="dxa"/>
-            <w:shd w:val="clear" w:color="auto" w:fill="7E7E7E" w:themeFill="background1" w:themeFillShade="7F"/>
-            <w:vAlign w:val="center"/>
-          </w:tcPr>
-          <w:p>
-            <w:pPr>
-              <w:numPr>
-                <w:ilvl w:val="0"/>
-                <w:numId w:val="0"/>
-              </w:numPr>
-              <w:jc w:val="center"/>
-              <w:rPr>
-                <w:rFonts w:hint="default"/>
-                <w:i/>
-                <w:iCs/>
-                <w:vertAlign w:val="baseline"/>
-                <w:lang w:eastAsia="en-US"/>
-              </w:rPr>
-            </w:pPr>
+            <w:tcW w:w="2322" w:type="dxa"/>
+            <w:shd w:val="clear" w:color="auto" w:fill="FFFF00"/>
+            <w:vAlign w:val="center"/>
+          </w:tcPr>
+          <w:p>
+            <w:pPr>
+              <w:numPr>
+                <w:numId w:val="0"/>
+              </w:numPr>
+              <w:jc w:val="center"/>
+              <w:rPr>
+                <w:i/>
+                <w:iCs/>
+                <w:vertAlign w:val="baseline"/>
+                <w:lang w:eastAsia="en-US"/>
+              </w:rPr>
+            </w:pPr>
+            <w:r>
+              <w:rPr>
+                <w:i/>
+                <w:iCs/>
+                <w:vertAlign w:val="baseline"/>
+                <w:lang w:eastAsia="en-US"/>
+              </w:rPr>
+              <w:t>&lt;COMMIT T2&gt;</w:t>
+            </w:r>
           </w:p>
         </w:tc>
       </w:tr>
       <w:tr>
-        <w:tblPrEx>
-          <w:tblBorders>
-            <w:top w:val="single" w:color="auto" w:sz="4" w:space="0"/>
-            <w:left w:val="single" w:color="auto" w:sz="4" w:space="0"/>
-            <w:bottom w:val="single" w:color="auto" w:sz="4" w:space="0"/>
-            <w:right w:val="single" w:color="auto" w:sz="4" w:space="0"/>
-            <w:insideH w:val="single" w:color="auto" w:sz="4" w:space="0"/>
-            <w:insideV w:val="single" w:color="auto" w:sz="4" w:space="0"/>
-          </w:tblBorders>
-        </w:tblPrEx>
         <w:trPr>
           <w:jc w:val="center"/>
         </w:trPr>
         <w:tc>
           <w:tcPr>
-            <w:tcW w:w="733" w:type="dxa"/>
-            <w:shd w:val="clear" w:color="auto" w:fill="7E7E7E" w:themeFill="background1" w:themeFillShade="7F"/>
-            <w:vAlign w:val="center"/>
-          </w:tcPr>
-          <w:p>
-            <w:pPr>
-              <w:numPr>
-                <w:ilvl w:val="0"/>
-                <w:numId w:val="0"/>
-              </w:numPr>
-              <w:jc w:val="center"/>
-              <w:rPr>
-                <w:rFonts w:hint="default"/>
-                <w:i/>
-                <w:iCs/>
-                <w:vertAlign w:val="baseline"/>
-                <w:lang w:eastAsia="en-US"/>
-              </w:rPr>
-            </w:pPr>
-            <w:r>
-              <w:rPr>
-                <w:rFonts w:hint="default"/>
-                <w:i/>
-                <w:iCs/>
-                <w:vertAlign w:val="baseline"/>
-                <w:lang w:eastAsia="en-US"/>
-              </w:rPr>
-              <w:t>7</w:t>
-            </w:r>
-          </w:p>
-        </w:tc>
-        <w:tc>
-          <w:tcPr>
-            <w:tcW w:w="1307" w:type="dxa"/>
-            <w:vAlign w:val="center"/>
-          </w:tcPr>
-          <w:p>
-            <w:pPr>
-              <w:numPr>
-                <w:ilvl w:val="0"/>
-                <w:numId w:val="0"/>
-              </w:numPr>
-              <w:jc w:val="center"/>
-              <w:rPr>
-                <w:rFonts w:hint="default"/>
-                <w:i/>
-                <w:iCs/>
-                <w:vertAlign w:val="baseline"/>
-                <w:lang w:eastAsia="en-US"/>
-              </w:rPr>
-            </w:pPr>
-            <w:r>
-              <w:rPr>
-                <w:rFonts w:hint="default"/>
-                <w:i/>
-                <w:iCs/>
-                <w:vertAlign w:val="baseline"/>
-                <w:lang w:eastAsia="en-US"/>
-              </w:rPr>
-              <w:t>WRITE(B, t)</w:t>
-            </w:r>
-          </w:p>
-        </w:tc>
-        <w:tc>
-          <w:tcPr>
-            <w:tcW w:w="522" w:type="dxa"/>
-            <w:vAlign w:val="center"/>
-          </w:tcPr>
-          <w:p>
-            <w:pPr>
-              <w:numPr>
-                <w:ilvl w:val="0"/>
-                <w:numId w:val="0"/>
-              </w:numPr>
-              <w:jc w:val="center"/>
-              <w:rPr>
-                <w:rFonts w:hint="default"/>
-                <w:i/>
-                <w:iCs/>
-                <w:vertAlign w:val="baseline"/>
-                <w:lang w:eastAsia="en-US"/>
-              </w:rPr>
-            </w:pPr>
-            <w:r>
-              <w:rPr>
-                <w:rFonts w:hint="default"/>
-                <w:i/>
-                <w:iCs/>
-                <w:vertAlign w:val="baseline"/>
-                <w:lang w:eastAsia="en-US"/>
-              </w:rPr>
-              <w:t>16</w:t>
-            </w:r>
-          </w:p>
-        </w:tc>
-        <w:tc>
-          <w:tcPr>
-            <w:tcW w:w="782" w:type="dxa"/>
-            <w:vAlign w:val="center"/>
-          </w:tcPr>
-          <w:p>
-            <w:pPr>
-              <w:numPr>
-                <w:ilvl w:val="0"/>
-                <w:numId w:val="0"/>
-              </w:numPr>
-              <w:jc w:val="center"/>
-              <w:rPr>
-                <w:rFonts w:hint="default"/>
-                <w:i/>
-                <w:iCs/>
-                <w:vertAlign w:val="baseline"/>
-                <w:lang w:eastAsia="en-US"/>
-              </w:rPr>
-            </w:pPr>
-            <w:r>
-              <w:rPr>
-                <w:rFonts w:hint="default"/>
-                <w:i/>
-                <w:iCs/>
-                <w:vertAlign w:val="baseline"/>
-                <w:lang w:eastAsia="en-US"/>
-              </w:rPr>
-              <w:t>16</w:t>
-            </w:r>
-          </w:p>
-        </w:tc>
-        <w:tc>
-          <w:tcPr>
-            <w:tcW w:w="783" w:type="dxa"/>
-            <w:vAlign w:val="center"/>
-          </w:tcPr>
-          <w:p>
-            <w:pPr>
-              <w:numPr>
-                <w:ilvl w:val="0"/>
-                <w:numId w:val="0"/>
-              </w:numPr>
-              <w:jc w:val="center"/>
-              <w:rPr>
-                <w:rFonts w:hint="default"/>
-                <w:i/>
-                <w:iCs/>
-                <w:vertAlign w:val="baseline"/>
-                <w:lang w:eastAsia="en-US"/>
-              </w:rPr>
-            </w:pPr>
-            <w:r>
-              <w:rPr>
-                <w:rFonts w:hint="default"/>
-                <w:i/>
-                <w:iCs/>
-                <w:vertAlign w:val="baseline"/>
-                <w:lang w:eastAsia="en-US"/>
-              </w:rPr>
-              <w:t>16</w:t>
-            </w:r>
-          </w:p>
-        </w:tc>
-        <w:tc>
-          <w:tcPr>
-            <w:tcW w:w="761" w:type="dxa"/>
-            <w:vAlign w:val="center"/>
-          </w:tcPr>
-          <w:p>
-            <w:pPr>
-              <w:numPr>
-                <w:ilvl w:val="0"/>
-                <w:numId w:val="0"/>
-              </w:numPr>
-              <w:jc w:val="center"/>
-              <w:rPr>
-                <w:rFonts w:hint="default"/>
-                <w:i/>
-                <w:iCs/>
-                <w:vertAlign w:val="baseline"/>
-                <w:lang w:eastAsia="en-US"/>
-              </w:rPr>
-            </w:pPr>
-            <w:r>
-              <w:rPr>
-                <w:rFonts w:hint="default"/>
-                <w:i/>
-                <w:iCs/>
-                <w:vertAlign w:val="baseline"/>
-                <w:lang w:eastAsia="en-US"/>
-              </w:rPr>
-              <w:t>8</w:t>
-            </w:r>
-          </w:p>
-        </w:tc>
-        <w:tc>
-          <w:tcPr>
-            <w:tcW w:w="869" w:type="dxa"/>
-            <w:vAlign w:val="center"/>
-          </w:tcPr>
-          <w:p>
-            <w:pPr>
-              <w:numPr>
-                <w:ilvl w:val="0"/>
-                <w:numId w:val="0"/>
-              </w:numPr>
-              <w:jc w:val="center"/>
-              <w:rPr>
-                <w:rFonts w:hint="default"/>
-                <w:i/>
-                <w:iCs/>
-                <w:vertAlign w:val="baseline"/>
-                <w:lang w:eastAsia="en-US"/>
-              </w:rPr>
-            </w:pPr>
-            <w:r>
-              <w:rPr>
-                <w:rFonts w:hint="default"/>
-                <w:i/>
-                <w:iCs/>
-                <w:vertAlign w:val="baseline"/>
-                <w:lang w:eastAsia="en-US"/>
-              </w:rPr>
-              <w:t>8</w:t>
-            </w:r>
-          </w:p>
-        </w:tc>
-        <w:tc>
-          <w:tcPr>
-            <w:tcW w:w="2309" w:type="dxa"/>
-            <w:vAlign w:val="center"/>
-          </w:tcPr>
-          <w:p>
-            <w:pPr>
-              <w:numPr>
-                <w:ilvl w:val="0"/>
-                <w:numId w:val="0"/>
-              </w:numPr>
-              <w:jc w:val="center"/>
-              <w:rPr>
-                <w:rFonts w:hint="default"/>
-                <w:i/>
-                <w:iCs/>
-                <w:vertAlign w:val="baseline"/>
-                <w:lang w:eastAsia="en-US"/>
-              </w:rPr>
-            </w:pPr>
-            <w:r>
-              <w:rPr>
-                <w:rFonts w:hint="default"/>
-                <w:i/>
-                <w:iCs/>
-                <w:vertAlign w:val="baseline"/>
-                <w:lang w:eastAsia="en-US"/>
-              </w:rPr>
-              <w:t>&lt;T, B, 16&gt;</w:t>
-            </w:r>
-          </w:p>
-        </w:tc>
-      </w:tr>
-      <w:tr>
-        <w:tblPrEx>
-          <w:tblBorders>
-            <w:top w:val="single" w:color="auto" w:sz="4" w:space="0"/>
-            <w:left w:val="single" w:color="auto" w:sz="4" w:space="0"/>
-            <w:bottom w:val="single" w:color="auto" w:sz="4" w:space="0"/>
-            <w:right w:val="single" w:color="auto" w:sz="4" w:space="0"/>
-            <w:insideH w:val="single" w:color="auto" w:sz="4" w:space="0"/>
-            <w:insideV w:val="single" w:color="auto" w:sz="4" w:space="0"/>
-          </w:tblBorders>
-        </w:tblPrEx>
-        <w:trPr>
-          <w:jc w:val="center"/>
-        </w:trPr>
-        <w:tc>
-          <w:tcPr>
-            <w:tcW w:w="733" w:type="dxa"/>
-            <w:shd w:val="clear" w:color="auto" w:fill="7E7E7E" w:themeFill="background1" w:themeFillShade="7F"/>
-            <w:vAlign w:val="center"/>
-          </w:tcPr>
-          <w:p>
-            <w:pPr>
-              <w:numPr>
-                <w:ilvl w:val="0"/>
-                <w:numId w:val="0"/>
-              </w:numPr>
-              <w:jc w:val="center"/>
-              <w:rPr>
-                <w:rFonts w:hint="default"/>
-                <w:i/>
-                <w:iCs/>
-                <w:vertAlign w:val="baseline"/>
-                <w:lang w:eastAsia="en-US"/>
-              </w:rPr>
-            </w:pPr>
-            <w:r>
-              <w:rPr>
-                <w:rFonts w:hint="default"/>
-                <w:i/>
-                <w:iCs/>
-                <w:vertAlign w:val="baseline"/>
-                <w:lang w:eastAsia="en-US"/>
-              </w:rPr>
-              <w:t>8</w:t>
-            </w:r>
-          </w:p>
-        </w:tc>
-        <w:tc>
-          <w:tcPr>
-            <w:tcW w:w="1307" w:type="dxa"/>
-            <w:shd w:val="clear" w:color="auto" w:fill="7E7E7E" w:themeFill="background1" w:themeFillShade="7F"/>
-            <w:vAlign w:val="center"/>
-          </w:tcPr>
-          <w:p>
-            <w:pPr>
-              <w:numPr>
-                <w:ilvl w:val="0"/>
-                <w:numId w:val="0"/>
-              </w:numPr>
-              <w:jc w:val="center"/>
-              <w:rPr>
-                <w:rFonts w:hint="default"/>
-                <w:i/>
-                <w:iCs/>
-                <w:vertAlign w:val="baseline"/>
-                <w:lang w:eastAsia="en-US"/>
-              </w:rPr>
-            </w:pPr>
-          </w:p>
-        </w:tc>
-        <w:tc>
-          <w:tcPr>
-            <w:tcW w:w="522" w:type="dxa"/>
-            <w:shd w:val="clear" w:color="auto" w:fill="7E7E7E" w:themeFill="background1" w:themeFillShade="7F"/>
-            <w:vAlign w:val="center"/>
-          </w:tcPr>
-          <w:p>
-            <w:pPr>
-              <w:numPr>
-                <w:ilvl w:val="0"/>
-                <w:numId w:val="0"/>
-              </w:numPr>
-              <w:jc w:val="center"/>
-              <w:rPr>
-                <w:rFonts w:hint="default"/>
-                <w:i/>
-                <w:iCs/>
-                <w:vertAlign w:val="baseline"/>
-                <w:lang w:eastAsia="en-US"/>
-              </w:rPr>
-            </w:pPr>
-          </w:p>
-        </w:tc>
-        <w:tc>
-          <w:tcPr>
-            <w:tcW w:w="782" w:type="dxa"/>
-            <w:shd w:val="clear" w:color="auto" w:fill="7E7E7E" w:themeFill="background1" w:themeFillShade="7F"/>
-            <w:vAlign w:val="center"/>
-          </w:tcPr>
-          <w:p>
-            <w:pPr>
-              <w:numPr>
-                <w:ilvl w:val="0"/>
-                <w:numId w:val="0"/>
-              </w:numPr>
-              <w:jc w:val="center"/>
-              <w:rPr>
-                <w:rFonts w:hint="default"/>
-                <w:i/>
-                <w:iCs/>
-                <w:vertAlign w:val="baseline"/>
-                <w:lang w:eastAsia="en-US"/>
-              </w:rPr>
-            </w:pPr>
-          </w:p>
-        </w:tc>
-        <w:tc>
-          <w:tcPr>
-            <w:tcW w:w="783" w:type="dxa"/>
-            <w:shd w:val="clear" w:color="auto" w:fill="7E7E7E" w:themeFill="background1" w:themeFillShade="7F"/>
-            <w:vAlign w:val="center"/>
-          </w:tcPr>
-          <w:p>
-            <w:pPr>
-              <w:numPr>
-                <w:ilvl w:val="0"/>
-                <w:numId w:val="0"/>
-              </w:numPr>
-              <w:jc w:val="center"/>
-              <w:rPr>
-                <w:rFonts w:hint="default"/>
-                <w:i/>
-                <w:iCs/>
-                <w:vertAlign w:val="baseline"/>
-                <w:lang w:eastAsia="en-US"/>
-              </w:rPr>
-            </w:pPr>
-          </w:p>
-        </w:tc>
-        <w:tc>
-          <w:tcPr>
-            <w:tcW w:w="761" w:type="dxa"/>
-            <w:shd w:val="clear" w:color="auto" w:fill="7E7E7E" w:themeFill="background1" w:themeFillShade="7F"/>
-            <w:vAlign w:val="center"/>
-          </w:tcPr>
-          <w:p>
-            <w:pPr>
-              <w:numPr>
-                <w:ilvl w:val="0"/>
-                <w:numId w:val="0"/>
-              </w:numPr>
-              <w:jc w:val="center"/>
-              <w:rPr>
-                <w:rFonts w:hint="default"/>
-                <w:i/>
-                <w:iCs/>
-                <w:vertAlign w:val="baseline"/>
-                <w:lang w:eastAsia="en-US"/>
-              </w:rPr>
-            </w:pPr>
-          </w:p>
-        </w:tc>
-        <w:tc>
-          <w:tcPr>
-            <w:tcW w:w="869" w:type="dxa"/>
-            <w:shd w:val="clear" w:color="auto" w:fill="7E7E7E" w:themeFill="background1" w:themeFillShade="7F"/>
-            <w:vAlign w:val="center"/>
-          </w:tcPr>
-          <w:p>
-            <w:pPr>
-              <w:numPr>
-                <w:ilvl w:val="0"/>
-                <w:numId w:val="0"/>
-              </w:numPr>
-              <w:jc w:val="center"/>
-              <w:rPr>
-                <w:rFonts w:hint="default"/>
-                <w:i/>
-                <w:iCs/>
-                <w:vertAlign w:val="baseline"/>
-                <w:lang w:eastAsia="en-US"/>
-              </w:rPr>
-            </w:pPr>
-          </w:p>
-        </w:tc>
-        <w:tc>
-          <w:tcPr>
-            <w:tcW w:w="2309" w:type="dxa"/>
-            <w:vAlign w:val="center"/>
-          </w:tcPr>
-          <w:p>
-            <w:pPr>
-              <w:numPr>
-                <w:ilvl w:val="0"/>
-                <w:numId w:val="0"/>
-              </w:numPr>
-              <w:jc w:val="center"/>
-              <w:rPr>
-                <w:rFonts w:hint="default"/>
-                <w:i/>
-                <w:iCs/>
-                <w:vertAlign w:val="baseline"/>
-                <w:lang w:eastAsia="en-US"/>
-              </w:rPr>
-            </w:pPr>
-            <w:r>
-              <w:rPr>
-                <w:rFonts w:hint="default"/>
-                <w:i/>
-                <w:iCs/>
-                <w:vertAlign w:val="baseline"/>
-                <w:lang w:eastAsia="en-US"/>
-              </w:rPr>
-              <w:t>&lt;COMMIT T&gt;</w:t>
-            </w:r>
-          </w:p>
-        </w:tc>
-      </w:tr>
-      <w:tr>
-        <w:tblPrEx>
-          <w:tblBorders>
-            <w:top w:val="single" w:color="auto" w:sz="4" w:space="0"/>
-            <w:left w:val="single" w:color="auto" w:sz="4" w:space="0"/>
-            <w:bottom w:val="single" w:color="auto" w:sz="4" w:space="0"/>
-            <w:right w:val="single" w:color="auto" w:sz="4" w:space="0"/>
-            <w:insideH w:val="single" w:color="auto" w:sz="4" w:space="0"/>
-            <w:insideV w:val="single" w:color="auto" w:sz="4" w:space="0"/>
-          </w:tblBorders>
-        </w:tblPrEx>
-        <w:trPr>
-          <w:jc w:val="center"/>
-        </w:trPr>
-        <w:tc>
-          <w:tcPr>
-            <w:tcW w:w="733" w:type="dxa"/>
-            <w:shd w:val="clear" w:color="auto" w:fill="7E7E7E" w:themeFill="background1" w:themeFillShade="7F"/>
-            <w:vAlign w:val="center"/>
-          </w:tcPr>
-          <w:p>
-            <w:pPr>
-              <w:numPr>
-                <w:ilvl w:val="0"/>
-                <w:numId w:val="0"/>
-              </w:numPr>
-              <w:jc w:val="center"/>
-              <w:rPr>
-                <w:rFonts w:hint="default"/>
-                <w:i/>
-                <w:iCs/>
-                <w:vertAlign w:val="baseline"/>
-                <w:lang w:eastAsia="en-US"/>
-              </w:rPr>
-            </w:pPr>
-            <w:r>
-              <w:rPr>
-                <w:rFonts w:hint="default"/>
-                <w:i/>
-                <w:iCs/>
-                <w:vertAlign w:val="baseline"/>
-                <w:lang w:eastAsia="en-US"/>
-              </w:rPr>
-              <w:t>9</w:t>
-            </w:r>
-          </w:p>
-        </w:tc>
-        <w:tc>
-          <w:tcPr>
-            <w:tcW w:w="1307" w:type="dxa"/>
-            <w:vAlign w:val="center"/>
-          </w:tcPr>
-          <w:p>
-            <w:pPr>
-              <w:numPr>
-                <w:ilvl w:val="0"/>
-                <w:numId w:val="0"/>
-              </w:numPr>
-              <w:jc w:val="center"/>
-              <w:rPr>
-                <w:rFonts w:hint="default"/>
-                <w:i/>
-                <w:iCs/>
-                <w:vertAlign w:val="baseline"/>
-                <w:lang w:eastAsia="en-US"/>
-              </w:rPr>
-            </w:pPr>
-            <w:r>
-              <w:rPr>
-                <w:rFonts w:hint="default"/>
-                <w:i/>
-                <w:iCs/>
-                <w:vertAlign w:val="baseline"/>
-                <w:lang w:eastAsia="en-US"/>
-              </w:rPr>
-              <w:t>FLUSH LOG</w:t>
-            </w:r>
-          </w:p>
-        </w:tc>
-        <w:tc>
-          <w:tcPr>
-            <w:tcW w:w="522" w:type="dxa"/>
-            <w:shd w:val="clear" w:color="auto" w:fill="7E7E7E" w:themeFill="background1" w:themeFillShade="7F"/>
-            <w:vAlign w:val="center"/>
-          </w:tcPr>
-          <w:p>
-            <w:pPr>
-              <w:numPr>
-                <w:ilvl w:val="0"/>
-                <w:numId w:val="0"/>
-              </w:numPr>
-              <w:jc w:val="center"/>
-              <w:rPr>
-                <w:rFonts w:hint="default"/>
-                <w:i/>
-                <w:iCs/>
-                <w:vertAlign w:val="baseline"/>
-                <w:lang w:eastAsia="en-US"/>
-              </w:rPr>
-            </w:pPr>
-          </w:p>
-        </w:tc>
-        <w:tc>
-          <w:tcPr>
-            <w:tcW w:w="782" w:type="dxa"/>
-            <w:shd w:val="clear" w:color="auto" w:fill="7E7E7E" w:themeFill="background1" w:themeFillShade="7F"/>
-            <w:vAlign w:val="center"/>
-          </w:tcPr>
-          <w:p>
-            <w:pPr>
-              <w:numPr>
-                <w:ilvl w:val="0"/>
-                <w:numId w:val="0"/>
-              </w:numPr>
-              <w:jc w:val="center"/>
-              <w:rPr>
-                <w:rFonts w:hint="default"/>
-                <w:i/>
-                <w:iCs/>
-                <w:vertAlign w:val="baseline"/>
-                <w:lang w:eastAsia="en-US"/>
-              </w:rPr>
-            </w:pPr>
-          </w:p>
-        </w:tc>
-        <w:tc>
-          <w:tcPr>
-            <w:tcW w:w="783" w:type="dxa"/>
-            <w:shd w:val="clear" w:color="auto" w:fill="7E7E7E" w:themeFill="background1" w:themeFillShade="7F"/>
-            <w:vAlign w:val="center"/>
-          </w:tcPr>
-          <w:p>
-            <w:pPr>
-              <w:numPr>
-                <w:ilvl w:val="0"/>
-                <w:numId w:val="0"/>
-              </w:numPr>
-              <w:jc w:val="center"/>
-              <w:rPr>
-                <w:rFonts w:hint="default"/>
-                <w:i/>
-                <w:iCs/>
-                <w:vertAlign w:val="baseline"/>
-                <w:lang w:eastAsia="en-US"/>
-              </w:rPr>
-            </w:pPr>
-          </w:p>
-        </w:tc>
-        <w:tc>
-          <w:tcPr>
-            <w:tcW w:w="761" w:type="dxa"/>
-            <w:shd w:val="clear" w:color="auto" w:fill="7E7E7E" w:themeFill="background1" w:themeFillShade="7F"/>
-            <w:vAlign w:val="center"/>
-          </w:tcPr>
-          <w:p>
-            <w:pPr>
-              <w:numPr>
-                <w:ilvl w:val="0"/>
-                <w:numId w:val="0"/>
-              </w:numPr>
-              <w:jc w:val="center"/>
-              <w:rPr>
-                <w:rFonts w:hint="default"/>
-                <w:i/>
-                <w:iCs/>
-                <w:vertAlign w:val="baseline"/>
-                <w:lang w:eastAsia="en-US"/>
-              </w:rPr>
-            </w:pPr>
-          </w:p>
-        </w:tc>
-        <w:tc>
-          <w:tcPr>
-            <w:tcW w:w="869" w:type="dxa"/>
-            <w:shd w:val="clear" w:color="auto" w:fill="7E7E7E" w:themeFill="background1" w:themeFillShade="7F"/>
-            <w:vAlign w:val="center"/>
-          </w:tcPr>
-          <w:p>
-            <w:pPr>
-              <w:numPr>
-                <w:ilvl w:val="0"/>
-                <w:numId w:val="0"/>
-              </w:numPr>
-              <w:jc w:val="center"/>
-              <w:rPr>
-                <w:rFonts w:hint="default"/>
-                <w:i/>
-                <w:iCs/>
-                <w:vertAlign w:val="baseline"/>
-                <w:lang w:eastAsia="en-US"/>
-              </w:rPr>
-            </w:pPr>
-          </w:p>
-        </w:tc>
-        <w:tc>
-          <w:tcPr>
-            <w:tcW w:w="2309" w:type="dxa"/>
-            <w:shd w:val="clear" w:color="auto" w:fill="7E7E7E" w:themeFill="background1" w:themeFillShade="7F"/>
-            <w:vAlign w:val="center"/>
-          </w:tcPr>
-          <w:p>
-            <w:pPr>
-              <w:numPr>
-                <w:ilvl w:val="0"/>
-                <w:numId w:val="0"/>
-              </w:numPr>
-              <w:jc w:val="center"/>
-              <w:rPr>
-                <w:rFonts w:hint="default"/>
-                <w:i/>
-                <w:iCs/>
-                <w:vertAlign w:val="baseline"/>
-                <w:lang w:eastAsia="en-US"/>
-              </w:rPr>
-            </w:pPr>
-          </w:p>
-        </w:tc>
-      </w:tr>
-      <w:tr>
-        <w:tblPrEx>
-          <w:tblBorders>
-            <w:top w:val="single" w:color="auto" w:sz="4" w:space="0"/>
-            <w:left w:val="single" w:color="auto" w:sz="4" w:space="0"/>
-            <w:bottom w:val="single" w:color="auto" w:sz="4" w:space="0"/>
-            <w:right w:val="single" w:color="auto" w:sz="4" w:space="0"/>
-            <w:insideH w:val="single" w:color="auto" w:sz="4" w:space="0"/>
-            <w:insideV w:val="single" w:color="auto" w:sz="4" w:space="0"/>
-          </w:tblBorders>
-        </w:tblPrEx>
-        <w:trPr>
-          <w:jc w:val="center"/>
-        </w:trPr>
-        <w:tc>
-          <w:tcPr>
-            <w:tcW w:w="733" w:type="dxa"/>
-            <w:shd w:val="clear" w:color="auto" w:fill="7E7E7E" w:themeFill="background1" w:themeFillShade="7F"/>
-            <w:vAlign w:val="center"/>
-          </w:tcPr>
-          <w:p>
-            <w:pPr>
-              <w:numPr>
-                <w:ilvl w:val="0"/>
-                <w:numId w:val="0"/>
-              </w:numPr>
-              <w:jc w:val="center"/>
-              <w:rPr>
-                <w:rFonts w:hint="default"/>
-                <w:i/>
-                <w:iCs/>
-                <w:vertAlign w:val="baseline"/>
-                <w:lang w:eastAsia="en-US"/>
-              </w:rPr>
-            </w:pPr>
-            <w:r>
-              <w:rPr>
-                <w:rFonts w:hint="default"/>
-                <w:i/>
-                <w:iCs/>
-                <w:vertAlign w:val="baseline"/>
-                <w:lang w:eastAsia="en-US"/>
-              </w:rPr>
-              <w:t>10</w:t>
-            </w:r>
-          </w:p>
-        </w:tc>
-        <w:tc>
-          <w:tcPr>
-            <w:tcW w:w="1307" w:type="dxa"/>
-            <w:vAlign w:val="center"/>
-          </w:tcPr>
-          <w:p>
-            <w:pPr>
-              <w:numPr>
-                <w:ilvl w:val="0"/>
-                <w:numId w:val="0"/>
-              </w:numPr>
-              <w:jc w:val="center"/>
-              <w:rPr>
-                <w:rFonts w:hint="default"/>
-                <w:i/>
-                <w:iCs/>
-                <w:vertAlign w:val="baseline"/>
-                <w:lang w:eastAsia="en-US"/>
-              </w:rPr>
-            </w:pPr>
-            <w:r>
-              <w:rPr>
-                <w:rFonts w:hint="default"/>
-                <w:i/>
-                <w:iCs/>
-                <w:vertAlign w:val="baseline"/>
-                <w:lang w:eastAsia="en-US"/>
-              </w:rPr>
-              <w:t>OUTPUT(A)</w:t>
-            </w:r>
-          </w:p>
-        </w:tc>
-        <w:tc>
-          <w:tcPr>
-            <w:tcW w:w="522" w:type="dxa"/>
-            <w:vAlign w:val="center"/>
-          </w:tcPr>
-          <w:p>
-            <w:pPr>
-              <w:numPr>
-                <w:ilvl w:val="0"/>
-                <w:numId w:val="0"/>
-              </w:numPr>
-              <w:jc w:val="center"/>
-              <w:rPr>
-                <w:rFonts w:hint="default"/>
-                <w:i/>
-                <w:iCs/>
-                <w:vertAlign w:val="baseline"/>
-                <w:lang w:eastAsia="en-US"/>
-              </w:rPr>
-            </w:pPr>
-            <w:r>
-              <w:rPr>
-                <w:rFonts w:hint="default"/>
-                <w:i/>
-                <w:iCs/>
-                <w:vertAlign w:val="baseline"/>
-                <w:lang w:eastAsia="en-US"/>
-              </w:rPr>
-              <w:t>16</w:t>
-            </w:r>
-          </w:p>
-        </w:tc>
-        <w:tc>
-          <w:tcPr>
-            <w:tcW w:w="782" w:type="dxa"/>
-            <w:vAlign w:val="center"/>
-          </w:tcPr>
-          <w:p>
-            <w:pPr>
-              <w:numPr>
-                <w:ilvl w:val="0"/>
-                <w:numId w:val="0"/>
-              </w:numPr>
-              <w:jc w:val="center"/>
-              <w:rPr>
-                <w:rFonts w:hint="default"/>
-                <w:i/>
-                <w:iCs/>
-                <w:vertAlign w:val="baseline"/>
-                <w:lang w:eastAsia="en-US"/>
-              </w:rPr>
-            </w:pPr>
-            <w:r>
-              <w:rPr>
-                <w:rFonts w:hint="default"/>
-                <w:i/>
-                <w:iCs/>
-                <w:vertAlign w:val="baseline"/>
-                <w:lang w:eastAsia="en-US"/>
-              </w:rPr>
-              <w:t>16</w:t>
-            </w:r>
-          </w:p>
-        </w:tc>
-        <w:tc>
-          <w:tcPr>
-            <w:tcW w:w="783" w:type="dxa"/>
-            <w:vAlign w:val="center"/>
-          </w:tcPr>
-          <w:p>
-            <w:pPr>
-              <w:numPr>
-                <w:ilvl w:val="0"/>
-                <w:numId w:val="0"/>
-              </w:numPr>
-              <w:jc w:val="center"/>
-              <w:rPr>
-                <w:rFonts w:hint="default"/>
-                <w:i/>
-                <w:iCs/>
-                <w:vertAlign w:val="baseline"/>
-                <w:lang w:eastAsia="en-US"/>
-              </w:rPr>
-            </w:pPr>
-            <w:r>
-              <w:rPr>
-                <w:rFonts w:hint="default"/>
-                <w:i/>
-                <w:iCs/>
-                <w:vertAlign w:val="baseline"/>
-                <w:lang w:eastAsia="en-US"/>
-              </w:rPr>
-              <w:t>16</w:t>
-            </w:r>
-          </w:p>
-        </w:tc>
-        <w:tc>
-          <w:tcPr>
-            <w:tcW w:w="761" w:type="dxa"/>
-            <w:vAlign w:val="center"/>
-          </w:tcPr>
-          <w:p>
-            <w:pPr>
-              <w:numPr>
-                <w:ilvl w:val="0"/>
-                <w:numId w:val="0"/>
-              </w:numPr>
-              <w:jc w:val="center"/>
-              <w:rPr>
-                <w:rFonts w:hint="default"/>
-                <w:i/>
-                <w:iCs/>
-                <w:vertAlign w:val="baseline"/>
-                <w:lang w:eastAsia="en-US"/>
-              </w:rPr>
-            </w:pPr>
-            <w:r>
-              <w:rPr>
-                <w:rFonts w:hint="default"/>
-                <w:i/>
-                <w:iCs/>
-                <w:vertAlign w:val="baseline"/>
-                <w:lang w:eastAsia="en-US"/>
-              </w:rPr>
-              <w:t>16</w:t>
-            </w:r>
-          </w:p>
-        </w:tc>
-        <w:tc>
-          <w:tcPr>
-            <w:tcW w:w="869" w:type="dxa"/>
-            <w:vAlign w:val="center"/>
-          </w:tcPr>
-          <w:p>
-            <w:pPr>
-              <w:numPr>
-                <w:ilvl w:val="0"/>
-                <w:numId w:val="0"/>
-              </w:numPr>
-              <w:jc w:val="center"/>
-              <w:rPr>
-                <w:rFonts w:hint="default"/>
-                <w:i/>
-                <w:iCs/>
-                <w:vertAlign w:val="baseline"/>
-                <w:lang w:eastAsia="en-US"/>
-              </w:rPr>
-            </w:pPr>
-            <w:r>
-              <w:rPr>
-                <w:rFonts w:hint="default"/>
-                <w:i/>
-                <w:iCs/>
-                <w:vertAlign w:val="baseline"/>
-                <w:lang w:eastAsia="en-US"/>
-              </w:rPr>
-              <w:t>8</w:t>
-            </w:r>
-          </w:p>
-        </w:tc>
-        <w:tc>
-          <w:tcPr>
-            <w:tcW w:w="2309" w:type="dxa"/>
-            <w:shd w:val="clear" w:color="auto" w:fill="7E7E7E" w:themeFill="background1" w:themeFillShade="7F"/>
-            <w:vAlign w:val="center"/>
-          </w:tcPr>
-          <w:p>
-            <w:pPr>
-              <w:numPr>
-                <w:ilvl w:val="0"/>
-                <w:numId w:val="0"/>
-              </w:numPr>
-              <w:jc w:val="center"/>
-              <w:rPr>
-                <w:rFonts w:hint="default"/>
-                <w:i/>
-                <w:iCs/>
-                <w:vertAlign w:val="baseline"/>
-                <w:lang w:eastAsia="en-US"/>
-              </w:rPr>
-            </w:pPr>
-          </w:p>
-        </w:tc>
-      </w:tr>
-      <w:tr>
-        <w:tblPrEx>
-          <w:tblBorders>
-            <w:top w:val="single" w:color="auto" w:sz="4" w:space="0"/>
-            <w:left w:val="single" w:color="auto" w:sz="4" w:space="0"/>
-            <w:bottom w:val="single" w:color="auto" w:sz="4" w:space="0"/>
-            <w:right w:val="single" w:color="auto" w:sz="4" w:space="0"/>
-            <w:insideH w:val="single" w:color="auto" w:sz="4" w:space="0"/>
-            <w:insideV w:val="single" w:color="auto" w:sz="4" w:space="0"/>
-          </w:tblBorders>
-        </w:tblPrEx>
-        <w:trPr>
-          <w:jc w:val="center"/>
-        </w:trPr>
-        <w:tc>
-          <w:tcPr>
-            <w:tcW w:w="733" w:type="dxa"/>
-            <w:shd w:val="clear" w:color="auto" w:fill="7E7E7E" w:themeFill="background1" w:themeFillShade="7F"/>
-            <w:vAlign w:val="center"/>
-          </w:tcPr>
-          <w:p>
-            <w:pPr>
-              <w:numPr>
-                <w:ilvl w:val="0"/>
-                <w:numId w:val="0"/>
-              </w:numPr>
-              <w:jc w:val="center"/>
-              <w:rPr>
-                <w:rFonts w:hint="default"/>
-                <w:i/>
-                <w:iCs/>
-                <w:vertAlign w:val="baseline"/>
-                <w:lang w:eastAsia="en-US"/>
-              </w:rPr>
-            </w:pPr>
-            <w:r>
-              <w:rPr>
-                <w:rFonts w:hint="default"/>
-                <w:i/>
-                <w:iCs/>
-                <w:vertAlign w:val="baseline"/>
-                <w:lang w:eastAsia="en-US"/>
-              </w:rPr>
-              <w:t>11</w:t>
-            </w:r>
-          </w:p>
-        </w:tc>
-        <w:tc>
-          <w:tcPr>
-            <w:tcW w:w="1307" w:type="dxa"/>
-            <w:vAlign w:val="center"/>
-          </w:tcPr>
-          <w:p>
-            <w:pPr>
-              <w:numPr>
-                <w:ilvl w:val="0"/>
-                <w:numId w:val="0"/>
-              </w:numPr>
-              <w:jc w:val="center"/>
-              <w:rPr>
-                <w:rFonts w:hint="default"/>
-                <w:i/>
-                <w:iCs/>
-                <w:vertAlign w:val="baseline"/>
-                <w:lang w:eastAsia="en-US"/>
-              </w:rPr>
-            </w:pPr>
-            <w:r>
-              <w:rPr>
-                <w:rFonts w:hint="default"/>
-                <w:i/>
-                <w:iCs/>
-                <w:vertAlign w:val="baseline"/>
-                <w:lang w:eastAsia="en-US"/>
-              </w:rPr>
-              <w:t>OUTPUT(B)</w:t>
-            </w:r>
-          </w:p>
-        </w:tc>
-        <w:tc>
-          <w:tcPr>
-            <w:tcW w:w="522" w:type="dxa"/>
-            <w:vAlign w:val="center"/>
-          </w:tcPr>
-          <w:p>
-            <w:pPr>
-              <w:numPr>
-                <w:ilvl w:val="0"/>
-                <w:numId w:val="0"/>
-              </w:numPr>
-              <w:jc w:val="center"/>
-              <w:rPr>
-                <w:rFonts w:hint="default"/>
-                <w:i/>
-                <w:iCs/>
-                <w:vertAlign w:val="baseline"/>
-                <w:lang w:eastAsia="en-US"/>
-              </w:rPr>
-            </w:pPr>
-            <w:r>
-              <w:rPr>
-                <w:rFonts w:hint="default"/>
-                <w:i/>
-                <w:iCs/>
-                <w:vertAlign w:val="baseline"/>
-                <w:lang w:eastAsia="en-US"/>
-              </w:rPr>
-              <w:t>16</w:t>
-            </w:r>
-          </w:p>
-        </w:tc>
-        <w:tc>
-          <w:tcPr>
-            <w:tcW w:w="782" w:type="dxa"/>
-            <w:vAlign w:val="center"/>
-          </w:tcPr>
-          <w:p>
-            <w:pPr>
-              <w:numPr>
-                <w:ilvl w:val="0"/>
-                <w:numId w:val="0"/>
-              </w:numPr>
-              <w:jc w:val="center"/>
-              <w:rPr>
-                <w:rFonts w:hint="default"/>
-                <w:i/>
-                <w:iCs/>
-                <w:vertAlign w:val="baseline"/>
-                <w:lang w:eastAsia="en-US"/>
-              </w:rPr>
-            </w:pPr>
-            <w:r>
-              <w:rPr>
-                <w:rFonts w:hint="default"/>
-                <w:i/>
-                <w:iCs/>
-                <w:vertAlign w:val="baseline"/>
-                <w:lang w:eastAsia="en-US"/>
-              </w:rPr>
-              <w:t>16</w:t>
-            </w:r>
-          </w:p>
-        </w:tc>
-        <w:tc>
-          <w:tcPr>
-            <w:tcW w:w="783" w:type="dxa"/>
-            <w:vAlign w:val="center"/>
-          </w:tcPr>
-          <w:p>
-            <w:pPr>
-              <w:numPr>
-                <w:ilvl w:val="0"/>
-                <w:numId w:val="0"/>
-              </w:numPr>
-              <w:jc w:val="center"/>
-              <w:rPr>
-                <w:rFonts w:hint="default"/>
-                <w:i/>
-                <w:iCs/>
-                <w:vertAlign w:val="baseline"/>
-                <w:lang w:eastAsia="en-US"/>
-              </w:rPr>
-            </w:pPr>
-            <w:r>
-              <w:rPr>
-                <w:rFonts w:hint="default"/>
-                <w:i/>
-                <w:iCs/>
-                <w:vertAlign w:val="baseline"/>
-                <w:lang w:eastAsia="en-US"/>
-              </w:rPr>
-              <w:t>16</w:t>
-            </w:r>
-          </w:p>
-        </w:tc>
-        <w:tc>
-          <w:tcPr>
-            <w:tcW w:w="761" w:type="dxa"/>
-            <w:vAlign w:val="center"/>
-          </w:tcPr>
-          <w:p>
-            <w:pPr>
-              <w:numPr>
-                <w:ilvl w:val="0"/>
-                <w:numId w:val="0"/>
-              </w:numPr>
-              <w:jc w:val="center"/>
-              <w:rPr>
-                <w:rFonts w:hint="default"/>
-                <w:i/>
-                <w:iCs/>
-                <w:vertAlign w:val="baseline"/>
-                <w:lang w:eastAsia="en-US"/>
-              </w:rPr>
-            </w:pPr>
-            <w:r>
-              <w:rPr>
-                <w:rFonts w:hint="default"/>
-                <w:i/>
-                <w:iCs/>
-                <w:vertAlign w:val="baseline"/>
-                <w:lang w:eastAsia="en-US"/>
-              </w:rPr>
-              <w:t>16</w:t>
-            </w:r>
-          </w:p>
-        </w:tc>
-        <w:tc>
-          <w:tcPr>
-            <w:tcW w:w="869" w:type="dxa"/>
-            <w:vAlign w:val="center"/>
-          </w:tcPr>
-          <w:p>
-            <w:pPr>
-              <w:numPr>
-                <w:ilvl w:val="0"/>
-                <w:numId w:val="0"/>
-              </w:numPr>
-              <w:jc w:val="center"/>
-              <w:rPr>
-                <w:rFonts w:hint="default"/>
-                <w:i/>
-                <w:iCs/>
-                <w:vertAlign w:val="baseline"/>
-                <w:lang w:eastAsia="en-US"/>
-              </w:rPr>
-            </w:pPr>
-            <w:r>
-              <w:rPr>
-                <w:rFonts w:hint="default"/>
-                <w:i/>
-                <w:iCs/>
-                <w:vertAlign w:val="baseline"/>
-                <w:lang w:eastAsia="en-US"/>
-              </w:rPr>
-              <w:t>16</w:t>
-            </w:r>
-          </w:p>
-        </w:tc>
-        <w:tc>
-          <w:tcPr>
-            <w:tcW w:w="2309" w:type="dxa"/>
-            <w:shd w:val="clear" w:color="auto" w:fill="7E7E7E" w:themeFill="background1" w:themeFillShade="7F"/>
-            <w:vAlign w:val="center"/>
-          </w:tcPr>
-          <w:p>
-            <w:pPr>
-              <w:numPr>
-                <w:ilvl w:val="0"/>
-                <w:numId w:val="0"/>
-              </w:numPr>
-              <w:jc w:val="center"/>
-              <w:rPr>
-                <w:rFonts w:hint="default"/>
-                <w:i/>
-                <w:iCs/>
-                <w:vertAlign w:val="baseline"/>
-                <w:lang w:eastAsia="en-US"/>
-              </w:rPr>
-            </w:pPr>
+            <w:tcW w:w="2322" w:type="dxa"/>
+            <w:shd w:val="clear" w:color="auto" w:fill="FFFF00"/>
+            <w:vAlign w:val="center"/>
+          </w:tcPr>
+          <w:p>
+            <w:pPr>
+              <w:numPr>
+                <w:numId w:val="0"/>
+              </w:numPr>
+              <w:jc w:val="center"/>
+              <w:rPr>
+                <w:i/>
+                <w:iCs/>
+                <w:vertAlign w:val="baseline"/>
+                <w:lang w:eastAsia="en-US"/>
+              </w:rPr>
+            </w:pPr>
+            <w:r>
+              <w:rPr>
+                <w:i/>
+                <w:iCs/>
+                <w:vertAlign w:val="baseline"/>
+                <w:lang w:eastAsia="en-US"/>
+              </w:rPr>
+              <w:t>&lt;COMMIT T3&gt;</w:t>
+            </w:r>
           </w:p>
         </w:tc>
       </w:tr>
     </w:tbl>
     <w:p>
       <w:pPr>
-        <w:numPr>
-          <w:ilvl w:val="0"/>
-          <w:numId w:val="6"/>
-        </w:numPr>
-        <w:ind w:left="425" w:leftChars="0" w:hanging="425" w:firstLineChars="0"/>
-        <w:rPr>
-          <w:lang w:eastAsia="en-US"/>
-        </w:rPr>
-      </w:pPr>
-      <w:r>
         <w:rPr>
           <w:i/>
           <w:iCs/>
           <w:highlight w:val="yellow"/>
           <w:lang w:eastAsia="en-US"/>
         </w:rPr>
-        <w:t>Crash happens after Ninth Step - At that time, &lt;COMMIT T&gt; has been flushed to the Disk.</w:t>
-      </w:r>
-      <w:r>
-        <w:rPr>
-          <w:lang w:eastAsia="en-US"/>
-        </w:rPr>
-        <w:t xml:space="preserve"> Then Recovery System would think that Transaction T would be one Committed Transaction. </w:t>
-      </w:r>
-      <w:r>
-        <w:rPr>
-          <w:i/>
-          <w:iCs/>
-          <w:color w:val="000000" w:themeColor="text1"/>
-          <w:shd w:val="clear" w:color="FFFFFF" w:fill="D9D9D9"/>
-          <w:lang w:eastAsia="en-US"/>
-          <w14:textFill>
-            <w14:solidFill>
-              <w14:schemeClr w14:val="tx1"/>
-            </w14:solidFill>
-          </w14:textFill>
-        </w:rPr>
-        <w:t>At that time, traced back the Logging File, find Logging Record &lt;T, B, 16&gt; and &lt;T, A, 16&gt; would make the Recovery Management to help write the data 16 into Disk for Variable A and B.</w:t>
-      </w:r>
-    </w:p>
-    <w:p>
-      <w:pPr>
-        <w:numPr>
-          <w:numId w:val="0"/>
-        </w:numPr>
-        <w:rPr>
-          <w:i/>
-          <w:iCs/>
-          <w:color w:val="C00000"/>
-          <w:shd w:val="clear" w:color="FFFFFF" w:fill="D9D9D9"/>
-          <w:lang w:eastAsia="en-US"/>
-        </w:rPr>
-      </w:pPr>
-      <w:r>
-        <w:rPr>
-          <w:i/>
-          <w:iCs/>
-          <w:color w:val="C00000"/>
-          <w:shd w:val="clear" w:color="FFFFFF" w:fill="D9D9D9"/>
-          <w:lang w:eastAsia="en-US"/>
-        </w:rPr>
-        <w:t>(We can tell that in Tenth Step, the variable 8 has not been updated in Disk. But under this kind of situation, this would be fine, since Recovery Management would help update all 16 in both variables A and B.)</w:t>
-      </w:r>
-    </w:p>
-    <w:p>
-      <w:pPr>
-        <w:numPr>
-          <w:ilvl w:val="0"/>
-          <w:numId w:val="6"/>
-        </w:numPr>
-        <w:ind w:left="425" w:leftChars="0" w:hanging="425" w:firstLineChars="0"/>
-        <w:rPr>
-          <w:lang w:eastAsia="en-US"/>
-        </w:rPr>
       </w:pPr>
       <w:r>
         <w:rPr>
@@ -7029,31 +7595,7 @@
           <w:highlight w:val="yellow"/>
           <w:lang w:eastAsia="en-US"/>
         </w:rPr>
-        <w:t>Crash happens between Eighth Step and Ninth Step, although Logging Record &lt;COMMIT T&gt; has been updated in Logging File, but it may has not reached to the Disk.</w:t>
-      </w:r>
-      <w:r>
-        <w:rPr>
-          <w:lang w:eastAsia="en-US"/>
-        </w:rPr>
-        <w:t xml:space="preserve"> If the record has reached Disk, then Recovery would take place just as situation 1. However, if Logging Record &lt;COMMIT T&gt; has not reached to the Disk, then the Recovery would happen just same as the Situation 3 below.</w:t>
-      </w:r>
-    </w:p>
-    <w:p>
-      <w:pPr>
-        <w:numPr>
-          <w:ilvl w:val="0"/>
-          <w:numId w:val="6"/>
-        </w:numPr>
-        <w:ind w:left="425" w:leftChars="0" w:hanging="425" w:firstLineChars="0"/>
-        <w:rPr>
-          <w:lang w:eastAsia="en-US"/>
-        </w:rPr>
-      </w:pPr>
-      <w:r>
-        <w:rPr>
-          <w:lang w:eastAsia="en-US"/>
-        </w:rPr>
-        <w:t xml:space="preserve">If Crash happens before Eighth Step, then we can sure that &lt;COMMIT T&gt; has not reached to the Disk since it has not been updated to the Main Memory. Therefore, Transaction T would be treated as an unfinished Transaction. </w:t>
+        <w:t>Analysis:</w:t>
       </w:r>
     </w:p>
     <w:p>
@@ -7066,6 +7608,29 @@
           <w:lang w:eastAsia="en-US"/>
         </w:rPr>
       </w:pPr>
+      <w:r>
+        <w:rPr>
+          <w:lang w:eastAsia="en-US"/>
+        </w:rPr>
+        <w:t>When we check the Logging File from top, we find that only Transaction T2 is active but T1 may has not reached to the Disk. If not, then we must copy variable A to the Disk. We need to understand that the end of Checkpoint just happens during the several events:</w:t>
+      </w:r>
+    </w:p>
+    <w:p>
+      <w:pPr>
+        <w:numPr>
+          <w:numId w:val="0"/>
+        </w:numPr>
+        <w:ind w:leftChars="0"/>
+        <w:rPr>
+          <w:lang w:eastAsia="en-US"/>
+        </w:rPr>
+      </w:pPr>
+      <w:r>
+        <w:rPr>
+          <w:lang w:eastAsia="en-US"/>
+        </w:rPr>
+        <w:t>Transaction T2 write the value for Database Element C, one new Transaction T3 write one value for D. After the Transaction finishes, the only thing happens is to commit the Transaction T2 and T3.</w:t>
+      </w:r>
     </w:p>
     <w:p>
       <w:pPr>
@@ -7087,36 +7652,6 @@
           <w:szCs w:val="24"/>
           <w:lang w:eastAsia="en-US" w:bidi="ar-SA"/>
         </w:rPr>
-        <w:t>Chapter 6.3.3 Checkpoint for Redo Logging File</w:t>
-      </w:r>
-    </w:p>
-    <w:p>
-      <w:pPr>
-        <w:rPr>
-          <w:lang w:eastAsia="en-US"/>
-        </w:rPr>
-      </w:pPr>
-    </w:p>
-    <w:p>
-      <w:pPr>
-        <w:rPr>
-          <w:rFonts w:asciiTheme="majorHAnsi" w:hAnsiTheme="majorHAnsi" w:eastAsiaTheme="majorEastAsia" w:cstheme="majorBidi"/>
-          <w:color w:val="1F4E79" w:themeColor="accent1" w:themeShade="80"/>
-          <w:kern w:val="2"/>
-          <w:sz w:val="24"/>
-          <w:szCs w:val="24"/>
-          <w:lang w:eastAsia="en-US" w:bidi="ar-SA"/>
-        </w:rPr>
-      </w:pPr>
-      <w:r>
-        <w:rPr>
-          <w:rFonts w:asciiTheme="majorHAnsi" w:hAnsiTheme="majorHAnsi" w:eastAsiaTheme="majorEastAsia" w:cstheme="majorBidi"/>
-          <w:color w:val="1F4E79" w:themeColor="accent1" w:themeShade="80"/>
-          <w:kern w:val="2"/>
-          <w:sz w:val="24"/>
-          <w:szCs w:val="24"/>
-          <w:lang w:eastAsia="en-US" w:bidi="ar-SA"/>
-        </w:rPr>
         <w:t>Chapter 6.3.4 Recovery by using Redo Logging File with Checkpoint</w:t>
       </w:r>
     </w:p>
@@ -7126,12 +7661,8 @@
           <w:lang w:eastAsia="en-US"/>
         </w:rPr>
       </w:pPr>
-      <w:r>
-        <w:rPr>
-          <w:lang w:eastAsia="en-US"/>
-        </w:rPr>
-        <w:t xml:space="preserve"> </w:t>
-      </w:r>
+      <w:bookmarkStart w:id="0" w:name="_GoBack"/>
+      <w:bookmarkEnd w:id="0"/>
     </w:p>
     <w:p/>
     <w:sectPr>
@@ -7248,6 +7779,23 @@
       </w:rPr>
     </w:lvl>
   </w:abstractNum>
+  <w:abstractNum w:abstractNumId="6">
+    <w:nsid w:val="5E953309"/>
+    <w:multiLevelType w:val="singleLevel"/>
+    <w:tmpl w:val="5E953309"/>
+    <w:lvl w:ilvl="0" w:tentative="0">
+      <w:start w:val="1"/>
+      <w:numFmt w:val="decimal"/>
+      <w:lvlText w:val="%1."/>
+      <w:lvlJc w:val="left"/>
+      <w:pPr>
+        <w:ind w:left="425" w:leftChars="0" w:hanging="425" w:firstLineChars="0"/>
+      </w:pPr>
+      <w:rPr>
+        <w:rFonts w:hint="default"/>
+      </w:rPr>
+    </w:lvl>
+  </w:abstractNum>
   <w:num w:numId="1">
     <w:abstractNumId w:val="0"/>
   </w:num>
@@ -7265,6 +7813,9 @@
   </w:num>
   <w:num w:numId="6">
     <w:abstractNumId w:val="5"/>
+  </w:num>
+  <w:num w:numId="7">
+    <w:abstractNumId w:val="6"/>
   </w:num>
 </w:numbering>
 </file>

--- a/Chap_6.3 D_S_I.docx
+++ b/Chap_6.3 D_S_I.docx
@@ -607,6 +607,16 @@
         <w:gridCol w:w="2113"/>
       </w:tblGrid>
       <w:tr>
+        <w:tblPrEx>
+          <w:tblBorders>
+            <w:top w:val="single" w:color="auto" w:sz="4" w:space="0"/>
+            <w:left w:val="single" w:color="auto" w:sz="4" w:space="0"/>
+            <w:bottom w:val="single" w:color="auto" w:sz="4" w:space="0"/>
+            <w:right w:val="single" w:color="auto" w:sz="4" w:space="0"/>
+            <w:insideH w:val="single" w:color="auto" w:sz="4" w:space="0"/>
+            <w:insideV w:val="single" w:color="auto" w:sz="4" w:space="0"/>
+          </w:tblBorders>
+        </w:tblPrEx>
         <w:trPr>
           <w:jc w:val="center"/>
         </w:trPr>
@@ -868,6 +878,16 @@
         </w:tc>
       </w:tr>
       <w:tr>
+        <w:tblPrEx>
+          <w:tblBorders>
+            <w:top w:val="single" w:color="auto" w:sz="4" w:space="0"/>
+            <w:left w:val="single" w:color="auto" w:sz="4" w:space="0"/>
+            <w:bottom w:val="single" w:color="auto" w:sz="4" w:space="0"/>
+            <w:right w:val="single" w:color="auto" w:sz="4" w:space="0"/>
+            <w:insideH w:val="single" w:color="auto" w:sz="4" w:space="0"/>
+            <w:insideV w:val="single" w:color="auto" w:sz="4" w:space="0"/>
+          </w:tblBorders>
+        </w:tblPrEx>
         <w:trPr>
           <w:jc w:val="center"/>
         </w:trPr>
@@ -1068,6 +1088,16 @@
         </w:tc>
       </w:tr>
       <w:tr>
+        <w:tblPrEx>
+          <w:tblBorders>
+            <w:top w:val="single" w:color="auto" w:sz="4" w:space="0"/>
+            <w:left w:val="single" w:color="auto" w:sz="4" w:space="0"/>
+            <w:bottom w:val="single" w:color="auto" w:sz="4" w:space="0"/>
+            <w:right w:val="single" w:color="auto" w:sz="4" w:space="0"/>
+            <w:insideH w:val="single" w:color="auto" w:sz="4" w:space="0"/>
+            <w:insideV w:val="single" w:color="auto" w:sz="4" w:space="0"/>
+          </w:tblBorders>
+        </w:tblPrEx>
         <w:trPr>
           <w:jc w:val="center"/>
         </w:trPr>
@@ -1313,6 +1343,16 @@
         </w:tc>
       </w:tr>
       <w:tr>
+        <w:tblPrEx>
+          <w:tblBorders>
+            <w:top w:val="single" w:color="auto" w:sz="4" w:space="0"/>
+            <w:left w:val="single" w:color="auto" w:sz="4" w:space="0"/>
+            <w:bottom w:val="single" w:color="auto" w:sz="4" w:space="0"/>
+            <w:right w:val="single" w:color="auto" w:sz="4" w:space="0"/>
+            <w:insideH w:val="single" w:color="auto" w:sz="4" w:space="0"/>
+            <w:insideV w:val="single" w:color="auto" w:sz="4" w:space="0"/>
+          </w:tblBorders>
+        </w:tblPrEx>
         <w:trPr>
           <w:jc w:val="center"/>
         </w:trPr>
@@ -1558,6 +1598,16 @@
         </w:tc>
       </w:tr>
       <w:tr>
+        <w:tblPrEx>
+          <w:tblBorders>
+            <w:top w:val="single" w:color="auto" w:sz="4" w:space="0"/>
+            <w:left w:val="single" w:color="auto" w:sz="4" w:space="0"/>
+            <w:bottom w:val="single" w:color="auto" w:sz="4" w:space="0"/>
+            <w:right w:val="single" w:color="auto" w:sz="4" w:space="0"/>
+            <w:insideH w:val="single" w:color="auto" w:sz="4" w:space="0"/>
+            <w:insideV w:val="single" w:color="auto" w:sz="4" w:space="0"/>
+          </w:tblBorders>
+        </w:tblPrEx>
         <w:trPr>
           <w:jc w:val="center"/>
         </w:trPr>
@@ -1812,6 +1862,16 @@
         </w:tc>
       </w:tr>
       <w:tr>
+        <w:tblPrEx>
+          <w:tblBorders>
+            <w:top w:val="single" w:color="auto" w:sz="4" w:space="0"/>
+            <w:left w:val="single" w:color="auto" w:sz="4" w:space="0"/>
+            <w:bottom w:val="single" w:color="auto" w:sz="4" w:space="0"/>
+            <w:right w:val="single" w:color="auto" w:sz="4" w:space="0"/>
+            <w:insideH w:val="single" w:color="auto" w:sz="4" w:space="0"/>
+            <w:insideV w:val="single" w:color="auto" w:sz="4" w:space="0"/>
+          </w:tblBorders>
+        </w:tblPrEx>
         <w:trPr>
           <w:jc w:val="center"/>
         </w:trPr>
@@ -2057,6 +2117,16 @@
         </w:tc>
       </w:tr>
       <w:tr>
+        <w:tblPrEx>
+          <w:tblBorders>
+            <w:top w:val="single" w:color="auto" w:sz="4" w:space="0"/>
+            <w:left w:val="single" w:color="auto" w:sz="4" w:space="0"/>
+            <w:bottom w:val="single" w:color="auto" w:sz="4" w:space="0"/>
+            <w:right w:val="single" w:color="auto" w:sz="4" w:space="0"/>
+            <w:insideH w:val="single" w:color="auto" w:sz="4" w:space="0"/>
+            <w:insideV w:val="single" w:color="auto" w:sz="4" w:space="0"/>
+          </w:tblBorders>
+        </w:tblPrEx>
         <w:trPr>
           <w:jc w:val="center"/>
         </w:trPr>
@@ -2302,6 +2372,16 @@
         </w:tc>
       </w:tr>
       <w:tr>
+        <w:tblPrEx>
+          <w:tblBorders>
+            <w:top w:val="single" w:color="auto" w:sz="4" w:space="0"/>
+            <w:left w:val="single" w:color="auto" w:sz="4" w:space="0"/>
+            <w:bottom w:val="single" w:color="auto" w:sz="4" w:space="0"/>
+            <w:right w:val="single" w:color="auto" w:sz="4" w:space="0"/>
+            <w:insideH w:val="single" w:color="auto" w:sz="4" w:space="0"/>
+            <w:insideV w:val="single" w:color="auto" w:sz="4" w:space="0"/>
+          </w:tblBorders>
+        </w:tblPrEx>
         <w:trPr>
           <w:jc w:val="center"/>
         </w:trPr>
@@ -2556,6 +2636,16 @@
         </w:tc>
       </w:tr>
       <w:tr>
+        <w:tblPrEx>
+          <w:tblBorders>
+            <w:top w:val="single" w:color="auto" w:sz="4" w:space="0"/>
+            <w:left w:val="single" w:color="auto" w:sz="4" w:space="0"/>
+            <w:bottom w:val="single" w:color="auto" w:sz="4" w:space="0"/>
+            <w:right w:val="single" w:color="auto" w:sz="4" w:space="0"/>
+            <w:insideH w:val="single" w:color="auto" w:sz="4" w:space="0"/>
+            <w:insideV w:val="single" w:color="auto" w:sz="4" w:space="0"/>
+          </w:tblBorders>
+        </w:tblPrEx>
         <w:trPr>
           <w:jc w:val="center"/>
         </w:trPr>
@@ -2756,6 +2846,16 @@
         </w:tc>
       </w:tr>
       <w:tr>
+        <w:tblPrEx>
+          <w:tblBorders>
+            <w:top w:val="single" w:color="auto" w:sz="4" w:space="0"/>
+            <w:left w:val="single" w:color="auto" w:sz="4" w:space="0"/>
+            <w:bottom w:val="single" w:color="auto" w:sz="4" w:space="0"/>
+            <w:right w:val="single" w:color="auto" w:sz="4" w:space="0"/>
+            <w:insideH w:val="single" w:color="auto" w:sz="4" w:space="0"/>
+            <w:insideV w:val="single" w:color="auto" w:sz="4" w:space="0"/>
+          </w:tblBorders>
+        </w:tblPrEx>
         <w:trPr>
           <w:jc w:val="center"/>
         </w:trPr>
@@ -2956,6 +3056,16 @@
         </w:tc>
       </w:tr>
       <w:tr>
+        <w:tblPrEx>
+          <w:tblBorders>
+            <w:top w:val="single" w:color="auto" w:sz="4" w:space="0"/>
+            <w:left w:val="single" w:color="auto" w:sz="4" w:space="0"/>
+            <w:bottom w:val="single" w:color="auto" w:sz="4" w:space="0"/>
+            <w:right w:val="single" w:color="auto" w:sz="4" w:space="0"/>
+            <w:insideH w:val="single" w:color="auto" w:sz="4" w:space="0"/>
+            <w:insideV w:val="single" w:color="auto" w:sz="4" w:space="0"/>
+          </w:tblBorders>
+        </w:tblPrEx>
         <w:trPr>
           <w:jc w:val="center"/>
         </w:trPr>
@@ -3201,6 +3311,16 @@
         </w:tc>
       </w:tr>
       <w:tr>
+        <w:tblPrEx>
+          <w:tblBorders>
+            <w:top w:val="single" w:color="auto" w:sz="4" w:space="0"/>
+            <w:left w:val="single" w:color="auto" w:sz="4" w:space="0"/>
+            <w:bottom w:val="single" w:color="auto" w:sz="4" w:space="0"/>
+            <w:right w:val="single" w:color="auto" w:sz="4" w:space="0"/>
+            <w:insideH w:val="single" w:color="auto" w:sz="4" w:space="0"/>
+            <w:insideV w:val="single" w:color="auto" w:sz="4" w:space="0"/>
+          </w:tblBorders>
+        </w:tblPrEx>
         <w:trPr>
           <w:jc w:val="center"/>
         </w:trPr>
@@ -6504,16 +6624,6 @@
         </w:tc>
       </w:tr>
       <w:tr>
-        <w:tblPrEx>
-          <w:tblBorders>
-            <w:top w:val="single" w:color="auto" w:sz="4" w:space="0"/>
-            <w:left w:val="single" w:color="auto" w:sz="4" w:space="0"/>
-            <w:bottom w:val="single" w:color="auto" w:sz="4" w:space="0"/>
-            <w:right w:val="single" w:color="auto" w:sz="4" w:space="0"/>
-            <w:insideH w:val="single" w:color="auto" w:sz="4" w:space="0"/>
-            <w:insideV w:val="single" w:color="auto" w:sz="4" w:space="0"/>
-          </w:tblBorders>
-        </w:tblPrEx>
         <w:trPr>
           <w:jc w:val="center"/>
         </w:trPr>
@@ -7123,6 +7233,16 @@
         <w:gridCol w:w="2322"/>
       </w:tblGrid>
       <w:tr>
+        <w:tblPrEx>
+          <w:tblBorders>
+            <w:top w:val="single" w:color="auto" w:sz="4" w:space="0"/>
+            <w:left w:val="single" w:color="auto" w:sz="4" w:space="0"/>
+            <w:bottom w:val="single" w:color="auto" w:sz="4" w:space="0"/>
+            <w:right w:val="single" w:color="auto" w:sz="4" w:space="0"/>
+            <w:insideH w:val="single" w:color="auto" w:sz="4" w:space="0"/>
+            <w:insideV w:val="single" w:color="auto" w:sz="4" w:space="0"/>
+          </w:tblBorders>
+        </w:tblPrEx>
         <w:trPr>
           <w:jc w:val="center"/>
         </w:trPr>
@@ -7153,179 +7273,6 @@
                 <w:lang w:eastAsia="en-US"/>
               </w:rPr>
               <w:t>&lt;START T1&gt;</w:t>
-            </w:r>
-          </w:p>
-        </w:tc>
-      </w:tr>
-      <w:tr>
-        <w:trPr>
-          <w:jc w:val="center"/>
-        </w:trPr>
-        <w:tc>
-          <w:tcPr>
-            <w:tcW w:w="2322" w:type="dxa"/>
-            <w:vAlign w:val="center"/>
-          </w:tcPr>
-          <w:p>
-            <w:pPr>
-              <w:numPr>
-                <w:numId w:val="0"/>
-              </w:numPr>
-              <w:jc w:val="center"/>
-              <w:rPr>
-                <w:i/>
-                <w:iCs/>
-                <w:vertAlign w:val="baseline"/>
-                <w:lang w:eastAsia="en-US"/>
-              </w:rPr>
-            </w:pPr>
-            <w:r>
-              <w:rPr>
-                <w:i/>
-                <w:iCs/>
-                <w:vertAlign w:val="baseline"/>
-                <w:lang w:eastAsia="en-US"/>
-              </w:rPr>
-              <w:t>&lt;T1, A, 5&gt;</w:t>
-            </w:r>
-          </w:p>
-        </w:tc>
-      </w:tr>
-      <w:tr>
-        <w:trPr>
-          <w:jc w:val="center"/>
-        </w:trPr>
-        <w:tc>
-          <w:tcPr>
-            <w:tcW w:w="2322" w:type="dxa"/>
-            <w:shd w:val="clear" w:color="auto" w:fill="00B050"/>
-            <w:vAlign w:val="center"/>
-          </w:tcPr>
-          <w:p>
-            <w:pPr>
-              <w:numPr>
-                <w:numId w:val="0"/>
-              </w:numPr>
-              <w:jc w:val="center"/>
-              <w:rPr>
-                <w:i/>
-                <w:iCs/>
-                <w:vertAlign w:val="baseline"/>
-                <w:lang w:eastAsia="en-US"/>
-              </w:rPr>
-            </w:pPr>
-            <w:r>
-              <w:rPr>
-                <w:i/>
-                <w:iCs/>
-                <w:vertAlign w:val="baseline"/>
-                <w:lang w:eastAsia="en-US"/>
-              </w:rPr>
-              <w:t>&lt;START T2&gt;</w:t>
-            </w:r>
-          </w:p>
-        </w:tc>
-      </w:tr>
-      <w:tr>
-        <w:trPr>
-          <w:jc w:val="center"/>
-        </w:trPr>
-        <w:tc>
-          <w:tcPr>
-            <w:tcW w:w="2322" w:type="dxa"/>
-            <w:shd w:val="clear" w:color="auto" w:fill="FFFF00"/>
-            <w:vAlign w:val="center"/>
-          </w:tcPr>
-          <w:p>
-            <w:pPr>
-              <w:numPr>
-                <w:numId w:val="0"/>
-              </w:numPr>
-              <w:jc w:val="center"/>
-              <w:rPr>
-                <w:i/>
-                <w:iCs/>
-                <w:vertAlign w:val="baseline"/>
-                <w:lang w:eastAsia="en-US"/>
-              </w:rPr>
-            </w:pPr>
-            <w:r>
-              <w:rPr>
-                <w:i/>
-                <w:iCs/>
-                <w:vertAlign w:val="baseline"/>
-                <w:lang w:eastAsia="en-US"/>
-              </w:rPr>
-              <w:t>&lt;COMMIT T1&gt;</w:t>
-            </w:r>
-          </w:p>
-        </w:tc>
-      </w:tr>
-      <w:tr>
-        <w:trPr>
-          <w:jc w:val="center"/>
-        </w:trPr>
-        <w:tc>
-          <w:tcPr>
-            <w:tcW w:w="2322" w:type="dxa"/>
-            <w:vAlign w:val="center"/>
-          </w:tcPr>
-          <w:p>
-            <w:pPr>
-              <w:numPr>
-                <w:numId w:val="0"/>
-              </w:numPr>
-              <w:jc w:val="center"/>
-              <w:rPr>
-                <w:i/>
-                <w:iCs/>
-                <w:vertAlign w:val="baseline"/>
-                <w:lang w:eastAsia="en-US"/>
-              </w:rPr>
-            </w:pPr>
-            <w:r>
-              <w:rPr>
-                <w:i/>
-                <w:iCs/>
-                <w:vertAlign w:val="baseline"/>
-                <w:lang w:eastAsia="en-US"/>
-              </w:rPr>
-              <w:t>&lt;T2, B, 10&gt;</w:t>
-            </w:r>
-          </w:p>
-        </w:tc>
-      </w:tr>
-      <w:tr>
-        <w:trPr>
-          <w:jc w:val="center"/>
-        </w:trPr>
-        <w:tc>
-          <w:tcPr>
-            <w:tcW w:w="2322" w:type="dxa"/>
-            <w:shd w:val="clear" w:color="auto" w:fill="7E7E7E" w:themeFill="background1" w:themeFillShade="7F"/>
-            <w:vAlign w:val="center"/>
-          </w:tcPr>
-          <w:p>
-            <w:pPr>
-              <w:numPr>
-                <w:numId w:val="0"/>
-              </w:numPr>
-              <w:jc w:val="center"/>
-              <w:rPr>
-                <w:i/>
-                <w:iCs/>
-                <w:vertAlign w:val="baseline"/>
-                <w:lang w:eastAsia="en-US"/>
-              </w:rPr>
-            </w:pPr>
-            <w:r>
-              <w:rPr>
-                <w:i/>
-                <w:iCs/>
-                <w:vertAlign w:val="baseline"/>
-                <w:lang w:eastAsia="en-US"/>
-              </w:rPr>
-              <w:t>&lt;START CKPT (T2)&gt;</w:t>
             </w:r>
           </w:p>
         </w:tc>
@@ -7369,7 +7316,7 @@
                 <w:vertAlign w:val="baseline"/>
                 <w:lang w:eastAsia="en-US"/>
               </w:rPr>
-              <w:t>&lt;T2, C, 15&gt;</w:t>
+              <w:t>&lt;T1, A, 5&gt;</w:t>
             </w:r>
           </w:p>
         </w:tc>
@@ -7414,7 +7361,7 @@
                 <w:vertAlign w:val="baseline"/>
                 <w:lang w:eastAsia="en-US"/>
               </w:rPr>
-              <w:t>&lt;START T3&gt;</w:t>
+              <w:t>&lt;START T2&gt;</w:t>
             </w:r>
           </w:p>
         </w:tc>
@@ -7436,29 +7383,30 @@
         <w:tc>
           <w:tcPr>
             <w:tcW w:w="2322" w:type="dxa"/>
-            <w:vAlign w:val="center"/>
-          </w:tcPr>
-          <w:p>
-            <w:pPr>
-              <w:numPr>
-                <w:numId w:val="0"/>
-              </w:numPr>
-              <w:jc w:val="center"/>
-              <w:rPr>
-                <w:i/>
-                <w:iCs/>
-                <w:vertAlign w:val="baseline"/>
-                <w:lang w:eastAsia="en-US"/>
-              </w:rPr>
-            </w:pPr>
-            <w:r>
-              <w:rPr>
-                <w:i/>
-                <w:iCs/>
-                <w:vertAlign w:val="baseline"/>
-                <w:lang w:eastAsia="en-US"/>
-              </w:rPr>
-              <w:t>&lt;T3, D, 20&gt;</w:t>
+            <w:shd w:val="clear" w:color="auto" w:fill="FFFF00"/>
+            <w:vAlign w:val="center"/>
+          </w:tcPr>
+          <w:p>
+            <w:pPr>
+              <w:numPr>
+                <w:numId w:val="0"/>
+              </w:numPr>
+              <w:jc w:val="center"/>
+              <w:rPr>
+                <w:i/>
+                <w:iCs/>
+                <w:vertAlign w:val="baseline"/>
+                <w:lang w:eastAsia="en-US"/>
+              </w:rPr>
+            </w:pPr>
+            <w:r>
+              <w:rPr>
+                <w:i/>
+                <w:iCs/>
+                <w:vertAlign w:val="baseline"/>
+                <w:lang w:eastAsia="en-US"/>
+              </w:rPr>
+              <w:t>&lt;COMMIT T1&gt;</w:t>
             </w:r>
           </w:p>
         </w:tc>
@@ -7480,70 +7428,312 @@
         <w:tc>
           <w:tcPr>
             <w:tcW w:w="2322" w:type="dxa"/>
-            <w:shd w:val="clear" w:color="auto" w:fill="7E7E7E" w:themeFill="background1" w:themeFillShade="7F"/>
-            <w:vAlign w:val="center"/>
-          </w:tcPr>
-          <w:p>
-            <w:pPr>
-              <w:numPr>
-                <w:numId w:val="0"/>
-              </w:numPr>
-              <w:jc w:val="center"/>
-              <w:rPr>
-                <w:i/>
-                <w:iCs/>
-                <w:vertAlign w:val="baseline"/>
-                <w:lang w:eastAsia="en-US"/>
-              </w:rPr>
-            </w:pPr>
-            <w:r>
-              <w:rPr>
-                <w:i/>
-                <w:iCs/>
-                <w:vertAlign w:val="baseline"/>
-                <w:lang w:eastAsia="en-US"/>
-              </w:rPr>
-              <w:t>&lt;END CKPT&gt;</w:t>
+            <w:vAlign w:val="center"/>
+          </w:tcPr>
+          <w:p>
+            <w:pPr>
+              <w:numPr>
+                <w:numId w:val="0"/>
+              </w:numPr>
+              <w:jc w:val="center"/>
+              <w:rPr>
+                <w:i/>
+                <w:iCs/>
+                <w:vertAlign w:val="baseline"/>
+                <w:lang w:eastAsia="en-US"/>
+              </w:rPr>
+            </w:pPr>
+            <w:r>
+              <w:rPr>
+                <w:i/>
+                <w:iCs/>
+                <w:vertAlign w:val="baseline"/>
+                <w:lang w:eastAsia="en-US"/>
+              </w:rPr>
+              <w:t>&lt;T2, B, 10&gt;</w:t>
             </w:r>
           </w:p>
         </w:tc>
       </w:tr>
       <w:tr>
+        <w:tblPrEx>
+          <w:tblBorders>
+            <w:top w:val="single" w:color="auto" w:sz="4" w:space="0"/>
+            <w:left w:val="single" w:color="auto" w:sz="4" w:space="0"/>
+            <w:bottom w:val="single" w:color="auto" w:sz="4" w:space="0"/>
+            <w:right w:val="single" w:color="auto" w:sz="4" w:space="0"/>
+            <w:insideH w:val="single" w:color="auto" w:sz="4" w:space="0"/>
+            <w:insideV w:val="single" w:color="auto" w:sz="4" w:space="0"/>
+          </w:tblBorders>
+        </w:tblPrEx>
         <w:trPr>
           <w:jc w:val="center"/>
         </w:trPr>
         <w:tc>
           <w:tcPr>
             <w:tcW w:w="2322" w:type="dxa"/>
-            <w:shd w:val="clear" w:color="auto" w:fill="FFFF00"/>
-            <w:vAlign w:val="center"/>
-          </w:tcPr>
-          <w:p>
-            <w:pPr>
-              <w:numPr>
-                <w:numId w:val="0"/>
-              </w:numPr>
-              <w:jc w:val="center"/>
-              <w:rPr>
-                <w:i/>
-                <w:iCs/>
-                <w:vertAlign w:val="baseline"/>
-                <w:lang w:eastAsia="en-US"/>
-              </w:rPr>
-            </w:pPr>
-            <w:r>
-              <w:rPr>
-                <w:i/>
-                <w:iCs/>
-                <w:vertAlign w:val="baseline"/>
-                <w:lang w:eastAsia="en-US"/>
-              </w:rPr>
-              <w:t>&lt;COMMIT T2&gt;</w:t>
+            <w:shd w:val="clear" w:color="auto" w:fill="7E7E7E" w:themeFill="background1" w:themeFillShade="7F"/>
+            <w:vAlign w:val="center"/>
+          </w:tcPr>
+          <w:p>
+            <w:pPr>
+              <w:numPr>
+                <w:numId w:val="0"/>
+              </w:numPr>
+              <w:jc w:val="center"/>
+              <w:rPr>
+                <w:i/>
+                <w:iCs/>
+                <w:vertAlign w:val="baseline"/>
+                <w:lang w:eastAsia="en-US"/>
+              </w:rPr>
+            </w:pPr>
+            <w:r>
+              <w:rPr>
+                <w:i/>
+                <w:iCs/>
+                <w:vertAlign w:val="baseline"/>
+                <w:lang w:eastAsia="en-US"/>
+              </w:rPr>
+              <w:t>&lt;START CKPT (T2)&gt;</w:t>
             </w:r>
           </w:p>
         </w:tc>
       </w:tr>
       <w:tr>
+        <w:tblPrEx>
+          <w:tblBorders>
+            <w:top w:val="single" w:color="auto" w:sz="4" w:space="0"/>
+            <w:left w:val="single" w:color="auto" w:sz="4" w:space="0"/>
+            <w:bottom w:val="single" w:color="auto" w:sz="4" w:space="0"/>
+            <w:right w:val="single" w:color="auto" w:sz="4" w:space="0"/>
+            <w:insideH w:val="single" w:color="auto" w:sz="4" w:space="0"/>
+            <w:insideV w:val="single" w:color="auto" w:sz="4" w:space="0"/>
+          </w:tblBorders>
+        </w:tblPrEx>
+        <w:trPr>
+          <w:jc w:val="center"/>
+        </w:trPr>
+        <w:tc>
+          <w:tcPr>
+            <w:tcW w:w="2322" w:type="dxa"/>
+            <w:vAlign w:val="center"/>
+          </w:tcPr>
+          <w:p>
+            <w:pPr>
+              <w:numPr>
+                <w:numId w:val="0"/>
+              </w:numPr>
+              <w:jc w:val="center"/>
+              <w:rPr>
+                <w:i/>
+                <w:iCs/>
+                <w:vertAlign w:val="baseline"/>
+                <w:lang w:eastAsia="en-US"/>
+              </w:rPr>
+            </w:pPr>
+            <w:r>
+              <w:rPr>
+                <w:i/>
+                <w:iCs/>
+                <w:vertAlign w:val="baseline"/>
+                <w:lang w:eastAsia="en-US"/>
+              </w:rPr>
+              <w:t>&lt;T2, C, 15&gt;</w:t>
+            </w:r>
+          </w:p>
+        </w:tc>
+      </w:tr>
+      <w:tr>
+        <w:tblPrEx>
+          <w:tblBorders>
+            <w:top w:val="single" w:color="auto" w:sz="4" w:space="0"/>
+            <w:left w:val="single" w:color="auto" w:sz="4" w:space="0"/>
+            <w:bottom w:val="single" w:color="auto" w:sz="4" w:space="0"/>
+            <w:right w:val="single" w:color="auto" w:sz="4" w:space="0"/>
+            <w:insideH w:val="single" w:color="auto" w:sz="4" w:space="0"/>
+            <w:insideV w:val="single" w:color="auto" w:sz="4" w:space="0"/>
+          </w:tblBorders>
+        </w:tblPrEx>
+        <w:trPr>
+          <w:jc w:val="center"/>
+        </w:trPr>
+        <w:tc>
+          <w:tcPr>
+            <w:tcW w:w="2322" w:type="dxa"/>
+            <w:shd w:val="clear" w:color="auto" w:fill="00B050"/>
+            <w:vAlign w:val="center"/>
+          </w:tcPr>
+          <w:p>
+            <w:pPr>
+              <w:numPr>
+                <w:numId w:val="0"/>
+              </w:numPr>
+              <w:jc w:val="center"/>
+              <w:rPr>
+                <w:i/>
+                <w:iCs/>
+                <w:vertAlign w:val="baseline"/>
+                <w:lang w:eastAsia="en-US"/>
+              </w:rPr>
+            </w:pPr>
+            <w:r>
+              <w:rPr>
+                <w:i/>
+                <w:iCs/>
+                <w:vertAlign w:val="baseline"/>
+                <w:lang w:eastAsia="en-US"/>
+              </w:rPr>
+              <w:t>&lt;START T3&gt;</w:t>
+            </w:r>
+          </w:p>
+        </w:tc>
+      </w:tr>
+      <w:tr>
+        <w:tblPrEx>
+          <w:tblBorders>
+            <w:top w:val="single" w:color="auto" w:sz="4" w:space="0"/>
+            <w:left w:val="single" w:color="auto" w:sz="4" w:space="0"/>
+            <w:bottom w:val="single" w:color="auto" w:sz="4" w:space="0"/>
+            <w:right w:val="single" w:color="auto" w:sz="4" w:space="0"/>
+            <w:insideH w:val="single" w:color="auto" w:sz="4" w:space="0"/>
+            <w:insideV w:val="single" w:color="auto" w:sz="4" w:space="0"/>
+          </w:tblBorders>
+        </w:tblPrEx>
+        <w:trPr>
+          <w:jc w:val="center"/>
+        </w:trPr>
+        <w:tc>
+          <w:tcPr>
+            <w:tcW w:w="2322" w:type="dxa"/>
+            <w:vAlign w:val="center"/>
+          </w:tcPr>
+          <w:p>
+            <w:pPr>
+              <w:numPr>
+                <w:numId w:val="0"/>
+              </w:numPr>
+              <w:jc w:val="center"/>
+              <w:rPr>
+                <w:i/>
+                <w:iCs/>
+                <w:vertAlign w:val="baseline"/>
+                <w:lang w:eastAsia="en-US"/>
+              </w:rPr>
+            </w:pPr>
+            <w:r>
+              <w:rPr>
+                <w:i/>
+                <w:iCs/>
+                <w:vertAlign w:val="baseline"/>
+                <w:lang w:eastAsia="en-US"/>
+              </w:rPr>
+              <w:t>&lt;T3, D, 20&gt;</w:t>
+            </w:r>
+          </w:p>
+        </w:tc>
+      </w:tr>
+      <w:tr>
+        <w:tblPrEx>
+          <w:tblBorders>
+            <w:top w:val="single" w:color="auto" w:sz="4" w:space="0"/>
+            <w:left w:val="single" w:color="auto" w:sz="4" w:space="0"/>
+            <w:bottom w:val="single" w:color="auto" w:sz="4" w:space="0"/>
+            <w:right w:val="single" w:color="auto" w:sz="4" w:space="0"/>
+            <w:insideH w:val="single" w:color="auto" w:sz="4" w:space="0"/>
+            <w:insideV w:val="single" w:color="auto" w:sz="4" w:space="0"/>
+          </w:tblBorders>
+        </w:tblPrEx>
+        <w:trPr>
+          <w:jc w:val="center"/>
+        </w:trPr>
+        <w:tc>
+          <w:tcPr>
+            <w:tcW w:w="2322" w:type="dxa"/>
+            <w:shd w:val="clear" w:color="auto" w:fill="7E7E7E" w:themeFill="background1" w:themeFillShade="7F"/>
+            <w:vAlign w:val="center"/>
+          </w:tcPr>
+          <w:p>
+            <w:pPr>
+              <w:numPr>
+                <w:numId w:val="0"/>
+              </w:numPr>
+              <w:jc w:val="center"/>
+              <w:rPr>
+                <w:i/>
+                <w:iCs/>
+                <w:vertAlign w:val="baseline"/>
+                <w:lang w:eastAsia="en-US"/>
+              </w:rPr>
+            </w:pPr>
+            <w:r>
+              <w:rPr>
+                <w:i/>
+                <w:iCs/>
+                <w:vertAlign w:val="baseline"/>
+                <w:lang w:eastAsia="en-US"/>
+              </w:rPr>
+              <w:t>&lt;END CKPT&gt;</w:t>
+            </w:r>
+          </w:p>
+        </w:tc>
+      </w:tr>
+      <w:tr>
+        <w:tblPrEx>
+          <w:tblBorders>
+            <w:top w:val="single" w:color="auto" w:sz="4" w:space="0"/>
+            <w:left w:val="single" w:color="auto" w:sz="4" w:space="0"/>
+            <w:bottom w:val="single" w:color="auto" w:sz="4" w:space="0"/>
+            <w:right w:val="single" w:color="auto" w:sz="4" w:space="0"/>
+            <w:insideH w:val="single" w:color="auto" w:sz="4" w:space="0"/>
+            <w:insideV w:val="single" w:color="auto" w:sz="4" w:space="0"/>
+          </w:tblBorders>
+        </w:tblPrEx>
+        <w:trPr>
+          <w:jc w:val="center"/>
+        </w:trPr>
+        <w:tc>
+          <w:tcPr>
+            <w:tcW w:w="2322" w:type="dxa"/>
+            <w:shd w:val="clear" w:color="auto" w:fill="FFFF00"/>
+            <w:vAlign w:val="center"/>
+          </w:tcPr>
+          <w:p>
+            <w:pPr>
+              <w:numPr>
+                <w:numId w:val="0"/>
+              </w:numPr>
+              <w:jc w:val="center"/>
+              <w:rPr>
+                <w:i/>
+                <w:iCs/>
+                <w:vertAlign w:val="baseline"/>
+                <w:lang w:eastAsia="en-US"/>
+              </w:rPr>
+            </w:pPr>
+            <w:r>
+              <w:rPr>
+                <w:i/>
+                <w:iCs/>
+                <w:vertAlign w:val="baseline"/>
+                <w:lang w:eastAsia="en-US"/>
+              </w:rPr>
+              <w:t>&lt;COMMIT T2&gt;</w:t>
+            </w:r>
+          </w:p>
+        </w:tc>
+      </w:tr>
+      <w:tr>
+        <w:tblPrEx>
+          <w:tblBorders>
+            <w:top w:val="single" w:color="auto" w:sz="4" w:space="0"/>
+            <w:left w:val="single" w:color="auto" w:sz="4" w:space="0"/>
+            <w:bottom w:val="single" w:color="auto" w:sz="4" w:space="0"/>
+            <w:right w:val="single" w:color="auto" w:sz="4" w:space="0"/>
+            <w:insideH w:val="single" w:color="auto" w:sz="4" w:space="0"/>
+            <w:insideV w:val="single" w:color="auto" w:sz="4" w:space="0"/>
+          </w:tblBorders>
+        </w:tblPrEx>
         <w:trPr>
           <w:jc w:val="center"/>
         </w:trPr>
@@ -7658,11 +7848,241 @@
     <w:p>
       <w:pPr>
         <w:rPr>
+          <w:i/>
+          <w:iCs/>
+          <w:highlight w:val="yellow"/>
           <w:lang w:eastAsia="en-US"/>
         </w:rPr>
       </w:pPr>
+      <w:r>
+        <w:rPr>
+          <w:i/>
+          <w:iCs/>
+          <w:highlight w:val="yellow"/>
+          <w:lang w:eastAsia="en-US"/>
+        </w:rPr>
+        <w:t>Principle:</w:t>
+      </w:r>
+    </w:p>
+    <w:p>
+      <w:pPr>
+        <w:rPr>
+          <w:lang w:eastAsia="en-US"/>
+        </w:rPr>
+      </w:pPr>
+      <w:r>
+        <w:rPr>
+          <w:lang w:eastAsia="en-US"/>
+        </w:rPr>
+        <w:t xml:space="preserve">Just like Undo Logging File, insert the start of Checkpoint and the end of Checkpoint  helps decrease the Logging Query Range of Logging File. According to the last Checkpoint Record is </w:t>
+      </w:r>
+      <w:r>
+        <w:rPr>
+          <w:i/>
+          <w:iCs/>
+          <w:color w:val="C00000"/>
+          <w:shd w:val="clear" w:color="FFFFFF" w:fill="D9D9D9"/>
+          <w:lang w:eastAsia="en-US"/>
+        </w:rPr>
+        <w:t xml:space="preserve">START </w:t>
+      </w:r>
+      <w:r>
+        <w:rPr>
+          <w:lang w:eastAsia="en-US"/>
+        </w:rPr>
+        <w:t xml:space="preserve">or </w:t>
+      </w:r>
+      <w:r>
+        <w:rPr>
+          <w:i/>
+          <w:iCs/>
+          <w:color w:val="C00000"/>
+          <w:shd w:val="clear" w:color="FFFFFF" w:fill="D9D9D9"/>
+          <w:lang w:eastAsia="en-US"/>
+        </w:rPr>
+        <w:t>END</w:t>
+      </w:r>
+      <w:r>
+        <w:rPr>
+          <w:lang w:eastAsia="en-US"/>
+        </w:rPr>
+        <w:t>, then there has two different situations, which is same as Undo Logging File.</w:t>
+      </w:r>
+    </w:p>
+    <w:p>
+      <w:pPr>
+        <w:numPr>
+          <w:ilvl w:val="0"/>
+          <w:numId w:val="8"/>
+        </w:numPr>
+        <w:ind w:left="425" w:leftChars="0" w:hanging="425" w:firstLineChars="0"/>
+        <w:rPr>
+          <w:lang w:eastAsia="en-US"/>
+        </w:rPr>
+      </w:pPr>
+      <w:r>
+        <w:rPr>
+          <w:i/>
+          <w:iCs/>
+          <w:color w:val="C00000"/>
+          <w:shd w:val="clear" w:color="FFFFFF" w:fill="D9D9D9"/>
+          <w:lang w:eastAsia="en-US"/>
+        </w:rPr>
+        <w:t>Assume that last Checkpoint Logging Record is &lt;END CKPT&gt;</w:t>
+      </w:r>
+      <w:r>
+        <w:rPr>
+          <w:lang w:eastAsia="en-US"/>
+        </w:rPr>
+        <w:t xml:space="preserve"> - Now, we know that all committed Transactions before the corresponding </w:t>
+      </w:r>
+      <w:r>
+        <w:rPr>
+          <w:i/>
+          <w:iCs/>
+          <w:highlight w:val="none"/>
+          <w:shd w:val="clear" w:color="FFFFFF" w:fill="D9D9D9"/>
+          <w:lang w:eastAsia="en-US"/>
+        </w:rPr>
+        <w:t>&lt;START CKPT (T1, T2...,Tk)&gt;</w:t>
+      </w:r>
+      <w:r>
+        <w:rPr>
+          <w:lang w:eastAsia="en-US"/>
+        </w:rPr>
+        <w:t xml:space="preserve"> has been modified on the Disk, therefore, we do not need to concern about how to recover all these Transactions. But what we concern is the last </w:t>
+      </w:r>
+      <w:r>
+        <w:rPr>
+          <w:i/>
+          <w:iCs/>
+          <w:shd w:val="clear" w:color="FFFFFF" w:fill="D9D9D9"/>
+          <w:lang w:eastAsia="en-US"/>
+        </w:rPr>
+        <w:t>START CKPT (T1, T2..., Tk)</w:t>
+      </w:r>
+      <w:r>
+        <w:rPr>
+          <w:lang w:eastAsia="en-US"/>
+        </w:rPr>
+        <w:t xml:space="preserve"> which mentions Ti and appears after this Logging Record. When searching the Logging Record, we need to find the earliest </w:t>
+      </w:r>
+      <w:r>
+        <w:rPr>
+          <w:i/>
+          <w:iCs/>
+          <w:shd w:val="clear" w:color="FFFFFF" w:fill="D9D9D9"/>
+          <w:lang w:eastAsia="en-US"/>
+        </w:rPr>
+        <w:t>&lt;START Ti&gt;</w:t>
+      </w:r>
+      <w:r>
+        <w:rPr>
+          <w:lang w:eastAsia="en-US"/>
+        </w:rPr>
+        <w:t xml:space="preserve"> Logging Record, and no need to check afterwords. But please attention that, this </w:t>
+      </w:r>
+      <w:r>
+        <w:rPr>
+          <w:i/>
+          <w:iCs/>
+          <w:shd w:val="clear" w:color="FFFFFF" w:fill="D9D9D9"/>
+          <w:lang w:eastAsia="en-US"/>
+        </w:rPr>
+        <w:t>&lt;START&gt;</w:t>
+      </w:r>
+      <w:r>
+        <w:rPr>
+          <w:lang w:eastAsia="en-US"/>
+        </w:rPr>
+        <w:t xml:space="preserve"> record may appears before many Checkpoints. Link all these Logging Records of one Transaction help us to find the required Logging Record, just as in the Undo Logging Record.  </w:t>
+      </w:r>
+    </w:p>
+    <w:p>
+      <w:pPr>
+        <w:numPr>
+          <w:ilvl w:val="0"/>
+          <w:numId w:val="8"/>
+        </w:numPr>
+        <w:ind w:left="425" w:leftChars="0" w:hanging="425" w:firstLineChars="0"/>
+        <w:rPr>
+          <w:lang w:eastAsia="en-US"/>
+        </w:rPr>
+      </w:pPr>
+      <w:r>
+        <w:rPr>
+          <w:i/>
+          <w:iCs/>
+          <w:color w:val="C00000"/>
+          <w:shd w:val="clear" w:color="FFFFFF" w:fill="D9D9D9"/>
+          <w:lang w:eastAsia="en-US"/>
+        </w:rPr>
+        <w:t>Assume that Last Checkpoint Logging Record is &lt;START CKPT (T1, T2, ..., Tk)&gt;</w:t>
+      </w:r>
+      <w:r>
+        <w:rPr>
+          <w:lang w:eastAsia="en-US"/>
+        </w:rPr>
+        <w:t xml:space="preserve"> - We can not make sure whether the committed Transactions have been modified on the Disk. Therefore, we must need to do this. Search the former </w:t>
+      </w:r>
+      <w:r>
+        <w:rPr>
+          <w:i/>
+          <w:iCs/>
+          <w:shd w:val="clear" w:color="FFFFFF" w:fill="D9D9D9"/>
+          <w:lang w:eastAsia="en-US"/>
+        </w:rPr>
+        <w:t>&lt;END CKPT&gt;</w:t>
+      </w:r>
+      <w:r>
+        <w:rPr>
+          <w:lang w:eastAsia="en-US"/>
+        </w:rPr>
+        <w:t xml:space="preserve"> logging record and matched </w:t>
+      </w:r>
+      <w:r>
+        <w:rPr>
+          <w:i/>
+          <w:iCs/>
+          <w:shd w:val="clear" w:color="FFFFFF" w:fill="D9D9D9"/>
+          <w:lang w:eastAsia="en-US"/>
+        </w:rPr>
+        <w:t>&lt;START CKPT(S1, S2...Sm)&gt;</w:t>
+      </w:r>
+      <w:r>
+        <w:rPr>
+          <w:lang w:eastAsia="en-US"/>
+        </w:rPr>
+        <w:t xml:space="preserve"> Logging Record, and redo these committed Transactions, these may appear in the START CKPT or in the Transaction Si.</w:t>
+      </w:r>
       <w:bookmarkStart w:id="0" w:name="_GoBack"/>
       <w:bookmarkEnd w:id="0"/>
+    </w:p>
+    <w:p>
+      <w:pPr>
+        <w:rPr>
+          <w:i/>
+          <w:iCs/>
+          <w:highlight w:val="yellow"/>
+          <w:lang w:eastAsia="en-US"/>
+        </w:rPr>
+      </w:pPr>
+      <w:r>
+        <w:rPr>
+          <w:i/>
+          <w:iCs/>
+          <w:highlight w:val="yellow"/>
+          <w:lang w:eastAsia="en-US"/>
+        </w:rPr>
+        <w:t>Example:</w:t>
+      </w:r>
+    </w:p>
+    <w:p>
+      <w:pPr>
+        <w:rPr>
+          <w:lang w:eastAsia="en-US"/>
+        </w:rPr>
+      </w:pPr>
     </w:p>
     <w:p/>
     <w:sectPr>
@@ -7796,6 +8216,23 @@
       </w:rPr>
     </w:lvl>
   </w:abstractNum>
+  <w:abstractNum w:abstractNumId="7">
+    <w:nsid w:val="5E95556D"/>
+    <w:multiLevelType w:val="singleLevel"/>
+    <w:tmpl w:val="5E95556D"/>
+    <w:lvl w:ilvl="0" w:tentative="0">
+      <w:start w:val="1"/>
+      <w:numFmt w:val="decimal"/>
+      <w:lvlText w:val="%1."/>
+      <w:lvlJc w:val="left"/>
+      <w:pPr>
+        <w:ind w:left="425" w:leftChars="0" w:hanging="425" w:firstLineChars="0"/>
+      </w:pPr>
+      <w:rPr>
+        <w:rFonts w:hint="default"/>
+      </w:rPr>
+    </w:lvl>
+  </w:abstractNum>
   <w:num w:numId="1">
     <w:abstractNumId w:val="0"/>
   </w:num>
@@ -7816,6 +8253,9 @@
   </w:num>
   <w:num w:numId="7">
     <w:abstractNumId w:val="6"/>
+  </w:num>
+  <w:num w:numId="8">
+    <w:abstractNumId w:val="7"/>
   </w:num>
 </w:numbering>
 </file>

--- a/Chap_6.3 D_S_I.docx
+++ b/Chap_6.3 D_S_I.docx
@@ -607,16 +607,6 @@
         <w:gridCol w:w="2113"/>
       </w:tblGrid>
       <w:tr>
-        <w:tblPrEx>
-          <w:tblBorders>
-            <w:top w:val="single" w:color="auto" w:sz="4" w:space="0"/>
-            <w:left w:val="single" w:color="auto" w:sz="4" w:space="0"/>
-            <w:bottom w:val="single" w:color="auto" w:sz="4" w:space="0"/>
-            <w:right w:val="single" w:color="auto" w:sz="4" w:space="0"/>
-            <w:insideH w:val="single" w:color="auto" w:sz="4" w:space="0"/>
-            <w:insideV w:val="single" w:color="auto" w:sz="4" w:space="0"/>
-          </w:tblBorders>
-        </w:tblPrEx>
         <w:trPr>
           <w:jc w:val="center"/>
         </w:trPr>
@@ -873,6 +863,950 @@
                 <w:lang w:eastAsia="en-US"/>
               </w:rPr>
               <w:t>Logging</w:t>
+            </w:r>
+          </w:p>
+        </w:tc>
+      </w:tr>
+      <w:tr>
+        <w:trPr>
+          <w:jc w:val="center"/>
+        </w:trPr>
+        <w:tc>
+          <w:tcPr>
+            <w:tcW w:w="733" w:type="dxa"/>
+            <w:shd w:val="clear" w:color="auto" w:fill="7E7E7E" w:themeFill="background1" w:themeFillShade="7F"/>
+            <w:vAlign w:val="center"/>
+          </w:tcPr>
+          <w:p>
+            <w:pPr>
+              <w:numPr>
+                <w:numId w:val="0"/>
+              </w:numPr>
+              <w:jc w:val="center"/>
+              <w:rPr>
+                <w:rFonts w:hint="default"/>
+                <w:i/>
+                <w:iCs/>
+                <w:vertAlign w:val="baseline"/>
+                <w:lang w:eastAsia="en-US"/>
+              </w:rPr>
+            </w:pPr>
+            <w:r>
+              <w:rPr>
+                <w:rFonts w:hint="default"/>
+                <w:i/>
+                <w:iCs/>
+                <w:vertAlign w:val="baseline"/>
+                <w:lang w:eastAsia="en-US"/>
+              </w:rPr>
+              <w:t>1</w:t>
+            </w:r>
+          </w:p>
+        </w:tc>
+        <w:tc>
+          <w:tcPr>
+            <w:tcW w:w="1397" w:type="dxa"/>
+            <w:shd w:val="clear" w:color="auto" w:fill="7E7E7E" w:themeFill="background1" w:themeFillShade="7F"/>
+            <w:vAlign w:val="center"/>
+          </w:tcPr>
+          <w:p>
+            <w:pPr>
+              <w:numPr>
+                <w:numId w:val="0"/>
+              </w:numPr>
+              <w:jc w:val="center"/>
+              <w:rPr>
+                <w:rFonts w:hint="default"/>
+                <w:i/>
+                <w:iCs/>
+                <w:vertAlign w:val="baseline"/>
+                <w:lang w:eastAsia="en-US"/>
+              </w:rPr>
+            </w:pPr>
+          </w:p>
+        </w:tc>
+        <w:tc>
+          <w:tcPr>
+            <w:tcW w:w="515" w:type="dxa"/>
+            <w:shd w:val="clear" w:color="auto" w:fill="7E7E7E" w:themeFill="background1" w:themeFillShade="7F"/>
+            <w:vAlign w:val="center"/>
+          </w:tcPr>
+          <w:p>
+            <w:pPr>
+              <w:numPr>
+                <w:numId w:val="0"/>
+              </w:numPr>
+              <w:jc w:val="center"/>
+              <w:rPr>
+                <w:rFonts w:hint="default"/>
+                <w:i/>
+                <w:iCs/>
+                <w:vertAlign w:val="baseline"/>
+                <w:lang w:eastAsia="en-US"/>
+              </w:rPr>
+            </w:pPr>
+          </w:p>
+        </w:tc>
+        <w:tc>
+          <w:tcPr>
+            <w:tcW w:w="880" w:type="dxa"/>
+            <w:shd w:val="clear" w:color="auto" w:fill="7E7E7E" w:themeFill="background1" w:themeFillShade="7F"/>
+            <w:vAlign w:val="center"/>
+          </w:tcPr>
+          <w:p>
+            <w:pPr>
+              <w:numPr>
+                <w:numId w:val="0"/>
+              </w:numPr>
+              <w:jc w:val="center"/>
+              <w:rPr>
+                <w:rFonts w:hint="default"/>
+                <w:i/>
+                <w:iCs/>
+                <w:vertAlign w:val="baseline"/>
+                <w:lang w:eastAsia="en-US"/>
+              </w:rPr>
+            </w:pPr>
+          </w:p>
+        </w:tc>
+        <w:tc>
+          <w:tcPr>
+            <w:tcW w:w="805" w:type="dxa"/>
+            <w:shd w:val="clear" w:color="auto" w:fill="7E7E7E" w:themeFill="background1" w:themeFillShade="7F"/>
+            <w:vAlign w:val="center"/>
+          </w:tcPr>
+          <w:p>
+            <w:pPr>
+              <w:numPr>
+                <w:numId w:val="0"/>
+              </w:numPr>
+              <w:jc w:val="center"/>
+              <w:rPr>
+                <w:rFonts w:hint="default"/>
+                <w:i/>
+                <w:iCs/>
+                <w:vertAlign w:val="baseline"/>
+                <w:lang w:eastAsia="en-US"/>
+              </w:rPr>
+            </w:pPr>
+          </w:p>
+        </w:tc>
+        <w:tc>
+          <w:tcPr>
+            <w:tcW w:w="755" w:type="dxa"/>
+            <w:shd w:val="clear" w:color="auto" w:fill="7E7E7E" w:themeFill="background1" w:themeFillShade="7F"/>
+            <w:vAlign w:val="center"/>
+          </w:tcPr>
+          <w:p>
+            <w:pPr>
+              <w:numPr>
+                <w:numId w:val="0"/>
+              </w:numPr>
+              <w:jc w:val="center"/>
+              <w:rPr>
+                <w:rFonts w:hint="default"/>
+                <w:i/>
+                <w:iCs/>
+                <w:vertAlign w:val="baseline"/>
+                <w:lang w:eastAsia="en-US"/>
+              </w:rPr>
+            </w:pPr>
+          </w:p>
+        </w:tc>
+        <w:tc>
+          <w:tcPr>
+            <w:tcW w:w="868" w:type="dxa"/>
+            <w:shd w:val="clear" w:color="auto" w:fill="7E7E7E" w:themeFill="background1" w:themeFillShade="7F"/>
+            <w:vAlign w:val="center"/>
+          </w:tcPr>
+          <w:p>
+            <w:pPr>
+              <w:numPr>
+                <w:numId w:val="0"/>
+              </w:numPr>
+              <w:jc w:val="center"/>
+              <w:rPr>
+                <w:rFonts w:hint="default"/>
+                <w:i/>
+                <w:iCs/>
+                <w:vertAlign w:val="baseline"/>
+                <w:lang w:eastAsia="en-US"/>
+              </w:rPr>
+            </w:pPr>
+          </w:p>
+        </w:tc>
+        <w:tc>
+          <w:tcPr>
+            <w:tcW w:w="2113" w:type="dxa"/>
+            <w:vAlign w:val="center"/>
+          </w:tcPr>
+          <w:p>
+            <w:pPr>
+              <w:numPr>
+                <w:numId w:val="0"/>
+              </w:numPr>
+              <w:jc w:val="center"/>
+              <w:rPr>
+                <w:rFonts w:hint="default"/>
+                <w:i/>
+                <w:iCs/>
+                <w:vertAlign w:val="baseline"/>
+                <w:lang w:eastAsia="en-US"/>
+              </w:rPr>
+            </w:pPr>
+            <w:r>
+              <w:rPr>
+                <w:rFonts w:hint="default"/>
+                <w:i/>
+                <w:iCs/>
+                <w:vertAlign w:val="baseline"/>
+                <w:lang w:eastAsia="en-US"/>
+              </w:rPr>
+              <w:t>&lt;START T&gt;</w:t>
+            </w:r>
+          </w:p>
+        </w:tc>
+      </w:tr>
+      <w:tr>
+        <w:trPr>
+          <w:jc w:val="center"/>
+        </w:trPr>
+        <w:tc>
+          <w:tcPr>
+            <w:tcW w:w="733" w:type="dxa"/>
+            <w:shd w:val="clear" w:color="auto" w:fill="7E7E7E" w:themeFill="background1" w:themeFillShade="7F"/>
+            <w:vAlign w:val="center"/>
+          </w:tcPr>
+          <w:p>
+            <w:pPr>
+              <w:numPr>
+                <w:numId w:val="0"/>
+              </w:numPr>
+              <w:jc w:val="center"/>
+              <w:rPr>
+                <w:rFonts w:hint="default"/>
+                <w:i/>
+                <w:iCs/>
+                <w:vertAlign w:val="baseline"/>
+                <w:lang w:eastAsia="en-US"/>
+              </w:rPr>
+            </w:pPr>
+            <w:r>
+              <w:rPr>
+                <w:rFonts w:hint="default"/>
+                <w:i/>
+                <w:iCs/>
+                <w:vertAlign w:val="baseline"/>
+                <w:lang w:eastAsia="en-US"/>
+              </w:rPr>
+              <w:t>2</w:t>
+            </w:r>
+          </w:p>
+        </w:tc>
+        <w:tc>
+          <w:tcPr>
+            <w:tcW w:w="1397" w:type="dxa"/>
+            <w:vAlign w:val="center"/>
+          </w:tcPr>
+          <w:p>
+            <w:pPr>
+              <w:numPr>
+                <w:numId w:val="0"/>
+              </w:numPr>
+              <w:jc w:val="center"/>
+              <w:rPr>
+                <w:rFonts w:hint="default"/>
+                <w:i/>
+                <w:iCs/>
+                <w:vertAlign w:val="baseline"/>
+                <w:lang w:eastAsia="en-US"/>
+              </w:rPr>
+            </w:pPr>
+            <w:r>
+              <w:rPr>
+                <w:rFonts w:hint="default"/>
+                <w:i/>
+                <w:iCs/>
+                <w:vertAlign w:val="baseline"/>
+                <w:lang w:eastAsia="en-US"/>
+              </w:rPr>
+              <w:t>READ(A, t)</w:t>
+            </w:r>
+          </w:p>
+        </w:tc>
+        <w:tc>
+          <w:tcPr>
+            <w:tcW w:w="515" w:type="dxa"/>
+            <w:vAlign w:val="center"/>
+          </w:tcPr>
+          <w:p>
+            <w:pPr>
+              <w:numPr>
+                <w:numId w:val="0"/>
+              </w:numPr>
+              <w:jc w:val="center"/>
+              <w:rPr>
+                <w:rFonts w:hint="default"/>
+                <w:i/>
+                <w:iCs/>
+                <w:vertAlign w:val="baseline"/>
+                <w:lang w:eastAsia="en-US"/>
+              </w:rPr>
+            </w:pPr>
+            <w:r>
+              <w:rPr>
+                <w:rFonts w:hint="default"/>
+                <w:i/>
+                <w:iCs/>
+                <w:vertAlign w:val="baseline"/>
+                <w:lang w:eastAsia="en-US"/>
+              </w:rPr>
+              <w:t>8</w:t>
+            </w:r>
+          </w:p>
+        </w:tc>
+        <w:tc>
+          <w:tcPr>
+            <w:tcW w:w="880" w:type="dxa"/>
+            <w:vAlign w:val="center"/>
+          </w:tcPr>
+          <w:p>
+            <w:pPr>
+              <w:numPr>
+                <w:numId w:val="0"/>
+              </w:numPr>
+              <w:jc w:val="center"/>
+              <w:rPr>
+                <w:rFonts w:hint="default"/>
+                <w:i/>
+                <w:iCs/>
+                <w:vertAlign w:val="baseline"/>
+                <w:lang w:eastAsia="en-US"/>
+              </w:rPr>
+            </w:pPr>
+            <w:r>
+              <w:rPr>
+                <w:rFonts w:hint="default"/>
+                <w:i/>
+                <w:iCs/>
+                <w:vertAlign w:val="baseline"/>
+                <w:lang w:eastAsia="en-US"/>
+              </w:rPr>
+              <w:t>8</w:t>
+            </w:r>
+          </w:p>
+        </w:tc>
+        <w:tc>
+          <w:tcPr>
+            <w:tcW w:w="805" w:type="dxa"/>
+            <w:vAlign w:val="center"/>
+          </w:tcPr>
+          <w:p>
+            <w:pPr>
+              <w:numPr>
+                <w:numId w:val="0"/>
+              </w:numPr>
+              <w:jc w:val="center"/>
+              <w:rPr>
+                <w:rFonts w:hint="default"/>
+                <w:i/>
+                <w:iCs/>
+                <w:vertAlign w:val="baseline"/>
+                <w:lang w:eastAsia="en-US"/>
+              </w:rPr>
+            </w:pPr>
+            <w:r>
+              <w:rPr>
+                <w:rFonts w:hint="default"/>
+                <w:i/>
+                <w:iCs/>
+                <w:vertAlign w:val="baseline"/>
+                <w:lang w:eastAsia="en-US"/>
+              </w:rPr>
+              <w:t>8</w:t>
+            </w:r>
+          </w:p>
+        </w:tc>
+        <w:tc>
+          <w:tcPr>
+            <w:tcW w:w="755" w:type="dxa"/>
+            <w:vAlign w:val="center"/>
+          </w:tcPr>
+          <w:p>
+            <w:pPr>
+              <w:numPr>
+                <w:numId w:val="0"/>
+              </w:numPr>
+              <w:jc w:val="center"/>
+              <w:rPr>
+                <w:rFonts w:hint="default"/>
+                <w:i/>
+                <w:iCs/>
+                <w:vertAlign w:val="baseline"/>
+                <w:lang w:eastAsia="en-US"/>
+              </w:rPr>
+            </w:pPr>
+            <w:r>
+              <w:rPr>
+                <w:rFonts w:hint="default"/>
+                <w:i/>
+                <w:iCs/>
+                <w:vertAlign w:val="baseline"/>
+                <w:lang w:eastAsia="en-US"/>
+              </w:rPr>
+              <w:t>8</w:t>
+            </w:r>
+          </w:p>
+        </w:tc>
+        <w:tc>
+          <w:tcPr>
+            <w:tcW w:w="868" w:type="dxa"/>
+            <w:vAlign w:val="center"/>
+          </w:tcPr>
+          <w:p>
+            <w:pPr>
+              <w:numPr>
+                <w:numId w:val="0"/>
+              </w:numPr>
+              <w:jc w:val="center"/>
+              <w:rPr>
+                <w:rFonts w:hint="default"/>
+                <w:i/>
+                <w:iCs/>
+                <w:vertAlign w:val="baseline"/>
+                <w:lang w:eastAsia="en-US"/>
+              </w:rPr>
+            </w:pPr>
+            <w:r>
+              <w:rPr>
+                <w:rFonts w:hint="default"/>
+                <w:i/>
+                <w:iCs/>
+                <w:vertAlign w:val="baseline"/>
+                <w:lang w:eastAsia="en-US"/>
+              </w:rPr>
+              <w:t>8</w:t>
+            </w:r>
+          </w:p>
+        </w:tc>
+        <w:tc>
+          <w:tcPr>
+            <w:tcW w:w="2113" w:type="dxa"/>
+            <w:shd w:val="clear" w:color="auto" w:fill="7E7E7E" w:themeFill="background1" w:themeFillShade="7F"/>
+            <w:vAlign w:val="center"/>
+          </w:tcPr>
+          <w:p>
+            <w:pPr>
+              <w:numPr>
+                <w:numId w:val="0"/>
+              </w:numPr>
+              <w:jc w:val="center"/>
+              <w:rPr>
+                <w:rFonts w:hint="default"/>
+                <w:i/>
+                <w:iCs/>
+                <w:vertAlign w:val="baseline"/>
+                <w:lang w:eastAsia="en-US"/>
+              </w:rPr>
+            </w:pPr>
+          </w:p>
+        </w:tc>
+      </w:tr>
+      <w:tr>
+        <w:trPr>
+          <w:jc w:val="center"/>
+        </w:trPr>
+        <w:tc>
+          <w:tcPr>
+            <w:tcW w:w="733" w:type="dxa"/>
+            <w:shd w:val="clear" w:color="auto" w:fill="7E7E7E" w:themeFill="background1" w:themeFillShade="7F"/>
+            <w:vAlign w:val="center"/>
+          </w:tcPr>
+          <w:p>
+            <w:pPr>
+              <w:numPr>
+                <w:numId w:val="0"/>
+              </w:numPr>
+              <w:jc w:val="center"/>
+              <w:rPr>
+                <w:rFonts w:hint="default"/>
+                <w:i/>
+                <w:iCs/>
+                <w:vertAlign w:val="baseline"/>
+                <w:lang w:eastAsia="en-US"/>
+              </w:rPr>
+            </w:pPr>
+            <w:r>
+              <w:rPr>
+                <w:rFonts w:hint="default"/>
+                <w:i/>
+                <w:iCs/>
+                <w:vertAlign w:val="baseline"/>
+                <w:lang w:eastAsia="en-US"/>
+              </w:rPr>
+              <w:t>3</w:t>
+            </w:r>
+          </w:p>
+        </w:tc>
+        <w:tc>
+          <w:tcPr>
+            <w:tcW w:w="1397" w:type="dxa"/>
+            <w:vAlign w:val="center"/>
+          </w:tcPr>
+          <w:p>
+            <w:pPr>
+              <w:numPr>
+                <w:numId w:val="0"/>
+              </w:numPr>
+              <w:jc w:val="center"/>
+              <w:rPr>
+                <w:rFonts w:hint="default"/>
+                <w:i/>
+                <w:iCs/>
+                <w:vertAlign w:val="baseline"/>
+                <w:lang w:eastAsia="en-US"/>
+              </w:rPr>
+            </w:pPr>
+            <w:r>
+              <w:rPr>
+                <w:rFonts w:hint="default"/>
+                <w:i/>
+                <w:iCs/>
+                <w:vertAlign w:val="baseline"/>
+                <w:lang w:eastAsia="en-US"/>
+              </w:rPr>
+              <w:t>t := t * 2</w:t>
+            </w:r>
+          </w:p>
+        </w:tc>
+        <w:tc>
+          <w:tcPr>
+            <w:tcW w:w="515" w:type="dxa"/>
+            <w:vAlign w:val="center"/>
+          </w:tcPr>
+          <w:p>
+            <w:pPr>
+              <w:numPr>
+                <w:numId w:val="0"/>
+              </w:numPr>
+              <w:jc w:val="center"/>
+              <w:rPr>
+                <w:rFonts w:hint="default"/>
+                <w:i/>
+                <w:iCs/>
+                <w:vertAlign w:val="baseline"/>
+                <w:lang w:eastAsia="en-US"/>
+              </w:rPr>
+            </w:pPr>
+            <w:r>
+              <w:rPr>
+                <w:rFonts w:hint="default"/>
+                <w:i/>
+                <w:iCs/>
+                <w:vertAlign w:val="baseline"/>
+                <w:lang w:eastAsia="en-US"/>
+              </w:rPr>
+              <w:t>16</w:t>
+            </w:r>
+          </w:p>
+        </w:tc>
+        <w:tc>
+          <w:tcPr>
+            <w:tcW w:w="880" w:type="dxa"/>
+            <w:vAlign w:val="center"/>
+          </w:tcPr>
+          <w:p>
+            <w:pPr>
+              <w:numPr>
+                <w:numId w:val="0"/>
+              </w:numPr>
+              <w:jc w:val="center"/>
+              <w:rPr>
+                <w:rFonts w:hint="default"/>
+                <w:i/>
+                <w:iCs/>
+                <w:vertAlign w:val="baseline"/>
+                <w:lang w:eastAsia="en-US"/>
+              </w:rPr>
+            </w:pPr>
+            <w:r>
+              <w:rPr>
+                <w:rFonts w:hint="default"/>
+                <w:i/>
+                <w:iCs/>
+                <w:vertAlign w:val="baseline"/>
+                <w:lang w:eastAsia="en-US"/>
+              </w:rPr>
+              <w:t>8</w:t>
+            </w:r>
+          </w:p>
+        </w:tc>
+        <w:tc>
+          <w:tcPr>
+            <w:tcW w:w="805" w:type="dxa"/>
+            <w:vAlign w:val="center"/>
+          </w:tcPr>
+          <w:p>
+            <w:pPr>
+              <w:numPr>
+                <w:numId w:val="0"/>
+              </w:numPr>
+              <w:jc w:val="center"/>
+              <w:rPr>
+                <w:rFonts w:hint="default"/>
+                <w:i/>
+                <w:iCs/>
+                <w:vertAlign w:val="baseline"/>
+                <w:lang w:eastAsia="en-US"/>
+              </w:rPr>
+            </w:pPr>
+            <w:r>
+              <w:rPr>
+                <w:rFonts w:hint="default"/>
+                <w:i/>
+                <w:iCs/>
+                <w:vertAlign w:val="baseline"/>
+                <w:lang w:eastAsia="en-US"/>
+              </w:rPr>
+              <w:t>8</w:t>
+            </w:r>
+          </w:p>
+        </w:tc>
+        <w:tc>
+          <w:tcPr>
+            <w:tcW w:w="755" w:type="dxa"/>
+            <w:vAlign w:val="center"/>
+          </w:tcPr>
+          <w:p>
+            <w:pPr>
+              <w:numPr>
+                <w:numId w:val="0"/>
+              </w:numPr>
+              <w:jc w:val="center"/>
+              <w:rPr>
+                <w:rFonts w:hint="default"/>
+                <w:i/>
+                <w:iCs/>
+                <w:vertAlign w:val="baseline"/>
+                <w:lang w:eastAsia="en-US"/>
+              </w:rPr>
+            </w:pPr>
+            <w:r>
+              <w:rPr>
+                <w:rFonts w:hint="default"/>
+                <w:i/>
+                <w:iCs/>
+                <w:vertAlign w:val="baseline"/>
+                <w:lang w:eastAsia="en-US"/>
+              </w:rPr>
+              <w:t>8</w:t>
+            </w:r>
+          </w:p>
+        </w:tc>
+        <w:tc>
+          <w:tcPr>
+            <w:tcW w:w="868" w:type="dxa"/>
+            <w:vAlign w:val="center"/>
+          </w:tcPr>
+          <w:p>
+            <w:pPr>
+              <w:numPr>
+                <w:numId w:val="0"/>
+              </w:numPr>
+              <w:jc w:val="center"/>
+              <w:rPr>
+                <w:rFonts w:hint="default"/>
+                <w:i/>
+                <w:iCs/>
+                <w:vertAlign w:val="baseline"/>
+                <w:lang w:eastAsia="en-US"/>
+              </w:rPr>
+            </w:pPr>
+            <w:r>
+              <w:rPr>
+                <w:rFonts w:hint="default"/>
+                <w:i/>
+                <w:iCs/>
+                <w:vertAlign w:val="baseline"/>
+                <w:lang w:eastAsia="en-US"/>
+              </w:rPr>
+              <w:t>8</w:t>
+            </w:r>
+          </w:p>
+        </w:tc>
+        <w:tc>
+          <w:tcPr>
+            <w:tcW w:w="2113" w:type="dxa"/>
+            <w:shd w:val="clear" w:color="auto" w:fill="7E7E7E" w:themeFill="background1" w:themeFillShade="7F"/>
+            <w:vAlign w:val="center"/>
+          </w:tcPr>
+          <w:p>
+            <w:pPr>
+              <w:numPr>
+                <w:numId w:val="0"/>
+              </w:numPr>
+              <w:jc w:val="center"/>
+              <w:rPr>
+                <w:rFonts w:hint="default"/>
+                <w:i/>
+                <w:iCs/>
+                <w:vertAlign w:val="baseline"/>
+                <w:lang w:eastAsia="en-US"/>
+              </w:rPr>
+            </w:pPr>
+          </w:p>
+        </w:tc>
+      </w:tr>
+      <w:tr>
+        <w:trPr>
+          <w:jc w:val="center"/>
+        </w:trPr>
+        <w:tc>
+          <w:tcPr>
+            <w:tcW w:w="733" w:type="dxa"/>
+            <w:shd w:val="clear" w:color="auto" w:fill="7E7E7E" w:themeFill="background1" w:themeFillShade="7F"/>
+            <w:vAlign w:val="center"/>
+          </w:tcPr>
+          <w:p>
+            <w:pPr>
+              <w:numPr>
+                <w:numId w:val="0"/>
+              </w:numPr>
+              <w:jc w:val="center"/>
+              <w:rPr>
+                <w:rFonts w:hint="default"/>
+                <w:i/>
+                <w:iCs/>
+                <w:vertAlign w:val="baseline"/>
+                <w:lang w:eastAsia="en-US"/>
+              </w:rPr>
+            </w:pPr>
+            <w:r>
+              <w:rPr>
+                <w:rFonts w:hint="default"/>
+                <w:i/>
+                <w:iCs/>
+                <w:vertAlign w:val="baseline"/>
+                <w:lang w:eastAsia="en-US"/>
+              </w:rPr>
+              <w:t>4</w:t>
+            </w:r>
+          </w:p>
+        </w:tc>
+        <w:tc>
+          <w:tcPr>
+            <w:tcW w:w="1397" w:type="dxa"/>
+            <w:vAlign w:val="center"/>
+          </w:tcPr>
+          <w:p>
+            <w:pPr>
+              <w:numPr>
+                <w:numId w:val="0"/>
+              </w:numPr>
+              <w:jc w:val="center"/>
+              <w:rPr>
+                <w:rFonts w:hint="default"/>
+                <w:i/>
+                <w:iCs/>
+                <w:vertAlign w:val="baseline"/>
+                <w:lang w:eastAsia="en-US"/>
+              </w:rPr>
+            </w:pPr>
+            <w:r>
+              <w:rPr>
+                <w:rFonts w:hint="default"/>
+                <w:i/>
+                <w:iCs/>
+                <w:vertAlign w:val="baseline"/>
+                <w:lang w:eastAsia="en-US"/>
+              </w:rPr>
+              <w:t>WRITE(A, t)</w:t>
+            </w:r>
+          </w:p>
+        </w:tc>
+        <w:tc>
+          <w:tcPr>
+            <w:tcW w:w="515" w:type="dxa"/>
+            <w:vAlign w:val="center"/>
+          </w:tcPr>
+          <w:p>
+            <w:pPr>
+              <w:numPr>
+                <w:numId w:val="0"/>
+              </w:numPr>
+              <w:jc w:val="center"/>
+              <w:rPr>
+                <w:rFonts w:hint="default"/>
+                <w:i/>
+                <w:iCs/>
+                <w:vertAlign w:val="baseline"/>
+                <w:lang w:eastAsia="en-US"/>
+              </w:rPr>
+            </w:pPr>
+            <w:r>
+              <w:rPr>
+                <w:rFonts w:hint="default"/>
+                <w:i/>
+                <w:iCs/>
+                <w:vertAlign w:val="baseline"/>
+                <w:lang w:eastAsia="en-US"/>
+              </w:rPr>
+              <w:t>16</w:t>
+            </w:r>
+          </w:p>
+        </w:tc>
+        <w:tc>
+          <w:tcPr>
+            <w:tcW w:w="880" w:type="dxa"/>
+            <w:vAlign w:val="center"/>
+          </w:tcPr>
+          <w:p>
+            <w:pPr>
+              <w:numPr>
+                <w:numId w:val="0"/>
+              </w:numPr>
+              <w:jc w:val="center"/>
+              <w:rPr>
+                <w:rFonts w:hint="default"/>
+                <w:i/>
+                <w:iCs/>
+                <w:vertAlign w:val="baseline"/>
+                <w:lang w:eastAsia="en-US"/>
+              </w:rPr>
+            </w:pPr>
+            <w:r>
+              <w:rPr>
+                <w:rFonts w:hint="default"/>
+                <w:i/>
+                <w:iCs/>
+                <w:vertAlign w:val="baseline"/>
+                <w:lang w:eastAsia="en-US"/>
+              </w:rPr>
+              <w:t>16</w:t>
+            </w:r>
+          </w:p>
+        </w:tc>
+        <w:tc>
+          <w:tcPr>
+            <w:tcW w:w="805" w:type="dxa"/>
+            <w:vAlign w:val="center"/>
+          </w:tcPr>
+          <w:p>
+            <w:pPr>
+              <w:numPr>
+                <w:numId w:val="0"/>
+              </w:numPr>
+              <w:jc w:val="center"/>
+              <w:rPr>
+                <w:rFonts w:hint="default"/>
+                <w:i/>
+                <w:iCs/>
+                <w:vertAlign w:val="baseline"/>
+                <w:lang w:eastAsia="en-US"/>
+              </w:rPr>
+            </w:pPr>
+            <w:r>
+              <w:rPr>
+                <w:rFonts w:hint="default"/>
+                <w:i/>
+                <w:iCs/>
+                <w:vertAlign w:val="baseline"/>
+                <w:lang w:eastAsia="en-US"/>
+              </w:rPr>
+              <w:t>8</w:t>
+            </w:r>
+          </w:p>
+        </w:tc>
+        <w:tc>
+          <w:tcPr>
+            <w:tcW w:w="755" w:type="dxa"/>
+            <w:vAlign w:val="center"/>
+          </w:tcPr>
+          <w:p>
+            <w:pPr>
+              <w:numPr>
+                <w:numId w:val="0"/>
+              </w:numPr>
+              <w:jc w:val="center"/>
+              <w:rPr>
+                <w:rFonts w:hint="default"/>
+                <w:i/>
+                <w:iCs/>
+                <w:vertAlign w:val="baseline"/>
+                <w:lang w:eastAsia="en-US"/>
+              </w:rPr>
+            </w:pPr>
+            <w:r>
+              <w:rPr>
+                <w:rFonts w:hint="default"/>
+                <w:i/>
+                <w:iCs/>
+                <w:vertAlign w:val="baseline"/>
+                <w:lang w:eastAsia="en-US"/>
+              </w:rPr>
+              <w:t>8</w:t>
+            </w:r>
+          </w:p>
+        </w:tc>
+        <w:tc>
+          <w:tcPr>
+            <w:tcW w:w="868" w:type="dxa"/>
+            <w:vAlign w:val="center"/>
+          </w:tcPr>
+          <w:p>
+            <w:pPr>
+              <w:numPr>
+                <w:numId w:val="0"/>
+              </w:numPr>
+              <w:jc w:val="center"/>
+              <w:rPr>
+                <w:rFonts w:hint="default"/>
+                <w:i/>
+                <w:iCs/>
+                <w:vertAlign w:val="baseline"/>
+                <w:lang w:eastAsia="en-US"/>
+              </w:rPr>
+            </w:pPr>
+            <w:r>
+              <w:rPr>
+                <w:rFonts w:hint="default"/>
+                <w:i/>
+                <w:iCs/>
+                <w:vertAlign w:val="baseline"/>
+                <w:lang w:eastAsia="en-US"/>
+              </w:rPr>
+              <w:t>8</w:t>
+            </w:r>
+          </w:p>
+        </w:tc>
+        <w:tc>
+          <w:tcPr>
+            <w:tcW w:w="2113" w:type="dxa"/>
+            <w:vAlign w:val="center"/>
+          </w:tcPr>
+          <w:p>
+            <w:pPr>
+              <w:numPr>
+                <w:numId w:val="0"/>
+              </w:numPr>
+              <w:jc w:val="center"/>
+              <w:rPr>
+                <w:rFonts w:hint="default"/>
+                <w:i/>
+                <w:iCs/>
+                <w:vertAlign w:val="baseline"/>
+                <w:lang w:eastAsia="en-US"/>
+              </w:rPr>
+            </w:pPr>
+            <w:r>
+              <w:rPr>
+                <w:rFonts w:hint="default"/>
+                <w:i/>
+                <w:iCs/>
+                <w:vertAlign w:val="baseline"/>
+                <w:lang w:eastAsia="en-US"/>
+              </w:rPr>
+              <w:t>&lt;T, A, 16&gt;</w:t>
             </w:r>
           </w:p>
         </w:tc>
@@ -919,13 +1853,199 @@
                 <w:vertAlign w:val="baseline"/>
                 <w:lang w:eastAsia="en-US"/>
               </w:rPr>
-              <w:t>1</w:t>
+              <w:t>5</w:t>
             </w:r>
           </w:p>
         </w:tc>
         <w:tc>
           <w:tcPr>
             <w:tcW w:w="1397" w:type="dxa"/>
+            <w:vAlign w:val="center"/>
+          </w:tcPr>
+          <w:p>
+            <w:pPr>
+              <w:numPr>
+                <w:numId w:val="0"/>
+              </w:numPr>
+              <w:jc w:val="center"/>
+              <w:rPr>
+                <w:rFonts w:hint="default"/>
+                <w:i/>
+                <w:iCs/>
+                <w:vertAlign w:val="baseline"/>
+                <w:lang w:eastAsia="en-US"/>
+              </w:rPr>
+            </w:pPr>
+            <w:r>
+              <w:rPr>
+                <w:rFonts w:hint="default"/>
+                <w:i/>
+                <w:iCs/>
+                <w:vertAlign w:val="baseline"/>
+                <w:lang w:eastAsia="en-US"/>
+              </w:rPr>
+              <w:t>READ(B, t)</w:t>
+            </w:r>
+          </w:p>
+        </w:tc>
+        <w:tc>
+          <w:tcPr>
+            <w:tcW w:w="515" w:type="dxa"/>
+            <w:vAlign w:val="center"/>
+          </w:tcPr>
+          <w:p>
+            <w:pPr>
+              <w:numPr>
+                <w:numId w:val="0"/>
+              </w:numPr>
+              <w:jc w:val="center"/>
+              <w:rPr>
+                <w:rFonts w:hint="default"/>
+                <w:i/>
+                <w:iCs/>
+                <w:vertAlign w:val="baseline"/>
+                <w:lang w:eastAsia="en-US"/>
+              </w:rPr>
+            </w:pPr>
+            <w:r>
+              <w:rPr>
+                <w:rFonts w:hint="default"/>
+                <w:i/>
+                <w:iCs/>
+                <w:vertAlign w:val="baseline"/>
+                <w:lang w:eastAsia="en-US"/>
+              </w:rPr>
+              <w:t>8</w:t>
+            </w:r>
+          </w:p>
+        </w:tc>
+        <w:tc>
+          <w:tcPr>
+            <w:tcW w:w="880" w:type="dxa"/>
+            <w:vAlign w:val="center"/>
+          </w:tcPr>
+          <w:p>
+            <w:pPr>
+              <w:numPr>
+                <w:numId w:val="0"/>
+              </w:numPr>
+              <w:jc w:val="center"/>
+              <w:rPr>
+                <w:rFonts w:hint="default"/>
+                <w:i/>
+                <w:iCs/>
+                <w:vertAlign w:val="baseline"/>
+                <w:lang w:eastAsia="en-US"/>
+              </w:rPr>
+            </w:pPr>
+            <w:r>
+              <w:rPr>
+                <w:rFonts w:hint="default"/>
+                <w:i/>
+                <w:iCs/>
+                <w:vertAlign w:val="baseline"/>
+                <w:lang w:eastAsia="en-US"/>
+              </w:rPr>
+              <w:t>16</w:t>
+            </w:r>
+          </w:p>
+        </w:tc>
+        <w:tc>
+          <w:tcPr>
+            <w:tcW w:w="805" w:type="dxa"/>
+            <w:vAlign w:val="center"/>
+          </w:tcPr>
+          <w:p>
+            <w:pPr>
+              <w:numPr>
+                <w:numId w:val="0"/>
+              </w:numPr>
+              <w:jc w:val="center"/>
+              <w:rPr>
+                <w:rFonts w:hint="default"/>
+                <w:i/>
+                <w:iCs/>
+                <w:vertAlign w:val="baseline"/>
+                <w:lang w:eastAsia="en-US"/>
+              </w:rPr>
+            </w:pPr>
+            <w:r>
+              <w:rPr>
+                <w:rFonts w:hint="default"/>
+                <w:i/>
+                <w:iCs/>
+                <w:vertAlign w:val="baseline"/>
+                <w:lang w:eastAsia="en-US"/>
+              </w:rPr>
+              <w:t>8</w:t>
+            </w:r>
+          </w:p>
+        </w:tc>
+        <w:tc>
+          <w:tcPr>
+            <w:tcW w:w="755" w:type="dxa"/>
+            <w:vAlign w:val="center"/>
+          </w:tcPr>
+          <w:p>
+            <w:pPr>
+              <w:numPr>
+                <w:numId w:val="0"/>
+              </w:numPr>
+              <w:jc w:val="center"/>
+              <w:rPr>
+                <w:rFonts w:hint="default"/>
+                <w:i/>
+                <w:iCs/>
+                <w:vertAlign w:val="baseline"/>
+                <w:lang w:eastAsia="en-US"/>
+              </w:rPr>
+            </w:pPr>
+            <w:r>
+              <w:rPr>
+                <w:rFonts w:hint="default"/>
+                <w:i/>
+                <w:iCs/>
+                <w:vertAlign w:val="baseline"/>
+                <w:lang w:eastAsia="en-US"/>
+              </w:rPr>
+              <w:t>8</w:t>
+            </w:r>
+          </w:p>
+        </w:tc>
+        <w:tc>
+          <w:tcPr>
+            <w:tcW w:w="868" w:type="dxa"/>
+            <w:vAlign w:val="center"/>
+          </w:tcPr>
+          <w:p>
+            <w:pPr>
+              <w:numPr>
+                <w:numId w:val="0"/>
+              </w:numPr>
+              <w:jc w:val="center"/>
+              <w:rPr>
+                <w:rFonts w:hint="default"/>
+                <w:i/>
+                <w:iCs/>
+                <w:vertAlign w:val="baseline"/>
+                <w:lang w:eastAsia="en-US"/>
+              </w:rPr>
+            </w:pPr>
+            <w:r>
+              <w:rPr>
+                <w:rFonts w:hint="default"/>
+                <w:i/>
+                <w:iCs/>
+                <w:vertAlign w:val="baseline"/>
+                <w:lang w:eastAsia="en-US"/>
+              </w:rPr>
+              <w:t>8</w:t>
+            </w:r>
+          </w:p>
+        </w:tc>
+        <w:tc>
+          <w:tcPr>
+            <w:tcW w:w="2113" w:type="dxa"/>
             <w:shd w:val="clear" w:color="auto" w:fill="7E7E7E" w:themeFill="background1" w:themeFillShade="7F"/>
             <w:vAlign w:val="center"/>
           </w:tcPr>
@@ -943,161 +2063,10 @@
                 <w:lang w:eastAsia="en-US"/>
               </w:rPr>
             </w:pPr>
-          </w:p>
-        </w:tc>
-        <w:tc>
-          <w:tcPr>
-            <w:tcW w:w="515" w:type="dxa"/>
-            <w:shd w:val="clear" w:color="auto" w:fill="7E7E7E" w:themeFill="background1" w:themeFillShade="7F"/>
-            <w:vAlign w:val="center"/>
-          </w:tcPr>
-          <w:p>
-            <w:pPr>
-              <w:numPr>
-                <w:numId w:val="0"/>
-              </w:numPr>
-              <w:jc w:val="center"/>
-              <w:rPr>
-                <w:rFonts w:hint="default"/>
-                <w:i/>
-                <w:iCs/>
-                <w:vertAlign w:val="baseline"/>
-                <w:lang w:eastAsia="en-US"/>
-              </w:rPr>
-            </w:pPr>
-          </w:p>
-        </w:tc>
-        <w:tc>
-          <w:tcPr>
-            <w:tcW w:w="880" w:type="dxa"/>
-            <w:shd w:val="clear" w:color="auto" w:fill="7E7E7E" w:themeFill="background1" w:themeFillShade="7F"/>
-            <w:vAlign w:val="center"/>
-          </w:tcPr>
-          <w:p>
-            <w:pPr>
-              <w:numPr>
-                <w:numId w:val="0"/>
-              </w:numPr>
-              <w:jc w:val="center"/>
-              <w:rPr>
-                <w:rFonts w:hint="default"/>
-                <w:i/>
-                <w:iCs/>
-                <w:vertAlign w:val="baseline"/>
-                <w:lang w:eastAsia="en-US"/>
-              </w:rPr>
-            </w:pPr>
-          </w:p>
-        </w:tc>
-        <w:tc>
-          <w:tcPr>
-            <w:tcW w:w="805" w:type="dxa"/>
-            <w:shd w:val="clear" w:color="auto" w:fill="7E7E7E" w:themeFill="background1" w:themeFillShade="7F"/>
-            <w:vAlign w:val="center"/>
-          </w:tcPr>
-          <w:p>
-            <w:pPr>
-              <w:numPr>
-                <w:numId w:val="0"/>
-              </w:numPr>
-              <w:jc w:val="center"/>
-              <w:rPr>
-                <w:rFonts w:hint="default"/>
-                <w:i/>
-                <w:iCs/>
-                <w:vertAlign w:val="baseline"/>
-                <w:lang w:eastAsia="en-US"/>
-              </w:rPr>
-            </w:pPr>
-          </w:p>
-        </w:tc>
-        <w:tc>
-          <w:tcPr>
-            <w:tcW w:w="755" w:type="dxa"/>
-            <w:shd w:val="clear" w:color="auto" w:fill="7E7E7E" w:themeFill="background1" w:themeFillShade="7F"/>
-            <w:vAlign w:val="center"/>
-          </w:tcPr>
-          <w:p>
-            <w:pPr>
-              <w:numPr>
-                <w:numId w:val="0"/>
-              </w:numPr>
-              <w:jc w:val="center"/>
-              <w:rPr>
-                <w:rFonts w:hint="default"/>
-                <w:i/>
-                <w:iCs/>
-                <w:vertAlign w:val="baseline"/>
-                <w:lang w:eastAsia="en-US"/>
-              </w:rPr>
-            </w:pPr>
-          </w:p>
-        </w:tc>
-        <w:tc>
-          <w:tcPr>
-            <w:tcW w:w="868" w:type="dxa"/>
-            <w:shd w:val="clear" w:color="auto" w:fill="7E7E7E" w:themeFill="background1" w:themeFillShade="7F"/>
-            <w:vAlign w:val="center"/>
-          </w:tcPr>
-          <w:p>
-            <w:pPr>
-              <w:numPr>
-                <w:numId w:val="0"/>
-              </w:numPr>
-              <w:jc w:val="center"/>
-              <w:rPr>
-                <w:rFonts w:hint="default"/>
-                <w:i/>
-                <w:iCs/>
-                <w:vertAlign w:val="baseline"/>
-                <w:lang w:eastAsia="en-US"/>
-              </w:rPr>
-            </w:pPr>
-          </w:p>
-        </w:tc>
-        <w:tc>
-          <w:tcPr>
-            <w:tcW w:w="2113" w:type="dxa"/>
-            <w:vAlign w:val="center"/>
-          </w:tcPr>
-          <w:p>
-            <w:pPr>
-              <w:numPr>
-                <w:numId w:val="0"/>
-              </w:numPr>
-              <w:jc w:val="center"/>
-              <w:rPr>
-                <w:rFonts w:hint="default"/>
-                <w:i/>
-                <w:iCs/>
-                <w:vertAlign w:val="baseline"/>
-                <w:lang w:eastAsia="en-US"/>
-              </w:rPr>
-            </w:pPr>
-            <w:r>
-              <w:rPr>
-                <w:rFonts w:hint="default"/>
-                <w:i/>
-                <w:iCs/>
-                <w:vertAlign w:val="baseline"/>
-                <w:lang w:eastAsia="en-US"/>
-              </w:rPr>
-              <w:t>&lt;START T&gt;</w:t>
-            </w:r>
           </w:p>
         </w:tc>
       </w:tr>
       <w:tr>
-        <w:tblPrEx>
-          <w:tblBorders>
-            <w:top w:val="single" w:color="auto" w:sz="4" w:space="0"/>
-            <w:left w:val="single" w:color="auto" w:sz="4" w:space="0"/>
-            <w:bottom w:val="single" w:color="auto" w:sz="4" w:space="0"/>
-            <w:right w:val="single" w:color="auto" w:sz="4" w:space="0"/>
-            <w:insideH w:val="single" w:color="auto" w:sz="4" w:space="0"/>
-            <w:insideV w:val="single" w:color="auto" w:sz="4" w:space="0"/>
-          </w:tblBorders>
-        </w:tblPrEx>
         <w:trPr>
           <w:jc w:val="center"/>
         </w:trPr>
@@ -1129,7 +2098,7 @@
                 <w:vertAlign w:val="baseline"/>
                 <w:lang w:eastAsia="en-US"/>
               </w:rPr>
-              <w:t>2</w:t>
+              <w:t>6</w:t>
             </w:r>
           </w:p>
         </w:tc>
@@ -1160,7 +2129,7 @@
                 <w:vertAlign w:val="baseline"/>
                 <w:lang w:eastAsia="en-US"/>
               </w:rPr>
-              <w:t>READ(A, t)</w:t>
+              <w:t>t := t * 2</w:t>
             </w:r>
           </w:p>
         </w:tc>
@@ -1191,7 +2160,7 @@
                 <w:vertAlign w:val="baseline"/>
                 <w:lang w:eastAsia="en-US"/>
               </w:rPr>
-              <w:t>8</w:t>
+              <w:t>16</w:t>
             </w:r>
           </w:p>
         </w:tc>
@@ -1222,7 +2191,7 @@
                 <w:vertAlign w:val="baseline"/>
                 <w:lang w:eastAsia="en-US"/>
               </w:rPr>
-              <w:t>8</w:t>
+              <w:t>16</w:t>
             </w:r>
           </w:p>
         </w:tc>
@@ -1343,16 +2312,6 @@
         </w:tc>
       </w:tr>
       <w:tr>
-        <w:tblPrEx>
-          <w:tblBorders>
-            <w:top w:val="single" w:color="auto" w:sz="4" w:space="0"/>
-            <w:left w:val="single" w:color="auto" w:sz="4" w:space="0"/>
-            <w:bottom w:val="single" w:color="auto" w:sz="4" w:space="0"/>
-            <w:right w:val="single" w:color="auto" w:sz="4" w:space="0"/>
-            <w:insideH w:val="single" w:color="auto" w:sz="4" w:space="0"/>
-            <w:insideV w:val="single" w:color="auto" w:sz="4" w:space="0"/>
-          </w:tblBorders>
-        </w:tblPrEx>
         <w:trPr>
           <w:jc w:val="center"/>
         </w:trPr>
@@ -1384,7 +2343,7 @@
                 <w:vertAlign w:val="baseline"/>
                 <w:lang w:eastAsia="en-US"/>
               </w:rPr>
-              <w:t>3</w:t>
+              <w:t>7</w:t>
             </w:r>
           </w:p>
         </w:tc>
@@ -1415,7 +2374,7 @@
                 <w:vertAlign w:val="baseline"/>
                 <w:lang w:eastAsia="en-US"/>
               </w:rPr>
-              <w:t>t := t * 2</w:t>
+              <w:t>WRITE(B, t)</w:t>
             </w:r>
           </w:p>
         </w:tc>
@@ -1477,13 +2436,75 @@
                 <w:vertAlign w:val="baseline"/>
                 <w:lang w:eastAsia="en-US"/>
               </w:rPr>
+              <w:t>16</w:t>
+            </w:r>
+          </w:p>
+        </w:tc>
+        <w:tc>
+          <w:tcPr>
+            <w:tcW w:w="805" w:type="dxa"/>
+            <w:vAlign w:val="center"/>
+          </w:tcPr>
+          <w:p>
+            <w:pPr>
+              <w:numPr>
+                <w:numId w:val="0"/>
+              </w:numPr>
+              <w:jc w:val="center"/>
+              <w:rPr>
+                <w:rFonts w:hint="default"/>
+                <w:i/>
+                <w:iCs/>
+                <w:vertAlign w:val="baseline"/>
+                <w:lang w:eastAsia="en-US"/>
+              </w:rPr>
+            </w:pPr>
+            <w:r>
+              <w:rPr>
+                <w:rFonts w:hint="default"/>
+                <w:i/>
+                <w:iCs/>
+                <w:vertAlign w:val="baseline"/>
+                <w:lang w:eastAsia="en-US"/>
+              </w:rPr>
+              <w:t>16</w:t>
+            </w:r>
+          </w:p>
+        </w:tc>
+        <w:tc>
+          <w:tcPr>
+            <w:tcW w:w="755" w:type="dxa"/>
+            <w:vAlign w:val="center"/>
+          </w:tcPr>
+          <w:p>
+            <w:pPr>
+              <w:numPr>
+                <w:numId w:val="0"/>
+              </w:numPr>
+              <w:jc w:val="center"/>
+              <w:rPr>
+                <w:rFonts w:hint="default"/>
+                <w:i/>
+                <w:iCs/>
+                <w:vertAlign w:val="baseline"/>
+                <w:lang w:eastAsia="en-US"/>
+              </w:rPr>
+            </w:pPr>
+            <w:r>
+              <w:rPr>
+                <w:rFonts w:hint="default"/>
+                <w:i/>
+                <w:iCs/>
+                <w:vertAlign w:val="baseline"/>
+                <w:lang w:eastAsia="en-US"/>
+              </w:rPr>
               <w:t>8</w:t>
             </w:r>
           </w:p>
         </w:tc>
         <w:tc>
           <w:tcPr>
-            <w:tcW w:w="805" w:type="dxa"/>
+            <w:tcW w:w="868" w:type="dxa"/>
             <w:vAlign w:val="center"/>
           </w:tcPr>
           <w:p>
@@ -1514,100 +2535,37 @@
         </w:tc>
         <w:tc>
           <w:tcPr>
-            <w:tcW w:w="755" w:type="dxa"/>
-            <w:vAlign w:val="center"/>
-          </w:tcPr>
-          <w:p>
-            <w:pPr>
-              <w:numPr>
-                <w:numId w:val="0"/>
-              </w:numPr>
-              <w:jc w:val="center"/>
-              <w:rPr>
-                <w:rFonts w:hint="default"/>
-                <w:i/>
-                <w:iCs/>
-                <w:vertAlign w:val="baseline"/>
-                <w:lang w:eastAsia="en-US"/>
-              </w:rPr>
-            </w:pPr>
-            <w:r>
-              <w:rPr>
-                <w:rFonts w:hint="default"/>
-                <w:i/>
-                <w:iCs/>
-                <w:vertAlign w:val="baseline"/>
-                <w:lang w:eastAsia="en-US"/>
-              </w:rPr>
-              <w:t>8</w:t>
-            </w:r>
-          </w:p>
-        </w:tc>
-        <w:tc>
-          <w:tcPr>
-            <w:tcW w:w="868" w:type="dxa"/>
-            <w:vAlign w:val="center"/>
-          </w:tcPr>
-          <w:p>
-            <w:pPr>
-              <w:numPr>
-                <w:numId w:val="0"/>
-              </w:numPr>
-              <w:jc w:val="center"/>
-              <w:rPr>
-                <w:rFonts w:hint="default"/>
-                <w:i/>
-                <w:iCs/>
-                <w:vertAlign w:val="baseline"/>
-                <w:lang w:eastAsia="en-US"/>
-              </w:rPr>
-            </w:pPr>
-            <w:r>
-              <w:rPr>
-                <w:rFonts w:hint="default"/>
-                <w:i/>
-                <w:iCs/>
-                <w:vertAlign w:val="baseline"/>
-                <w:lang w:eastAsia="en-US"/>
-              </w:rPr>
-              <w:t>8</w:t>
-            </w:r>
-          </w:p>
-        </w:tc>
-        <w:tc>
-          <w:tcPr>
             <w:tcW w:w="2113" w:type="dxa"/>
-            <w:shd w:val="clear" w:color="auto" w:fill="7E7E7E" w:themeFill="background1" w:themeFillShade="7F"/>
-            <w:vAlign w:val="center"/>
-          </w:tcPr>
-          <w:p>
-            <w:pPr>
-              <w:numPr>
-                <w:numId w:val="0"/>
-              </w:numPr>
-              <w:jc w:val="center"/>
-              <w:rPr>
-                <w:rFonts w:hint="default"/>
-                <w:i/>
-                <w:iCs/>
-                <w:vertAlign w:val="baseline"/>
-                <w:lang w:eastAsia="en-US"/>
-              </w:rPr>
-            </w:pPr>
+            <w:vAlign w:val="center"/>
+          </w:tcPr>
+          <w:p>
+            <w:pPr>
+              <w:numPr>
+                <w:numId w:val="0"/>
+              </w:numPr>
+              <w:jc w:val="center"/>
+              <w:rPr>
+                <w:rFonts w:hint="default"/>
+                <w:i/>
+                <w:iCs/>
+                <w:vertAlign w:val="baseline"/>
+                <w:lang w:eastAsia="en-US"/>
+              </w:rPr>
+            </w:pPr>
+            <w:r>
+              <w:rPr>
+                <w:rFonts w:hint="default"/>
+                <w:i/>
+                <w:iCs/>
+                <w:vertAlign w:val="baseline"/>
+                <w:lang w:eastAsia="en-US"/>
+              </w:rPr>
+              <w:t>&lt;T, B, 16&gt;</w:t>
+            </w:r>
           </w:p>
         </w:tc>
       </w:tr>
       <w:tr>
-        <w:tblPrEx>
-          <w:tblBorders>
-            <w:top w:val="single" w:color="auto" w:sz="4" w:space="0"/>
-            <w:left w:val="single" w:color="auto" w:sz="4" w:space="0"/>
-            <w:bottom w:val="single" w:color="auto" w:sz="4" w:space="0"/>
-            <w:right w:val="single" w:color="auto" w:sz="4" w:space="0"/>
-            <w:insideH w:val="single" w:color="auto" w:sz="4" w:space="0"/>
-            <w:insideV w:val="single" w:color="auto" w:sz="4" w:space="0"/>
-          </w:tblBorders>
-        </w:tblPrEx>
         <w:trPr>
           <w:jc w:val="center"/>
         </w:trPr>
@@ -1639,194 +2597,140 @@
                 <w:vertAlign w:val="baseline"/>
                 <w:lang w:eastAsia="en-US"/>
               </w:rPr>
-              <w:t>4</w:t>
+              <w:t>8</w:t>
             </w:r>
           </w:p>
         </w:tc>
         <w:tc>
           <w:tcPr>
             <w:tcW w:w="1397" w:type="dxa"/>
-            <w:vAlign w:val="center"/>
-          </w:tcPr>
-          <w:p>
-            <w:pPr>
-              <w:numPr>
-                <w:numId w:val="0"/>
-              </w:numPr>
-              <w:jc w:val="center"/>
-              <w:rPr>
-                <w:rFonts w:hint="default"/>
-                <w:i/>
-                <w:iCs/>
-                <w:vertAlign w:val="baseline"/>
-                <w:lang w:eastAsia="en-US"/>
-              </w:rPr>
-            </w:pPr>
-            <w:r>
-              <w:rPr>
-                <w:rFonts w:hint="default"/>
-                <w:i/>
-                <w:iCs/>
-                <w:vertAlign w:val="baseline"/>
-                <w:lang w:eastAsia="en-US"/>
-              </w:rPr>
-              <w:t>WRITE(A, t)</w:t>
-            </w:r>
+            <w:shd w:val="clear" w:color="auto" w:fill="7E7E7E" w:themeFill="background1" w:themeFillShade="7F"/>
+            <w:vAlign w:val="center"/>
+          </w:tcPr>
+          <w:p>
+            <w:pPr>
+              <w:numPr>
+                <w:numId w:val="0"/>
+              </w:numPr>
+              <w:jc w:val="center"/>
+              <w:rPr>
+                <w:rFonts w:hint="default"/>
+                <w:i/>
+                <w:iCs/>
+                <w:vertAlign w:val="baseline"/>
+                <w:lang w:eastAsia="en-US"/>
+              </w:rPr>
+            </w:pPr>
           </w:p>
         </w:tc>
         <w:tc>
           <w:tcPr>
             <w:tcW w:w="515" w:type="dxa"/>
-            <w:vAlign w:val="center"/>
-          </w:tcPr>
-          <w:p>
-            <w:pPr>
-              <w:numPr>
-                <w:numId w:val="0"/>
-              </w:numPr>
-              <w:jc w:val="center"/>
-              <w:rPr>
-                <w:rFonts w:hint="default"/>
-                <w:i/>
-                <w:iCs/>
-                <w:vertAlign w:val="baseline"/>
-                <w:lang w:eastAsia="en-US"/>
-              </w:rPr>
-            </w:pPr>
-            <w:r>
-              <w:rPr>
-                <w:rFonts w:hint="default"/>
-                <w:i/>
-                <w:iCs/>
-                <w:vertAlign w:val="baseline"/>
-                <w:lang w:eastAsia="en-US"/>
-              </w:rPr>
-              <w:t>16</w:t>
-            </w:r>
+            <w:shd w:val="clear" w:color="auto" w:fill="7E7E7E" w:themeFill="background1" w:themeFillShade="7F"/>
+            <w:vAlign w:val="center"/>
+          </w:tcPr>
+          <w:p>
+            <w:pPr>
+              <w:numPr>
+                <w:numId w:val="0"/>
+              </w:numPr>
+              <w:jc w:val="center"/>
+              <w:rPr>
+                <w:rFonts w:hint="default"/>
+                <w:i/>
+                <w:iCs/>
+                <w:vertAlign w:val="baseline"/>
+                <w:lang w:eastAsia="en-US"/>
+              </w:rPr>
+            </w:pPr>
           </w:p>
         </w:tc>
         <w:tc>
           <w:tcPr>
             <w:tcW w:w="880" w:type="dxa"/>
-            <w:vAlign w:val="center"/>
-          </w:tcPr>
-          <w:p>
-            <w:pPr>
-              <w:numPr>
-                <w:numId w:val="0"/>
-              </w:numPr>
-              <w:jc w:val="center"/>
-              <w:rPr>
-                <w:rFonts w:hint="default"/>
-                <w:i/>
-                <w:iCs/>
-                <w:vertAlign w:val="baseline"/>
-                <w:lang w:eastAsia="en-US"/>
-              </w:rPr>
-            </w:pPr>
-            <w:r>
-              <w:rPr>
-                <w:rFonts w:hint="default"/>
-                <w:i/>
-                <w:iCs/>
-                <w:vertAlign w:val="baseline"/>
-                <w:lang w:eastAsia="en-US"/>
-              </w:rPr>
-              <w:t>16</w:t>
-            </w:r>
+            <w:shd w:val="clear" w:color="auto" w:fill="7E7E7E" w:themeFill="background1" w:themeFillShade="7F"/>
+            <w:vAlign w:val="center"/>
+          </w:tcPr>
+          <w:p>
+            <w:pPr>
+              <w:numPr>
+                <w:numId w:val="0"/>
+              </w:numPr>
+              <w:jc w:val="center"/>
+              <w:rPr>
+                <w:rFonts w:hint="default"/>
+                <w:i/>
+                <w:iCs/>
+                <w:vertAlign w:val="baseline"/>
+                <w:lang w:eastAsia="en-US"/>
+              </w:rPr>
+            </w:pPr>
           </w:p>
         </w:tc>
         <w:tc>
           <w:tcPr>
             <w:tcW w:w="805" w:type="dxa"/>
-            <w:vAlign w:val="center"/>
-          </w:tcPr>
-          <w:p>
-            <w:pPr>
-              <w:numPr>
-                <w:numId w:val="0"/>
-              </w:numPr>
-              <w:jc w:val="center"/>
-              <w:rPr>
-                <w:rFonts w:hint="default"/>
-                <w:i/>
-                <w:iCs/>
-                <w:vertAlign w:val="baseline"/>
-                <w:lang w:eastAsia="en-US"/>
-              </w:rPr>
-            </w:pPr>
-            <w:r>
-              <w:rPr>
-                <w:rFonts w:hint="default"/>
-                <w:i/>
-                <w:iCs/>
-                <w:vertAlign w:val="baseline"/>
-                <w:lang w:eastAsia="en-US"/>
-              </w:rPr>
-              <w:t>8</w:t>
-            </w:r>
+            <w:shd w:val="clear" w:color="auto" w:fill="7E7E7E" w:themeFill="background1" w:themeFillShade="7F"/>
+            <w:vAlign w:val="center"/>
+          </w:tcPr>
+          <w:p>
+            <w:pPr>
+              <w:numPr>
+                <w:numId w:val="0"/>
+              </w:numPr>
+              <w:jc w:val="center"/>
+              <w:rPr>
+                <w:rFonts w:hint="default"/>
+                <w:i/>
+                <w:iCs/>
+                <w:vertAlign w:val="baseline"/>
+                <w:lang w:eastAsia="en-US"/>
+              </w:rPr>
+            </w:pPr>
           </w:p>
         </w:tc>
         <w:tc>
           <w:tcPr>
             <w:tcW w:w="755" w:type="dxa"/>
-            <w:vAlign w:val="center"/>
-          </w:tcPr>
-          <w:p>
-            <w:pPr>
-              <w:numPr>
-                <w:numId w:val="0"/>
-              </w:numPr>
-              <w:jc w:val="center"/>
-              <w:rPr>
-                <w:rFonts w:hint="default"/>
-                <w:i/>
-                <w:iCs/>
-                <w:vertAlign w:val="baseline"/>
-                <w:lang w:eastAsia="en-US"/>
-              </w:rPr>
-            </w:pPr>
-            <w:r>
-              <w:rPr>
-                <w:rFonts w:hint="default"/>
-                <w:i/>
-                <w:iCs/>
-                <w:vertAlign w:val="baseline"/>
-                <w:lang w:eastAsia="en-US"/>
-              </w:rPr>
-              <w:t>8</w:t>
-            </w:r>
+            <w:shd w:val="clear" w:color="auto" w:fill="7E7E7E" w:themeFill="background1" w:themeFillShade="7F"/>
+            <w:vAlign w:val="center"/>
+          </w:tcPr>
+          <w:p>
+            <w:pPr>
+              <w:numPr>
+                <w:numId w:val="0"/>
+              </w:numPr>
+              <w:jc w:val="center"/>
+              <w:rPr>
+                <w:rFonts w:hint="default"/>
+                <w:i/>
+                <w:iCs/>
+                <w:vertAlign w:val="baseline"/>
+                <w:lang w:eastAsia="en-US"/>
+              </w:rPr>
+            </w:pPr>
           </w:p>
         </w:tc>
         <w:tc>
           <w:tcPr>
             <w:tcW w:w="868" w:type="dxa"/>
-            <w:vAlign w:val="center"/>
-          </w:tcPr>
-          <w:p>
-            <w:pPr>
-              <w:numPr>
-                <w:numId w:val="0"/>
-              </w:numPr>
-              <w:jc w:val="center"/>
-              <w:rPr>
-                <w:rFonts w:hint="default"/>
-                <w:i/>
-                <w:iCs/>
-                <w:vertAlign w:val="baseline"/>
-                <w:lang w:eastAsia="en-US"/>
-              </w:rPr>
-            </w:pPr>
-            <w:r>
-              <w:rPr>
-                <w:rFonts w:hint="default"/>
-                <w:i/>
-                <w:iCs/>
-                <w:vertAlign w:val="baseline"/>
-                <w:lang w:eastAsia="en-US"/>
-              </w:rPr>
-              <w:t>8</w:t>
-            </w:r>
+            <w:shd w:val="clear" w:color="auto" w:fill="7E7E7E" w:themeFill="background1" w:themeFillShade="7F"/>
+            <w:vAlign w:val="center"/>
+          </w:tcPr>
+          <w:p>
+            <w:pPr>
+              <w:numPr>
+                <w:numId w:val="0"/>
+              </w:numPr>
+              <w:jc w:val="center"/>
+              <w:rPr>
+                <w:rFonts w:hint="default"/>
+                <w:i/>
+                <w:iCs/>
+                <w:vertAlign w:val="baseline"/>
+                <w:lang w:eastAsia="en-US"/>
+              </w:rPr>
+            </w:pPr>
           </w:p>
         </w:tc>
         <w:tc>
@@ -1856,22 +2760,12 @@
                 <w:vertAlign w:val="baseline"/>
                 <w:lang w:eastAsia="en-US"/>
               </w:rPr>
-              <w:t>&lt;T, A, 16&gt;</w:t>
+              <w:t>&lt;COMMIT T&gt;</w:t>
             </w:r>
           </w:p>
         </w:tc>
       </w:tr>
       <w:tr>
-        <w:tblPrEx>
-          <w:tblBorders>
-            <w:top w:val="single" w:color="auto" w:sz="4" w:space="0"/>
-            <w:left w:val="single" w:color="auto" w:sz="4" w:space="0"/>
-            <w:bottom w:val="single" w:color="auto" w:sz="4" w:space="0"/>
-            <w:right w:val="single" w:color="auto" w:sz="4" w:space="0"/>
-            <w:insideH w:val="single" w:color="auto" w:sz="4" w:space="0"/>
-            <w:insideV w:val="single" w:color="auto" w:sz="4" w:space="0"/>
-          </w:tblBorders>
-        </w:tblPrEx>
         <w:trPr>
           <w:jc w:val="center"/>
         </w:trPr>
@@ -1903,7 +2797,7 @@
                 <w:vertAlign w:val="baseline"/>
                 <w:lang w:eastAsia="en-US"/>
               </w:rPr>
-              <w:t>5</w:t>
+              <w:t>9</w:t>
             </w:r>
           </w:p>
         </w:tc>
@@ -1934,163 +2828,118 @@
                 <w:vertAlign w:val="baseline"/>
                 <w:lang w:eastAsia="en-US"/>
               </w:rPr>
-              <w:t>READ(B, t)</w:t>
+              <w:t>FLUSH LOG</w:t>
             </w:r>
           </w:p>
         </w:tc>
         <w:tc>
           <w:tcPr>
             <w:tcW w:w="515" w:type="dxa"/>
-            <w:vAlign w:val="center"/>
-          </w:tcPr>
-          <w:p>
-            <w:pPr>
-              <w:numPr>
-                <w:numId w:val="0"/>
-              </w:numPr>
-              <w:jc w:val="center"/>
-              <w:rPr>
-                <w:rFonts w:hint="default"/>
-                <w:i/>
-                <w:iCs/>
-                <w:vertAlign w:val="baseline"/>
-                <w:lang w:eastAsia="en-US"/>
-              </w:rPr>
-            </w:pPr>
-            <w:r>
-              <w:rPr>
-                <w:rFonts w:hint="default"/>
-                <w:i/>
-                <w:iCs/>
-                <w:vertAlign w:val="baseline"/>
-                <w:lang w:eastAsia="en-US"/>
-              </w:rPr>
-              <w:t>8</w:t>
-            </w:r>
+            <w:shd w:val="clear" w:color="auto" w:fill="7E7E7E" w:themeFill="background1" w:themeFillShade="7F"/>
+            <w:vAlign w:val="center"/>
+          </w:tcPr>
+          <w:p>
+            <w:pPr>
+              <w:numPr>
+                <w:numId w:val="0"/>
+              </w:numPr>
+              <w:jc w:val="center"/>
+              <w:rPr>
+                <w:rFonts w:hint="default"/>
+                <w:i/>
+                <w:iCs/>
+                <w:vertAlign w:val="baseline"/>
+                <w:lang w:eastAsia="en-US"/>
+              </w:rPr>
+            </w:pPr>
           </w:p>
         </w:tc>
         <w:tc>
           <w:tcPr>
             <w:tcW w:w="880" w:type="dxa"/>
-            <w:vAlign w:val="center"/>
-          </w:tcPr>
-          <w:p>
-            <w:pPr>
-              <w:numPr>
-                <w:numId w:val="0"/>
-              </w:numPr>
-              <w:jc w:val="center"/>
-              <w:rPr>
-                <w:rFonts w:hint="default"/>
-                <w:i/>
-                <w:iCs/>
-                <w:vertAlign w:val="baseline"/>
-                <w:lang w:eastAsia="en-US"/>
-              </w:rPr>
-            </w:pPr>
-            <w:r>
-              <w:rPr>
-                <w:rFonts w:hint="default"/>
-                <w:i/>
-                <w:iCs/>
-                <w:vertAlign w:val="baseline"/>
-                <w:lang w:eastAsia="en-US"/>
-              </w:rPr>
-              <w:t>16</w:t>
-            </w:r>
+            <w:shd w:val="clear" w:color="auto" w:fill="7E7E7E" w:themeFill="background1" w:themeFillShade="7F"/>
+            <w:vAlign w:val="center"/>
+          </w:tcPr>
+          <w:p>
+            <w:pPr>
+              <w:numPr>
+                <w:numId w:val="0"/>
+              </w:numPr>
+              <w:jc w:val="center"/>
+              <w:rPr>
+                <w:rFonts w:hint="default"/>
+                <w:i/>
+                <w:iCs/>
+                <w:vertAlign w:val="baseline"/>
+                <w:lang w:eastAsia="en-US"/>
+              </w:rPr>
+            </w:pPr>
           </w:p>
         </w:tc>
         <w:tc>
           <w:tcPr>
             <w:tcW w:w="805" w:type="dxa"/>
-            <w:vAlign w:val="center"/>
-          </w:tcPr>
-          <w:p>
-            <w:pPr>
-              <w:numPr>
-                <w:numId w:val="0"/>
-              </w:numPr>
-              <w:jc w:val="center"/>
-              <w:rPr>
-                <w:rFonts w:hint="default"/>
-                <w:i/>
-                <w:iCs/>
-                <w:vertAlign w:val="baseline"/>
-                <w:lang w:eastAsia="en-US"/>
-              </w:rPr>
-            </w:pPr>
-            <w:r>
-              <w:rPr>
-                <w:rFonts w:hint="default"/>
-                <w:i/>
-                <w:iCs/>
-                <w:vertAlign w:val="baseline"/>
-                <w:lang w:eastAsia="en-US"/>
-              </w:rPr>
-              <w:t>8</w:t>
-            </w:r>
+            <w:shd w:val="clear" w:color="auto" w:fill="7E7E7E" w:themeFill="background1" w:themeFillShade="7F"/>
+            <w:vAlign w:val="center"/>
+          </w:tcPr>
+          <w:p>
+            <w:pPr>
+              <w:numPr>
+                <w:numId w:val="0"/>
+              </w:numPr>
+              <w:jc w:val="center"/>
+              <w:rPr>
+                <w:rFonts w:hint="default"/>
+                <w:i/>
+                <w:iCs/>
+                <w:vertAlign w:val="baseline"/>
+                <w:lang w:eastAsia="en-US"/>
+              </w:rPr>
+            </w:pPr>
           </w:p>
         </w:tc>
         <w:tc>
           <w:tcPr>
             <w:tcW w:w="755" w:type="dxa"/>
-            <w:vAlign w:val="center"/>
-          </w:tcPr>
-          <w:p>
-            <w:pPr>
-              <w:numPr>
-                <w:numId w:val="0"/>
-              </w:numPr>
-              <w:jc w:val="center"/>
-              <w:rPr>
-                <w:rFonts w:hint="default"/>
-                <w:i/>
-                <w:iCs/>
-                <w:vertAlign w:val="baseline"/>
-                <w:lang w:eastAsia="en-US"/>
-              </w:rPr>
-            </w:pPr>
-            <w:r>
-              <w:rPr>
-                <w:rFonts w:hint="default"/>
-                <w:i/>
-                <w:iCs/>
-                <w:vertAlign w:val="baseline"/>
-                <w:lang w:eastAsia="en-US"/>
-              </w:rPr>
-              <w:t>8</w:t>
-            </w:r>
+            <w:shd w:val="clear" w:color="auto" w:fill="7E7E7E" w:themeFill="background1" w:themeFillShade="7F"/>
+            <w:vAlign w:val="center"/>
+          </w:tcPr>
+          <w:p>
+            <w:pPr>
+              <w:numPr>
+                <w:numId w:val="0"/>
+              </w:numPr>
+              <w:jc w:val="center"/>
+              <w:rPr>
+                <w:rFonts w:hint="default"/>
+                <w:i/>
+                <w:iCs/>
+                <w:vertAlign w:val="baseline"/>
+                <w:lang w:eastAsia="en-US"/>
+              </w:rPr>
+            </w:pPr>
           </w:p>
         </w:tc>
         <w:tc>
           <w:tcPr>
             <w:tcW w:w="868" w:type="dxa"/>
-            <w:vAlign w:val="center"/>
-          </w:tcPr>
-          <w:p>
-            <w:pPr>
-              <w:numPr>
-                <w:numId w:val="0"/>
-              </w:numPr>
-              <w:jc w:val="center"/>
-              <w:rPr>
-                <w:rFonts w:hint="default"/>
-                <w:i/>
-                <w:iCs/>
-                <w:vertAlign w:val="baseline"/>
-                <w:lang w:eastAsia="en-US"/>
-              </w:rPr>
-            </w:pPr>
-            <w:r>
-              <w:rPr>
-                <w:rFonts w:hint="default"/>
-                <w:i/>
-                <w:iCs/>
-                <w:vertAlign w:val="baseline"/>
-                <w:lang w:eastAsia="en-US"/>
-              </w:rPr>
-              <w:t>8</w:t>
-            </w:r>
+            <w:shd w:val="clear" w:color="auto" w:fill="7E7E7E" w:themeFill="background1" w:themeFillShade="7F"/>
+            <w:vAlign w:val="center"/>
+          </w:tcPr>
+          <w:p>
+            <w:pPr>
+              <w:numPr>
+                <w:numId w:val="0"/>
+              </w:numPr>
+              <w:jc w:val="center"/>
+              <w:rPr>
+                <w:rFonts w:hint="default"/>
+                <w:i/>
+                <w:iCs/>
+                <w:vertAlign w:val="baseline"/>
+                <w:lang w:eastAsia="en-US"/>
+              </w:rPr>
+            </w:pPr>
           </w:p>
         </w:tc>
         <w:tc>
@@ -2117,16 +2966,6 @@
         </w:tc>
       </w:tr>
       <w:tr>
-        <w:tblPrEx>
-          <w:tblBorders>
-            <w:top w:val="single" w:color="auto" w:sz="4" w:space="0"/>
-            <w:left w:val="single" w:color="auto" w:sz="4" w:space="0"/>
-            <w:bottom w:val="single" w:color="auto" w:sz="4" w:space="0"/>
-            <w:right w:val="single" w:color="auto" w:sz="4" w:space="0"/>
-            <w:insideH w:val="single" w:color="auto" w:sz="4" w:space="0"/>
-            <w:insideV w:val="single" w:color="auto" w:sz="4" w:space="0"/>
-          </w:tblBorders>
-        </w:tblPrEx>
         <w:trPr>
           <w:jc w:val="center"/>
         </w:trPr>
@@ -2158,7 +2997,7 @@
                 <w:vertAlign w:val="baseline"/>
                 <w:lang w:eastAsia="en-US"/>
               </w:rPr>
-              <w:t>6</w:t>
+              <w:t>10</w:t>
             </w:r>
           </w:p>
         </w:tc>
@@ -2189,7 +3028,7 @@
                 <w:vertAlign w:val="baseline"/>
                 <w:lang w:eastAsia="en-US"/>
               </w:rPr>
-              <w:t>t := t * 2</w:t>
+              <w:t>OUTPUT(A)</w:t>
             </w:r>
           </w:p>
         </w:tc>
@@ -2282,7 +3121,7 @@
                 <w:vertAlign w:val="baseline"/>
                 <w:lang w:eastAsia="en-US"/>
               </w:rPr>
-              <w:t>8</w:t>
+              <w:t>16</w:t>
             </w:r>
           </w:p>
         </w:tc>
@@ -2313,7 +3152,7 @@
                 <w:vertAlign w:val="baseline"/>
                 <w:lang w:eastAsia="en-US"/>
               </w:rPr>
-              <w:t>8</w:t>
+              <w:t>16</w:t>
             </w:r>
           </w:p>
         </w:tc>
@@ -2372,955 +3211,6 @@
         </w:tc>
       </w:tr>
       <w:tr>
-        <w:tblPrEx>
-          <w:tblBorders>
-            <w:top w:val="single" w:color="auto" w:sz="4" w:space="0"/>
-            <w:left w:val="single" w:color="auto" w:sz="4" w:space="0"/>
-            <w:bottom w:val="single" w:color="auto" w:sz="4" w:space="0"/>
-            <w:right w:val="single" w:color="auto" w:sz="4" w:space="0"/>
-            <w:insideH w:val="single" w:color="auto" w:sz="4" w:space="0"/>
-            <w:insideV w:val="single" w:color="auto" w:sz="4" w:space="0"/>
-          </w:tblBorders>
-        </w:tblPrEx>
-        <w:trPr>
-          <w:jc w:val="center"/>
-        </w:trPr>
-        <w:tc>
-          <w:tcPr>
-            <w:tcW w:w="733" w:type="dxa"/>
-            <w:shd w:val="clear" w:color="auto" w:fill="7E7E7E" w:themeFill="background1" w:themeFillShade="7F"/>
-            <w:vAlign w:val="center"/>
-          </w:tcPr>
-          <w:p>
-            <w:pPr>
-              <w:numPr>
-                <w:numId w:val="0"/>
-              </w:numPr>
-              <w:jc w:val="center"/>
-              <w:rPr>
-                <w:rFonts w:hint="default"/>
-                <w:i/>
-                <w:iCs/>
-                <w:vertAlign w:val="baseline"/>
-                <w:lang w:eastAsia="en-US"/>
-              </w:rPr>
-            </w:pPr>
-            <w:r>
-              <w:rPr>
-                <w:rFonts w:hint="default"/>
-                <w:i/>
-                <w:iCs/>
-                <w:vertAlign w:val="baseline"/>
-                <w:lang w:eastAsia="en-US"/>
-              </w:rPr>
-              <w:t>7</w:t>
-            </w:r>
-          </w:p>
-        </w:tc>
-        <w:tc>
-          <w:tcPr>
-            <w:tcW w:w="1397" w:type="dxa"/>
-            <w:vAlign w:val="center"/>
-          </w:tcPr>
-          <w:p>
-            <w:pPr>
-              <w:numPr>
-                <w:numId w:val="0"/>
-              </w:numPr>
-              <w:jc w:val="center"/>
-              <w:rPr>
-                <w:rFonts w:hint="default"/>
-                <w:i/>
-                <w:iCs/>
-                <w:vertAlign w:val="baseline"/>
-                <w:lang w:eastAsia="en-US"/>
-              </w:rPr>
-            </w:pPr>
-            <w:r>
-              <w:rPr>
-                <w:rFonts w:hint="default"/>
-                <w:i/>
-                <w:iCs/>
-                <w:vertAlign w:val="baseline"/>
-                <w:lang w:eastAsia="en-US"/>
-              </w:rPr>
-              <w:t>WRITE(B, t)</w:t>
-            </w:r>
-          </w:p>
-        </w:tc>
-        <w:tc>
-          <w:tcPr>
-            <w:tcW w:w="515" w:type="dxa"/>
-            <w:vAlign w:val="center"/>
-          </w:tcPr>
-          <w:p>
-            <w:pPr>
-              <w:numPr>
-                <w:numId w:val="0"/>
-              </w:numPr>
-              <w:jc w:val="center"/>
-              <w:rPr>
-                <w:rFonts w:hint="default"/>
-                <w:i/>
-                <w:iCs/>
-                <w:vertAlign w:val="baseline"/>
-                <w:lang w:eastAsia="en-US"/>
-              </w:rPr>
-            </w:pPr>
-            <w:r>
-              <w:rPr>
-                <w:rFonts w:hint="default"/>
-                <w:i/>
-                <w:iCs/>
-                <w:vertAlign w:val="baseline"/>
-                <w:lang w:eastAsia="en-US"/>
-              </w:rPr>
-              <w:t>16</w:t>
-            </w:r>
-          </w:p>
-        </w:tc>
-        <w:tc>
-          <w:tcPr>
-            <w:tcW w:w="880" w:type="dxa"/>
-            <w:vAlign w:val="center"/>
-          </w:tcPr>
-          <w:p>
-            <w:pPr>
-              <w:numPr>
-                <w:numId w:val="0"/>
-              </w:numPr>
-              <w:jc w:val="center"/>
-              <w:rPr>
-                <w:rFonts w:hint="default"/>
-                <w:i/>
-                <w:iCs/>
-                <w:vertAlign w:val="baseline"/>
-                <w:lang w:eastAsia="en-US"/>
-              </w:rPr>
-            </w:pPr>
-            <w:r>
-              <w:rPr>
-                <w:rFonts w:hint="default"/>
-                <w:i/>
-                <w:iCs/>
-                <w:vertAlign w:val="baseline"/>
-                <w:lang w:eastAsia="en-US"/>
-              </w:rPr>
-              <w:t>16</w:t>
-            </w:r>
-          </w:p>
-        </w:tc>
-        <w:tc>
-          <w:tcPr>
-            <w:tcW w:w="805" w:type="dxa"/>
-            <w:vAlign w:val="center"/>
-          </w:tcPr>
-          <w:p>
-            <w:pPr>
-              <w:numPr>
-                <w:numId w:val="0"/>
-              </w:numPr>
-              <w:jc w:val="center"/>
-              <w:rPr>
-                <w:rFonts w:hint="default"/>
-                <w:i/>
-                <w:iCs/>
-                <w:vertAlign w:val="baseline"/>
-                <w:lang w:eastAsia="en-US"/>
-              </w:rPr>
-            </w:pPr>
-            <w:r>
-              <w:rPr>
-                <w:rFonts w:hint="default"/>
-                <w:i/>
-                <w:iCs/>
-                <w:vertAlign w:val="baseline"/>
-                <w:lang w:eastAsia="en-US"/>
-              </w:rPr>
-              <w:t>16</w:t>
-            </w:r>
-          </w:p>
-        </w:tc>
-        <w:tc>
-          <w:tcPr>
-            <w:tcW w:w="755" w:type="dxa"/>
-            <w:vAlign w:val="center"/>
-          </w:tcPr>
-          <w:p>
-            <w:pPr>
-              <w:numPr>
-                <w:numId w:val="0"/>
-              </w:numPr>
-              <w:jc w:val="center"/>
-              <w:rPr>
-                <w:rFonts w:hint="default"/>
-                <w:i/>
-                <w:iCs/>
-                <w:vertAlign w:val="baseline"/>
-                <w:lang w:eastAsia="en-US"/>
-              </w:rPr>
-            </w:pPr>
-            <w:r>
-              <w:rPr>
-                <w:rFonts w:hint="default"/>
-                <w:i/>
-                <w:iCs/>
-                <w:vertAlign w:val="baseline"/>
-                <w:lang w:eastAsia="en-US"/>
-              </w:rPr>
-              <w:t>8</w:t>
-            </w:r>
-          </w:p>
-        </w:tc>
-        <w:tc>
-          <w:tcPr>
-            <w:tcW w:w="868" w:type="dxa"/>
-            <w:vAlign w:val="center"/>
-          </w:tcPr>
-          <w:p>
-            <w:pPr>
-              <w:numPr>
-                <w:numId w:val="0"/>
-              </w:numPr>
-              <w:jc w:val="center"/>
-              <w:rPr>
-                <w:rFonts w:hint="default"/>
-                <w:i/>
-                <w:iCs/>
-                <w:vertAlign w:val="baseline"/>
-                <w:lang w:eastAsia="en-US"/>
-              </w:rPr>
-            </w:pPr>
-            <w:r>
-              <w:rPr>
-                <w:rFonts w:hint="default"/>
-                <w:i/>
-                <w:iCs/>
-                <w:vertAlign w:val="baseline"/>
-                <w:lang w:eastAsia="en-US"/>
-              </w:rPr>
-              <w:t>8</w:t>
-            </w:r>
-          </w:p>
-        </w:tc>
-        <w:tc>
-          <w:tcPr>
-            <w:tcW w:w="2113" w:type="dxa"/>
-            <w:vAlign w:val="center"/>
-          </w:tcPr>
-          <w:p>
-            <w:pPr>
-              <w:numPr>
-                <w:numId w:val="0"/>
-              </w:numPr>
-              <w:jc w:val="center"/>
-              <w:rPr>
-                <w:rFonts w:hint="default"/>
-                <w:i/>
-                <w:iCs/>
-                <w:vertAlign w:val="baseline"/>
-                <w:lang w:eastAsia="en-US"/>
-              </w:rPr>
-            </w:pPr>
-            <w:r>
-              <w:rPr>
-                <w:rFonts w:hint="default"/>
-                <w:i/>
-                <w:iCs/>
-                <w:vertAlign w:val="baseline"/>
-                <w:lang w:eastAsia="en-US"/>
-              </w:rPr>
-              <w:t>&lt;T, B, 16&gt;</w:t>
-            </w:r>
-          </w:p>
-        </w:tc>
-      </w:tr>
-      <w:tr>
-        <w:tblPrEx>
-          <w:tblBorders>
-            <w:top w:val="single" w:color="auto" w:sz="4" w:space="0"/>
-            <w:left w:val="single" w:color="auto" w:sz="4" w:space="0"/>
-            <w:bottom w:val="single" w:color="auto" w:sz="4" w:space="0"/>
-            <w:right w:val="single" w:color="auto" w:sz="4" w:space="0"/>
-            <w:insideH w:val="single" w:color="auto" w:sz="4" w:space="0"/>
-            <w:insideV w:val="single" w:color="auto" w:sz="4" w:space="0"/>
-          </w:tblBorders>
-        </w:tblPrEx>
-        <w:trPr>
-          <w:jc w:val="center"/>
-        </w:trPr>
-        <w:tc>
-          <w:tcPr>
-            <w:tcW w:w="733" w:type="dxa"/>
-            <w:shd w:val="clear" w:color="auto" w:fill="7E7E7E" w:themeFill="background1" w:themeFillShade="7F"/>
-            <w:vAlign w:val="center"/>
-          </w:tcPr>
-          <w:p>
-            <w:pPr>
-              <w:numPr>
-                <w:numId w:val="0"/>
-              </w:numPr>
-              <w:jc w:val="center"/>
-              <w:rPr>
-                <w:rFonts w:hint="default"/>
-                <w:i/>
-                <w:iCs/>
-                <w:vertAlign w:val="baseline"/>
-                <w:lang w:eastAsia="en-US"/>
-              </w:rPr>
-            </w:pPr>
-            <w:r>
-              <w:rPr>
-                <w:rFonts w:hint="default"/>
-                <w:i/>
-                <w:iCs/>
-                <w:vertAlign w:val="baseline"/>
-                <w:lang w:eastAsia="en-US"/>
-              </w:rPr>
-              <w:t>8</w:t>
-            </w:r>
-          </w:p>
-        </w:tc>
-        <w:tc>
-          <w:tcPr>
-            <w:tcW w:w="1397" w:type="dxa"/>
-            <w:shd w:val="clear" w:color="auto" w:fill="7E7E7E" w:themeFill="background1" w:themeFillShade="7F"/>
-            <w:vAlign w:val="center"/>
-          </w:tcPr>
-          <w:p>
-            <w:pPr>
-              <w:numPr>
-                <w:numId w:val="0"/>
-              </w:numPr>
-              <w:jc w:val="center"/>
-              <w:rPr>
-                <w:rFonts w:hint="default"/>
-                <w:i/>
-                <w:iCs/>
-                <w:vertAlign w:val="baseline"/>
-                <w:lang w:eastAsia="en-US"/>
-              </w:rPr>
-            </w:pPr>
-          </w:p>
-        </w:tc>
-        <w:tc>
-          <w:tcPr>
-            <w:tcW w:w="515" w:type="dxa"/>
-            <w:shd w:val="clear" w:color="auto" w:fill="7E7E7E" w:themeFill="background1" w:themeFillShade="7F"/>
-            <w:vAlign w:val="center"/>
-          </w:tcPr>
-          <w:p>
-            <w:pPr>
-              <w:numPr>
-                <w:numId w:val="0"/>
-              </w:numPr>
-              <w:jc w:val="center"/>
-              <w:rPr>
-                <w:rFonts w:hint="default"/>
-                <w:i/>
-                <w:iCs/>
-                <w:vertAlign w:val="baseline"/>
-                <w:lang w:eastAsia="en-US"/>
-              </w:rPr>
-            </w:pPr>
-          </w:p>
-        </w:tc>
-        <w:tc>
-          <w:tcPr>
-            <w:tcW w:w="880" w:type="dxa"/>
-            <w:shd w:val="clear" w:color="auto" w:fill="7E7E7E" w:themeFill="background1" w:themeFillShade="7F"/>
-            <w:vAlign w:val="center"/>
-          </w:tcPr>
-          <w:p>
-            <w:pPr>
-              <w:numPr>
-                <w:numId w:val="0"/>
-              </w:numPr>
-              <w:jc w:val="center"/>
-              <w:rPr>
-                <w:rFonts w:hint="default"/>
-                <w:i/>
-                <w:iCs/>
-                <w:vertAlign w:val="baseline"/>
-                <w:lang w:eastAsia="en-US"/>
-              </w:rPr>
-            </w:pPr>
-          </w:p>
-        </w:tc>
-        <w:tc>
-          <w:tcPr>
-            <w:tcW w:w="805" w:type="dxa"/>
-            <w:shd w:val="clear" w:color="auto" w:fill="7E7E7E" w:themeFill="background1" w:themeFillShade="7F"/>
-            <w:vAlign w:val="center"/>
-          </w:tcPr>
-          <w:p>
-            <w:pPr>
-              <w:numPr>
-                <w:numId w:val="0"/>
-              </w:numPr>
-              <w:jc w:val="center"/>
-              <w:rPr>
-                <w:rFonts w:hint="default"/>
-                <w:i/>
-                <w:iCs/>
-                <w:vertAlign w:val="baseline"/>
-                <w:lang w:eastAsia="en-US"/>
-              </w:rPr>
-            </w:pPr>
-          </w:p>
-        </w:tc>
-        <w:tc>
-          <w:tcPr>
-            <w:tcW w:w="755" w:type="dxa"/>
-            <w:shd w:val="clear" w:color="auto" w:fill="7E7E7E" w:themeFill="background1" w:themeFillShade="7F"/>
-            <w:vAlign w:val="center"/>
-          </w:tcPr>
-          <w:p>
-            <w:pPr>
-              <w:numPr>
-                <w:numId w:val="0"/>
-              </w:numPr>
-              <w:jc w:val="center"/>
-              <w:rPr>
-                <w:rFonts w:hint="default"/>
-                <w:i/>
-                <w:iCs/>
-                <w:vertAlign w:val="baseline"/>
-                <w:lang w:eastAsia="en-US"/>
-              </w:rPr>
-            </w:pPr>
-          </w:p>
-        </w:tc>
-        <w:tc>
-          <w:tcPr>
-            <w:tcW w:w="868" w:type="dxa"/>
-            <w:shd w:val="clear" w:color="auto" w:fill="7E7E7E" w:themeFill="background1" w:themeFillShade="7F"/>
-            <w:vAlign w:val="center"/>
-          </w:tcPr>
-          <w:p>
-            <w:pPr>
-              <w:numPr>
-                <w:numId w:val="0"/>
-              </w:numPr>
-              <w:jc w:val="center"/>
-              <w:rPr>
-                <w:rFonts w:hint="default"/>
-                <w:i/>
-                <w:iCs/>
-                <w:vertAlign w:val="baseline"/>
-                <w:lang w:eastAsia="en-US"/>
-              </w:rPr>
-            </w:pPr>
-          </w:p>
-        </w:tc>
-        <w:tc>
-          <w:tcPr>
-            <w:tcW w:w="2113" w:type="dxa"/>
-            <w:vAlign w:val="center"/>
-          </w:tcPr>
-          <w:p>
-            <w:pPr>
-              <w:numPr>
-                <w:numId w:val="0"/>
-              </w:numPr>
-              <w:jc w:val="center"/>
-              <w:rPr>
-                <w:rFonts w:hint="default"/>
-                <w:i/>
-                <w:iCs/>
-                <w:vertAlign w:val="baseline"/>
-                <w:lang w:eastAsia="en-US"/>
-              </w:rPr>
-            </w:pPr>
-            <w:r>
-              <w:rPr>
-                <w:rFonts w:hint="default"/>
-                <w:i/>
-                <w:iCs/>
-                <w:vertAlign w:val="baseline"/>
-                <w:lang w:eastAsia="en-US"/>
-              </w:rPr>
-              <w:t>&lt;COMMIT T&gt;</w:t>
-            </w:r>
-          </w:p>
-        </w:tc>
-      </w:tr>
-      <w:tr>
-        <w:tblPrEx>
-          <w:tblBorders>
-            <w:top w:val="single" w:color="auto" w:sz="4" w:space="0"/>
-            <w:left w:val="single" w:color="auto" w:sz="4" w:space="0"/>
-            <w:bottom w:val="single" w:color="auto" w:sz="4" w:space="0"/>
-            <w:right w:val="single" w:color="auto" w:sz="4" w:space="0"/>
-            <w:insideH w:val="single" w:color="auto" w:sz="4" w:space="0"/>
-            <w:insideV w:val="single" w:color="auto" w:sz="4" w:space="0"/>
-          </w:tblBorders>
-        </w:tblPrEx>
-        <w:trPr>
-          <w:jc w:val="center"/>
-        </w:trPr>
-        <w:tc>
-          <w:tcPr>
-            <w:tcW w:w="733" w:type="dxa"/>
-            <w:shd w:val="clear" w:color="auto" w:fill="7E7E7E" w:themeFill="background1" w:themeFillShade="7F"/>
-            <w:vAlign w:val="center"/>
-          </w:tcPr>
-          <w:p>
-            <w:pPr>
-              <w:numPr>
-                <w:numId w:val="0"/>
-              </w:numPr>
-              <w:jc w:val="center"/>
-              <w:rPr>
-                <w:rFonts w:hint="default"/>
-                <w:i/>
-                <w:iCs/>
-                <w:vertAlign w:val="baseline"/>
-                <w:lang w:eastAsia="en-US"/>
-              </w:rPr>
-            </w:pPr>
-            <w:r>
-              <w:rPr>
-                <w:rFonts w:hint="default"/>
-                <w:i/>
-                <w:iCs/>
-                <w:vertAlign w:val="baseline"/>
-                <w:lang w:eastAsia="en-US"/>
-              </w:rPr>
-              <w:t>9</w:t>
-            </w:r>
-          </w:p>
-        </w:tc>
-        <w:tc>
-          <w:tcPr>
-            <w:tcW w:w="1397" w:type="dxa"/>
-            <w:vAlign w:val="center"/>
-          </w:tcPr>
-          <w:p>
-            <w:pPr>
-              <w:numPr>
-                <w:numId w:val="0"/>
-              </w:numPr>
-              <w:jc w:val="center"/>
-              <w:rPr>
-                <w:rFonts w:hint="default"/>
-                <w:i/>
-                <w:iCs/>
-                <w:vertAlign w:val="baseline"/>
-                <w:lang w:eastAsia="en-US"/>
-              </w:rPr>
-            </w:pPr>
-            <w:r>
-              <w:rPr>
-                <w:rFonts w:hint="default"/>
-                <w:i/>
-                <w:iCs/>
-                <w:vertAlign w:val="baseline"/>
-                <w:lang w:eastAsia="en-US"/>
-              </w:rPr>
-              <w:t>FLUSH LOG</w:t>
-            </w:r>
-          </w:p>
-        </w:tc>
-        <w:tc>
-          <w:tcPr>
-            <w:tcW w:w="515" w:type="dxa"/>
-            <w:shd w:val="clear" w:color="auto" w:fill="7E7E7E" w:themeFill="background1" w:themeFillShade="7F"/>
-            <w:vAlign w:val="center"/>
-          </w:tcPr>
-          <w:p>
-            <w:pPr>
-              <w:numPr>
-                <w:numId w:val="0"/>
-              </w:numPr>
-              <w:jc w:val="center"/>
-              <w:rPr>
-                <w:rFonts w:hint="default"/>
-                <w:i/>
-                <w:iCs/>
-                <w:vertAlign w:val="baseline"/>
-                <w:lang w:eastAsia="en-US"/>
-              </w:rPr>
-            </w:pPr>
-          </w:p>
-        </w:tc>
-        <w:tc>
-          <w:tcPr>
-            <w:tcW w:w="880" w:type="dxa"/>
-            <w:shd w:val="clear" w:color="auto" w:fill="7E7E7E" w:themeFill="background1" w:themeFillShade="7F"/>
-            <w:vAlign w:val="center"/>
-          </w:tcPr>
-          <w:p>
-            <w:pPr>
-              <w:numPr>
-                <w:numId w:val="0"/>
-              </w:numPr>
-              <w:jc w:val="center"/>
-              <w:rPr>
-                <w:rFonts w:hint="default"/>
-                <w:i/>
-                <w:iCs/>
-                <w:vertAlign w:val="baseline"/>
-                <w:lang w:eastAsia="en-US"/>
-              </w:rPr>
-            </w:pPr>
-          </w:p>
-        </w:tc>
-        <w:tc>
-          <w:tcPr>
-            <w:tcW w:w="805" w:type="dxa"/>
-            <w:shd w:val="clear" w:color="auto" w:fill="7E7E7E" w:themeFill="background1" w:themeFillShade="7F"/>
-            <w:vAlign w:val="center"/>
-          </w:tcPr>
-          <w:p>
-            <w:pPr>
-              <w:numPr>
-                <w:numId w:val="0"/>
-              </w:numPr>
-              <w:jc w:val="center"/>
-              <w:rPr>
-                <w:rFonts w:hint="default"/>
-                <w:i/>
-                <w:iCs/>
-                <w:vertAlign w:val="baseline"/>
-                <w:lang w:eastAsia="en-US"/>
-              </w:rPr>
-            </w:pPr>
-          </w:p>
-        </w:tc>
-        <w:tc>
-          <w:tcPr>
-            <w:tcW w:w="755" w:type="dxa"/>
-            <w:shd w:val="clear" w:color="auto" w:fill="7E7E7E" w:themeFill="background1" w:themeFillShade="7F"/>
-            <w:vAlign w:val="center"/>
-          </w:tcPr>
-          <w:p>
-            <w:pPr>
-              <w:numPr>
-                <w:numId w:val="0"/>
-              </w:numPr>
-              <w:jc w:val="center"/>
-              <w:rPr>
-                <w:rFonts w:hint="default"/>
-                <w:i/>
-                <w:iCs/>
-                <w:vertAlign w:val="baseline"/>
-                <w:lang w:eastAsia="en-US"/>
-              </w:rPr>
-            </w:pPr>
-          </w:p>
-        </w:tc>
-        <w:tc>
-          <w:tcPr>
-            <w:tcW w:w="868" w:type="dxa"/>
-            <w:shd w:val="clear" w:color="auto" w:fill="7E7E7E" w:themeFill="background1" w:themeFillShade="7F"/>
-            <w:vAlign w:val="center"/>
-          </w:tcPr>
-          <w:p>
-            <w:pPr>
-              <w:numPr>
-                <w:numId w:val="0"/>
-              </w:numPr>
-              <w:jc w:val="center"/>
-              <w:rPr>
-                <w:rFonts w:hint="default"/>
-                <w:i/>
-                <w:iCs/>
-                <w:vertAlign w:val="baseline"/>
-                <w:lang w:eastAsia="en-US"/>
-              </w:rPr>
-            </w:pPr>
-          </w:p>
-        </w:tc>
-        <w:tc>
-          <w:tcPr>
-            <w:tcW w:w="2113" w:type="dxa"/>
-            <w:shd w:val="clear" w:color="auto" w:fill="7E7E7E" w:themeFill="background1" w:themeFillShade="7F"/>
-            <w:vAlign w:val="center"/>
-          </w:tcPr>
-          <w:p>
-            <w:pPr>
-              <w:numPr>
-                <w:numId w:val="0"/>
-              </w:numPr>
-              <w:jc w:val="center"/>
-              <w:rPr>
-                <w:rFonts w:hint="default"/>
-                <w:i/>
-                <w:iCs/>
-                <w:vertAlign w:val="baseline"/>
-                <w:lang w:eastAsia="en-US"/>
-              </w:rPr>
-            </w:pPr>
-          </w:p>
-        </w:tc>
-      </w:tr>
-      <w:tr>
-        <w:tblPrEx>
-          <w:tblBorders>
-            <w:top w:val="single" w:color="auto" w:sz="4" w:space="0"/>
-            <w:left w:val="single" w:color="auto" w:sz="4" w:space="0"/>
-            <w:bottom w:val="single" w:color="auto" w:sz="4" w:space="0"/>
-            <w:right w:val="single" w:color="auto" w:sz="4" w:space="0"/>
-            <w:insideH w:val="single" w:color="auto" w:sz="4" w:space="0"/>
-            <w:insideV w:val="single" w:color="auto" w:sz="4" w:space="0"/>
-          </w:tblBorders>
-        </w:tblPrEx>
-        <w:trPr>
-          <w:jc w:val="center"/>
-        </w:trPr>
-        <w:tc>
-          <w:tcPr>
-            <w:tcW w:w="733" w:type="dxa"/>
-            <w:shd w:val="clear" w:color="auto" w:fill="7E7E7E" w:themeFill="background1" w:themeFillShade="7F"/>
-            <w:vAlign w:val="center"/>
-          </w:tcPr>
-          <w:p>
-            <w:pPr>
-              <w:numPr>
-                <w:numId w:val="0"/>
-              </w:numPr>
-              <w:jc w:val="center"/>
-              <w:rPr>
-                <w:rFonts w:hint="default"/>
-                <w:i/>
-                <w:iCs/>
-                <w:vertAlign w:val="baseline"/>
-                <w:lang w:eastAsia="en-US"/>
-              </w:rPr>
-            </w:pPr>
-            <w:r>
-              <w:rPr>
-                <w:rFonts w:hint="default"/>
-                <w:i/>
-                <w:iCs/>
-                <w:vertAlign w:val="baseline"/>
-                <w:lang w:eastAsia="en-US"/>
-              </w:rPr>
-              <w:t>10</w:t>
-            </w:r>
-          </w:p>
-        </w:tc>
-        <w:tc>
-          <w:tcPr>
-            <w:tcW w:w="1397" w:type="dxa"/>
-            <w:vAlign w:val="center"/>
-          </w:tcPr>
-          <w:p>
-            <w:pPr>
-              <w:numPr>
-                <w:numId w:val="0"/>
-              </w:numPr>
-              <w:jc w:val="center"/>
-              <w:rPr>
-                <w:rFonts w:hint="default"/>
-                <w:i/>
-                <w:iCs/>
-                <w:vertAlign w:val="baseline"/>
-                <w:lang w:eastAsia="en-US"/>
-              </w:rPr>
-            </w:pPr>
-            <w:r>
-              <w:rPr>
-                <w:rFonts w:hint="default"/>
-                <w:i/>
-                <w:iCs/>
-                <w:vertAlign w:val="baseline"/>
-                <w:lang w:eastAsia="en-US"/>
-              </w:rPr>
-              <w:t>OUTPUT(A)</w:t>
-            </w:r>
-          </w:p>
-        </w:tc>
-        <w:tc>
-          <w:tcPr>
-            <w:tcW w:w="515" w:type="dxa"/>
-            <w:vAlign w:val="center"/>
-          </w:tcPr>
-          <w:p>
-            <w:pPr>
-              <w:numPr>
-                <w:numId w:val="0"/>
-              </w:numPr>
-              <w:jc w:val="center"/>
-              <w:rPr>
-                <w:rFonts w:hint="default"/>
-                <w:i/>
-                <w:iCs/>
-                <w:vertAlign w:val="baseline"/>
-                <w:lang w:eastAsia="en-US"/>
-              </w:rPr>
-            </w:pPr>
-            <w:r>
-              <w:rPr>
-                <w:rFonts w:hint="default"/>
-                <w:i/>
-                <w:iCs/>
-                <w:vertAlign w:val="baseline"/>
-                <w:lang w:eastAsia="en-US"/>
-              </w:rPr>
-              <w:t>16</w:t>
-            </w:r>
-          </w:p>
-        </w:tc>
-        <w:tc>
-          <w:tcPr>
-            <w:tcW w:w="880" w:type="dxa"/>
-            <w:vAlign w:val="center"/>
-          </w:tcPr>
-          <w:p>
-            <w:pPr>
-              <w:numPr>
-                <w:numId w:val="0"/>
-              </w:numPr>
-              <w:jc w:val="center"/>
-              <w:rPr>
-                <w:rFonts w:hint="default"/>
-                <w:i/>
-                <w:iCs/>
-                <w:vertAlign w:val="baseline"/>
-                <w:lang w:eastAsia="en-US"/>
-              </w:rPr>
-            </w:pPr>
-            <w:r>
-              <w:rPr>
-                <w:rFonts w:hint="default"/>
-                <w:i/>
-                <w:iCs/>
-                <w:vertAlign w:val="baseline"/>
-                <w:lang w:eastAsia="en-US"/>
-              </w:rPr>
-              <w:t>16</w:t>
-            </w:r>
-          </w:p>
-        </w:tc>
-        <w:tc>
-          <w:tcPr>
-            <w:tcW w:w="805" w:type="dxa"/>
-            <w:vAlign w:val="center"/>
-          </w:tcPr>
-          <w:p>
-            <w:pPr>
-              <w:numPr>
-                <w:numId w:val="0"/>
-              </w:numPr>
-              <w:jc w:val="center"/>
-              <w:rPr>
-                <w:rFonts w:hint="default"/>
-                <w:i/>
-                <w:iCs/>
-                <w:vertAlign w:val="baseline"/>
-                <w:lang w:eastAsia="en-US"/>
-              </w:rPr>
-            </w:pPr>
-            <w:r>
-              <w:rPr>
-                <w:rFonts w:hint="default"/>
-                <w:i/>
-                <w:iCs/>
-                <w:vertAlign w:val="baseline"/>
-                <w:lang w:eastAsia="en-US"/>
-              </w:rPr>
-              <w:t>16</w:t>
-            </w:r>
-          </w:p>
-        </w:tc>
-        <w:tc>
-          <w:tcPr>
-            <w:tcW w:w="755" w:type="dxa"/>
-            <w:vAlign w:val="center"/>
-          </w:tcPr>
-          <w:p>
-            <w:pPr>
-              <w:numPr>
-                <w:numId w:val="0"/>
-              </w:numPr>
-              <w:jc w:val="center"/>
-              <w:rPr>
-                <w:rFonts w:hint="default"/>
-                <w:i/>
-                <w:iCs/>
-                <w:vertAlign w:val="baseline"/>
-                <w:lang w:eastAsia="en-US"/>
-              </w:rPr>
-            </w:pPr>
-            <w:r>
-              <w:rPr>
-                <w:rFonts w:hint="default"/>
-                <w:i/>
-                <w:iCs/>
-                <w:vertAlign w:val="baseline"/>
-                <w:lang w:eastAsia="en-US"/>
-              </w:rPr>
-              <w:t>16</w:t>
-            </w:r>
-          </w:p>
-        </w:tc>
-        <w:tc>
-          <w:tcPr>
-            <w:tcW w:w="868" w:type="dxa"/>
-            <w:vAlign w:val="center"/>
-          </w:tcPr>
-          <w:p>
-            <w:pPr>
-              <w:numPr>
-                <w:numId w:val="0"/>
-              </w:numPr>
-              <w:jc w:val="center"/>
-              <w:rPr>
-                <w:rFonts w:hint="default"/>
-                <w:i/>
-                <w:iCs/>
-                <w:vertAlign w:val="baseline"/>
-                <w:lang w:eastAsia="en-US"/>
-              </w:rPr>
-            </w:pPr>
-            <w:r>
-              <w:rPr>
-                <w:rFonts w:hint="default"/>
-                <w:i/>
-                <w:iCs/>
-                <w:vertAlign w:val="baseline"/>
-                <w:lang w:eastAsia="en-US"/>
-              </w:rPr>
-              <w:t>8</w:t>
-            </w:r>
-          </w:p>
-        </w:tc>
-        <w:tc>
-          <w:tcPr>
-            <w:tcW w:w="2113" w:type="dxa"/>
-            <w:shd w:val="clear" w:color="auto" w:fill="7E7E7E" w:themeFill="background1" w:themeFillShade="7F"/>
-            <w:vAlign w:val="center"/>
-          </w:tcPr>
-          <w:p>
-            <w:pPr>
-              <w:numPr>
-                <w:numId w:val="0"/>
-              </w:numPr>
-              <w:jc w:val="center"/>
-              <w:rPr>
-                <w:rFonts w:hint="default"/>
-                <w:i/>
-                <w:iCs/>
-                <w:vertAlign w:val="baseline"/>
-                <w:lang w:eastAsia="en-US"/>
-              </w:rPr>
-            </w:pPr>
-          </w:p>
-        </w:tc>
-      </w:tr>
-      <w:tr>
-        <w:tblPrEx>
-          <w:tblBorders>
-            <w:top w:val="single" w:color="auto" w:sz="4" w:space="0"/>
-            <w:left w:val="single" w:color="auto" w:sz="4" w:space="0"/>
-            <w:bottom w:val="single" w:color="auto" w:sz="4" w:space="0"/>
-            <w:right w:val="single" w:color="auto" w:sz="4" w:space="0"/>
-            <w:insideH w:val="single" w:color="auto" w:sz="4" w:space="0"/>
-            <w:insideV w:val="single" w:color="auto" w:sz="4" w:space="0"/>
-          </w:tblBorders>
-        </w:tblPrEx>
         <w:trPr>
           <w:jc w:val="center"/>
         </w:trPr>
@@ -3906,6 +3796,16 @@
         <w:gridCol w:w="2309"/>
       </w:tblGrid>
       <w:tr>
+        <w:tblPrEx>
+          <w:tblBorders>
+            <w:top w:val="single" w:color="auto" w:sz="4" w:space="0"/>
+            <w:left w:val="single" w:color="auto" w:sz="4" w:space="0"/>
+            <w:bottom w:val="single" w:color="auto" w:sz="4" w:space="0"/>
+            <w:right w:val="single" w:color="auto" w:sz="4" w:space="0"/>
+            <w:insideH w:val="single" w:color="auto" w:sz="4" w:space="0"/>
+            <w:insideV w:val="single" w:color="auto" w:sz="4" w:space="0"/>
+          </w:tblBorders>
+        </w:tblPrEx>
         <w:trPr>
           <w:jc w:val="center"/>
         </w:trPr>
@@ -4211,6 +4111,16 @@
         </w:tc>
       </w:tr>
       <w:tr>
+        <w:tblPrEx>
+          <w:tblBorders>
+            <w:top w:val="single" w:color="auto" w:sz="4" w:space="0"/>
+            <w:left w:val="single" w:color="auto" w:sz="4" w:space="0"/>
+            <w:bottom w:val="single" w:color="auto" w:sz="4" w:space="0"/>
+            <w:right w:val="single" w:color="auto" w:sz="4" w:space="0"/>
+            <w:insideH w:val="single" w:color="auto" w:sz="4" w:space="0"/>
+            <w:insideV w:val="single" w:color="auto" w:sz="4" w:space="0"/>
+          </w:tblBorders>
+        </w:tblPrEx>
         <w:trPr>
           <w:jc w:val="center"/>
         </w:trPr>
@@ -4419,6 +4329,16 @@
         </w:tc>
       </w:tr>
       <w:tr>
+        <w:tblPrEx>
+          <w:tblBorders>
+            <w:top w:val="single" w:color="auto" w:sz="4" w:space="0"/>
+            <w:left w:val="single" w:color="auto" w:sz="4" w:space="0"/>
+            <w:bottom w:val="single" w:color="auto" w:sz="4" w:space="0"/>
+            <w:right w:val="single" w:color="auto" w:sz="4" w:space="0"/>
+            <w:insideH w:val="single" w:color="auto" w:sz="4" w:space="0"/>
+            <w:insideV w:val="single" w:color="auto" w:sz="4" w:space="0"/>
+          </w:tblBorders>
+        </w:tblPrEx>
         <w:trPr>
           <w:jc w:val="center"/>
         </w:trPr>
@@ -4672,6 +4592,16 @@
         </w:tc>
       </w:tr>
       <w:tr>
+        <w:tblPrEx>
+          <w:tblBorders>
+            <w:top w:val="single" w:color="auto" w:sz="4" w:space="0"/>
+            <w:left w:val="single" w:color="auto" w:sz="4" w:space="0"/>
+            <w:bottom w:val="single" w:color="auto" w:sz="4" w:space="0"/>
+            <w:right w:val="single" w:color="auto" w:sz="4" w:space="0"/>
+            <w:insideH w:val="single" w:color="auto" w:sz="4" w:space="0"/>
+            <w:insideV w:val="single" w:color="auto" w:sz="4" w:space="0"/>
+          </w:tblBorders>
+        </w:tblPrEx>
         <w:trPr>
           <w:jc w:val="center"/>
         </w:trPr>
@@ -4925,6 +4855,16 @@
         </w:tc>
       </w:tr>
       <w:tr>
+        <w:tblPrEx>
+          <w:tblBorders>
+            <w:top w:val="single" w:color="auto" w:sz="4" w:space="0"/>
+            <w:left w:val="single" w:color="auto" w:sz="4" w:space="0"/>
+            <w:bottom w:val="single" w:color="auto" w:sz="4" w:space="0"/>
+            <w:right w:val="single" w:color="auto" w:sz="4" w:space="0"/>
+            <w:insideH w:val="single" w:color="auto" w:sz="4" w:space="0"/>
+            <w:insideV w:val="single" w:color="auto" w:sz="4" w:space="0"/>
+          </w:tblBorders>
+        </w:tblPrEx>
         <w:trPr>
           <w:jc w:val="center"/>
         </w:trPr>
@@ -5187,6 +5127,16 @@
         </w:tc>
       </w:tr>
       <w:tr>
+        <w:tblPrEx>
+          <w:tblBorders>
+            <w:top w:val="single" w:color="auto" w:sz="4" w:space="0"/>
+            <w:left w:val="single" w:color="auto" w:sz="4" w:space="0"/>
+            <w:bottom w:val="single" w:color="auto" w:sz="4" w:space="0"/>
+            <w:right w:val="single" w:color="auto" w:sz="4" w:space="0"/>
+            <w:insideH w:val="single" w:color="auto" w:sz="4" w:space="0"/>
+            <w:insideV w:val="single" w:color="auto" w:sz="4" w:space="0"/>
+          </w:tblBorders>
+        </w:tblPrEx>
         <w:trPr>
           <w:jc w:val="center"/>
         </w:trPr>
@@ -5440,6 +5390,16 @@
         </w:tc>
       </w:tr>
       <w:tr>
+        <w:tblPrEx>
+          <w:tblBorders>
+            <w:top w:val="single" w:color="auto" w:sz="4" w:space="0"/>
+            <w:left w:val="single" w:color="auto" w:sz="4" w:space="0"/>
+            <w:bottom w:val="single" w:color="auto" w:sz="4" w:space="0"/>
+            <w:right w:val="single" w:color="auto" w:sz="4" w:space="0"/>
+            <w:insideH w:val="single" w:color="auto" w:sz="4" w:space="0"/>
+            <w:insideV w:val="single" w:color="auto" w:sz="4" w:space="0"/>
+          </w:tblBorders>
+        </w:tblPrEx>
         <w:trPr>
           <w:jc w:val="center"/>
         </w:trPr>
@@ -5693,6 +5653,16 @@
         </w:tc>
       </w:tr>
       <w:tr>
+        <w:tblPrEx>
+          <w:tblBorders>
+            <w:top w:val="single" w:color="auto" w:sz="4" w:space="0"/>
+            <w:left w:val="single" w:color="auto" w:sz="4" w:space="0"/>
+            <w:bottom w:val="single" w:color="auto" w:sz="4" w:space="0"/>
+            <w:right w:val="single" w:color="auto" w:sz="4" w:space="0"/>
+            <w:insideH w:val="single" w:color="auto" w:sz="4" w:space="0"/>
+            <w:insideV w:val="single" w:color="auto" w:sz="4" w:space="0"/>
+          </w:tblBorders>
+        </w:tblPrEx>
         <w:trPr>
           <w:jc w:val="center"/>
         </w:trPr>
@@ -5955,6 +5925,16 @@
         </w:tc>
       </w:tr>
       <w:tr>
+        <w:tblPrEx>
+          <w:tblBorders>
+            <w:top w:val="single" w:color="auto" w:sz="4" w:space="0"/>
+            <w:left w:val="single" w:color="auto" w:sz="4" w:space="0"/>
+            <w:bottom w:val="single" w:color="auto" w:sz="4" w:space="0"/>
+            <w:right w:val="single" w:color="auto" w:sz="4" w:space="0"/>
+            <w:insideH w:val="single" w:color="auto" w:sz="4" w:space="0"/>
+            <w:insideV w:val="single" w:color="auto" w:sz="4" w:space="0"/>
+          </w:tblBorders>
+        </w:tblPrEx>
         <w:trPr>
           <w:jc w:val="center"/>
         </w:trPr>
@@ -6163,6 +6143,16 @@
         </w:tc>
       </w:tr>
       <w:tr>
+        <w:tblPrEx>
+          <w:tblBorders>
+            <w:top w:val="single" w:color="auto" w:sz="4" w:space="0"/>
+            <w:left w:val="single" w:color="auto" w:sz="4" w:space="0"/>
+            <w:bottom w:val="single" w:color="auto" w:sz="4" w:space="0"/>
+            <w:right w:val="single" w:color="auto" w:sz="4" w:space="0"/>
+            <w:insideH w:val="single" w:color="auto" w:sz="4" w:space="0"/>
+            <w:insideV w:val="single" w:color="auto" w:sz="4" w:space="0"/>
+          </w:tblBorders>
+        </w:tblPrEx>
         <w:trPr>
           <w:jc w:val="center"/>
         </w:trPr>
@@ -6371,6 +6361,16 @@
         </w:tc>
       </w:tr>
       <w:tr>
+        <w:tblPrEx>
+          <w:tblBorders>
+            <w:top w:val="single" w:color="auto" w:sz="4" w:space="0"/>
+            <w:left w:val="single" w:color="auto" w:sz="4" w:space="0"/>
+            <w:bottom w:val="single" w:color="auto" w:sz="4" w:space="0"/>
+            <w:right w:val="single" w:color="auto" w:sz="4" w:space="0"/>
+            <w:insideH w:val="single" w:color="auto" w:sz="4" w:space="0"/>
+            <w:insideV w:val="single" w:color="auto" w:sz="4" w:space="0"/>
+          </w:tblBorders>
+        </w:tblPrEx>
         <w:trPr>
           <w:jc w:val="center"/>
         </w:trPr>
@@ -6624,6 +6624,16 @@
         </w:tc>
       </w:tr>
       <w:tr>
+        <w:tblPrEx>
+          <w:tblBorders>
+            <w:top w:val="single" w:color="auto" w:sz="4" w:space="0"/>
+            <w:left w:val="single" w:color="auto" w:sz="4" w:space="0"/>
+            <w:bottom w:val="single" w:color="auto" w:sz="4" w:space="0"/>
+            <w:right w:val="single" w:color="auto" w:sz="4" w:space="0"/>
+            <w:insideH w:val="single" w:color="auto" w:sz="4" w:space="0"/>
+            <w:insideV w:val="single" w:color="auto" w:sz="4" w:space="0"/>
+          </w:tblBorders>
+        </w:tblPrEx>
         <w:trPr>
           <w:jc w:val="center"/>
         </w:trPr>
@@ -7850,17 +7860,38 @@
         <w:rPr>
           <w:i/>
           <w:iCs/>
+          <w:color w:val="C00000"/>
           <w:highlight w:val="yellow"/>
           <w:lang w:eastAsia="en-US"/>
         </w:rPr>
       </w:pPr>
       <w:r>
+        <w:rPr>
+          <w:i/>
+          <w:iCs/>
+          <w:color w:val="C00000"/>
+          <w:highlight w:val="yellow"/>
+          <w:lang w:eastAsia="en-US"/>
+        </w:rPr>
+        <w:t>(Need to read in Detail again.)</w:t>
+      </w:r>
+    </w:p>
+    <w:p>
+      <w:pPr>
         <w:rPr>
           <w:i/>
           <w:iCs/>
           <w:highlight w:val="yellow"/>
           <w:lang w:eastAsia="en-US"/>
         </w:rPr>
+      </w:pPr>
+      <w:r>
+        <w:rPr>
+          <w:i/>
+          <w:iCs/>
+          <w:highlight w:val="yellow"/>
+          <w:lang w:eastAsia="en-US"/>
+        </w:rPr>
         <w:t>Principle:</w:t>
       </w:r>
     </w:p>
@@ -7874,7 +7905,15 @@
         <w:rPr>
           <w:lang w:eastAsia="en-US"/>
         </w:rPr>
-        <w:t xml:space="preserve">Just like Undo Logging File, insert the start of Checkpoint and the end of Checkpoint  helps decrease the Logging Query Range of Logging File. According to the last Checkpoint Record is </w:t>
+        <w:t>Just like Undo Logging F</w:t>
+      </w:r>
+      <w:bookmarkStart w:id="0" w:name="_GoBack"/>
+      <w:bookmarkEnd w:id="0"/>
+      <w:r>
+        <w:rPr>
+          <w:lang w:eastAsia="en-US"/>
+        </w:rPr>
+        <w:t xml:space="preserve">ile, insert the start of Checkpoint and the end of Checkpoint  helps decrease the Logging Query Range of Logging File. According to the last Checkpoint Record is </w:t>
       </w:r>
       <w:r>
         <w:rPr>
@@ -8055,8 +8094,6 @@
         </w:rPr>
         <w:t xml:space="preserve"> Logging Record, and redo these committed Transactions, these may appear in the START CKPT or in the Transaction Si.</w:t>
       </w:r>
-      <w:bookmarkStart w:id="0" w:name="_GoBack"/>
-      <w:bookmarkEnd w:id="0"/>
     </w:p>
     <w:p>
       <w:pPr>
@@ -8080,9 +8117,1006 @@
     <w:p>
       <w:pPr>
         <w:rPr>
+          <w:i w:val="0"/>
+          <w:iCs w:val="0"/>
+          <w:highlight w:val="none"/>
           <w:lang w:eastAsia="en-US"/>
         </w:rPr>
       </w:pPr>
+      <w:r>
+        <w:rPr>
+          <w:i w:val="0"/>
+          <w:iCs w:val="0"/>
+          <w:highlight w:val="none"/>
+          <w:lang w:eastAsia="en-US"/>
+        </w:rPr>
+        <w:t>Consider the Logging File below.</w:t>
+      </w:r>
+    </w:p>
+    <w:tbl>
+      <w:tblPr>
+        <w:tblStyle w:val="6"/>
+        <w:tblW w:w="0" w:type="auto"/>
+        <w:jc w:val="center"/>
+        <w:tblBorders>
+          <w:top w:val="single" w:color="auto" w:sz="4" w:space="0"/>
+          <w:left w:val="single" w:color="auto" w:sz="4" w:space="0"/>
+          <w:bottom w:val="single" w:color="auto" w:sz="4" w:space="0"/>
+          <w:right w:val="single" w:color="auto" w:sz="4" w:space="0"/>
+          <w:insideH w:val="single" w:color="auto" w:sz="4" w:space="0"/>
+          <w:insideV w:val="single" w:color="auto" w:sz="4" w:space="0"/>
+        </w:tblBorders>
+        <w:tblLayout w:type="autofit"/>
+        <w:tblCellMar>
+          <w:top w:w="0" w:type="dxa"/>
+          <w:left w:w="108" w:type="dxa"/>
+          <w:bottom w:w="0" w:type="dxa"/>
+          <w:right w:w="108" w:type="dxa"/>
+        </w:tblCellMar>
+      </w:tblPr>
+      <w:tblGrid>
+        <w:gridCol w:w="2322"/>
+      </w:tblGrid>
+      <w:tr>
+        <w:tblPrEx>
+          <w:tblBorders>
+            <w:top w:val="single" w:color="auto" w:sz="4" w:space="0"/>
+            <w:left w:val="single" w:color="auto" w:sz="4" w:space="0"/>
+            <w:bottom w:val="single" w:color="auto" w:sz="4" w:space="0"/>
+            <w:right w:val="single" w:color="auto" w:sz="4" w:space="0"/>
+            <w:insideH w:val="single" w:color="auto" w:sz="4" w:space="0"/>
+            <w:insideV w:val="single" w:color="auto" w:sz="4" w:space="0"/>
+          </w:tblBorders>
+        </w:tblPrEx>
+        <w:trPr>
+          <w:jc w:val="center"/>
+        </w:trPr>
+        <w:tc>
+          <w:tcPr>
+            <w:tcW w:w="2322" w:type="dxa"/>
+            <w:shd w:val="clear" w:color="auto" w:fill="00B050"/>
+            <w:vAlign w:val="center"/>
+          </w:tcPr>
+          <w:p>
+            <w:pPr>
+              <w:numPr>
+                <w:ilvl w:val="0"/>
+                <w:numId w:val="0"/>
+              </w:numPr>
+              <w:jc w:val="center"/>
+              <w:rPr>
+                <w:i/>
+                <w:iCs/>
+                <w:vertAlign w:val="baseline"/>
+                <w:lang w:eastAsia="en-US"/>
+              </w:rPr>
+            </w:pPr>
+            <w:r>
+              <w:rPr>
+                <w:i/>
+                <w:iCs/>
+                <w:vertAlign w:val="baseline"/>
+                <w:lang w:eastAsia="en-US"/>
+              </w:rPr>
+              <w:t>&lt;START T1&gt;</w:t>
+            </w:r>
+          </w:p>
+        </w:tc>
+      </w:tr>
+      <w:tr>
+        <w:tblPrEx>
+          <w:tblBorders>
+            <w:top w:val="single" w:color="auto" w:sz="4" w:space="0"/>
+            <w:left w:val="single" w:color="auto" w:sz="4" w:space="0"/>
+            <w:bottom w:val="single" w:color="auto" w:sz="4" w:space="0"/>
+            <w:right w:val="single" w:color="auto" w:sz="4" w:space="0"/>
+            <w:insideH w:val="single" w:color="auto" w:sz="4" w:space="0"/>
+            <w:insideV w:val="single" w:color="auto" w:sz="4" w:space="0"/>
+          </w:tblBorders>
+        </w:tblPrEx>
+        <w:trPr>
+          <w:jc w:val="center"/>
+        </w:trPr>
+        <w:tc>
+          <w:tcPr>
+            <w:tcW w:w="2322" w:type="dxa"/>
+            <w:vAlign w:val="center"/>
+          </w:tcPr>
+          <w:p>
+            <w:pPr>
+              <w:numPr>
+                <w:ilvl w:val="0"/>
+                <w:numId w:val="0"/>
+              </w:numPr>
+              <w:jc w:val="center"/>
+              <w:rPr>
+                <w:i/>
+                <w:iCs/>
+                <w:vertAlign w:val="baseline"/>
+                <w:lang w:eastAsia="en-US"/>
+              </w:rPr>
+            </w:pPr>
+            <w:r>
+              <w:rPr>
+                <w:i/>
+                <w:iCs/>
+                <w:vertAlign w:val="baseline"/>
+                <w:lang w:eastAsia="en-US"/>
+              </w:rPr>
+              <w:t>&lt;T1, A, 5&gt;</w:t>
+            </w:r>
+          </w:p>
+        </w:tc>
+      </w:tr>
+      <w:tr>
+        <w:tblPrEx>
+          <w:tblBorders>
+            <w:top w:val="single" w:color="auto" w:sz="4" w:space="0"/>
+            <w:left w:val="single" w:color="auto" w:sz="4" w:space="0"/>
+            <w:bottom w:val="single" w:color="auto" w:sz="4" w:space="0"/>
+            <w:right w:val="single" w:color="auto" w:sz="4" w:space="0"/>
+            <w:insideH w:val="single" w:color="auto" w:sz="4" w:space="0"/>
+            <w:insideV w:val="single" w:color="auto" w:sz="4" w:space="0"/>
+          </w:tblBorders>
+        </w:tblPrEx>
+        <w:trPr>
+          <w:jc w:val="center"/>
+        </w:trPr>
+        <w:tc>
+          <w:tcPr>
+            <w:tcW w:w="2322" w:type="dxa"/>
+            <w:shd w:val="clear" w:color="auto" w:fill="00B050"/>
+            <w:vAlign w:val="center"/>
+          </w:tcPr>
+          <w:p>
+            <w:pPr>
+              <w:numPr>
+                <w:ilvl w:val="0"/>
+                <w:numId w:val="0"/>
+              </w:numPr>
+              <w:jc w:val="center"/>
+              <w:rPr>
+                <w:i/>
+                <w:iCs/>
+                <w:vertAlign w:val="baseline"/>
+                <w:lang w:eastAsia="en-US"/>
+              </w:rPr>
+            </w:pPr>
+            <w:r>
+              <w:rPr>
+                <w:i/>
+                <w:iCs/>
+                <w:vertAlign w:val="baseline"/>
+                <w:lang w:eastAsia="en-US"/>
+              </w:rPr>
+              <w:t>&lt;START T2&gt;</w:t>
+            </w:r>
+          </w:p>
+        </w:tc>
+      </w:tr>
+      <w:tr>
+        <w:tblPrEx>
+          <w:tblBorders>
+            <w:top w:val="single" w:color="auto" w:sz="4" w:space="0"/>
+            <w:left w:val="single" w:color="auto" w:sz="4" w:space="0"/>
+            <w:bottom w:val="single" w:color="auto" w:sz="4" w:space="0"/>
+            <w:right w:val="single" w:color="auto" w:sz="4" w:space="0"/>
+            <w:insideH w:val="single" w:color="auto" w:sz="4" w:space="0"/>
+            <w:insideV w:val="single" w:color="auto" w:sz="4" w:space="0"/>
+          </w:tblBorders>
+        </w:tblPrEx>
+        <w:trPr>
+          <w:jc w:val="center"/>
+        </w:trPr>
+        <w:tc>
+          <w:tcPr>
+            <w:tcW w:w="2322" w:type="dxa"/>
+            <w:shd w:val="clear" w:color="auto" w:fill="FFFF00"/>
+            <w:vAlign w:val="center"/>
+          </w:tcPr>
+          <w:p>
+            <w:pPr>
+              <w:numPr>
+                <w:ilvl w:val="0"/>
+                <w:numId w:val="0"/>
+              </w:numPr>
+              <w:jc w:val="center"/>
+              <w:rPr>
+                <w:i/>
+                <w:iCs/>
+                <w:vertAlign w:val="baseline"/>
+                <w:lang w:eastAsia="en-US"/>
+              </w:rPr>
+            </w:pPr>
+            <w:r>
+              <w:rPr>
+                <w:i/>
+                <w:iCs/>
+                <w:vertAlign w:val="baseline"/>
+                <w:lang w:eastAsia="en-US"/>
+              </w:rPr>
+              <w:t>&lt;COMMIT T1&gt;</w:t>
+            </w:r>
+          </w:p>
+        </w:tc>
+      </w:tr>
+      <w:tr>
+        <w:tblPrEx>
+          <w:tblBorders>
+            <w:top w:val="single" w:color="auto" w:sz="4" w:space="0"/>
+            <w:left w:val="single" w:color="auto" w:sz="4" w:space="0"/>
+            <w:bottom w:val="single" w:color="auto" w:sz="4" w:space="0"/>
+            <w:right w:val="single" w:color="auto" w:sz="4" w:space="0"/>
+            <w:insideH w:val="single" w:color="auto" w:sz="4" w:space="0"/>
+            <w:insideV w:val="single" w:color="auto" w:sz="4" w:space="0"/>
+          </w:tblBorders>
+        </w:tblPrEx>
+        <w:trPr>
+          <w:jc w:val="center"/>
+        </w:trPr>
+        <w:tc>
+          <w:tcPr>
+            <w:tcW w:w="2322" w:type="dxa"/>
+            <w:vAlign w:val="center"/>
+          </w:tcPr>
+          <w:p>
+            <w:pPr>
+              <w:numPr>
+                <w:ilvl w:val="0"/>
+                <w:numId w:val="0"/>
+              </w:numPr>
+              <w:jc w:val="center"/>
+              <w:rPr>
+                <w:i/>
+                <w:iCs/>
+                <w:vertAlign w:val="baseline"/>
+                <w:lang w:eastAsia="en-US"/>
+              </w:rPr>
+            </w:pPr>
+            <w:r>
+              <w:rPr>
+                <w:i/>
+                <w:iCs/>
+                <w:vertAlign w:val="baseline"/>
+                <w:lang w:eastAsia="en-US"/>
+              </w:rPr>
+              <w:t>&lt;T2, B, 10&gt;</w:t>
+            </w:r>
+          </w:p>
+        </w:tc>
+      </w:tr>
+      <w:tr>
+        <w:tblPrEx>
+          <w:tblBorders>
+            <w:top w:val="single" w:color="auto" w:sz="4" w:space="0"/>
+            <w:left w:val="single" w:color="auto" w:sz="4" w:space="0"/>
+            <w:bottom w:val="single" w:color="auto" w:sz="4" w:space="0"/>
+            <w:right w:val="single" w:color="auto" w:sz="4" w:space="0"/>
+            <w:insideH w:val="single" w:color="auto" w:sz="4" w:space="0"/>
+            <w:insideV w:val="single" w:color="auto" w:sz="4" w:space="0"/>
+          </w:tblBorders>
+        </w:tblPrEx>
+        <w:trPr>
+          <w:jc w:val="center"/>
+        </w:trPr>
+        <w:tc>
+          <w:tcPr>
+            <w:tcW w:w="2322" w:type="dxa"/>
+            <w:shd w:val="clear" w:color="auto" w:fill="7E7E7E" w:themeFill="background1" w:themeFillShade="7F"/>
+            <w:vAlign w:val="center"/>
+          </w:tcPr>
+          <w:p>
+            <w:pPr>
+              <w:numPr>
+                <w:ilvl w:val="0"/>
+                <w:numId w:val="0"/>
+              </w:numPr>
+              <w:jc w:val="center"/>
+              <w:rPr>
+                <w:i/>
+                <w:iCs/>
+                <w:vertAlign w:val="baseline"/>
+                <w:lang w:eastAsia="en-US"/>
+              </w:rPr>
+            </w:pPr>
+            <w:r>
+              <w:rPr>
+                <w:i/>
+                <w:iCs/>
+                <w:vertAlign w:val="baseline"/>
+                <w:lang w:eastAsia="en-US"/>
+              </w:rPr>
+              <w:t>&lt;START CKPT (T2)&gt;</w:t>
+            </w:r>
+          </w:p>
+        </w:tc>
+      </w:tr>
+      <w:tr>
+        <w:tblPrEx>
+          <w:tblBorders>
+            <w:top w:val="single" w:color="auto" w:sz="4" w:space="0"/>
+            <w:left w:val="single" w:color="auto" w:sz="4" w:space="0"/>
+            <w:bottom w:val="single" w:color="auto" w:sz="4" w:space="0"/>
+            <w:right w:val="single" w:color="auto" w:sz="4" w:space="0"/>
+            <w:insideH w:val="single" w:color="auto" w:sz="4" w:space="0"/>
+            <w:insideV w:val="single" w:color="auto" w:sz="4" w:space="0"/>
+          </w:tblBorders>
+        </w:tblPrEx>
+        <w:trPr>
+          <w:jc w:val="center"/>
+        </w:trPr>
+        <w:tc>
+          <w:tcPr>
+            <w:tcW w:w="2322" w:type="dxa"/>
+            <w:vAlign w:val="center"/>
+          </w:tcPr>
+          <w:p>
+            <w:pPr>
+              <w:numPr>
+                <w:ilvl w:val="0"/>
+                <w:numId w:val="0"/>
+              </w:numPr>
+              <w:jc w:val="center"/>
+              <w:rPr>
+                <w:i/>
+                <w:iCs/>
+                <w:vertAlign w:val="baseline"/>
+                <w:lang w:eastAsia="en-US"/>
+              </w:rPr>
+            </w:pPr>
+            <w:r>
+              <w:rPr>
+                <w:i/>
+                <w:iCs/>
+                <w:vertAlign w:val="baseline"/>
+                <w:lang w:eastAsia="en-US"/>
+              </w:rPr>
+              <w:t>&lt;T2, C, 15&gt;</w:t>
+            </w:r>
+          </w:p>
+        </w:tc>
+      </w:tr>
+      <w:tr>
+        <w:tblPrEx>
+          <w:tblBorders>
+            <w:top w:val="single" w:color="auto" w:sz="4" w:space="0"/>
+            <w:left w:val="single" w:color="auto" w:sz="4" w:space="0"/>
+            <w:bottom w:val="single" w:color="auto" w:sz="4" w:space="0"/>
+            <w:right w:val="single" w:color="auto" w:sz="4" w:space="0"/>
+            <w:insideH w:val="single" w:color="auto" w:sz="4" w:space="0"/>
+            <w:insideV w:val="single" w:color="auto" w:sz="4" w:space="0"/>
+          </w:tblBorders>
+        </w:tblPrEx>
+        <w:trPr>
+          <w:jc w:val="center"/>
+        </w:trPr>
+        <w:tc>
+          <w:tcPr>
+            <w:tcW w:w="2322" w:type="dxa"/>
+            <w:shd w:val="clear" w:color="auto" w:fill="00B050"/>
+            <w:vAlign w:val="center"/>
+          </w:tcPr>
+          <w:p>
+            <w:pPr>
+              <w:numPr>
+                <w:ilvl w:val="0"/>
+                <w:numId w:val="0"/>
+              </w:numPr>
+              <w:jc w:val="center"/>
+              <w:rPr>
+                <w:i/>
+                <w:iCs/>
+                <w:vertAlign w:val="baseline"/>
+                <w:lang w:eastAsia="en-US"/>
+              </w:rPr>
+            </w:pPr>
+            <w:r>
+              <w:rPr>
+                <w:i/>
+                <w:iCs/>
+                <w:vertAlign w:val="baseline"/>
+                <w:lang w:eastAsia="en-US"/>
+              </w:rPr>
+              <w:t>&lt;START T3&gt;</w:t>
+            </w:r>
+          </w:p>
+        </w:tc>
+      </w:tr>
+      <w:tr>
+        <w:tblPrEx>
+          <w:tblBorders>
+            <w:top w:val="single" w:color="auto" w:sz="4" w:space="0"/>
+            <w:left w:val="single" w:color="auto" w:sz="4" w:space="0"/>
+            <w:bottom w:val="single" w:color="auto" w:sz="4" w:space="0"/>
+            <w:right w:val="single" w:color="auto" w:sz="4" w:space="0"/>
+            <w:insideH w:val="single" w:color="auto" w:sz="4" w:space="0"/>
+            <w:insideV w:val="single" w:color="auto" w:sz="4" w:space="0"/>
+          </w:tblBorders>
+        </w:tblPrEx>
+        <w:trPr>
+          <w:jc w:val="center"/>
+        </w:trPr>
+        <w:tc>
+          <w:tcPr>
+            <w:tcW w:w="2322" w:type="dxa"/>
+            <w:vAlign w:val="center"/>
+          </w:tcPr>
+          <w:p>
+            <w:pPr>
+              <w:numPr>
+                <w:ilvl w:val="0"/>
+                <w:numId w:val="0"/>
+              </w:numPr>
+              <w:jc w:val="center"/>
+              <w:rPr>
+                <w:i/>
+                <w:iCs/>
+                <w:vertAlign w:val="baseline"/>
+                <w:lang w:eastAsia="en-US"/>
+              </w:rPr>
+            </w:pPr>
+            <w:r>
+              <w:rPr>
+                <w:i/>
+                <w:iCs/>
+                <w:vertAlign w:val="baseline"/>
+                <w:lang w:eastAsia="en-US"/>
+              </w:rPr>
+              <w:t>&lt;T3, D, 20&gt;</w:t>
+            </w:r>
+          </w:p>
+        </w:tc>
+      </w:tr>
+      <w:tr>
+        <w:tblPrEx>
+          <w:tblBorders>
+            <w:top w:val="single" w:color="auto" w:sz="4" w:space="0"/>
+            <w:left w:val="single" w:color="auto" w:sz="4" w:space="0"/>
+            <w:bottom w:val="single" w:color="auto" w:sz="4" w:space="0"/>
+            <w:right w:val="single" w:color="auto" w:sz="4" w:space="0"/>
+            <w:insideH w:val="single" w:color="auto" w:sz="4" w:space="0"/>
+            <w:insideV w:val="single" w:color="auto" w:sz="4" w:space="0"/>
+          </w:tblBorders>
+        </w:tblPrEx>
+        <w:trPr>
+          <w:jc w:val="center"/>
+        </w:trPr>
+        <w:tc>
+          <w:tcPr>
+            <w:tcW w:w="2322" w:type="dxa"/>
+            <w:shd w:val="clear" w:color="auto" w:fill="7E7E7E" w:themeFill="background1" w:themeFillShade="7F"/>
+            <w:vAlign w:val="center"/>
+          </w:tcPr>
+          <w:p>
+            <w:pPr>
+              <w:numPr>
+                <w:ilvl w:val="0"/>
+                <w:numId w:val="0"/>
+              </w:numPr>
+              <w:jc w:val="center"/>
+              <w:rPr>
+                <w:i/>
+                <w:iCs/>
+                <w:vertAlign w:val="baseline"/>
+                <w:lang w:eastAsia="en-US"/>
+              </w:rPr>
+            </w:pPr>
+            <w:r>
+              <w:rPr>
+                <w:i/>
+                <w:iCs/>
+                <w:vertAlign w:val="baseline"/>
+                <w:lang w:eastAsia="en-US"/>
+              </w:rPr>
+              <w:t>&lt;END CKPT&gt;</w:t>
+            </w:r>
+          </w:p>
+        </w:tc>
+      </w:tr>
+      <w:tr>
+        <w:tblPrEx>
+          <w:tblBorders>
+            <w:top w:val="single" w:color="auto" w:sz="4" w:space="0"/>
+            <w:left w:val="single" w:color="auto" w:sz="4" w:space="0"/>
+            <w:bottom w:val="single" w:color="auto" w:sz="4" w:space="0"/>
+            <w:right w:val="single" w:color="auto" w:sz="4" w:space="0"/>
+            <w:insideH w:val="single" w:color="auto" w:sz="4" w:space="0"/>
+            <w:insideV w:val="single" w:color="auto" w:sz="4" w:space="0"/>
+          </w:tblBorders>
+        </w:tblPrEx>
+        <w:trPr>
+          <w:jc w:val="center"/>
+        </w:trPr>
+        <w:tc>
+          <w:tcPr>
+            <w:tcW w:w="2322" w:type="dxa"/>
+            <w:shd w:val="clear" w:color="auto" w:fill="FFFF00"/>
+            <w:vAlign w:val="center"/>
+          </w:tcPr>
+          <w:p>
+            <w:pPr>
+              <w:numPr>
+                <w:ilvl w:val="0"/>
+                <w:numId w:val="0"/>
+              </w:numPr>
+              <w:jc w:val="center"/>
+              <w:rPr>
+                <w:i/>
+                <w:iCs/>
+                <w:vertAlign w:val="baseline"/>
+                <w:lang w:eastAsia="en-US"/>
+              </w:rPr>
+            </w:pPr>
+            <w:r>
+              <w:rPr>
+                <w:i/>
+                <w:iCs/>
+                <w:vertAlign w:val="baseline"/>
+                <w:lang w:eastAsia="en-US"/>
+              </w:rPr>
+              <w:t>&lt;COMMIT T2&gt;</w:t>
+            </w:r>
+          </w:p>
+        </w:tc>
+      </w:tr>
+      <w:tr>
+        <w:tblPrEx>
+          <w:tblBorders>
+            <w:top w:val="single" w:color="auto" w:sz="4" w:space="0"/>
+            <w:left w:val="single" w:color="auto" w:sz="4" w:space="0"/>
+            <w:bottom w:val="single" w:color="auto" w:sz="4" w:space="0"/>
+            <w:right w:val="single" w:color="auto" w:sz="4" w:space="0"/>
+            <w:insideH w:val="single" w:color="auto" w:sz="4" w:space="0"/>
+            <w:insideV w:val="single" w:color="auto" w:sz="4" w:space="0"/>
+          </w:tblBorders>
+        </w:tblPrEx>
+        <w:trPr>
+          <w:jc w:val="center"/>
+        </w:trPr>
+        <w:tc>
+          <w:tcPr>
+            <w:tcW w:w="2322" w:type="dxa"/>
+            <w:shd w:val="clear" w:color="auto" w:fill="FFFF00"/>
+            <w:vAlign w:val="center"/>
+          </w:tcPr>
+          <w:p>
+            <w:pPr>
+              <w:numPr>
+                <w:ilvl w:val="0"/>
+                <w:numId w:val="0"/>
+              </w:numPr>
+              <w:jc w:val="center"/>
+              <w:rPr>
+                <w:i/>
+                <w:iCs/>
+                <w:vertAlign w:val="baseline"/>
+                <w:lang w:eastAsia="en-US"/>
+              </w:rPr>
+            </w:pPr>
+            <w:r>
+              <w:rPr>
+                <w:i/>
+                <w:iCs/>
+                <w:vertAlign w:val="baseline"/>
+                <w:lang w:eastAsia="en-US"/>
+              </w:rPr>
+              <w:t>&lt;COMMIT T3&gt;</w:t>
+            </w:r>
+          </w:p>
+        </w:tc>
+      </w:tr>
+    </w:tbl>
+    <w:p>
+      <w:pPr>
+        <w:rPr>
+          <w:lang w:eastAsia="en-US"/>
+        </w:rPr>
+      </w:pPr>
+      <w:r>
+        <w:rPr>
+          <w:lang w:eastAsia="en-US"/>
+        </w:rPr>
+        <w:t>Assume three situations that the crash may happen:</w:t>
+      </w:r>
+    </w:p>
+    <w:p>
+      <w:pPr>
+        <w:numPr>
+          <w:ilvl w:val="0"/>
+          <w:numId w:val="9"/>
+        </w:numPr>
+        <w:ind w:left="425" w:leftChars="0" w:hanging="425" w:firstLineChars="0"/>
+        <w:rPr>
+          <w:i/>
+          <w:iCs/>
+          <w:color w:val="C00000"/>
+          <w:highlight w:val="yellow"/>
+          <w:lang w:eastAsia="en-US"/>
+        </w:rPr>
+      </w:pPr>
+      <w:r>
+        <w:rPr>
+          <w:i/>
+          <w:iCs/>
+          <w:color w:val="C00000"/>
+          <w:highlight w:val="yellow"/>
+          <w:lang w:eastAsia="en-US"/>
+        </w:rPr>
+        <w:t>Crash happens at the last of Transaction:</w:t>
+      </w:r>
+    </w:p>
+    <w:p>
+      <w:pPr>
+        <w:numPr>
+          <w:ilvl w:val="0"/>
+          <w:numId w:val="10"/>
+        </w:numPr>
+        <w:ind w:left="420" w:leftChars="0" w:hanging="420" w:firstLineChars="0"/>
+        <w:rPr>
+          <w:lang w:eastAsia="en-US"/>
+        </w:rPr>
+      </w:pPr>
+      <w:r>
+        <w:rPr>
+          <w:lang w:eastAsia="en-US"/>
+        </w:rPr>
+        <w:t xml:space="preserve">Find </w:t>
+      </w:r>
+      <w:r>
+        <w:rPr>
+          <w:i/>
+          <w:iCs/>
+          <w:color w:val="C00000"/>
+          <w:shd w:val="clear" w:color="FFFFFF" w:fill="D9D9D9"/>
+          <w:lang w:eastAsia="en-US"/>
+        </w:rPr>
+        <w:t>&lt;END CKPT&gt;</w:t>
+      </w:r>
+      <w:r>
+        <w:rPr>
+          <w:lang w:eastAsia="en-US"/>
+        </w:rPr>
+        <w:t xml:space="preserve"> Logging Record. We only need to know that starts after &lt;START CKPT (T2)&gt; and transactions appear in the START list would need to be the backup of Redo Transactions. Make sure that </w:t>
+      </w:r>
+      <w:r>
+        <w:rPr>
+          <w:i/>
+          <w:iCs/>
+          <w:color w:val="C00000"/>
+          <w:shd w:val="clear" w:color="FFFFFF" w:fill="D9D9D9"/>
+          <w:lang w:eastAsia="en-US"/>
+        </w:rPr>
+        <w:t>{T2, T3}</w:t>
+      </w:r>
+      <w:r>
+        <w:rPr>
+          <w:lang w:eastAsia="en-US"/>
+        </w:rPr>
+        <w:t xml:space="preserve"> as the backup of Redo Transactions. </w:t>
+      </w:r>
+    </w:p>
+    <w:p>
+      <w:pPr>
+        <w:numPr>
+          <w:ilvl w:val="0"/>
+          <w:numId w:val="10"/>
+        </w:numPr>
+        <w:ind w:left="420" w:leftChars="0" w:hanging="420" w:firstLineChars="0"/>
+        <w:rPr>
+          <w:lang w:eastAsia="en-US"/>
+        </w:rPr>
+      </w:pPr>
+      <w:r>
+        <w:rPr>
+          <w:lang w:eastAsia="en-US"/>
+        </w:rPr>
+        <w:t xml:space="preserve">At first, we find </w:t>
+      </w:r>
+      <w:r>
+        <w:rPr>
+          <w:i/>
+          <w:iCs/>
+          <w:color w:val="C00000"/>
+          <w:shd w:val="clear" w:color="FFFFFF" w:fill="D9D9D9"/>
+          <w:lang w:eastAsia="en-US"/>
+        </w:rPr>
+        <w:t>&lt;COMMIT T2&gt;</w:t>
+      </w:r>
+      <w:r>
+        <w:rPr>
+          <w:lang w:eastAsia="en-US"/>
+        </w:rPr>
+        <w:t xml:space="preserve"> and </w:t>
+      </w:r>
+      <w:r>
+        <w:rPr>
+          <w:i/>
+          <w:iCs/>
+          <w:color w:val="C00000"/>
+          <w:shd w:val="clear" w:color="FFFFFF" w:fill="D9D9D9"/>
+          <w:lang w:eastAsia="en-US"/>
+        </w:rPr>
+        <w:t>&lt;COMMIT T3&gt;</w:t>
+      </w:r>
+      <w:r>
+        <w:rPr>
+          <w:lang w:eastAsia="en-US"/>
+        </w:rPr>
+        <w:t xml:space="preserve">, and we know that Transactions </w:t>
+      </w:r>
+      <w:r>
+        <w:rPr>
+          <w:i/>
+          <w:iCs/>
+          <w:color w:val="C00000"/>
+          <w:shd w:val="clear" w:color="FFFFFF" w:fill="D9D9D9"/>
+          <w:lang w:eastAsia="en-US"/>
+        </w:rPr>
+        <w:t>T2 and T3 need to be Redo</w:t>
+      </w:r>
+      <w:r>
+        <w:rPr>
+          <w:lang w:eastAsia="en-US"/>
+        </w:rPr>
+        <w:t xml:space="preserve">. </w:t>
+      </w:r>
+    </w:p>
+    <w:p>
+      <w:pPr>
+        <w:numPr>
+          <w:ilvl w:val="0"/>
+          <w:numId w:val="10"/>
+        </w:numPr>
+        <w:ind w:left="420" w:leftChars="0" w:hanging="420" w:firstLineChars="0"/>
+        <w:rPr>
+          <w:lang w:eastAsia="en-US"/>
+        </w:rPr>
+      </w:pPr>
+      <w:r>
+        <w:rPr>
+          <w:lang w:eastAsia="en-US"/>
+        </w:rPr>
+        <w:t xml:space="preserve">Continue scanning backward and we find the Logging Record </w:t>
+      </w:r>
+      <w:r>
+        <w:rPr>
+          <w:i/>
+          <w:iCs/>
+          <w:color w:val="C00000"/>
+          <w:shd w:val="clear" w:color="FFFFFF" w:fill="D9D9D9"/>
+          <w:lang w:eastAsia="en-US"/>
+        </w:rPr>
+        <w:t>&lt;T3, D, 20&gt;, &lt;T2, C, 15&gt; and &lt;T2, B, 10&gt;</w:t>
+      </w:r>
+      <w:r>
+        <w:rPr>
+          <w:lang w:eastAsia="en-US"/>
+        </w:rPr>
+        <w:t>. For all these records, we need to redo them all. Therefore, all new values 20, 15 and 10 are written back to Disk for T3, T2 and T2.</w:t>
+      </w:r>
+    </w:p>
+    <w:p>
+      <w:pPr>
+        <w:numPr>
+          <w:ilvl w:val="0"/>
+          <w:numId w:val="9"/>
+        </w:numPr>
+        <w:ind w:left="425" w:leftChars="0" w:hanging="425" w:firstLineChars="0"/>
+        <w:rPr>
+          <w:i/>
+          <w:iCs/>
+          <w:color w:val="C00000"/>
+          <w:highlight w:val="yellow"/>
+          <w:lang w:eastAsia="en-US"/>
+        </w:rPr>
+      </w:pPr>
+      <w:r>
+        <w:rPr>
+          <w:i/>
+          <w:iCs/>
+          <w:color w:val="C00000"/>
+          <w:highlight w:val="yellow"/>
+          <w:lang w:eastAsia="en-US"/>
+        </w:rPr>
+        <w:t>Crash happens between two Commits:</w:t>
+      </w:r>
+    </w:p>
+    <w:p>
+      <w:pPr>
+        <w:numPr>
+          <w:ilvl w:val="0"/>
+          <w:numId w:val="11"/>
+        </w:numPr>
+        <w:ind w:left="840" w:leftChars="0" w:hanging="420" w:firstLineChars="0"/>
+        <w:rPr>
+          <w:lang w:eastAsia="en-US"/>
+        </w:rPr>
+      </w:pPr>
+      <w:r>
+        <w:rPr>
+          <w:lang w:eastAsia="en-US"/>
+        </w:rPr>
+        <w:t xml:space="preserve">Transaction T3 would not be the committed Transaction any more, therefore, there would not have any update on the Transaction T3. </w:t>
+      </w:r>
+    </w:p>
+    <w:p>
+      <w:pPr>
+        <w:numPr>
+          <w:ilvl w:val="0"/>
+          <w:numId w:val="11"/>
+        </w:numPr>
+        <w:ind w:left="840" w:leftChars="0" w:hanging="420" w:firstLineChars="0"/>
+        <w:rPr>
+          <w:lang w:eastAsia="en-US"/>
+        </w:rPr>
+      </w:pPr>
+      <w:r>
+        <w:rPr>
+          <w:lang w:eastAsia="en-US"/>
+        </w:rPr>
+        <w:t xml:space="preserve">For the Transaction T2, we still do updates. The new value 15 would be New Value of C and 10 would be the New Value of B. Updates all these changes to the Disk. </w:t>
+      </w:r>
+    </w:p>
+    <w:p>
+      <w:pPr>
+        <w:numPr>
+          <w:ilvl w:val="0"/>
+          <w:numId w:val="9"/>
+        </w:numPr>
+        <w:ind w:left="425" w:leftChars="0" w:hanging="425" w:firstLineChars="0"/>
+        <w:rPr>
+          <w:i/>
+          <w:iCs/>
+          <w:color w:val="C00000"/>
+          <w:highlight w:val="yellow"/>
+          <w:lang w:eastAsia="en-US"/>
+        </w:rPr>
+      </w:pPr>
+      <w:r>
+        <w:rPr>
+          <w:i/>
+          <w:iCs/>
+          <w:color w:val="C00000"/>
+          <w:highlight w:val="yellow"/>
+          <w:lang w:eastAsia="en-US"/>
+        </w:rPr>
+        <w:t>Crash happens right after before &lt;END CKPT&gt; Logging Record:</w:t>
+      </w:r>
+    </w:p>
+    <w:p>
+      <w:pPr>
+        <w:numPr>
+          <w:ilvl w:val="0"/>
+          <w:numId w:val="12"/>
+        </w:numPr>
+        <w:ind w:left="840" w:leftChars="0" w:hanging="420" w:firstLineChars="0"/>
+        <w:rPr>
+          <w:lang w:eastAsia="en-US"/>
+        </w:rPr>
+      </w:pPr>
+      <w:r>
+        <w:rPr>
+          <w:lang w:eastAsia="en-US"/>
+        </w:rPr>
+        <w:t xml:space="preserve">In principle, we find that the last two Logging Record START CKPT, and get the Active Transaction List. Since there have not the former checkpoint, therefore we </w:t>
+      </w:r>
+      <w:r>
+        <w:rPr>
+          <w:i/>
+          <w:iCs/>
+          <w:color w:val="C00000"/>
+          <w:shd w:val="clear" w:color="FFFFFF" w:fill="D9D9D9"/>
+          <w:lang w:eastAsia="en-US"/>
+        </w:rPr>
+        <w:t>go through all Logging Records</w:t>
+      </w:r>
+      <w:r>
+        <w:rPr>
+          <w:lang w:eastAsia="en-US"/>
+        </w:rPr>
+        <w:t xml:space="preserve">. </w:t>
+      </w:r>
+    </w:p>
+    <w:p>
+      <w:pPr>
+        <w:numPr>
+          <w:ilvl w:val="0"/>
+          <w:numId w:val="12"/>
+        </w:numPr>
+        <w:ind w:left="840" w:leftChars="0" w:hanging="420" w:firstLineChars="0"/>
+        <w:rPr>
+          <w:lang w:eastAsia="en-US"/>
+        </w:rPr>
+      </w:pPr>
+      <w:r>
+        <w:rPr>
+          <w:lang w:eastAsia="en-US"/>
+        </w:rPr>
+        <w:t xml:space="preserve">Confirm that only Transaction T1 has been committed. So we need to redo this Transaction, </w:t>
+      </w:r>
+      <w:r>
+        <w:rPr>
+          <w:i/>
+          <w:iCs/>
+          <w:color w:val="C00000"/>
+          <w:shd w:val="clear" w:color="FFFFFF" w:fill="D9D9D9"/>
+          <w:lang w:eastAsia="en-US"/>
+        </w:rPr>
+        <w:t>&lt;T1, A, 5&gt; - write 5 back to the Main Memory and Disk</w:t>
+      </w:r>
+      <w:r>
+        <w:rPr>
+          <w:lang w:eastAsia="en-US"/>
+        </w:rPr>
+        <w:t>.</w:t>
+      </w:r>
+    </w:p>
+    <w:p>
+      <w:pPr>
+        <w:numPr>
+          <w:ilvl w:val="0"/>
+          <w:numId w:val="12"/>
+        </w:numPr>
+        <w:ind w:left="840" w:leftChars="0" w:hanging="420" w:firstLineChars="0"/>
+        <w:rPr>
+          <w:lang w:eastAsia="en-US"/>
+        </w:rPr>
+      </w:pPr>
+      <w:r>
+        <w:rPr>
+          <w:lang w:eastAsia="en-US"/>
+        </w:rPr>
+        <w:t xml:space="preserve">After finishing Recovery, we need to write the Logging Record </w:t>
+      </w:r>
+      <w:r>
+        <w:rPr>
+          <w:i/>
+          <w:iCs/>
+          <w:color w:val="C00000"/>
+          <w:shd w:val="clear" w:color="FFFFFF" w:fill="D9D9D9"/>
+          <w:lang w:eastAsia="en-US"/>
+        </w:rPr>
+        <w:t>&lt;ABORT T2&gt;</w:t>
+      </w:r>
+      <w:r>
+        <w:rPr>
+          <w:lang w:eastAsia="en-US"/>
+        </w:rPr>
+        <w:t xml:space="preserve"> and </w:t>
+      </w:r>
+      <w:r>
+        <w:rPr>
+          <w:i/>
+          <w:iCs/>
+          <w:color w:val="C00000"/>
+          <w:shd w:val="clear" w:color="FFFFFF" w:fill="D9D9D9"/>
+          <w:lang w:eastAsia="en-US"/>
+        </w:rPr>
+        <w:t>&lt;ABORT T3&gt;</w:t>
+      </w:r>
+      <w:r>
+        <w:rPr>
+          <w:lang w:eastAsia="en-US"/>
+        </w:rPr>
+        <w:t xml:space="preserve"> back to the Logging File. </w:t>
+      </w:r>
+    </w:p>
+    <w:p>
+      <w:pPr>
+        <w:numPr>
+          <w:numId w:val="0"/>
+        </w:numPr>
+        <w:ind w:leftChars="0"/>
+        <w:rPr>
+          <w:lang w:eastAsia="en-US"/>
+        </w:rPr>
+      </w:pPr>
+      <w:r>
+        <w:rPr>
+          <w:lang w:eastAsia="en-US"/>
+        </w:rPr>
+        <w:t xml:space="preserve"> </w:t>
+      </w:r>
     </w:p>
     <w:p/>
     <w:sectPr>
@@ -8233,6 +9267,74 @@
       </w:rPr>
     </w:lvl>
   </w:abstractNum>
+  <w:abstractNum w:abstractNumId="8">
+    <w:nsid w:val="5E9580AE"/>
+    <w:multiLevelType w:val="singleLevel"/>
+    <w:tmpl w:val="5E9580AE"/>
+    <w:lvl w:ilvl="0" w:tentative="0">
+      <w:start w:val="1"/>
+      <w:numFmt w:val="decimal"/>
+      <w:lvlText w:val="%1."/>
+      <w:lvlJc w:val="left"/>
+      <w:pPr>
+        <w:ind w:left="425" w:leftChars="0" w:hanging="425" w:firstLineChars="0"/>
+      </w:pPr>
+      <w:rPr>
+        <w:rFonts w:hint="default"/>
+      </w:rPr>
+    </w:lvl>
+  </w:abstractNum>
+  <w:abstractNum w:abstractNumId="9">
+    <w:nsid w:val="5E95886B"/>
+    <w:multiLevelType w:val="singleLevel"/>
+    <w:tmpl w:val="5E95886B"/>
+    <w:lvl w:ilvl="0" w:tentative="0">
+      <w:start w:val="1"/>
+      <w:numFmt w:val="bullet"/>
+      <w:lvlText w:val=""/>
+      <w:lvlJc w:val="left"/>
+      <w:pPr>
+        <w:ind w:left="420" w:leftChars="0" w:hanging="420" w:firstLineChars="0"/>
+      </w:pPr>
+      <w:rPr>
+        <w:rFonts w:hint="default" w:ascii="Wingdings" w:hAnsi="Wingdings"/>
+      </w:rPr>
+    </w:lvl>
+  </w:abstractNum>
+  <w:abstractNum w:abstractNumId="10">
+    <w:nsid w:val="5E95889E"/>
+    <w:multiLevelType w:val="singleLevel"/>
+    <w:tmpl w:val="5E95889E"/>
+    <w:lvl w:ilvl="0" w:tentative="0">
+      <w:start w:val="1"/>
+      <w:numFmt w:val="bullet"/>
+      <w:lvlText w:val=""/>
+      <w:lvlJc w:val="left"/>
+      <w:pPr>
+        <w:ind w:left="420" w:leftChars="0" w:hanging="420" w:firstLineChars="0"/>
+      </w:pPr>
+      <w:rPr>
+        <w:rFonts w:hint="default" w:ascii="Wingdings" w:hAnsi="Wingdings"/>
+      </w:rPr>
+    </w:lvl>
+  </w:abstractNum>
+  <w:abstractNum w:abstractNumId="11">
+    <w:nsid w:val="5E9588F1"/>
+    <w:multiLevelType w:val="singleLevel"/>
+    <w:tmpl w:val="5E9588F1"/>
+    <w:lvl w:ilvl="0" w:tentative="0">
+      <w:start w:val="1"/>
+      <w:numFmt w:val="bullet"/>
+      <w:lvlText w:val=""/>
+      <w:lvlJc w:val="left"/>
+      <w:pPr>
+        <w:ind w:left="420" w:leftChars="0" w:hanging="420" w:firstLineChars="0"/>
+      </w:pPr>
+      <w:rPr>
+        <w:rFonts w:hint="default" w:ascii="Wingdings" w:hAnsi="Wingdings"/>
+      </w:rPr>
+    </w:lvl>
+  </w:abstractNum>
   <w:num w:numId="1">
     <w:abstractNumId w:val="0"/>
   </w:num>
@@ -8256,6 +9358,18 @@
   </w:num>
   <w:num w:numId="8">
     <w:abstractNumId w:val="7"/>
+  </w:num>
+  <w:num w:numId="9">
+    <w:abstractNumId w:val="8"/>
+  </w:num>
+  <w:num w:numId="10">
+    <w:abstractNumId w:val="10"/>
+  </w:num>
+  <w:num w:numId="11">
+    <w:abstractNumId w:val="9"/>
+  </w:num>
+  <w:num w:numId="12">
+    <w:abstractNumId w:val="11"/>
   </w:num>
 </w:numbering>
 </file>
